--- a/pertemuan5/08_Dzulfikar Muhammad Al Ghifari_Praktikum05ASD.docx
+++ b/pertemuan5/08_Dzulfikar Muhammad Al Ghifari_Praktikum05ASD.docx
@@ -85,6 +85,7 @@
     <w:p>
       <w:pPr>
         <w:pStyle w:val="Default"/>
+        <w:ind w:left="900"/>
         <w:jc w:val="center"/>
         <w:rPr>
           <w:b/>
@@ -380,7 +381,7 @@
           <w:b/>
           <w:bCs/>
         </w:rPr>
-        <w:t xml:space="preserve">3.2 </w:t>
+        <w:t>4</w:t>
       </w:r>
       <w:r>
         <w:rPr>
@@ -388,42 +389,76 @@
           <w:b/>
           <w:bCs/>
         </w:rPr>
-        <w:t xml:space="preserve">PERCOBAAN </w:t>
-      </w:r>
-    </w:p>
-    <w:p>
-      <w:pPr>
-        <w:spacing w:line="240" w:lineRule="auto"/>
+        <w:t xml:space="preserve">.2 </w:t>
+      </w:r>
+      <w:r>
         <w:rPr>
           <w:rFonts w:cstheme="minorHAnsi"/>
           <w:b/>
           <w:bCs/>
         </w:rPr>
-      </w:pPr>
-      <w:r>
+        <w:t xml:space="preserve">PERCOBAAN </w:t>
+      </w:r>
+    </w:p>
+    <w:p>
+      <w:pPr>
+        <w:spacing w:line="240" w:lineRule="auto"/>
         <w:rPr>
           <w:rFonts w:cstheme="minorHAnsi"/>
           <w:b/>
           <w:bCs/>
         </w:rPr>
-        <w:tab/>
-      </w:r>
-      <w:bookmarkStart w:id="0" w:name="_Hlk159667534"/>
+      </w:pPr>
       <w:r>
         <w:rPr>
           <w:rFonts w:cstheme="minorHAnsi"/>
           <w:b/>
           <w:bCs/>
         </w:rPr>
-        <w:t xml:space="preserve">3.2.1 </w:t>
-      </w:r>
+        <w:tab/>
+      </w:r>
+      <w:bookmarkStart w:id="0" w:name="_Hlk159667534"/>
       <w:r>
         <w:rPr>
           <w:rFonts w:cstheme="minorHAnsi"/>
           <w:b/>
           <w:bCs/>
         </w:rPr>
-        <w:t>LANGKAH LANGKAH PERCOBAAN</w:t>
+        <w:t>4</w:t>
+      </w:r>
+      <w:r>
+        <w:rPr>
+          <w:rFonts w:cstheme="minorHAnsi"/>
+          <w:b/>
+          <w:bCs/>
+        </w:rPr>
+        <w:t xml:space="preserve">.2.1 </w:t>
+      </w:r>
+      <w:r>
+        <w:rPr>
+          <w:rFonts w:cstheme="minorHAnsi"/>
+          <w:b/>
+          <w:bCs/>
+        </w:rPr>
+        <w:t xml:space="preserve">LANGKAH </w:t>
+      </w:r>
+      <w:proofErr w:type="spellStart"/>
+      <w:r>
+        <w:rPr>
+          <w:rFonts w:cstheme="minorHAnsi"/>
+          <w:b/>
+          <w:bCs/>
+        </w:rPr>
+        <w:t>LANGKAH</w:t>
+      </w:r>
+      <w:proofErr w:type="spellEnd"/>
+      <w:r>
+        <w:rPr>
+          <w:rFonts w:cstheme="minorHAnsi"/>
+          <w:b/>
+          <w:bCs/>
+        </w:rPr>
+        <w:t xml:space="preserve"> PERCOBAAN</w:t>
       </w:r>
       <w:bookmarkEnd w:id="0"/>
     </w:p>
@@ -434,6 +469,7334 @@
           <w:rFonts w:cstheme="minorHAnsi"/>
         </w:rPr>
       </w:pPr>
+      <w:r>
+        <w:rPr>
+          <w:rFonts w:cstheme="minorHAnsi"/>
+        </w:rPr>
+        <w:tab/>
+        <w:t xml:space="preserve">1. </w:t>
+      </w:r>
+      <w:proofErr w:type="spellStart"/>
+      <w:r>
+        <w:rPr>
+          <w:rFonts w:cstheme="minorHAnsi"/>
+        </w:rPr>
+        <w:t>Buatlah</w:t>
+      </w:r>
+      <w:proofErr w:type="spellEnd"/>
+      <w:r>
+        <w:rPr>
+          <w:rFonts w:cstheme="minorHAnsi"/>
+        </w:rPr>
+        <w:t xml:space="preserve"> class </w:t>
+      </w:r>
+      <w:proofErr w:type="spellStart"/>
+      <w:r>
+        <w:rPr>
+          <w:rFonts w:cstheme="minorHAnsi"/>
+        </w:rPr>
+        <w:t>baru</w:t>
+      </w:r>
+      <w:proofErr w:type="spellEnd"/>
+      <w:r>
+        <w:rPr>
+          <w:rFonts w:cstheme="minorHAnsi"/>
+        </w:rPr>
+        <w:t xml:space="preserve"> </w:t>
+      </w:r>
+      <w:proofErr w:type="spellStart"/>
+      <w:r>
+        <w:rPr>
+          <w:rFonts w:cstheme="minorHAnsi"/>
+        </w:rPr>
+        <w:t>dengan</w:t>
+      </w:r>
+      <w:proofErr w:type="spellEnd"/>
+      <w:r>
+        <w:rPr>
+          <w:rFonts w:cstheme="minorHAnsi"/>
+        </w:rPr>
+        <w:t xml:space="preserve"> </w:t>
+      </w:r>
+      <w:proofErr w:type="spellStart"/>
+      <w:r>
+        <w:rPr>
+          <w:rFonts w:cstheme="minorHAnsi"/>
+        </w:rPr>
+        <w:t>nama</w:t>
+      </w:r>
+      <w:proofErr w:type="spellEnd"/>
+      <w:r>
+        <w:rPr>
+          <w:rFonts w:cstheme="minorHAnsi"/>
+        </w:rPr>
+        <w:t xml:space="preserve"> </w:t>
+      </w:r>
+      <w:proofErr w:type="spellStart"/>
+      <w:r>
+        <w:rPr>
+          <w:rFonts w:cstheme="minorHAnsi"/>
+        </w:rPr>
+        <w:t>Faktorial</w:t>
+      </w:r>
+      <w:proofErr w:type="spellEnd"/>
+    </w:p>
+    <w:p>
+      <w:pPr>
+        <w:spacing w:line="240" w:lineRule="auto"/>
+        <w:ind w:left="720"/>
+        <w:rPr>
+          <w:rFonts w:cstheme="minorHAnsi"/>
+        </w:rPr>
+      </w:pPr>
+      <w:r>
+        <w:rPr>
+          <w:rFonts w:cstheme="minorHAnsi"/>
+        </w:rPr>
+        <w:drawing>
+          <wp:inline distT="0" distB="0" distL="0" distR="0" wp14:anchorId="48538E9D" wp14:editId="4892F813">
+            <wp:extent cx="1615580" cy="739204"/>
+            <wp:effectExtent l="0" t="0" r="3810" b="3810"/>
+            <wp:docPr id="194624872" name="Picture 1"/>
+            <wp:cNvGraphicFramePr>
+              <a:graphicFrameLocks xmlns:a="http://schemas.openxmlformats.org/drawingml/2006/main" noChangeAspect="1"/>
+            </wp:cNvGraphicFramePr>
+            <a:graphic xmlns:a="http://schemas.openxmlformats.org/drawingml/2006/main">
+              <a:graphicData uri="http://schemas.openxmlformats.org/drawingml/2006/picture">
+                <pic:pic xmlns:pic="http://schemas.openxmlformats.org/drawingml/2006/picture">
+                  <pic:nvPicPr>
+                    <pic:cNvPr id="194624872" name=""/>
+                    <pic:cNvPicPr/>
+                  </pic:nvPicPr>
+                  <pic:blipFill>
+                    <a:blip r:embed="rId6"/>
+                    <a:stretch>
+                      <a:fillRect/>
+                    </a:stretch>
+                  </pic:blipFill>
+                  <pic:spPr>
+                    <a:xfrm>
+                      <a:off x="0" y="0"/>
+                      <a:ext cx="1615580" cy="739204"/>
+                    </a:xfrm>
+                    <a:prstGeom prst="rect">
+                      <a:avLst/>
+                    </a:prstGeom>
+                  </pic:spPr>
+                </pic:pic>
+              </a:graphicData>
+            </a:graphic>
+          </wp:inline>
+        </w:drawing>
+      </w:r>
+    </w:p>
+    <w:p>
+      <w:pPr>
+        <w:spacing w:line="240" w:lineRule="auto"/>
+        <w:ind w:left="720"/>
+        <w:rPr>
+          <w:rFonts w:cstheme="minorHAnsi"/>
+        </w:rPr>
+      </w:pPr>
+      <w:r>
+        <w:rPr>
+          <w:rFonts w:cstheme="minorHAnsi"/>
+        </w:rPr>
+        <w:t xml:space="preserve">2. </w:t>
+      </w:r>
+      <w:proofErr w:type="spellStart"/>
+      <w:r>
+        <w:rPr>
+          <w:rFonts w:cstheme="minorHAnsi"/>
+        </w:rPr>
+        <w:t>Lengkapi</w:t>
+      </w:r>
+      <w:proofErr w:type="spellEnd"/>
+      <w:r>
+        <w:rPr>
+          <w:rFonts w:cstheme="minorHAnsi"/>
+        </w:rPr>
+        <w:t xml:space="preserve"> class </w:t>
+      </w:r>
+      <w:proofErr w:type="spellStart"/>
+      <w:r>
+        <w:rPr>
+          <w:rFonts w:cstheme="minorHAnsi"/>
+        </w:rPr>
+        <w:t>Faktorial</w:t>
+      </w:r>
+      <w:proofErr w:type="spellEnd"/>
+      <w:r>
+        <w:rPr>
+          <w:rFonts w:cstheme="minorHAnsi"/>
+        </w:rPr>
+        <w:t xml:space="preserve"> </w:t>
+      </w:r>
+      <w:proofErr w:type="spellStart"/>
+      <w:r>
+        <w:rPr>
+          <w:rFonts w:cstheme="minorHAnsi"/>
+        </w:rPr>
+        <w:t>dengan</w:t>
+      </w:r>
+      <w:proofErr w:type="spellEnd"/>
+      <w:r>
+        <w:rPr>
+          <w:rFonts w:cstheme="minorHAnsi"/>
+        </w:rPr>
+        <w:t xml:space="preserve"> </w:t>
+      </w:r>
+      <w:proofErr w:type="spellStart"/>
+      <w:r>
+        <w:rPr>
+          <w:rFonts w:cstheme="minorHAnsi"/>
+        </w:rPr>
+        <w:t>atribut</w:t>
+      </w:r>
+      <w:proofErr w:type="spellEnd"/>
+      <w:r>
+        <w:rPr>
+          <w:rFonts w:cstheme="minorHAnsi"/>
+        </w:rPr>
+        <w:t xml:space="preserve"> dan method</w:t>
+      </w:r>
+    </w:p>
+    <w:p>
+      <w:pPr>
+        <w:spacing w:line="240" w:lineRule="auto"/>
+        <w:ind w:left="720"/>
+        <w:rPr>
+          <w:rFonts w:cstheme="minorHAnsi"/>
+        </w:rPr>
+      </w:pPr>
+      <w:r>
+        <w:rPr>
+          <w:rFonts w:cstheme="minorHAnsi"/>
+        </w:rPr>
+        <w:drawing>
+          <wp:inline distT="0" distB="0" distL="0" distR="0" wp14:anchorId="3789B166" wp14:editId="57913883">
+            <wp:extent cx="2237599" cy="2392680"/>
+            <wp:effectExtent l="0" t="0" r="0" b="7620"/>
+            <wp:docPr id="51063209" name="Picture 1"/>
+            <wp:cNvGraphicFramePr>
+              <a:graphicFrameLocks xmlns:a="http://schemas.openxmlformats.org/drawingml/2006/main" noChangeAspect="1"/>
+            </wp:cNvGraphicFramePr>
+            <a:graphic xmlns:a="http://schemas.openxmlformats.org/drawingml/2006/main">
+              <a:graphicData uri="http://schemas.openxmlformats.org/drawingml/2006/picture">
+                <pic:pic xmlns:pic="http://schemas.openxmlformats.org/drawingml/2006/picture">
+                  <pic:nvPicPr>
+                    <pic:cNvPr id="51063209" name=""/>
+                    <pic:cNvPicPr/>
+                  </pic:nvPicPr>
+                  <pic:blipFill>
+                    <a:blip r:embed="rId7"/>
+                    <a:stretch>
+                      <a:fillRect/>
+                    </a:stretch>
+                  </pic:blipFill>
+                  <pic:spPr>
+                    <a:xfrm>
+                      <a:off x="0" y="0"/>
+                      <a:ext cx="2240314" cy="2395583"/>
+                    </a:xfrm>
+                    <a:prstGeom prst="rect">
+                      <a:avLst/>
+                    </a:prstGeom>
+                  </pic:spPr>
+                </pic:pic>
+              </a:graphicData>
+            </a:graphic>
+          </wp:inline>
+        </w:drawing>
+      </w:r>
+    </w:p>
+    <w:p>
+      <w:pPr>
+        <w:spacing w:line="240" w:lineRule="auto"/>
+        <w:ind w:left="720"/>
+        <w:rPr>
+          <w:rFonts w:cstheme="minorHAnsi"/>
+        </w:rPr>
+      </w:pPr>
+      <w:r>
+        <w:rPr>
+          <w:rFonts w:cstheme="minorHAnsi"/>
+        </w:rPr>
+        <w:t xml:space="preserve">3. run </w:t>
+      </w:r>
+      <w:proofErr w:type="spellStart"/>
+      <w:r>
+        <w:rPr>
+          <w:rFonts w:cstheme="minorHAnsi"/>
+        </w:rPr>
+        <w:t>MainFaktorial</w:t>
+      </w:r>
+      <w:proofErr w:type="spellEnd"/>
+    </w:p>
+    <w:p>
+      <w:pPr>
+        <w:spacing w:line="240" w:lineRule="auto"/>
+        <w:ind w:left="720"/>
+        <w:rPr>
+          <w:rFonts w:cstheme="minorHAnsi"/>
+        </w:rPr>
+      </w:pPr>
+      <w:r>
+        <w:rPr>
+          <w:rFonts w:cstheme="minorHAnsi"/>
+        </w:rPr>
+        <w:drawing>
+          <wp:inline distT="0" distB="0" distL="0" distR="0" wp14:anchorId="3726F261" wp14:editId="4AEE4DD8">
+            <wp:extent cx="4691138" cy="3149600"/>
+            <wp:effectExtent l="0" t="0" r="0" b="0"/>
+            <wp:docPr id="496637695" name="Picture 1"/>
+            <wp:cNvGraphicFramePr>
+              <a:graphicFrameLocks xmlns:a="http://schemas.openxmlformats.org/drawingml/2006/main" noChangeAspect="1"/>
+            </wp:cNvGraphicFramePr>
+            <a:graphic xmlns:a="http://schemas.openxmlformats.org/drawingml/2006/main">
+              <a:graphicData uri="http://schemas.openxmlformats.org/drawingml/2006/picture">
+                <pic:pic xmlns:pic="http://schemas.openxmlformats.org/drawingml/2006/picture">
+                  <pic:nvPicPr>
+                    <pic:cNvPr id="496637695" name=""/>
+                    <pic:cNvPicPr/>
+                  </pic:nvPicPr>
+                  <pic:blipFill>
+                    <a:blip r:embed="rId8"/>
+                    <a:stretch>
+                      <a:fillRect/>
+                    </a:stretch>
+                  </pic:blipFill>
+                  <pic:spPr>
+                    <a:xfrm>
+                      <a:off x="0" y="0"/>
+                      <a:ext cx="4697041" cy="3153564"/>
+                    </a:xfrm>
+                    <a:prstGeom prst="rect">
+                      <a:avLst/>
+                    </a:prstGeom>
+                  </pic:spPr>
+                </pic:pic>
+              </a:graphicData>
+            </a:graphic>
+          </wp:inline>
+        </w:drawing>
+      </w:r>
+    </w:p>
+    <w:p>
+      <w:pPr>
+        <w:rPr>
+          <w:rFonts w:cstheme="minorHAnsi"/>
+        </w:rPr>
+      </w:pPr>
+      <w:r>
+        <w:rPr>
+          <w:rFonts w:cstheme="minorHAnsi"/>
+        </w:rPr>
+        <w:br w:type="page"/>
+      </w:r>
+    </w:p>
+    <w:p>
+      <w:pPr>
+        <w:spacing w:line="240" w:lineRule="auto"/>
+        <w:ind w:left="720"/>
+        <w:rPr>
+          <w:rFonts w:cstheme="minorHAnsi"/>
+        </w:rPr>
+      </w:pPr>
+      <w:r>
+        <w:rPr>
+          <w:rFonts w:cstheme="minorHAnsi"/>
+          <w:b/>
+          <w:bCs/>
+        </w:rPr>
+        <w:lastRenderedPageBreak/>
+        <w:t>4.2.</w:t>
+      </w:r>
+      <w:r>
+        <w:rPr>
+          <w:rFonts w:cstheme="minorHAnsi"/>
+          <w:b/>
+          <w:bCs/>
+        </w:rPr>
+        <w:t>2</w:t>
+      </w:r>
+      <w:r>
+        <w:rPr>
+          <w:rFonts w:cstheme="minorHAnsi"/>
+          <w:b/>
+          <w:bCs/>
+        </w:rPr>
+        <w:t xml:space="preserve"> </w:t>
+      </w:r>
+      <w:r>
+        <w:rPr>
+          <w:rFonts w:cstheme="minorHAnsi"/>
+          <w:b/>
+          <w:bCs/>
+        </w:rPr>
+        <w:t>VERIFIKASI</w:t>
+      </w:r>
+      <w:r>
+        <w:rPr>
+          <w:rFonts w:cstheme="minorHAnsi"/>
+          <w:b/>
+          <w:bCs/>
+        </w:rPr>
+        <w:t xml:space="preserve"> PERCOBAAN</w:t>
+      </w:r>
+    </w:p>
+    <w:p>
+      <w:pPr>
+        <w:spacing w:line="240" w:lineRule="auto"/>
+        <w:ind w:left="720"/>
+        <w:rPr>
+          <w:rFonts w:cstheme="minorHAnsi"/>
+        </w:rPr>
+      </w:pPr>
+      <w:r>
+        <w:rPr>
+          <w:rFonts w:cstheme="minorHAnsi"/>
+        </w:rPr>
+        <w:drawing>
+          <wp:inline distT="0" distB="0" distL="0" distR="0" wp14:anchorId="7D140221" wp14:editId="03A2A7C6">
+            <wp:extent cx="4124901" cy="2467319"/>
+            <wp:effectExtent l="0" t="0" r="9525" b="0"/>
+            <wp:docPr id="1833335929" name="Picture 1"/>
+            <wp:cNvGraphicFramePr>
+              <a:graphicFrameLocks xmlns:a="http://schemas.openxmlformats.org/drawingml/2006/main" noChangeAspect="1"/>
+            </wp:cNvGraphicFramePr>
+            <a:graphic xmlns:a="http://schemas.openxmlformats.org/drawingml/2006/main">
+              <a:graphicData uri="http://schemas.openxmlformats.org/drawingml/2006/picture">
+                <pic:pic xmlns:pic="http://schemas.openxmlformats.org/drawingml/2006/picture">
+                  <pic:nvPicPr>
+                    <pic:cNvPr id="1833335929" name=""/>
+                    <pic:cNvPicPr/>
+                  </pic:nvPicPr>
+                  <pic:blipFill>
+                    <a:blip r:embed="rId9"/>
+                    <a:stretch>
+                      <a:fillRect/>
+                    </a:stretch>
+                  </pic:blipFill>
+                  <pic:spPr>
+                    <a:xfrm>
+                      <a:off x="0" y="0"/>
+                      <a:ext cx="4124901" cy="2467319"/>
+                    </a:xfrm>
+                    <a:prstGeom prst="rect">
+                      <a:avLst/>
+                    </a:prstGeom>
+                  </pic:spPr>
+                </pic:pic>
+              </a:graphicData>
+            </a:graphic>
+          </wp:inline>
+        </w:drawing>
+      </w:r>
+    </w:p>
+    <w:p>
+      <w:pPr>
+        <w:spacing w:line="240" w:lineRule="auto"/>
+        <w:ind w:left="720"/>
+        <w:rPr>
+          <w:rFonts w:cstheme="minorHAnsi"/>
+        </w:rPr>
+      </w:pPr>
+      <w:r>
+        <w:rPr>
+          <w:rFonts w:cstheme="minorHAnsi"/>
+          <w:b/>
+          <w:bCs/>
+        </w:rPr>
+        <w:t>4.2.</w:t>
+      </w:r>
+      <w:r>
+        <w:rPr>
+          <w:rFonts w:cstheme="minorHAnsi"/>
+          <w:b/>
+          <w:bCs/>
+        </w:rPr>
+        <w:t>3</w:t>
+      </w:r>
+      <w:r>
+        <w:rPr>
+          <w:rFonts w:cstheme="minorHAnsi"/>
+          <w:b/>
+          <w:bCs/>
+        </w:rPr>
+        <w:t xml:space="preserve"> </w:t>
+      </w:r>
+      <w:r>
+        <w:rPr>
+          <w:rFonts w:cstheme="minorHAnsi"/>
+          <w:b/>
+          <w:bCs/>
+        </w:rPr>
+        <w:t>PERTANYAAN</w:t>
+      </w:r>
+    </w:p>
+    <w:p>
+      <w:pPr>
+        <w:spacing w:line="240" w:lineRule="auto"/>
+        <w:ind w:left="720"/>
+        <w:rPr>
+          <w:rFonts w:cstheme="minorHAnsi"/>
+        </w:rPr>
+      </w:pPr>
+      <w:r>
+        <w:rPr>
+          <w:rFonts w:cstheme="minorHAnsi"/>
+        </w:rPr>
+        <w:t xml:space="preserve">1. </w:t>
+      </w:r>
+      <w:proofErr w:type="spellStart"/>
+      <w:r>
+        <w:rPr>
+          <w:rFonts w:cstheme="minorHAnsi"/>
+        </w:rPr>
+        <w:t>Jelaskan</w:t>
+      </w:r>
+      <w:proofErr w:type="spellEnd"/>
+      <w:r>
+        <w:rPr>
+          <w:rFonts w:cstheme="minorHAnsi"/>
+        </w:rPr>
+        <w:t xml:space="preserve"> </w:t>
+      </w:r>
+      <w:proofErr w:type="spellStart"/>
+      <w:r>
+        <w:rPr>
+          <w:rFonts w:cstheme="minorHAnsi"/>
+        </w:rPr>
+        <w:t>mengenai</w:t>
+      </w:r>
+      <w:proofErr w:type="spellEnd"/>
+      <w:r>
+        <w:rPr>
+          <w:rFonts w:cstheme="minorHAnsi"/>
+        </w:rPr>
+        <w:t xml:space="preserve"> base line </w:t>
+      </w:r>
+      <w:proofErr w:type="spellStart"/>
+      <w:r>
+        <w:rPr>
+          <w:rFonts w:cstheme="minorHAnsi"/>
+        </w:rPr>
+        <w:t>Algoritma</w:t>
+      </w:r>
+      <w:proofErr w:type="spellEnd"/>
+      <w:r>
+        <w:rPr>
+          <w:rFonts w:cstheme="minorHAnsi"/>
+        </w:rPr>
+        <w:t xml:space="preserve"> Divide Conquer </w:t>
+      </w:r>
+      <w:proofErr w:type="spellStart"/>
+      <w:r>
+        <w:rPr>
+          <w:rFonts w:cstheme="minorHAnsi"/>
+        </w:rPr>
+        <w:t>untuk</w:t>
+      </w:r>
+      <w:proofErr w:type="spellEnd"/>
+      <w:r>
+        <w:rPr>
+          <w:rFonts w:cstheme="minorHAnsi"/>
+        </w:rPr>
+        <w:t xml:space="preserve"> </w:t>
+      </w:r>
+      <w:proofErr w:type="spellStart"/>
+      <w:r>
+        <w:rPr>
+          <w:rFonts w:cstheme="minorHAnsi"/>
+        </w:rPr>
+        <w:t>melakukan</w:t>
+      </w:r>
+      <w:proofErr w:type="spellEnd"/>
+      <w:r>
+        <w:rPr>
+          <w:rFonts w:cstheme="minorHAnsi"/>
+        </w:rPr>
+        <w:t xml:space="preserve"> </w:t>
+      </w:r>
+      <w:proofErr w:type="spellStart"/>
+      <w:r>
+        <w:rPr>
+          <w:rFonts w:cstheme="minorHAnsi"/>
+        </w:rPr>
+        <w:t>pencarian</w:t>
+      </w:r>
+      <w:proofErr w:type="spellEnd"/>
+      <w:r>
+        <w:rPr>
+          <w:rFonts w:cstheme="minorHAnsi"/>
+        </w:rPr>
+        <w:t xml:space="preserve"> </w:t>
+      </w:r>
+      <w:proofErr w:type="spellStart"/>
+      <w:r>
+        <w:rPr>
+          <w:rFonts w:cstheme="minorHAnsi"/>
+        </w:rPr>
+        <w:t>nilai</w:t>
+      </w:r>
+      <w:proofErr w:type="spellEnd"/>
+      <w:r>
+        <w:rPr>
+          <w:rFonts w:cstheme="minorHAnsi"/>
+        </w:rPr>
+        <w:t xml:space="preserve"> </w:t>
+      </w:r>
+      <w:proofErr w:type="spellStart"/>
+      <w:r>
+        <w:rPr>
+          <w:rFonts w:cstheme="minorHAnsi"/>
+        </w:rPr>
+        <w:t>faktorial</w:t>
+      </w:r>
+      <w:proofErr w:type="spellEnd"/>
+      <w:r>
+        <w:rPr>
+          <w:rFonts w:cstheme="minorHAnsi"/>
+        </w:rPr>
+        <w:t>!</w:t>
+      </w:r>
+    </w:p>
+    <w:p>
+      <w:pPr>
+        <w:spacing w:line="240" w:lineRule="auto"/>
+        <w:ind w:left="720"/>
+        <w:rPr>
+          <w:rFonts w:cstheme="minorHAnsi"/>
+        </w:rPr>
+      </w:pPr>
+      <w:r>
+        <w:rPr>
+          <w:rFonts w:cstheme="minorHAnsi"/>
+        </w:rPr>
+        <w:t xml:space="preserve">2. Pada </w:t>
+      </w:r>
+      <w:proofErr w:type="spellStart"/>
+      <w:r>
+        <w:rPr>
+          <w:rFonts w:cstheme="minorHAnsi"/>
+        </w:rPr>
+        <w:t>implementasi</w:t>
+      </w:r>
+      <w:proofErr w:type="spellEnd"/>
+      <w:r>
+        <w:rPr>
+          <w:rFonts w:cstheme="minorHAnsi"/>
+        </w:rPr>
+        <w:t xml:space="preserve"> </w:t>
+      </w:r>
+      <w:proofErr w:type="spellStart"/>
+      <w:r>
+        <w:rPr>
+          <w:rFonts w:cstheme="minorHAnsi"/>
+        </w:rPr>
+        <w:t>Algoritma</w:t>
+      </w:r>
+      <w:proofErr w:type="spellEnd"/>
+      <w:r>
+        <w:rPr>
+          <w:rFonts w:cstheme="minorHAnsi"/>
+        </w:rPr>
+        <w:t xml:space="preserve"> Divide and Conquer </w:t>
+      </w:r>
+      <w:proofErr w:type="spellStart"/>
+      <w:r>
+        <w:rPr>
+          <w:rFonts w:cstheme="minorHAnsi"/>
+        </w:rPr>
+        <w:t>Faktorial</w:t>
+      </w:r>
+      <w:proofErr w:type="spellEnd"/>
+      <w:r>
+        <w:rPr>
+          <w:rFonts w:cstheme="minorHAnsi"/>
+        </w:rPr>
+        <w:t xml:space="preserve"> </w:t>
+      </w:r>
+      <w:proofErr w:type="spellStart"/>
+      <w:r>
+        <w:rPr>
+          <w:rFonts w:cstheme="minorHAnsi"/>
+        </w:rPr>
+        <w:t>apakah</w:t>
+      </w:r>
+      <w:proofErr w:type="spellEnd"/>
+      <w:r>
+        <w:rPr>
+          <w:rFonts w:cstheme="minorHAnsi"/>
+        </w:rPr>
+        <w:t xml:space="preserve"> </w:t>
+      </w:r>
+      <w:proofErr w:type="spellStart"/>
+      <w:r>
+        <w:rPr>
+          <w:rFonts w:cstheme="minorHAnsi"/>
+        </w:rPr>
+        <w:t>lengkap</w:t>
+      </w:r>
+      <w:proofErr w:type="spellEnd"/>
+      <w:r>
+        <w:rPr>
+          <w:rFonts w:cstheme="minorHAnsi"/>
+        </w:rPr>
+        <w:t xml:space="preserve"> </w:t>
+      </w:r>
+      <w:proofErr w:type="spellStart"/>
+      <w:r>
+        <w:rPr>
+          <w:rFonts w:cstheme="minorHAnsi"/>
+        </w:rPr>
+        <w:t>terdiri</w:t>
+      </w:r>
+      <w:proofErr w:type="spellEnd"/>
+      <w:r>
+        <w:rPr>
+          <w:rFonts w:cstheme="minorHAnsi"/>
+        </w:rPr>
+        <w:t xml:space="preserve"> </w:t>
+      </w:r>
+      <w:proofErr w:type="spellStart"/>
+      <w:r>
+        <w:rPr>
+          <w:rFonts w:cstheme="minorHAnsi"/>
+        </w:rPr>
+        <w:t>dari</w:t>
+      </w:r>
+      <w:proofErr w:type="spellEnd"/>
+      <w:r>
+        <w:rPr>
+          <w:rFonts w:cstheme="minorHAnsi"/>
+        </w:rPr>
+        <w:t xml:space="preserve"> 3</w:t>
+      </w:r>
+      <w:r>
+        <w:rPr>
+          <w:rFonts w:cstheme="minorHAnsi"/>
+        </w:rPr>
+        <w:t xml:space="preserve"> </w:t>
+      </w:r>
+      <w:proofErr w:type="spellStart"/>
+      <w:r>
+        <w:rPr>
+          <w:rFonts w:cstheme="minorHAnsi"/>
+        </w:rPr>
+        <w:t>tahapan</w:t>
+      </w:r>
+      <w:proofErr w:type="spellEnd"/>
+      <w:r>
+        <w:rPr>
+          <w:rFonts w:cstheme="minorHAnsi"/>
+        </w:rPr>
+        <w:t xml:space="preserve"> </w:t>
+      </w:r>
+      <w:r>
+        <w:rPr>
+          <w:rFonts w:cstheme="minorHAnsi"/>
+        </w:rPr>
+        <w:t xml:space="preserve">divide, conquer, combine? </w:t>
+      </w:r>
+      <w:proofErr w:type="spellStart"/>
+      <w:r>
+        <w:rPr>
+          <w:rFonts w:cstheme="minorHAnsi"/>
+        </w:rPr>
+        <w:t>Jelaskan</w:t>
+      </w:r>
+      <w:proofErr w:type="spellEnd"/>
+      <w:r>
+        <w:rPr>
+          <w:rFonts w:cstheme="minorHAnsi"/>
+        </w:rPr>
+        <w:t xml:space="preserve"> masing-masing </w:t>
+      </w:r>
+      <w:proofErr w:type="spellStart"/>
+      <w:r>
+        <w:rPr>
+          <w:rFonts w:cstheme="minorHAnsi"/>
+        </w:rPr>
+        <w:t>bagiannya</w:t>
+      </w:r>
+      <w:proofErr w:type="spellEnd"/>
+      <w:r>
+        <w:rPr>
+          <w:rFonts w:cstheme="minorHAnsi"/>
+        </w:rPr>
+        <w:t xml:space="preserve"> pada </w:t>
+      </w:r>
+      <w:proofErr w:type="spellStart"/>
+      <w:r>
+        <w:rPr>
+          <w:rFonts w:cstheme="minorHAnsi"/>
+        </w:rPr>
+        <w:t>kode</w:t>
+      </w:r>
+      <w:proofErr w:type="spellEnd"/>
+      <w:r>
+        <w:rPr>
+          <w:rFonts w:cstheme="minorHAnsi"/>
+        </w:rPr>
+        <w:t xml:space="preserve"> program!</w:t>
+      </w:r>
+    </w:p>
+    <w:p>
+      <w:pPr>
+        <w:spacing w:line="240" w:lineRule="auto"/>
+        <w:ind w:left="720"/>
+        <w:rPr>
+          <w:rFonts w:cstheme="minorHAnsi"/>
+        </w:rPr>
+      </w:pPr>
+      <w:r>
+        <w:rPr>
+          <w:rFonts w:cstheme="minorHAnsi"/>
+        </w:rPr>
+        <w:t xml:space="preserve">3. </w:t>
+      </w:r>
+      <w:proofErr w:type="spellStart"/>
+      <w:r>
+        <w:rPr>
+          <w:rFonts w:cstheme="minorHAnsi"/>
+        </w:rPr>
+        <w:t>Apakah</w:t>
+      </w:r>
+      <w:proofErr w:type="spellEnd"/>
+      <w:r>
+        <w:rPr>
+          <w:rFonts w:cstheme="minorHAnsi"/>
+        </w:rPr>
+        <w:t xml:space="preserve"> </w:t>
+      </w:r>
+      <w:proofErr w:type="spellStart"/>
+      <w:r>
+        <w:rPr>
+          <w:rFonts w:cstheme="minorHAnsi"/>
+        </w:rPr>
+        <w:t>memungkinkan</w:t>
+      </w:r>
+      <w:proofErr w:type="spellEnd"/>
+      <w:r>
+        <w:rPr>
+          <w:rFonts w:cstheme="minorHAnsi"/>
+        </w:rPr>
+        <w:t xml:space="preserve"> </w:t>
+      </w:r>
+      <w:proofErr w:type="spellStart"/>
+      <w:r>
+        <w:rPr>
+          <w:rFonts w:cstheme="minorHAnsi"/>
+        </w:rPr>
+        <w:t>perulangan</w:t>
+      </w:r>
+      <w:proofErr w:type="spellEnd"/>
+      <w:r>
+        <w:rPr>
+          <w:rFonts w:cstheme="minorHAnsi"/>
+        </w:rPr>
+        <w:t xml:space="preserve"> pada method </w:t>
+      </w:r>
+      <w:proofErr w:type="spellStart"/>
+      <w:proofErr w:type="gramStart"/>
+      <w:r>
+        <w:rPr>
+          <w:rFonts w:cstheme="minorHAnsi"/>
+        </w:rPr>
+        <w:t>faktorialBF</w:t>
+      </w:r>
+      <w:proofErr w:type="spellEnd"/>
+      <w:r>
+        <w:rPr>
+          <w:rFonts w:cstheme="minorHAnsi"/>
+        </w:rPr>
+        <w:t>(</w:t>
+      </w:r>
+      <w:proofErr w:type="gramEnd"/>
+      <w:r>
+        <w:rPr>
+          <w:rFonts w:cstheme="minorHAnsi"/>
+        </w:rPr>
+        <w:t xml:space="preserve">) </w:t>
+      </w:r>
+      <w:proofErr w:type="spellStart"/>
+      <w:r>
+        <w:rPr>
+          <w:rFonts w:cstheme="minorHAnsi"/>
+        </w:rPr>
+        <w:t>dirubah</w:t>
+      </w:r>
+      <w:proofErr w:type="spellEnd"/>
+      <w:r>
+        <w:rPr>
+          <w:rFonts w:cstheme="minorHAnsi"/>
+        </w:rPr>
+        <w:t xml:space="preserve"> </w:t>
+      </w:r>
+      <w:proofErr w:type="spellStart"/>
+      <w:r>
+        <w:rPr>
+          <w:rFonts w:cstheme="minorHAnsi"/>
+        </w:rPr>
+        <w:t>selain</w:t>
+      </w:r>
+      <w:proofErr w:type="spellEnd"/>
+      <w:r>
+        <w:rPr>
+          <w:rFonts w:cstheme="minorHAnsi"/>
+        </w:rPr>
+        <w:t xml:space="preserve"> </w:t>
+      </w:r>
+      <w:proofErr w:type="spellStart"/>
+      <w:r>
+        <w:rPr>
+          <w:rFonts w:cstheme="minorHAnsi"/>
+        </w:rPr>
+        <w:t>menggunakan</w:t>
+      </w:r>
+      <w:proofErr w:type="spellEnd"/>
+      <w:r>
+        <w:rPr>
+          <w:rFonts w:cstheme="minorHAnsi"/>
+        </w:rPr>
+        <w:t xml:space="preserve"> </w:t>
+      </w:r>
+      <w:proofErr w:type="spellStart"/>
+      <w:r>
+        <w:rPr>
+          <w:rFonts w:cstheme="minorHAnsi"/>
+        </w:rPr>
+        <w:t>for?Buktikan</w:t>
+      </w:r>
+      <w:proofErr w:type="spellEnd"/>
+      <w:r>
+        <w:rPr>
+          <w:rFonts w:cstheme="minorHAnsi"/>
+        </w:rPr>
+        <w:t>!</w:t>
+      </w:r>
+    </w:p>
+    <w:p>
+      <w:pPr>
+        <w:spacing w:line="240" w:lineRule="auto"/>
+        <w:ind w:left="720"/>
+        <w:rPr>
+          <w:rFonts w:cstheme="minorHAnsi"/>
+        </w:rPr>
+      </w:pPr>
+      <w:r>
+        <w:rPr>
+          <w:rFonts w:cstheme="minorHAnsi"/>
+        </w:rPr>
+        <w:t xml:space="preserve">4. </w:t>
+      </w:r>
+      <w:proofErr w:type="spellStart"/>
+      <w:r>
+        <w:rPr>
+          <w:rFonts w:cstheme="minorHAnsi"/>
+        </w:rPr>
+        <w:t>Tambahkan</w:t>
+      </w:r>
+      <w:proofErr w:type="spellEnd"/>
+      <w:r>
+        <w:rPr>
+          <w:rFonts w:cstheme="minorHAnsi"/>
+        </w:rPr>
+        <w:t xml:space="preserve"> </w:t>
+      </w:r>
+      <w:proofErr w:type="spellStart"/>
+      <w:r>
+        <w:rPr>
+          <w:rFonts w:cstheme="minorHAnsi"/>
+        </w:rPr>
+        <w:t>pegecekan</w:t>
+      </w:r>
+      <w:proofErr w:type="spellEnd"/>
+      <w:r>
+        <w:rPr>
+          <w:rFonts w:cstheme="minorHAnsi"/>
+        </w:rPr>
+        <w:t xml:space="preserve"> </w:t>
+      </w:r>
+      <w:proofErr w:type="spellStart"/>
+      <w:r>
+        <w:rPr>
+          <w:rFonts w:cstheme="minorHAnsi"/>
+        </w:rPr>
+        <w:t>waktu</w:t>
+      </w:r>
+      <w:proofErr w:type="spellEnd"/>
+      <w:r>
+        <w:rPr>
+          <w:rFonts w:cstheme="minorHAnsi"/>
+        </w:rPr>
+        <w:t xml:space="preserve"> </w:t>
+      </w:r>
+      <w:proofErr w:type="spellStart"/>
+      <w:r>
+        <w:rPr>
+          <w:rFonts w:cstheme="minorHAnsi"/>
+        </w:rPr>
+        <w:t>eksekusi</w:t>
+      </w:r>
+      <w:proofErr w:type="spellEnd"/>
+      <w:r>
+        <w:rPr>
+          <w:rFonts w:cstheme="minorHAnsi"/>
+        </w:rPr>
+        <w:t xml:space="preserve"> </w:t>
+      </w:r>
+      <w:proofErr w:type="spellStart"/>
+      <w:r>
+        <w:rPr>
+          <w:rFonts w:cstheme="minorHAnsi"/>
+        </w:rPr>
+        <w:t>kedua</w:t>
+      </w:r>
+      <w:proofErr w:type="spellEnd"/>
+      <w:r>
+        <w:rPr>
+          <w:rFonts w:cstheme="minorHAnsi"/>
+        </w:rPr>
+        <w:t xml:space="preserve"> </w:t>
+      </w:r>
+      <w:proofErr w:type="spellStart"/>
+      <w:r>
+        <w:rPr>
+          <w:rFonts w:cstheme="minorHAnsi"/>
+        </w:rPr>
+        <w:t>jenis</w:t>
+      </w:r>
+      <w:proofErr w:type="spellEnd"/>
+      <w:r>
+        <w:rPr>
+          <w:rFonts w:cstheme="minorHAnsi"/>
+        </w:rPr>
+        <w:t xml:space="preserve"> method </w:t>
+      </w:r>
+      <w:proofErr w:type="spellStart"/>
+      <w:r>
+        <w:rPr>
+          <w:rFonts w:cstheme="minorHAnsi"/>
+        </w:rPr>
+        <w:t>tersebut</w:t>
+      </w:r>
+      <w:proofErr w:type="spellEnd"/>
+      <w:r>
+        <w:rPr>
+          <w:rFonts w:cstheme="minorHAnsi"/>
+        </w:rPr>
+        <w:t>!</w:t>
+      </w:r>
+    </w:p>
+    <w:p>
+      <w:pPr>
+        <w:spacing w:line="240" w:lineRule="auto"/>
+        <w:ind w:left="720"/>
+        <w:rPr>
+          <w:rFonts w:cstheme="minorHAnsi"/>
+        </w:rPr>
+      </w:pPr>
+      <w:r>
+        <w:rPr>
+          <w:rFonts w:cstheme="minorHAnsi"/>
+        </w:rPr>
+        <w:t xml:space="preserve">5. </w:t>
+      </w:r>
+      <w:proofErr w:type="spellStart"/>
+      <w:r>
+        <w:rPr>
+          <w:rFonts w:cstheme="minorHAnsi"/>
+        </w:rPr>
+        <w:t>Buktikan</w:t>
+      </w:r>
+      <w:proofErr w:type="spellEnd"/>
+      <w:r>
+        <w:rPr>
+          <w:rFonts w:cstheme="minorHAnsi"/>
+        </w:rPr>
+        <w:t xml:space="preserve"> </w:t>
+      </w:r>
+      <w:proofErr w:type="spellStart"/>
+      <w:r>
+        <w:rPr>
+          <w:rFonts w:cstheme="minorHAnsi"/>
+        </w:rPr>
+        <w:t>dengan</w:t>
+      </w:r>
+      <w:proofErr w:type="spellEnd"/>
+      <w:r>
+        <w:rPr>
+          <w:rFonts w:cstheme="minorHAnsi"/>
+        </w:rPr>
+        <w:t xml:space="preserve"> </w:t>
+      </w:r>
+      <w:proofErr w:type="spellStart"/>
+      <w:r>
+        <w:rPr>
+          <w:rFonts w:cstheme="minorHAnsi"/>
+        </w:rPr>
+        <w:t>inputan</w:t>
+      </w:r>
+      <w:proofErr w:type="spellEnd"/>
+      <w:r>
+        <w:rPr>
+          <w:rFonts w:cstheme="minorHAnsi"/>
+        </w:rPr>
+        <w:t xml:space="preserve"> </w:t>
+      </w:r>
+      <w:proofErr w:type="spellStart"/>
+      <w:r>
+        <w:rPr>
+          <w:rFonts w:cstheme="minorHAnsi"/>
+        </w:rPr>
+        <w:t>elemen</w:t>
+      </w:r>
+      <w:proofErr w:type="spellEnd"/>
+      <w:r>
+        <w:rPr>
+          <w:rFonts w:cstheme="minorHAnsi"/>
+        </w:rPr>
+        <w:t xml:space="preserve"> yang di </w:t>
+      </w:r>
+      <w:proofErr w:type="spellStart"/>
+      <w:r>
+        <w:rPr>
+          <w:rFonts w:cstheme="minorHAnsi"/>
+        </w:rPr>
+        <w:t>atas</w:t>
+      </w:r>
+      <w:proofErr w:type="spellEnd"/>
+      <w:r>
+        <w:rPr>
+          <w:rFonts w:cstheme="minorHAnsi"/>
+        </w:rPr>
+        <w:t xml:space="preserve"> 20 </w:t>
+      </w:r>
+      <w:proofErr w:type="spellStart"/>
+      <w:r>
+        <w:rPr>
+          <w:rFonts w:cstheme="minorHAnsi"/>
+        </w:rPr>
+        <w:t>angka</w:t>
+      </w:r>
+      <w:proofErr w:type="spellEnd"/>
+      <w:r>
+        <w:rPr>
+          <w:rFonts w:cstheme="minorHAnsi"/>
+        </w:rPr>
+        <w:t xml:space="preserve">, </w:t>
+      </w:r>
+      <w:proofErr w:type="spellStart"/>
+      <w:r>
+        <w:rPr>
+          <w:rFonts w:cstheme="minorHAnsi"/>
+        </w:rPr>
+        <w:t>apakah</w:t>
+      </w:r>
+      <w:proofErr w:type="spellEnd"/>
+      <w:r>
+        <w:rPr>
+          <w:rFonts w:cstheme="minorHAnsi"/>
+        </w:rPr>
+        <w:t xml:space="preserve"> </w:t>
+      </w:r>
+      <w:proofErr w:type="spellStart"/>
+      <w:r>
+        <w:rPr>
+          <w:rFonts w:cstheme="minorHAnsi"/>
+        </w:rPr>
+        <w:t>ada</w:t>
+      </w:r>
+      <w:proofErr w:type="spellEnd"/>
+      <w:r>
+        <w:rPr>
+          <w:rFonts w:cstheme="minorHAnsi"/>
+        </w:rPr>
+        <w:t xml:space="preserve"> </w:t>
+      </w:r>
+      <w:proofErr w:type="spellStart"/>
+      <w:r>
+        <w:rPr>
+          <w:rFonts w:cstheme="minorHAnsi"/>
+        </w:rPr>
+        <w:t>perbedaan</w:t>
+      </w:r>
+      <w:proofErr w:type="spellEnd"/>
+      <w:r>
+        <w:rPr>
+          <w:rFonts w:cstheme="minorHAnsi"/>
+        </w:rPr>
+        <w:t xml:space="preserve"> </w:t>
+      </w:r>
+      <w:proofErr w:type="spellStart"/>
+      <w:r>
+        <w:rPr>
+          <w:rFonts w:cstheme="minorHAnsi"/>
+        </w:rPr>
+        <w:t>waktu</w:t>
+      </w:r>
+      <w:proofErr w:type="spellEnd"/>
+      <w:r>
+        <w:rPr>
+          <w:rFonts w:cstheme="minorHAnsi"/>
+        </w:rPr>
+        <w:t xml:space="preserve"> </w:t>
+      </w:r>
+      <w:proofErr w:type="spellStart"/>
+      <w:r>
+        <w:rPr>
+          <w:rFonts w:cstheme="minorHAnsi"/>
+        </w:rPr>
+        <w:t>eksekusi</w:t>
+      </w:r>
+      <w:proofErr w:type="spellEnd"/>
+      <w:r>
+        <w:rPr>
+          <w:rFonts w:cstheme="minorHAnsi"/>
+        </w:rPr>
+        <w:t>?</w:t>
+      </w:r>
+    </w:p>
+    <w:p>
+      <w:pPr>
+        <w:spacing w:line="240" w:lineRule="auto"/>
+        <w:ind w:left="720"/>
+        <w:rPr>
+          <w:rFonts w:cstheme="minorHAnsi"/>
+        </w:rPr>
+      </w:pPr>
+      <w:proofErr w:type="spellStart"/>
+      <w:r>
+        <w:rPr>
+          <w:rFonts w:cstheme="minorHAnsi"/>
+        </w:rPr>
+        <w:t>Jawaban</w:t>
+      </w:r>
+      <w:proofErr w:type="spellEnd"/>
+      <w:r>
+        <w:rPr>
+          <w:rFonts w:cstheme="minorHAnsi"/>
+        </w:rPr>
+        <w:t xml:space="preserve"> </w:t>
+      </w:r>
+    </w:p>
+    <w:p>
+      <w:pPr>
+        <w:pStyle w:val="ListParagraph"/>
+        <w:numPr>
+          <w:ilvl w:val="0"/>
+          <w:numId w:val="23"/>
+        </w:numPr>
+        <w:spacing w:line="240" w:lineRule="auto"/>
+        <w:rPr>
+          <w:rFonts w:cstheme="minorHAnsi"/>
+        </w:rPr>
+      </w:pPr>
+      <w:r>
+        <w:rPr>
+          <w:rFonts w:cstheme="minorHAnsi"/>
+        </w:rPr>
+        <w:t xml:space="preserve">Yang </w:t>
+      </w:r>
+      <w:proofErr w:type="spellStart"/>
+      <w:r>
+        <w:rPr>
+          <w:rFonts w:cstheme="minorHAnsi"/>
+        </w:rPr>
+        <w:t>pertama</w:t>
+      </w:r>
+      <w:proofErr w:type="spellEnd"/>
+      <w:r>
+        <w:rPr>
+          <w:rFonts w:cstheme="minorHAnsi"/>
+        </w:rPr>
+        <w:t xml:space="preserve"> </w:t>
+      </w:r>
+      <w:proofErr w:type="spellStart"/>
+      <w:r>
+        <w:rPr>
+          <w:rFonts w:cstheme="minorHAnsi"/>
+        </w:rPr>
+        <w:t>nilai</w:t>
+      </w:r>
+      <w:proofErr w:type="spellEnd"/>
+      <w:r>
+        <w:rPr>
+          <w:rFonts w:cstheme="minorHAnsi"/>
+        </w:rPr>
+        <w:t xml:space="preserve"> yang di </w:t>
+      </w:r>
+      <w:proofErr w:type="spellStart"/>
+      <w:r>
+        <w:rPr>
+          <w:rFonts w:cstheme="minorHAnsi"/>
+        </w:rPr>
+        <w:t>kirimkan</w:t>
+      </w:r>
+      <w:proofErr w:type="spellEnd"/>
+      <w:r>
+        <w:rPr>
+          <w:rFonts w:cstheme="minorHAnsi"/>
+        </w:rPr>
+        <w:t xml:space="preserve"> </w:t>
+      </w:r>
+      <w:proofErr w:type="spellStart"/>
+      <w:r>
+        <w:rPr>
+          <w:rFonts w:cstheme="minorHAnsi"/>
+        </w:rPr>
+        <w:t>akan</w:t>
+      </w:r>
+      <w:proofErr w:type="spellEnd"/>
+      <w:r>
+        <w:rPr>
+          <w:rFonts w:cstheme="minorHAnsi"/>
+        </w:rPr>
+        <w:t xml:space="preserve"> di </w:t>
+      </w:r>
+      <w:proofErr w:type="spellStart"/>
+      <w:r>
+        <w:rPr>
+          <w:rFonts w:cstheme="minorHAnsi"/>
+        </w:rPr>
+        <w:t>validasi</w:t>
+      </w:r>
+      <w:proofErr w:type="spellEnd"/>
+      <w:r>
+        <w:rPr>
+          <w:rFonts w:cstheme="minorHAnsi"/>
+        </w:rPr>
+        <w:t xml:space="preserve"> </w:t>
+      </w:r>
+      <w:proofErr w:type="spellStart"/>
+      <w:proofErr w:type="gramStart"/>
+      <w:r>
+        <w:rPr>
+          <w:rFonts w:cstheme="minorHAnsi"/>
+        </w:rPr>
+        <w:t>apakah</w:t>
+      </w:r>
+      <w:proofErr w:type="spellEnd"/>
+      <w:r>
+        <w:rPr>
+          <w:rFonts w:cstheme="minorHAnsi"/>
+        </w:rPr>
+        <w:t xml:space="preserve">  </w:t>
+      </w:r>
+      <w:proofErr w:type="spellStart"/>
+      <w:r>
+        <w:rPr>
+          <w:rFonts w:cstheme="minorHAnsi"/>
+        </w:rPr>
+        <w:t>sama</w:t>
+      </w:r>
+      <w:proofErr w:type="spellEnd"/>
+      <w:proofErr w:type="gramEnd"/>
+      <w:r>
+        <w:rPr>
+          <w:rFonts w:cstheme="minorHAnsi"/>
+        </w:rPr>
+        <w:t xml:space="preserve"> </w:t>
+      </w:r>
+      <w:proofErr w:type="spellStart"/>
+      <w:r>
+        <w:rPr>
+          <w:rFonts w:cstheme="minorHAnsi"/>
+        </w:rPr>
+        <w:t>dengan</w:t>
+      </w:r>
+      <w:proofErr w:type="spellEnd"/>
+      <w:r>
+        <w:rPr>
+          <w:rFonts w:cstheme="minorHAnsi"/>
+        </w:rPr>
+        <w:t xml:space="preserve"> 1 </w:t>
+      </w:r>
+      <w:proofErr w:type="spellStart"/>
+      <w:r>
+        <w:rPr>
+          <w:rFonts w:cstheme="minorHAnsi"/>
+        </w:rPr>
+        <w:t>atau</w:t>
+      </w:r>
+      <w:proofErr w:type="spellEnd"/>
+      <w:r>
+        <w:rPr>
+          <w:rFonts w:cstheme="minorHAnsi"/>
+        </w:rPr>
+        <w:t xml:space="preserve"> </w:t>
+      </w:r>
+      <w:proofErr w:type="spellStart"/>
+      <w:r>
+        <w:rPr>
+          <w:rFonts w:cstheme="minorHAnsi"/>
+        </w:rPr>
+        <w:t>tidak</w:t>
+      </w:r>
+      <w:proofErr w:type="spellEnd"/>
+      <w:r>
+        <w:rPr>
+          <w:rFonts w:cstheme="minorHAnsi"/>
+        </w:rPr>
+        <w:t xml:space="preserve">, </w:t>
+      </w:r>
+      <w:proofErr w:type="spellStart"/>
+      <w:r>
+        <w:rPr>
+          <w:rFonts w:cstheme="minorHAnsi"/>
+        </w:rPr>
+        <w:t>jika</w:t>
+      </w:r>
+      <w:proofErr w:type="spellEnd"/>
+      <w:r>
+        <w:rPr>
+          <w:rFonts w:cstheme="minorHAnsi"/>
+        </w:rPr>
+        <w:t xml:space="preserve"> </w:t>
+      </w:r>
+      <w:proofErr w:type="spellStart"/>
+      <w:r>
+        <w:rPr>
+          <w:rFonts w:cstheme="minorHAnsi"/>
+        </w:rPr>
+        <w:t>sama</w:t>
+      </w:r>
+      <w:proofErr w:type="spellEnd"/>
+      <w:r>
+        <w:rPr>
+          <w:rFonts w:cstheme="minorHAnsi"/>
+        </w:rPr>
+        <w:t xml:space="preserve"> </w:t>
+      </w:r>
+      <w:proofErr w:type="spellStart"/>
+      <w:r>
+        <w:rPr>
+          <w:rFonts w:cstheme="minorHAnsi"/>
+        </w:rPr>
+        <w:t>dengan</w:t>
+      </w:r>
+      <w:proofErr w:type="spellEnd"/>
+      <w:r>
+        <w:rPr>
+          <w:rFonts w:cstheme="minorHAnsi"/>
+        </w:rPr>
+        <w:t xml:space="preserve"> </w:t>
+      </w:r>
+      <w:proofErr w:type="spellStart"/>
+      <w:r>
+        <w:rPr>
+          <w:rFonts w:cstheme="minorHAnsi"/>
+        </w:rPr>
+        <w:t>satu</w:t>
+      </w:r>
+      <w:proofErr w:type="spellEnd"/>
+      <w:r>
+        <w:rPr>
+          <w:rFonts w:cstheme="minorHAnsi"/>
+        </w:rPr>
+        <w:t xml:space="preserve"> </w:t>
+      </w:r>
+      <w:proofErr w:type="spellStart"/>
+      <w:r>
+        <w:rPr>
+          <w:rFonts w:cstheme="minorHAnsi"/>
+        </w:rPr>
+        <w:t>maka</w:t>
+      </w:r>
+      <w:proofErr w:type="spellEnd"/>
+      <w:r>
+        <w:rPr>
+          <w:rFonts w:cstheme="minorHAnsi"/>
+        </w:rPr>
+        <w:t xml:space="preserve"> </w:t>
+      </w:r>
+      <w:proofErr w:type="spellStart"/>
+      <w:r>
+        <w:rPr>
+          <w:rFonts w:cstheme="minorHAnsi"/>
+        </w:rPr>
+        <w:t>fungsi</w:t>
+      </w:r>
+      <w:proofErr w:type="spellEnd"/>
+      <w:r>
+        <w:rPr>
+          <w:rFonts w:cstheme="minorHAnsi"/>
+        </w:rPr>
+        <w:t xml:space="preserve"> </w:t>
+      </w:r>
+      <w:proofErr w:type="spellStart"/>
+      <w:r>
+        <w:rPr>
+          <w:rFonts w:cstheme="minorHAnsi"/>
+        </w:rPr>
+        <w:t>akan</w:t>
+      </w:r>
+      <w:proofErr w:type="spellEnd"/>
+      <w:r>
+        <w:rPr>
+          <w:rFonts w:cstheme="minorHAnsi"/>
+        </w:rPr>
+        <w:t xml:space="preserve"> </w:t>
+      </w:r>
+      <w:proofErr w:type="spellStart"/>
+      <w:r>
+        <w:rPr>
+          <w:rFonts w:cstheme="minorHAnsi"/>
+        </w:rPr>
+        <w:t>mengembalikan</w:t>
+      </w:r>
+      <w:proofErr w:type="spellEnd"/>
+      <w:r>
+        <w:rPr>
+          <w:rFonts w:cstheme="minorHAnsi"/>
+        </w:rPr>
+        <w:t xml:space="preserve"> </w:t>
+      </w:r>
+      <w:proofErr w:type="spellStart"/>
+      <w:r>
+        <w:rPr>
+          <w:rFonts w:cstheme="minorHAnsi"/>
+        </w:rPr>
+        <w:t>nilai</w:t>
+      </w:r>
+      <w:proofErr w:type="spellEnd"/>
+      <w:r>
+        <w:rPr>
+          <w:rFonts w:cstheme="minorHAnsi"/>
+        </w:rPr>
+        <w:t xml:space="preserve"> </w:t>
+      </w:r>
+      <w:proofErr w:type="spellStart"/>
+      <w:r>
+        <w:rPr>
+          <w:rFonts w:cstheme="minorHAnsi"/>
+        </w:rPr>
+        <w:t>dengan</w:t>
+      </w:r>
+      <w:proofErr w:type="spellEnd"/>
+      <w:r>
+        <w:rPr>
+          <w:rFonts w:cstheme="minorHAnsi"/>
+        </w:rPr>
+        <w:t xml:space="preserve"> value 1. Jika </w:t>
+      </w:r>
+      <w:proofErr w:type="spellStart"/>
+      <w:r>
+        <w:rPr>
+          <w:rFonts w:cstheme="minorHAnsi"/>
+        </w:rPr>
+        <w:t>tidak</w:t>
+      </w:r>
+      <w:proofErr w:type="spellEnd"/>
+      <w:r>
+        <w:rPr>
+          <w:rFonts w:cstheme="minorHAnsi"/>
+        </w:rPr>
+        <w:t xml:space="preserve"> </w:t>
+      </w:r>
+      <w:proofErr w:type="spellStart"/>
+      <w:r>
+        <w:rPr>
+          <w:rFonts w:cstheme="minorHAnsi"/>
+        </w:rPr>
+        <w:t>makanilai</w:t>
+      </w:r>
+      <w:proofErr w:type="spellEnd"/>
+      <w:r>
+        <w:rPr>
+          <w:rFonts w:cstheme="minorHAnsi"/>
+        </w:rPr>
+        <w:t xml:space="preserve"> </w:t>
+      </w:r>
+      <w:proofErr w:type="spellStart"/>
+      <w:r>
+        <w:rPr>
+          <w:rFonts w:cstheme="minorHAnsi"/>
+        </w:rPr>
+        <w:t>akan</w:t>
+      </w:r>
+      <w:proofErr w:type="spellEnd"/>
+      <w:r>
+        <w:rPr>
+          <w:rFonts w:cstheme="minorHAnsi"/>
+        </w:rPr>
+        <w:t xml:space="preserve"> </w:t>
+      </w:r>
+      <w:proofErr w:type="spellStart"/>
+      <w:r>
+        <w:rPr>
+          <w:rFonts w:cstheme="minorHAnsi"/>
+        </w:rPr>
+        <w:t>dikalikan</w:t>
+      </w:r>
+      <w:proofErr w:type="spellEnd"/>
+      <w:r>
+        <w:rPr>
+          <w:rFonts w:cstheme="minorHAnsi"/>
+        </w:rPr>
+        <w:t xml:space="preserve"> </w:t>
+      </w:r>
+      <w:proofErr w:type="spellStart"/>
+      <w:r>
+        <w:rPr>
+          <w:rFonts w:cstheme="minorHAnsi"/>
+        </w:rPr>
+        <w:t>dengan</w:t>
+      </w:r>
+      <w:proofErr w:type="spellEnd"/>
+      <w:r>
+        <w:rPr>
+          <w:rFonts w:cstheme="minorHAnsi"/>
+        </w:rPr>
+        <w:t xml:space="preserve"> </w:t>
+      </w:r>
+      <w:proofErr w:type="spellStart"/>
+      <w:r>
+        <w:rPr>
+          <w:rFonts w:cstheme="minorHAnsi"/>
+        </w:rPr>
+        <w:t>pemanggilan</w:t>
+      </w:r>
+      <w:proofErr w:type="spellEnd"/>
+      <w:r>
+        <w:rPr>
+          <w:rFonts w:cstheme="minorHAnsi"/>
+        </w:rPr>
+        <w:t xml:space="preserve"> </w:t>
+      </w:r>
+      <w:proofErr w:type="spellStart"/>
+      <w:r>
+        <w:rPr>
+          <w:rFonts w:cstheme="minorHAnsi"/>
+        </w:rPr>
+        <w:t>fungsi</w:t>
+      </w:r>
+      <w:proofErr w:type="spellEnd"/>
+      <w:r>
+        <w:rPr>
+          <w:rFonts w:cstheme="minorHAnsi"/>
+        </w:rPr>
+        <w:t xml:space="preserve"> </w:t>
+      </w:r>
+      <w:proofErr w:type="spellStart"/>
+      <w:r>
+        <w:rPr>
+          <w:rFonts w:cstheme="minorHAnsi"/>
+        </w:rPr>
+        <w:t>dengan</w:t>
+      </w:r>
+      <w:proofErr w:type="spellEnd"/>
+      <w:r>
+        <w:rPr>
+          <w:rFonts w:cstheme="minorHAnsi"/>
+        </w:rPr>
+        <w:t xml:space="preserve"> parameter -1</w:t>
+      </w:r>
+    </w:p>
+    <w:p>
+      <w:pPr>
+        <w:pStyle w:val="ListParagraph"/>
+        <w:spacing w:line="240" w:lineRule="auto"/>
+        <w:ind w:left="1080"/>
+        <w:rPr>
+          <w:rFonts w:cstheme="minorHAnsi"/>
+        </w:rPr>
+      </w:pPr>
+      <w:r>
+        <w:rPr>
+          <w:rFonts w:cstheme="minorHAnsi"/>
+        </w:rPr>
+        <w:t>N=3</w:t>
+      </w:r>
+    </w:p>
+    <w:p>
+      <w:pPr>
+        <w:pStyle w:val="ListParagraph"/>
+        <w:spacing w:line="240" w:lineRule="auto"/>
+        <w:ind w:left="1080"/>
+        <w:rPr>
+          <w:rFonts w:cstheme="minorHAnsi"/>
+        </w:rPr>
+      </w:pPr>
+      <w:r>
+        <w:rPr>
+          <w:rFonts w:cstheme="minorHAnsi"/>
+        </w:rPr>
+        <w:t>3-</w:t>
+      </w:r>
+      <w:proofErr w:type="gramStart"/>
+      <w:r>
+        <w:rPr>
+          <w:rFonts w:cstheme="minorHAnsi"/>
+        </w:rPr>
+        <w:t>faktorialDC(</w:t>
+      </w:r>
+      <w:proofErr w:type="gramEnd"/>
+      <w:r>
+        <w:rPr>
+          <w:rFonts w:cstheme="minorHAnsi"/>
+        </w:rPr>
+        <w:t>2)</w:t>
+      </w:r>
+    </w:p>
+    <w:p>
+      <w:pPr>
+        <w:pStyle w:val="ListParagraph"/>
+        <w:spacing w:line="240" w:lineRule="auto"/>
+        <w:ind w:left="1080"/>
+        <w:rPr>
+          <w:rFonts w:cstheme="minorHAnsi"/>
+        </w:rPr>
+      </w:pPr>
+      <w:r>
+        <w:rPr>
+          <w:rFonts w:cstheme="minorHAnsi"/>
+        </w:rPr>
+        <w:tab/>
+        <w:t>2-</w:t>
+      </w:r>
+      <w:proofErr w:type="gramStart"/>
+      <w:r>
+        <w:rPr>
+          <w:rFonts w:cstheme="minorHAnsi"/>
+        </w:rPr>
+        <w:t>faktorialDC(</w:t>
+      </w:r>
+      <w:proofErr w:type="gramEnd"/>
+      <w:r>
+        <w:rPr>
+          <w:rFonts w:cstheme="minorHAnsi"/>
+        </w:rPr>
+        <w:t>1)</w:t>
+      </w:r>
+    </w:p>
+    <w:p>
+      <w:pPr>
+        <w:pStyle w:val="ListParagraph"/>
+        <w:spacing w:line="240" w:lineRule="auto"/>
+        <w:ind w:left="1080"/>
+        <w:rPr>
+          <w:rFonts w:cstheme="minorHAnsi"/>
+        </w:rPr>
+      </w:pPr>
+      <w:r>
+        <w:rPr>
+          <w:rFonts w:cstheme="minorHAnsi"/>
+        </w:rPr>
+        <w:tab/>
+      </w:r>
+      <w:r>
+        <w:rPr>
+          <w:rFonts w:cstheme="minorHAnsi"/>
+        </w:rPr>
+        <w:tab/>
+        <w:t>1</w:t>
+      </w:r>
+    </w:p>
+    <w:p>
+      <w:pPr>
+        <w:pStyle w:val="ListParagraph"/>
+        <w:numPr>
+          <w:ilvl w:val="0"/>
+          <w:numId w:val="23"/>
+        </w:numPr>
+        <w:spacing w:line="240" w:lineRule="auto"/>
+        <w:rPr>
+          <w:rFonts w:cstheme="minorHAnsi"/>
+        </w:rPr>
+      </w:pPr>
+      <w:proofErr w:type="spellStart"/>
+      <w:r>
+        <w:rPr>
+          <w:rFonts w:cstheme="minorHAnsi"/>
+        </w:rPr>
+        <w:t>Didive</w:t>
+      </w:r>
+      <w:proofErr w:type="spellEnd"/>
+      <w:r>
+        <w:rPr>
+          <w:rFonts w:cstheme="minorHAnsi"/>
+        </w:rPr>
+        <w:t xml:space="preserve"> </w:t>
+      </w:r>
+      <w:proofErr w:type="spellStart"/>
+      <w:r>
+        <w:rPr>
+          <w:rFonts w:cstheme="minorHAnsi"/>
+        </w:rPr>
+        <w:t>yaitu</w:t>
+      </w:r>
+      <w:proofErr w:type="spellEnd"/>
+      <w:r>
+        <w:rPr>
+          <w:rFonts w:cstheme="minorHAnsi"/>
+        </w:rPr>
+        <w:t xml:space="preserve"> </w:t>
+      </w:r>
+    </w:p>
+    <w:p>
+      <w:pPr>
+        <w:pStyle w:val="ListParagraph"/>
+        <w:spacing w:line="240" w:lineRule="auto"/>
+        <w:ind w:left="1080"/>
+        <w:rPr>
+          <w:rFonts w:cstheme="minorHAnsi"/>
+        </w:rPr>
+      </w:pPr>
+      <w:r>
+        <w:rPr>
+          <w:rFonts w:cstheme="minorHAnsi"/>
+        </w:rPr>
+        <w:drawing>
+          <wp:inline distT="0" distB="0" distL="0" distR="0" wp14:anchorId="28D5A49B" wp14:editId="271886BC">
+            <wp:extent cx="981212" cy="323895"/>
+            <wp:effectExtent l="0" t="0" r="9525" b="0"/>
+            <wp:docPr id="770836271" name="Picture 1"/>
+            <wp:cNvGraphicFramePr>
+              <a:graphicFrameLocks xmlns:a="http://schemas.openxmlformats.org/drawingml/2006/main" noChangeAspect="1"/>
+            </wp:cNvGraphicFramePr>
+            <a:graphic xmlns:a="http://schemas.openxmlformats.org/drawingml/2006/main">
+              <a:graphicData uri="http://schemas.openxmlformats.org/drawingml/2006/picture">
+                <pic:pic xmlns:pic="http://schemas.openxmlformats.org/drawingml/2006/picture">
+                  <pic:nvPicPr>
+                    <pic:cNvPr id="770836271" name=""/>
+                    <pic:cNvPicPr/>
+                  </pic:nvPicPr>
+                  <pic:blipFill>
+                    <a:blip r:embed="rId10"/>
+                    <a:stretch>
+                      <a:fillRect/>
+                    </a:stretch>
+                  </pic:blipFill>
+                  <pic:spPr>
+                    <a:xfrm>
+                      <a:off x="0" y="0"/>
+                      <a:ext cx="981212" cy="323895"/>
+                    </a:xfrm>
+                    <a:prstGeom prst="rect">
+                      <a:avLst/>
+                    </a:prstGeom>
+                  </pic:spPr>
+                </pic:pic>
+              </a:graphicData>
+            </a:graphic>
+          </wp:inline>
+        </w:drawing>
+      </w:r>
+    </w:p>
+    <w:p>
+      <w:pPr>
+        <w:pStyle w:val="ListParagraph"/>
+        <w:spacing w:line="240" w:lineRule="auto"/>
+        <w:ind w:left="1080"/>
+        <w:rPr>
+          <w:rStyle w:val="Strong"/>
+          <w:b w:val="0"/>
+          <w:bCs w:val="0"/>
+        </w:rPr>
+      </w:pPr>
+      <w:r>
+        <w:rPr>
+          <w:rStyle w:val="Strong"/>
+          <w:b w:val="0"/>
+          <w:bCs w:val="0"/>
+        </w:rPr>
+        <w:t>Conquer</w:t>
+      </w:r>
+      <w:r>
+        <w:rPr>
+          <w:rStyle w:val="Strong"/>
+          <w:b w:val="0"/>
+          <w:bCs w:val="0"/>
+        </w:rPr>
+        <w:t xml:space="preserve"> </w:t>
+      </w:r>
+      <w:proofErr w:type="spellStart"/>
+      <w:r>
+        <w:rPr>
+          <w:rStyle w:val="Strong"/>
+          <w:b w:val="0"/>
+          <w:bCs w:val="0"/>
+        </w:rPr>
+        <w:t>yaitu</w:t>
+      </w:r>
+      <w:proofErr w:type="spellEnd"/>
+      <w:r>
+        <w:rPr>
+          <w:rStyle w:val="Strong"/>
+          <w:b w:val="0"/>
+          <w:bCs w:val="0"/>
+        </w:rPr>
+        <w:t xml:space="preserve"> </w:t>
+      </w:r>
+    </w:p>
+    <w:p>
+      <w:pPr>
+        <w:pStyle w:val="ListParagraph"/>
+        <w:spacing w:line="240" w:lineRule="auto"/>
+        <w:ind w:left="1080"/>
+      </w:pPr>
+      <w:r>
+        <w:drawing>
+          <wp:inline distT="0" distB="0" distL="0" distR="0" wp14:anchorId="62DF4E7C" wp14:editId="2BD2CC9B">
+            <wp:extent cx="2133898" cy="571580"/>
+            <wp:effectExtent l="0" t="0" r="0" b="0"/>
+            <wp:docPr id="583714807" name="Picture 1"/>
+            <wp:cNvGraphicFramePr>
+              <a:graphicFrameLocks xmlns:a="http://schemas.openxmlformats.org/drawingml/2006/main" noChangeAspect="1"/>
+            </wp:cNvGraphicFramePr>
+            <a:graphic xmlns:a="http://schemas.openxmlformats.org/drawingml/2006/main">
+              <a:graphicData uri="http://schemas.openxmlformats.org/drawingml/2006/picture">
+                <pic:pic xmlns:pic="http://schemas.openxmlformats.org/drawingml/2006/picture">
+                  <pic:nvPicPr>
+                    <pic:cNvPr id="583714807" name=""/>
+                    <pic:cNvPicPr/>
+                  </pic:nvPicPr>
+                  <pic:blipFill>
+                    <a:blip r:embed="rId11"/>
+                    <a:stretch>
+                      <a:fillRect/>
+                    </a:stretch>
+                  </pic:blipFill>
+                  <pic:spPr>
+                    <a:xfrm>
+                      <a:off x="0" y="0"/>
+                      <a:ext cx="2133898" cy="571580"/>
+                    </a:xfrm>
+                    <a:prstGeom prst="rect">
+                      <a:avLst/>
+                    </a:prstGeom>
+                  </pic:spPr>
+                </pic:pic>
+              </a:graphicData>
+            </a:graphic>
+          </wp:inline>
+        </w:drawing>
+      </w:r>
+    </w:p>
+    <w:p>
+      <w:pPr>
+        <w:pStyle w:val="ListParagraph"/>
+        <w:spacing w:line="240" w:lineRule="auto"/>
+        <w:ind w:left="1080"/>
+      </w:pPr>
+      <w:r>
+        <w:t xml:space="preserve">Combine </w:t>
+      </w:r>
+      <w:proofErr w:type="spellStart"/>
+      <w:r>
+        <w:t>tidak</w:t>
+      </w:r>
+      <w:proofErr w:type="spellEnd"/>
+      <w:r>
+        <w:t xml:space="preserve"> </w:t>
+      </w:r>
+      <w:proofErr w:type="spellStart"/>
+      <w:r>
+        <w:t>ada</w:t>
+      </w:r>
+      <w:proofErr w:type="spellEnd"/>
+    </w:p>
+    <w:p>
+      <w:pPr>
+        <w:pStyle w:val="ListParagraph"/>
+        <w:numPr>
+          <w:ilvl w:val="0"/>
+          <w:numId w:val="23"/>
+        </w:numPr>
+        <w:spacing w:line="240" w:lineRule="auto"/>
+      </w:pPr>
+      <w:proofErr w:type="spellStart"/>
+      <w:r>
+        <w:lastRenderedPageBreak/>
+        <w:t>Memungkinkan</w:t>
+      </w:r>
+      <w:proofErr w:type="spellEnd"/>
+      <w:r>
+        <w:t xml:space="preserve"> </w:t>
+      </w:r>
+      <w:proofErr w:type="spellStart"/>
+      <w:r>
+        <w:t>menggunakan</w:t>
+      </w:r>
+      <w:proofErr w:type="spellEnd"/>
+      <w:r>
+        <w:t xml:space="preserve"> </w:t>
+      </w:r>
+      <w:proofErr w:type="spellStart"/>
+      <w:r>
+        <w:t>perulangan</w:t>
+      </w:r>
+      <w:proofErr w:type="spellEnd"/>
+      <w:r>
+        <w:t xml:space="preserve"> while</w:t>
+      </w:r>
+      <w:r>
+        <w:br/>
+      </w:r>
+      <w:r>
+        <w:drawing>
+          <wp:inline distT="0" distB="0" distL="0" distR="0" wp14:anchorId="2C7AE167" wp14:editId="012603F0">
+            <wp:extent cx="1790950" cy="1276528"/>
+            <wp:effectExtent l="0" t="0" r="0" b="0"/>
+            <wp:docPr id="1926639654" name="Picture 1"/>
+            <wp:cNvGraphicFramePr>
+              <a:graphicFrameLocks xmlns:a="http://schemas.openxmlformats.org/drawingml/2006/main" noChangeAspect="1"/>
+            </wp:cNvGraphicFramePr>
+            <a:graphic xmlns:a="http://schemas.openxmlformats.org/drawingml/2006/main">
+              <a:graphicData uri="http://schemas.openxmlformats.org/drawingml/2006/picture">
+                <pic:pic xmlns:pic="http://schemas.openxmlformats.org/drawingml/2006/picture">
+                  <pic:nvPicPr>
+                    <pic:cNvPr id="1926639654" name=""/>
+                    <pic:cNvPicPr/>
+                  </pic:nvPicPr>
+                  <pic:blipFill>
+                    <a:blip r:embed="rId12"/>
+                    <a:stretch>
+                      <a:fillRect/>
+                    </a:stretch>
+                  </pic:blipFill>
+                  <pic:spPr>
+                    <a:xfrm>
+                      <a:off x="0" y="0"/>
+                      <a:ext cx="1790950" cy="1276528"/>
+                    </a:xfrm>
+                    <a:prstGeom prst="rect">
+                      <a:avLst/>
+                    </a:prstGeom>
+                  </pic:spPr>
+                </pic:pic>
+              </a:graphicData>
+            </a:graphic>
+          </wp:inline>
+        </w:drawing>
+      </w:r>
+    </w:p>
+    <w:p>
+      <w:pPr>
+        <w:pStyle w:val="ListParagraph"/>
+        <w:numPr>
+          <w:ilvl w:val="0"/>
+          <w:numId w:val="23"/>
+        </w:numPr>
+        <w:spacing w:line="240" w:lineRule="auto"/>
+        <w:rPr>
+          <w:rFonts w:cstheme="minorHAnsi"/>
+        </w:rPr>
+      </w:pPr>
+      <w:r>
+        <w:rPr>
+          <w:rFonts w:cstheme="minorHAnsi"/>
+        </w:rPr>
+        <w:t xml:space="preserve"> </w:t>
+      </w:r>
+    </w:p>
+    <w:p>
+      <w:pPr>
+        <w:pStyle w:val="ListParagraph"/>
+        <w:spacing w:line="240" w:lineRule="auto"/>
+        <w:ind w:left="1080"/>
+        <w:rPr>
+          <w:rFonts w:cstheme="minorHAnsi"/>
+        </w:rPr>
+      </w:pPr>
+      <w:r>
+        <w:rPr>
+          <w:rFonts w:cstheme="minorHAnsi"/>
+        </w:rPr>
+        <w:drawing>
+          <wp:inline distT="0" distB="0" distL="0" distR="0" wp14:anchorId="1C43722A" wp14:editId="66858B4B">
+            <wp:extent cx="4751868" cy="1752600"/>
+            <wp:effectExtent l="0" t="0" r="0" b="0"/>
+            <wp:docPr id="1429928991" name="Picture 1"/>
+            <wp:cNvGraphicFramePr>
+              <a:graphicFrameLocks xmlns:a="http://schemas.openxmlformats.org/drawingml/2006/main" noChangeAspect="1"/>
+            </wp:cNvGraphicFramePr>
+            <a:graphic xmlns:a="http://schemas.openxmlformats.org/drawingml/2006/main">
+              <a:graphicData uri="http://schemas.openxmlformats.org/drawingml/2006/picture">
+                <pic:pic xmlns:pic="http://schemas.openxmlformats.org/drawingml/2006/picture">
+                  <pic:nvPicPr>
+                    <pic:cNvPr id="1429928991" name=""/>
+                    <pic:cNvPicPr/>
+                  </pic:nvPicPr>
+                  <pic:blipFill>
+                    <a:blip r:embed="rId13"/>
+                    <a:stretch>
+                      <a:fillRect/>
+                    </a:stretch>
+                  </pic:blipFill>
+                  <pic:spPr>
+                    <a:xfrm>
+                      <a:off x="0" y="0"/>
+                      <a:ext cx="4753144" cy="1753071"/>
+                    </a:xfrm>
+                    <a:prstGeom prst="rect">
+                      <a:avLst/>
+                    </a:prstGeom>
+                  </pic:spPr>
+                </pic:pic>
+              </a:graphicData>
+            </a:graphic>
+          </wp:inline>
+        </w:drawing>
+      </w:r>
+    </w:p>
+    <w:p>
+      <w:pPr>
+        <w:pStyle w:val="ListParagraph"/>
+        <w:numPr>
+          <w:ilvl w:val="0"/>
+          <w:numId w:val="23"/>
+        </w:numPr>
+        <w:spacing w:line="240" w:lineRule="auto"/>
+        <w:rPr>
+          <w:rFonts w:cstheme="minorHAnsi"/>
+        </w:rPr>
+      </w:pPr>
+      <w:r>
+        <w:rPr>
+          <w:rFonts w:cstheme="minorHAnsi"/>
+        </w:rPr>
+        <w:t xml:space="preserve"> </w:t>
+      </w:r>
+      <w:proofErr w:type="spellStart"/>
+      <w:r>
+        <w:rPr>
+          <w:rFonts w:cstheme="minorHAnsi"/>
+        </w:rPr>
+        <w:t>Didive</w:t>
+      </w:r>
+      <w:proofErr w:type="spellEnd"/>
+      <w:r>
+        <w:rPr>
+          <w:rFonts w:cstheme="minorHAnsi"/>
+        </w:rPr>
+        <w:t xml:space="preserve"> and </w:t>
+      </w:r>
+      <w:proofErr w:type="gramStart"/>
+      <w:r>
+        <w:rPr>
+          <w:rFonts w:cstheme="minorHAnsi"/>
+        </w:rPr>
+        <w:t>Conquer</w:t>
+      </w:r>
+      <w:proofErr w:type="gramEnd"/>
+      <w:r>
+        <w:rPr>
+          <w:rFonts w:cstheme="minorHAnsi"/>
+        </w:rPr>
+        <w:t xml:space="preserve"> </w:t>
+      </w:r>
+      <w:proofErr w:type="spellStart"/>
+      <w:r>
+        <w:rPr>
+          <w:rFonts w:cstheme="minorHAnsi"/>
+        </w:rPr>
+        <w:t>mengeksekusi</w:t>
+      </w:r>
+      <w:proofErr w:type="spellEnd"/>
+      <w:r>
+        <w:rPr>
+          <w:rFonts w:cstheme="minorHAnsi"/>
+        </w:rPr>
+        <w:t xml:space="preserve"> 2x </w:t>
+      </w:r>
+      <w:proofErr w:type="spellStart"/>
+      <w:r>
+        <w:rPr>
+          <w:rFonts w:cstheme="minorHAnsi"/>
+        </w:rPr>
+        <w:t>lebih</w:t>
+      </w:r>
+      <w:proofErr w:type="spellEnd"/>
+      <w:r>
+        <w:rPr>
+          <w:rFonts w:cstheme="minorHAnsi"/>
+        </w:rPr>
+        <w:t xml:space="preserve"> </w:t>
+      </w:r>
+      <w:proofErr w:type="spellStart"/>
+      <w:r>
+        <w:rPr>
+          <w:rFonts w:cstheme="minorHAnsi"/>
+        </w:rPr>
+        <w:t>cepat</w:t>
+      </w:r>
+      <w:proofErr w:type="spellEnd"/>
+      <w:r>
+        <w:rPr>
+          <w:rFonts w:cstheme="minorHAnsi"/>
+        </w:rPr>
+        <w:t xml:space="preserve"> </w:t>
+      </w:r>
+      <w:proofErr w:type="spellStart"/>
+      <w:r>
+        <w:rPr>
+          <w:rFonts w:cstheme="minorHAnsi"/>
+        </w:rPr>
+        <w:t>dibandingkan</w:t>
+      </w:r>
+      <w:proofErr w:type="spellEnd"/>
+      <w:r>
+        <w:rPr>
+          <w:rFonts w:cstheme="minorHAnsi"/>
+        </w:rPr>
+        <w:t xml:space="preserve"> </w:t>
+      </w:r>
+      <w:proofErr w:type="spellStart"/>
+      <w:r>
+        <w:rPr>
+          <w:rFonts w:cstheme="minorHAnsi"/>
+        </w:rPr>
+        <w:t>BruteForce</w:t>
+      </w:r>
+      <w:proofErr w:type="spellEnd"/>
+    </w:p>
+    <w:p>
+      <w:pPr>
+        <w:pStyle w:val="ListParagraph"/>
+        <w:spacing w:line="240" w:lineRule="auto"/>
+        <w:ind w:left="1080"/>
+        <w:rPr>
+          <w:rFonts w:cstheme="minorHAnsi"/>
+        </w:rPr>
+      </w:pPr>
+      <w:r>
+        <w:rPr>
+          <w:rFonts w:cstheme="minorHAnsi"/>
+        </w:rPr>
+        <w:drawing>
+          <wp:inline distT="0" distB="0" distL="0" distR="0" wp14:anchorId="1B7F3365" wp14:editId="79E371FE">
+            <wp:extent cx="4534533" cy="800212"/>
+            <wp:effectExtent l="0" t="0" r="0" b="0"/>
+            <wp:docPr id="602057480" name="Picture 1"/>
+            <wp:cNvGraphicFramePr>
+              <a:graphicFrameLocks xmlns:a="http://schemas.openxmlformats.org/drawingml/2006/main" noChangeAspect="1"/>
+            </wp:cNvGraphicFramePr>
+            <a:graphic xmlns:a="http://schemas.openxmlformats.org/drawingml/2006/main">
+              <a:graphicData uri="http://schemas.openxmlformats.org/drawingml/2006/picture">
+                <pic:pic xmlns:pic="http://schemas.openxmlformats.org/drawingml/2006/picture">
+                  <pic:nvPicPr>
+                    <pic:cNvPr id="602057480" name=""/>
+                    <pic:cNvPicPr/>
+                  </pic:nvPicPr>
+                  <pic:blipFill>
+                    <a:blip r:embed="rId14"/>
+                    <a:stretch>
+                      <a:fillRect/>
+                    </a:stretch>
+                  </pic:blipFill>
+                  <pic:spPr>
+                    <a:xfrm>
+                      <a:off x="0" y="0"/>
+                      <a:ext cx="4534533" cy="800212"/>
+                    </a:xfrm>
+                    <a:prstGeom prst="rect">
+                      <a:avLst/>
+                    </a:prstGeom>
+                  </pic:spPr>
+                </pic:pic>
+              </a:graphicData>
+            </a:graphic>
+          </wp:inline>
+        </w:drawing>
+      </w:r>
+    </w:p>
+    <w:p>
+      <w:pPr>
+        <w:pStyle w:val="ListParagraph"/>
+        <w:spacing w:line="240" w:lineRule="auto"/>
+        <w:ind w:left="1080"/>
+        <w:rPr>
+          <w:rFonts w:cstheme="minorHAnsi"/>
+        </w:rPr>
+      </w:pPr>
+      <w:r>
+        <w:rPr>
+          <w:rFonts w:cstheme="minorHAnsi"/>
+        </w:rPr>
+        <w:drawing>
+          <wp:inline distT="0" distB="0" distL="0" distR="0" wp14:anchorId="42C87A7D" wp14:editId="200FF39D">
+            <wp:extent cx="4067743" cy="914528"/>
+            <wp:effectExtent l="0" t="0" r="0" b="0"/>
+            <wp:docPr id="1011343466" name="Picture 1"/>
+            <wp:cNvGraphicFramePr>
+              <a:graphicFrameLocks xmlns:a="http://schemas.openxmlformats.org/drawingml/2006/main" noChangeAspect="1"/>
+            </wp:cNvGraphicFramePr>
+            <a:graphic xmlns:a="http://schemas.openxmlformats.org/drawingml/2006/main">
+              <a:graphicData uri="http://schemas.openxmlformats.org/drawingml/2006/picture">
+                <pic:pic xmlns:pic="http://schemas.openxmlformats.org/drawingml/2006/picture">
+                  <pic:nvPicPr>
+                    <pic:cNvPr id="1011343466" name=""/>
+                    <pic:cNvPicPr/>
+                  </pic:nvPicPr>
+                  <pic:blipFill>
+                    <a:blip r:embed="rId15"/>
+                    <a:stretch>
+                      <a:fillRect/>
+                    </a:stretch>
+                  </pic:blipFill>
+                  <pic:spPr>
+                    <a:xfrm>
+                      <a:off x="0" y="0"/>
+                      <a:ext cx="4067743" cy="914528"/>
+                    </a:xfrm>
+                    <a:prstGeom prst="rect">
+                      <a:avLst/>
+                    </a:prstGeom>
+                  </pic:spPr>
+                </pic:pic>
+              </a:graphicData>
+            </a:graphic>
+          </wp:inline>
+        </w:drawing>
+      </w:r>
+    </w:p>
+    <w:p>
+      <w:pPr>
+        <w:pStyle w:val="ListParagraph"/>
+        <w:spacing w:line="240" w:lineRule="auto"/>
+        <w:ind w:left="1080"/>
+        <w:rPr>
+          <w:rFonts w:cstheme="minorHAnsi"/>
+        </w:rPr>
+      </w:pPr>
+    </w:p>
+    <w:p>
+      <w:pPr>
+        <w:rPr>
+          <w:rFonts w:cstheme="minorHAnsi"/>
+          <w:kern w:val="2"/>
+          <w14:ligatures w14:val="standardContextual"/>
+        </w:rPr>
+      </w:pPr>
+      <w:r>
+        <w:rPr>
+          <w:rFonts w:cstheme="minorHAnsi"/>
+        </w:rPr>
+        <w:br w:type="page"/>
+      </w:r>
+    </w:p>
+    <w:p>
+      <w:pPr>
+        <w:spacing w:line="240" w:lineRule="auto"/>
+        <w:rPr>
+          <w:rFonts w:cstheme="minorHAnsi"/>
+          <w:b/>
+          <w:bCs/>
+        </w:rPr>
+      </w:pPr>
+      <w:r>
+        <w:rPr>
+          <w:rFonts w:cstheme="minorHAnsi"/>
+          <w:b/>
+          <w:bCs/>
+        </w:rPr>
+        <w:lastRenderedPageBreak/>
+        <w:t>4.</w:t>
+      </w:r>
+      <w:r>
+        <w:rPr>
+          <w:rFonts w:cstheme="minorHAnsi"/>
+          <w:b/>
+          <w:bCs/>
+        </w:rPr>
+        <w:t xml:space="preserve">3 </w:t>
+      </w:r>
+      <w:r>
+        <w:rPr>
+          <w:rFonts w:cstheme="minorHAnsi"/>
+          <w:b/>
+          <w:bCs/>
+        </w:rPr>
+        <w:t>MENGHITUNG HASIL PANGKAT DENGAN ALGORITMA BRUTE FORCE DAN DIVIDE AND CONQUER</w:t>
+      </w:r>
+    </w:p>
+    <w:p>
+      <w:pPr>
+        <w:spacing w:line="240" w:lineRule="auto"/>
+        <w:rPr>
+          <w:rFonts w:cstheme="minorHAnsi"/>
+          <w:b/>
+          <w:bCs/>
+        </w:rPr>
+      </w:pPr>
+      <w:r>
+        <w:rPr>
+          <w:rFonts w:cstheme="minorHAnsi"/>
+          <w:b/>
+          <w:bCs/>
+        </w:rPr>
+        <w:tab/>
+      </w:r>
+      <w:r>
+        <w:rPr>
+          <w:rFonts w:cstheme="minorHAnsi"/>
+          <w:b/>
+          <w:bCs/>
+        </w:rPr>
+        <w:t>4.</w:t>
+      </w:r>
+      <w:r>
+        <w:rPr>
+          <w:rFonts w:cstheme="minorHAnsi"/>
+          <w:b/>
+          <w:bCs/>
+        </w:rPr>
+        <w:t>3</w:t>
+      </w:r>
+      <w:r>
+        <w:rPr>
+          <w:rFonts w:cstheme="minorHAnsi"/>
+          <w:b/>
+          <w:bCs/>
+        </w:rPr>
+        <w:t xml:space="preserve">.1 </w:t>
+      </w:r>
+      <w:r>
+        <w:rPr>
+          <w:rFonts w:cstheme="minorHAnsi"/>
+          <w:b/>
+          <w:bCs/>
+        </w:rPr>
+        <w:t xml:space="preserve">LANGKAH </w:t>
+      </w:r>
+      <w:proofErr w:type="spellStart"/>
+      <w:r>
+        <w:rPr>
+          <w:rFonts w:cstheme="minorHAnsi"/>
+          <w:b/>
+          <w:bCs/>
+        </w:rPr>
+        <w:t>LANGKAH</w:t>
+      </w:r>
+      <w:proofErr w:type="spellEnd"/>
+      <w:r>
+        <w:rPr>
+          <w:rFonts w:cstheme="minorHAnsi"/>
+          <w:b/>
+          <w:bCs/>
+        </w:rPr>
+        <w:t xml:space="preserve"> PERCOBAAN</w:t>
+      </w:r>
+    </w:p>
+    <w:p>
+      <w:pPr>
+        <w:spacing w:line="240" w:lineRule="auto"/>
+        <w:rPr>
+          <w:rFonts w:cstheme="minorHAnsi"/>
+        </w:rPr>
+      </w:pPr>
+      <w:r>
+        <w:rPr>
+          <w:rFonts w:cstheme="minorHAnsi"/>
+        </w:rPr>
+        <w:tab/>
+        <w:t xml:space="preserve">1. </w:t>
+      </w:r>
+      <w:proofErr w:type="spellStart"/>
+      <w:r>
+        <w:rPr>
+          <w:rFonts w:cstheme="minorHAnsi"/>
+        </w:rPr>
+        <w:t>Buatlah</w:t>
+      </w:r>
+      <w:proofErr w:type="spellEnd"/>
+      <w:r>
+        <w:rPr>
+          <w:rFonts w:cstheme="minorHAnsi"/>
+        </w:rPr>
+        <w:t xml:space="preserve"> class </w:t>
+      </w:r>
+      <w:proofErr w:type="spellStart"/>
+      <w:r>
+        <w:rPr>
+          <w:rFonts w:cstheme="minorHAnsi"/>
+        </w:rPr>
+        <w:t>baru</w:t>
+      </w:r>
+      <w:proofErr w:type="spellEnd"/>
+      <w:r>
+        <w:rPr>
+          <w:rFonts w:cstheme="minorHAnsi"/>
+        </w:rPr>
+        <w:t xml:space="preserve"> </w:t>
+      </w:r>
+      <w:proofErr w:type="spellStart"/>
+      <w:r>
+        <w:rPr>
+          <w:rFonts w:cstheme="minorHAnsi"/>
+        </w:rPr>
+        <w:t>dengan</w:t>
+      </w:r>
+      <w:proofErr w:type="spellEnd"/>
+      <w:r>
+        <w:rPr>
+          <w:rFonts w:cstheme="minorHAnsi"/>
+        </w:rPr>
+        <w:t xml:space="preserve"> </w:t>
+      </w:r>
+      <w:proofErr w:type="spellStart"/>
+      <w:r>
+        <w:rPr>
+          <w:rFonts w:cstheme="minorHAnsi"/>
+        </w:rPr>
+        <w:t>nama</w:t>
+      </w:r>
+      <w:proofErr w:type="spellEnd"/>
+      <w:r>
+        <w:rPr>
+          <w:rFonts w:cstheme="minorHAnsi"/>
+        </w:rPr>
+        <w:t xml:space="preserve"> </w:t>
+      </w:r>
+      <w:proofErr w:type="spellStart"/>
+      <w:r>
+        <w:rPr>
+          <w:rFonts w:cstheme="minorHAnsi"/>
+        </w:rPr>
+        <w:t>Pangkat</w:t>
+      </w:r>
+      <w:proofErr w:type="spellEnd"/>
+    </w:p>
+    <w:p>
+      <w:pPr>
+        <w:spacing w:line="240" w:lineRule="auto"/>
+        <w:rPr>
+          <w:rFonts w:cstheme="minorHAnsi"/>
+        </w:rPr>
+      </w:pPr>
+      <w:r>
+        <w:rPr>
+          <w:rFonts w:cstheme="minorHAnsi"/>
+        </w:rPr>
+        <w:tab/>
+      </w:r>
+      <w:r>
+        <w:rPr>
+          <w:rFonts w:cstheme="minorHAnsi"/>
+        </w:rPr>
+        <w:drawing>
+          <wp:inline distT="0" distB="0" distL="0" distR="0" wp14:anchorId="7AA5EB7D" wp14:editId="4A48069B">
+            <wp:extent cx="1657581" cy="1733792"/>
+            <wp:effectExtent l="0" t="0" r="0" b="0"/>
+            <wp:docPr id="783816966" name="Picture 1"/>
+            <wp:cNvGraphicFramePr>
+              <a:graphicFrameLocks xmlns:a="http://schemas.openxmlformats.org/drawingml/2006/main" noChangeAspect="1"/>
+            </wp:cNvGraphicFramePr>
+            <a:graphic xmlns:a="http://schemas.openxmlformats.org/drawingml/2006/main">
+              <a:graphicData uri="http://schemas.openxmlformats.org/drawingml/2006/picture">
+                <pic:pic xmlns:pic="http://schemas.openxmlformats.org/drawingml/2006/picture">
+                  <pic:nvPicPr>
+                    <pic:cNvPr id="783816966" name=""/>
+                    <pic:cNvPicPr/>
+                  </pic:nvPicPr>
+                  <pic:blipFill>
+                    <a:blip r:embed="rId16"/>
+                    <a:stretch>
+                      <a:fillRect/>
+                    </a:stretch>
+                  </pic:blipFill>
+                  <pic:spPr>
+                    <a:xfrm>
+                      <a:off x="0" y="0"/>
+                      <a:ext cx="1657581" cy="1733792"/>
+                    </a:xfrm>
+                    <a:prstGeom prst="rect">
+                      <a:avLst/>
+                    </a:prstGeom>
+                  </pic:spPr>
+                </pic:pic>
+              </a:graphicData>
+            </a:graphic>
+          </wp:inline>
+        </w:drawing>
+      </w:r>
+    </w:p>
+    <w:p>
+      <w:pPr>
+        <w:spacing w:line="240" w:lineRule="auto"/>
+        <w:rPr>
+          <w:rFonts w:cstheme="minorHAnsi"/>
+        </w:rPr>
+      </w:pPr>
+      <w:r>
+        <w:rPr>
+          <w:rFonts w:cstheme="minorHAnsi"/>
+        </w:rPr>
+        <w:tab/>
+        <w:t xml:space="preserve">2. </w:t>
+      </w:r>
+      <w:proofErr w:type="spellStart"/>
+      <w:r>
+        <w:rPr>
+          <w:rFonts w:cstheme="minorHAnsi"/>
+        </w:rPr>
+        <w:t>Menambahkan</w:t>
+      </w:r>
+      <w:proofErr w:type="spellEnd"/>
+      <w:r>
+        <w:rPr>
+          <w:rFonts w:cstheme="minorHAnsi"/>
+        </w:rPr>
+        <w:t xml:space="preserve"> method </w:t>
+      </w:r>
+      <w:proofErr w:type="spellStart"/>
+      <w:r>
+        <w:rPr>
+          <w:rFonts w:cstheme="minorHAnsi"/>
+        </w:rPr>
+        <w:t>pangkatBF</w:t>
+      </w:r>
+      <w:proofErr w:type="spellEnd"/>
+    </w:p>
+    <w:p>
+      <w:pPr>
+        <w:spacing w:line="240" w:lineRule="auto"/>
+        <w:rPr>
+          <w:rFonts w:cstheme="minorHAnsi"/>
+        </w:rPr>
+      </w:pPr>
+      <w:r>
+        <w:rPr>
+          <w:rFonts w:cstheme="minorHAnsi"/>
+        </w:rPr>
+        <w:tab/>
+      </w:r>
+      <w:r>
+        <w:rPr>
+          <w:rFonts w:cstheme="minorHAnsi"/>
+        </w:rPr>
+        <w:drawing>
+          <wp:inline distT="0" distB="0" distL="0" distR="0" wp14:anchorId="38254606" wp14:editId="08FC1359">
+            <wp:extent cx="2114845" cy="990738"/>
+            <wp:effectExtent l="0" t="0" r="0" b="0"/>
+            <wp:docPr id="1084288957" name="Picture 1"/>
+            <wp:cNvGraphicFramePr>
+              <a:graphicFrameLocks xmlns:a="http://schemas.openxmlformats.org/drawingml/2006/main" noChangeAspect="1"/>
+            </wp:cNvGraphicFramePr>
+            <a:graphic xmlns:a="http://schemas.openxmlformats.org/drawingml/2006/main">
+              <a:graphicData uri="http://schemas.openxmlformats.org/drawingml/2006/picture">
+                <pic:pic xmlns:pic="http://schemas.openxmlformats.org/drawingml/2006/picture">
+                  <pic:nvPicPr>
+                    <pic:cNvPr id="1084288957" name=""/>
+                    <pic:cNvPicPr/>
+                  </pic:nvPicPr>
+                  <pic:blipFill>
+                    <a:blip r:embed="rId17"/>
+                    <a:stretch>
+                      <a:fillRect/>
+                    </a:stretch>
+                  </pic:blipFill>
+                  <pic:spPr>
+                    <a:xfrm>
+                      <a:off x="0" y="0"/>
+                      <a:ext cx="2114845" cy="990738"/>
+                    </a:xfrm>
+                    <a:prstGeom prst="rect">
+                      <a:avLst/>
+                    </a:prstGeom>
+                  </pic:spPr>
+                </pic:pic>
+              </a:graphicData>
+            </a:graphic>
+          </wp:inline>
+        </w:drawing>
+      </w:r>
+    </w:p>
+    <w:p>
+      <w:pPr>
+        <w:spacing w:line="240" w:lineRule="auto"/>
+        <w:rPr>
+          <w:rFonts w:cstheme="minorHAnsi"/>
+        </w:rPr>
+      </w:pPr>
+      <w:r>
+        <w:rPr>
+          <w:rFonts w:cstheme="minorHAnsi"/>
+        </w:rPr>
+        <w:tab/>
+        <w:t xml:space="preserve">3. </w:t>
+      </w:r>
+      <w:proofErr w:type="spellStart"/>
+      <w:r>
+        <w:rPr>
+          <w:rFonts w:cstheme="minorHAnsi"/>
+        </w:rPr>
+        <w:t>Menambahkan</w:t>
+      </w:r>
+      <w:proofErr w:type="spellEnd"/>
+      <w:r>
+        <w:rPr>
+          <w:rFonts w:cstheme="minorHAnsi"/>
+        </w:rPr>
+        <w:t xml:space="preserve"> method </w:t>
+      </w:r>
+      <w:proofErr w:type="spellStart"/>
+      <w:r>
+        <w:rPr>
+          <w:rFonts w:cstheme="minorHAnsi"/>
+        </w:rPr>
+        <w:t>pangkatDC</w:t>
+      </w:r>
+      <w:proofErr w:type="spellEnd"/>
+    </w:p>
+    <w:p>
+      <w:pPr>
+        <w:spacing w:line="240" w:lineRule="auto"/>
+        <w:rPr>
+          <w:rFonts w:cstheme="minorHAnsi"/>
+        </w:rPr>
+      </w:pPr>
+      <w:r>
+        <w:rPr>
+          <w:rFonts w:cstheme="minorHAnsi"/>
+        </w:rPr>
+        <w:tab/>
+      </w:r>
+      <w:r>
+        <w:rPr>
+          <w:rFonts w:cstheme="minorHAnsi"/>
+        </w:rPr>
+        <w:drawing>
+          <wp:inline distT="0" distB="0" distL="0" distR="0" wp14:anchorId="0BB26BA4" wp14:editId="3593D2EF">
+            <wp:extent cx="2724150" cy="1243290"/>
+            <wp:effectExtent l="0" t="0" r="0" b="0"/>
+            <wp:docPr id="1858969380" name="Picture 1"/>
+            <wp:cNvGraphicFramePr>
+              <a:graphicFrameLocks xmlns:a="http://schemas.openxmlformats.org/drawingml/2006/main" noChangeAspect="1"/>
+            </wp:cNvGraphicFramePr>
+            <a:graphic xmlns:a="http://schemas.openxmlformats.org/drawingml/2006/main">
+              <a:graphicData uri="http://schemas.openxmlformats.org/drawingml/2006/picture">
+                <pic:pic xmlns:pic="http://schemas.openxmlformats.org/drawingml/2006/picture">
+                  <pic:nvPicPr>
+                    <pic:cNvPr id="1858969380" name=""/>
+                    <pic:cNvPicPr/>
+                  </pic:nvPicPr>
+                  <pic:blipFill>
+                    <a:blip r:embed="rId18"/>
+                    <a:stretch>
+                      <a:fillRect/>
+                    </a:stretch>
+                  </pic:blipFill>
+                  <pic:spPr>
+                    <a:xfrm>
+                      <a:off x="0" y="0"/>
+                      <a:ext cx="2735698" cy="1248561"/>
+                    </a:xfrm>
+                    <a:prstGeom prst="rect">
+                      <a:avLst/>
+                    </a:prstGeom>
+                  </pic:spPr>
+                </pic:pic>
+              </a:graphicData>
+            </a:graphic>
+          </wp:inline>
+        </w:drawing>
+      </w:r>
+    </w:p>
+    <w:p>
+      <w:pPr>
+        <w:spacing w:line="240" w:lineRule="auto"/>
+        <w:rPr>
+          <w:rFonts w:cstheme="minorHAnsi"/>
+        </w:rPr>
+      </w:pPr>
+      <w:r>
+        <w:rPr>
+          <w:rFonts w:cstheme="minorHAnsi"/>
+        </w:rPr>
+        <w:tab/>
+        <w:t xml:space="preserve">4. </w:t>
+      </w:r>
+      <w:proofErr w:type="spellStart"/>
+      <w:r>
+        <w:rPr>
+          <w:rFonts w:cstheme="minorHAnsi"/>
+        </w:rPr>
+        <w:t>Menambahkan</w:t>
+      </w:r>
+      <w:proofErr w:type="spellEnd"/>
+      <w:r>
+        <w:rPr>
+          <w:rFonts w:cstheme="minorHAnsi"/>
+        </w:rPr>
+        <w:t xml:space="preserve"> class </w:t>
+      </w:r>
+      <w:proofErr w:type="spellStart"/>
+      <w:r>
+        <w:rPr>
+          <w:rFonts w:cstheme="minorHAnsi"/>
+        </w:rPr>
+        <w:t>MainPangkat</w:t>
+      </w:r>
+      <w:proofErr w:type="spellEnd"/>
+    </w:p>
+    <w:p>
+      <w:pPr>
+        <w:spacing w:line="240" w:lineRule="auto"/>
+        <w:rPr>
+          <w:rFonts w:cstheme="minorHAnsi"/>
+        </w:rPr>
+      </w:pPr>
+      <w:r>
+        <w:rPr>
+          <w:rFonts w:cstheme="minorHAnsi"/>
+        </w:rPr>
+        <w:tab/>
+      </w:r>
+      <w:r>
+        <w:rPr>
+          <w:rFonts w:cstheme="minorHAnsi"/>
+        </w:rPr>
+        <w:drawing>
+          <wp:inline distT="0" distB="0" distL="0" distR="0" wp14:anchorId="30E41B6A" wp14:editId="68E8A4A4">
+            <wp:extent cx="4526695" cy="2495550"/>
+            <wp:effectExtent l="0" t="0" r="7620" b="0"/>
+            <wp:docPr id="1436377974" name="Picture 1"/>
+            <wp:cNvGraphicFramePr>
+              <a:graphicFrameLocks xmlns:a="http://schemas.openxmlformats.org/drawingml/2006/main" noChangeAspect="1"/>
+            </wp:cNvGraphicFramePr>
+            <a:graphic xmlns:a="http://schemas.openxmlformats.org/drawingml/2006/main">
+              <a:graphicData uri="http://schemas.openxmlformats.org/drawingml/2006/picture">
+                <pic:pic xmlns:pic="http://schemas.openxmlformats.org/drawingml/2006/picture">
+                  <pic:nvPicPr>
+                    <pic:cNvPr id="1436377974" name=""/>
+                    <pic:cNvPicPr/>
+                  </pic:nvPicPr>
+                  <pic:blipFill>
+                    <a:blip r:embed="rId19"/>
+                    <a:stretch>
+                      <a:fillRect/>
+                    </a:stretch>
+                  </pic:blipFill>
+                  <pic:spPr>
+                    <a:xfrm>
+                      <a:off x="0" y="0"/>
+                      <a:ext cx="4529133" cy="2496894"/>
+                    </a:xfrm>
+                    <a:prstGeom prst="rect">
+                      <a:avLst/>
+                    </a:prstGeom>
+                  </pic:spPr>
+                </pic:pic>
+              </a:graphicData>
+            </a:graphic>
+          </wp:inline>
+        </w:drawing>
+      </w:r>
+    </w:p>
+    <w:p>
+      <w:pPr>
+        <w:pStyle w:val="ListParagraph"/>
+        <w:numPr>
+          <w:ilvl w:val="0"/>
+          <w:numId w:val="23"/>
+        </w:numPr>
+        <w:rPr>
+          <w:rFonts w:cstheme="minorHAnsi"/>
+        </w:rPr>
+      </w:pPr>
+      <w:r>
+        <w:rPr>
+          <w:rFonts w:cstheme="minorHAnsi"/>
+        </w:rPr>
+        <w:br w:type="page"/>
+      </w:r>
+      <w:proofErr w:type="spellStart"/>
+      <w:r>
+        <w:rPr>
+          <w:rFonts w:cstheme="minorHAnsi"/>
+        </w:rPr>
+        <w:lastRenderedPageBreak/>
+        <w:t>Pemanggilan</w:t>
+      </w:r>
+      <w:proofErr w:type="spellEnd"/>
+      <w:r>
+        <w:rPr>
+          <w:rFonts w:cstheme="minorHAnsi"/>
+        </w:rPr>
+        <w:t xml:space="preserve"> method </w:t>
+      </w:r>
+      <w:proofErr w:type="spellStart"/>
+      <w:r>
+        <w:rPr>
+          <w:rFonts w:cstheme="minorHAnsi"/>
+        </w:rPr>
+        <w:t>pangkatBF</w:t>
+      </w:r>
+      <w:proofErr w:type="spellEnd"/>
+      <w:r>
+        <w:rPr>
+          <w:rFonts w:cstheme="minorHAnsi"/>
+        </w:rPr>
+        <w:t xml:space="preserve"> dan </w:t>
+      </w:r>
+      <w:proofErr w:type="spellStart"/>
+      <w:r>
+        <w:rPr>
+          <w:rFonts w:cstheme="minorHAnsi"/>
+        </w:rPr>
+        <w:t>pangkatDC</w:t>
+      </w:r>
+      <w:proofErr w:type="spellEnd"/>
+    </w:p>
+    <w:p>
+      <w:pPr>
+        <w:pStyle w:val="ListParagraph"/>
+        <w:ind w:left="1080"/>
+        <w:rPr>
+          <w:rFonts w:cstheme="minorHAnsi"/>
+        </w:rPr>
+      </w:pPr>
+      <w:r>
+        <w:rPr>
+          <w:rFonts w:cstheme="minorHAnsi"/>
+        </w:rPr>
+        <w:drawing>
+          <wp:inline distT="0" distB="0" distL="0" distR="0" wp14:anchorId="22AC018A" wp14:editId="2BDCC491">
+            <wp:extent cx="5200650" cy="1275098"/>
+            <wp:effectExtent l="0" t="0" r="0" b="1270"/>
+            <wp:docPr id="1446807427" name="Picture 1"/>
+            <wp:cNvGraphicFramePr>
+              <a:graphicFrameLocks xmlns:a="http://schemas.openxmlformats.org/drawingml/2006/main" noChangeAspect="1"/>
+            </wp:cNvGraphicFramePr>
+            <a:graphic xmlns:a="http://schemas.openxmlformats.org/drawingml/2006/main">
+              <a:graphicData uri="http://schemas.openxmlformats.org/drawingml/2006/picture">
+                <pic:pic xmlns:pic="http://schemas.openxmlformats.org/drawingml/2006/picture">
+                  <pic:nvPicPr>
+                    <pic:cNvPr id="1446807427" name=""/>
+                    <pic:cNvPicPr/>
+                  </pic:nvPicPr>
+                  <pic:blipFill>
+                    <a:blip r:embed="rId20"/>
+                    <a:stretch>
+                      <a:fillRect/>
+                    </a:stretch>
+                  </pic:blipFill>
+                  <pic:spPr>
+                    <a:xfrm>
+                      <a:off x="0" y="0"/>
+                      <a:ext cx="5209770" cy="1277334"/>
+                    </a:xfrm>
+                    <a:prstGeom prst="rect">
+                      <a:avLst/>
+                    </a:prstGeom>
+                  </pic:spPr>
+                </pic:pic>
+              </a:graphicData>
+            </a:graphic>
+          </wp:inline>
+        </w:drawing>
+      </w:r>
+    </w:p>
+    <w:p>
+      <w:pPr>
+        <w:spacing w:line="240" w:lineRule="auto"/>
+        <w:ind w:left="720"/>
+        <w:rPr>
+          <w:rFonts w:cstheme="minorHAnsi"/>
+        </w:rPr>
+      </w:pPr>
+      <w:r>
+        <w:rPr>
+          <w:rFonts w:cstheme="minorHAnsi"/>
+          <w:b/>
+          <w:bCs/>
+        </w:rPr>
+        <w:t>4.</w:t>
+      </w:r>
+      <w:r>
+        <w:rPr>
+          <w:rFonts w:cstheme="minorHAnsi"/>
+          <w:b/>
+          <w:bCs/>
+        </w:rPr>
+        <w:t>3</w:t>
+      </w:r>
+      <w:r>
+        <w:rPr>
+          <w:rFonts w:cstheme="minorHAnsi"/>
+          <w:b/>
+          <w:bCs/>
+        </w:rPr>
+        <w:t>.2 VERIFIKASI</w:t>
+      </w:r>
+      <w:r>
+        <w:rPr>
+          <w:rFonts w:cstheme="minorHAnsi"/>
+          <w:b/>
+          <w:bCs/>
+        </w:rPr>
+        <w:t xml:space="preserve"> PERCOBAAN</w:t>
+      </w:r>
+    </w:p>
+    <w:p>
+      <w:pPr>
+        <w:spacing w:line="240" w:lineRule="auto"/>
+        <w:ind w:left="720"/>
+        <w:rPr>
+          <w:rFonts w:cstheme="minorHAnsi"/>
+        </w:rPr>
+      </w:pPr>
+      <w:r>
+        <w:rPr>
+          <w:rFonts w:cstheme="minorHAnsi"/>
+        </w:rPr>
+        <w:drawing>
+          <wp:inline distT="0" distB="0" distL="0" distR="0" wp14:anchorId="438802DC" wp14:editId="53E285C4">
+            <wp:extent cx="4105848" cy="2343477"/>
+            <wp:effectExtent l="0" t="0" r="9525" b="0"/>
+            <wp:docPr id="571028390" name="Picture 1"/>
+            <wp:cNvGraphicFramePr>
+              <a:graphicFrameLocks xmlns:a="http://schemas.openxmlformats.org/drawingml/2006/main" noChangeAspect="1"/>
+            </wp:cNvGraphicFramePr>
+            <a:graphic xmlns:a="http://schemas.openxmlformats.org/drawingml/2006/main">
+              <a:graphicData uri="http://schemas.openxmlformats.org/drawingml/2006/picture">
+                <pic:pic xmlns:pic="http://schemas.openxmlformats.org/drawingml/2006/picture">
+                  <pic:nvPicPr>
+                    <pic:cNvPr id="571028390" name=""/>
+                    <pic:cNvPicPr/>
+                  </pic:nvPicPr>
+                  <pic:blipFill>
+                    <a:blip r:embed="rId21"/>
+                    <a:stretch>
+                      <a:fillRect/>
+                    </a:stretch>
+                  </pic:blipFill>
+                  <pic:spPr>
+                    <a:xfrm>
+                      <a:off x="0" y="0"/>
+                      <a:ext cx="4105848" cy="2343477"/>
+                    </a:xfrm>
+                    <a:prstGeom prst="rect">
+                      <a:avLst/>
+                    </a:prstGeom>
+                  </pic:spPr>
+                </pic:pic>
+              </a:graphicData>
+            </a:graphic>
+          </wp:inline>
+        </w:drawing>
+      </w:r>
+    </w:p>
+    <w:p>
+      <w:pPr>
+        <w:spacing w:line="240" w:lineRule="auto"/>
+        <w:ind w:left="720"/>
+        <w:rPr>
+          <w:rFonts w:cstheme="minorHAnsi"/>
+          <w:b/>
+          <w:bCs/>
+        </w:rPr>
+      </w:pPr>
+      <w:r>
+        <w:rPr>
+          <w:rFonts w:cstheme="minorHAnsi"/>
+          <w:b/>
+          <w:bCs/>
+        </w:rPr>
+        <w:t>4.2.3 PERTANYAAN</w:t>
+      </w:r>
+    </w:p>
+    <w:p>
+      <w:pPr>
+        <w:spacing w:line="240" w:lineRule="auto"/>
+        <w:ind w:left="720"/>
+        <w:rPr>
+          <w:rFonts w:cstheme="minorHAnsi"/>
+        </w:rPr>
+      </w:pPr>
+      <w:r>
+        <w:rPr>
+          <w:rFonts w:cstheme="minorHAnsi"/>
+        </w:rPr>
+        <w:t xml:space="preserve">1. </w:t>
+      </w:r>
+      <w:proofErr w:type="spellStart"/>
+      <w:r>
+        <w:rPr>
+          <w:rFonts w:cstheme="minorHAnsi"/>
+        </w:rPr>
+        <w:t>Jelaskan</w:t>
+      </w:r>
+      <w:proofErr w:type="spellEnd"/>
+      <w:r>
+        <w:rPr>
+          <w:rFonts w:cstheme="minorHAnsi"/>
+        </w:rPr>
+        <w:t xml:space="preserve"> </w:t>
+      </w:r>
+      <w:proofErr w:type="spellStart"/>
+      <w:r>
+        <w:rPr>
+          <w:rFonts w:cstheme="minorHAnsi"/>
+        </w:rPr>
+        <w:t>mengenai</w:t>
+      </w:r>
+      <w:proofErr w:type="spellEnd"/>
+      <w:r>
+        <w:rPr>
+          <w:rFonts w:cstheme="minorHAnsi"/>
+        </w:rPr>
+        <w:t xml:space="preserve"> </w:t>
+      </w:r>
+      <w:proofErr w:type="spellStart"/>
+      <w:r>
+        <w:rPr>
+          <w:rFonts w:cstheme="minorHAnsi"/>
+        </w:rPr>
+        <w:t>perbedaan</w:t>
+      </w:r>
+      <w:proofErr w:type="spellEnd"/>
+      <w:r>
+        <w:rPr>
+          <w:rFonts w:cstheme="minorHAnsi"/>
+        </w:rPr>
+        <w:t xml:space="preserve"> 2 method yang </w:t>
+      </w:r>
+      <w:proofErr w:type="spellStart"/>
+      <w:r>
+        <w:rPr>
+          <w:rFonts w:cstheme="minorHAnsi"/>
+        </w:rPr>
+        <w:t>dibuat</w:t>
+      </w:r>
+      <w:proofErr w:type="spellEnd"/>
+      <w:r>
+        <w:rPr>
+          <w:rFonts w:cstheme="minorHAnsi"/>
+        </w:rPr>
+        <w:t xml:space="preserve"> </w:t>
+      </w:r>
+      <w:proofErr w:type="spellStart"/>
+      <w:r>
+        <w:rPr>
+          <w:rFonts w:cstheme="minorHAnsi"/>
+        </w:rPr>
+        <w:t>yaitu</w:t>
+      </w:r>
+      <w:proofErr w:type="spellEnd"/>
+      <w:r>
+        <w:rPr>
+          <w:rFonts w:cstheme="minorHAnsi"/>
+        </w:rPr>
+        <w:t xml:space="preserve"> </w:t>
+      </w:r>
+      <w:proofErr w:type="spellStart"/>
+      <w:proofErr w:type="gramStart"/>
+      <w:r>
+        <w:rPr>
+          <w:rFonts w:cstheme="minorHAnsi"/>
+        </w:rPr>
+        <w:t>PangkatBF</w:t>
+      </w:r>
+      <w:proofErr w:type="spellEnd"/>
+      <w:r>
+        <w:rPr>
+          <w:rFonts w:cstheme="minorHAnsi"/>
+        </w:rPr>
+        <w:t>(</w:t>
+      </w:r>
+      <w:proofErr w:type="gramEnd"/>
+      <w:r>
+        <w:rPr>
+          <w:rFonts w:cstheme="minorHAnsi"/>
+        </w:rPr>
+        <w:t xml:space="preserve">) dan </w:t>
+      </w:r>
+      <w:proofErr w:type="spellStart"/>
+      <w:r>
+        <w:rPr>
+          <w:rFonts w:cstheme="minorHAnsi"/>
+        </w:rPr>
+        <w:t>PangkatDC</w:t>
+      </w:r>
+      <w:proofErr w:type="spellEnd"/>
+      <w:r>
+        <w:rPr>
+          <w:rFonts w:cstheme="minorHAnsi"/>
+        </w:rPr>
+        <w:t>()!</w:t>
+      </w:r>
+    </w:p>
+    <w:p>
+      <w:pPr>
+        <w:spacing w:line="240" w:lineRule="auto"/>
+        <w:ind w:left="720"/>
+        <w:rPr>
+          <w:rFonts w:cstheme="minorHAnsi"/>
+        </w:rPr>
+      </w:pPr>
+      <w:r>
+        <w:rPr>
+          <w:rFonts w:cstheme="minorHAnsi"/>
+        </w:rPr>
+        <w:t xml:space="preserve">2. Pada method </w:t>
+      </w:r>
+      <w:proofErr w:type="spellStart"/>
+      <w:proofErr w:type="gramStart"/>
+      <w:r>
+        <w:rPr>
+          <w:rFonts w:cstheme="minorHAnsi"/>
+        </w:rPr>
+        <w:t>PangkatDC</w:t>
+      </w:r>
+      <w:proofErr w:type="spellEnd"/>
+      <w:r>
+        <w:rPr>
+          <w:rFonts w:cstheme="minorHAnsi"/>
+        </w:rPr>
+        <w:t>(</w:t>
+      </w:r>
+      <w:proofErr w:type="gramEnd"/>
+      <w:r>
+        <w:rPr>
+          <w:rFonts w:cstheme="minorHAnsi"/>
+        </w:rPr>
+        <w:t xml:space="preserve">) </w:t>
+      </w:r>
+      <w:proofErr w:type="spellStart"/>
+      <w:r>
+        <w:rPr>
+          <w:rFonts w:cstheme="minorHAnsi"/>
+        </w:rPr>
+        <w:t>terdapat</w:t>
+      </w:r>
+      <w:proofErr w:type="spellEnd"/>
+      <w:r>
+        <w:rPr>
+          <w:rFonts w:cstheme="minorHAnsi"/>
+        </w:rPr>
+        <w:t xml:space="preserve"> </w:t>
+      </w:r>
+      <w:proofErr w:type="spellStart"/>
+      <w:r>
+        <w:rPr>
+          <w:rFonts w:cstheme="minorHAnsi"/>
+        </w:rPr>
+        <w:t>potongan</w:t>
+      </w:r>
+      <w:proofErr w:type="spellEnd"/>
+      <w:r>
+        <w:rPr>
+          <w:rFonts w:cstheme="minorHAnsi"/>
+        </w:rPr>
+        <w:t xml:space="preserve"> program </w:t>
+      </w:r>
+      <w:proofErr w:type="spellStart"/>
+      <w:r>
+        <w:rPr>
+          <w:rFonts w:cstheme="minorHAnsi"/>
+        </w:rPr>
+        <w:t>sebagai</w:t>
+      </w:r>
+      <w:proofErr w:type="spellEnd"/>
+      <w:r>
+        <w:rPr>
+          <w:rFonts w:cstheme="minorHAnsi"/>
+        </w:rPr>
+        <w:t xml:space="preserve"> </w:t>
+      </w:r>
+      <w:proofErr w:type="spellStart"/>
+      <w:r>
+        <w:rPr>
+          <w:rFonts w:cstheme="minorHAnsi"/>
+        </w:rPr>
+        <w:t>berikut</w:t>
+      </w:r>
+      <w:proofErr w:type="spellEnd"/>
+    </w:p>
+    <w:p>
+      <w:pPr>
+        <w:spacing w:line="240" w:lineRule="auto"/>
+        <w:ind w:left="720"/>
+        <w:rPr>
+          <w:rFonts w:cstheme="minorHAnsi"/>
+        </w:rPr>
+      </w:pPr>
+      <w:r>
+        <w:rPr>
+          <w:rFonts w:cstheme="minorHAnsi"/>
+        </w:rPr>
+        <w:drawing>
+          <wp:inline distT="0" distB="0" distL="0" distR="0" wp14:anchorId="105F0BD1" wp14:editId="29550FF1">
+            <wp:extent cx="4315427" cy="771633"/>
+            <wp:effectExtent l="0" t="0" r="0" b="9525"/>
+            <wp:docPr id="37839125" name="Picture 1"/>
+            <wp:cNvGraphicFramePr>
+              <a:graphicFrameLocks xmlns:a="http://schemas.openxmlformats.org/drawingml/2006/main" noChangeAspect="1"/>
+            </wp:cNvGraphicFramePr>
+            <a:graphic xmlns:a="http://schemas.openxmlformats.org/drawingml/2006/main">
+              <a:graphicData uri="http://schemas.openxmlformats.org/drawingml/2006/picture">
+                <pic:pic xmlns:pic="http://schemas.openxmlformats.org/drawingml/2006/picture">
+                  <pic:nvPicPr>
+                    <pic:cNvPr id="37839125" name=""/>
+                    <pic:cNvPicPr/>
+                  </pic:nvPicPr>
+                  <pic:blipFill>
+                    <a:blip r:embed="rId22"/>
+                    <a:stretch>
+                      <a:fillRect/>
+                    </a:stretch>
+                  </pic:blipFill>
+                  <pic:spPr>
+                    <a:xfrm>
+                      <a:off x="0" y="0"/>
+                      <a:ext cx="4315427" cy="771633"/>
+                    </a:xfrm>
+                    <a:prstGeom prst="rect">
+                      <a:avLst/>
+                    </a:prstGeom>
+                  </pic:spPr>
+                </pic:pic>
+              </a:graphicData>
+            </a:graphic>
+          </wp:inline>
+        </w:drawing>
+      </w:r>
+    </w:p>
+    <w:p>
+      <w:pPr>
+        <w:spacing w:line="240" w:lineRule="auto"/>
+        <w:ind w:left="720"/>
+        <w:rPr>
+          <w:rFonts w:cstheme="minorHAnsi"/>
+        </w:rPr>
+      </w:pPr>
+      <w:proofErr w:type="spellStart"/>
+      <w:r>
+        <w:rPr>
+          <w:rFonts w:cstheme="minorHAnsi"/>
+        </w:rPr>
+        <w:t>Jelaskan</w:t>
+      </w:r>
+      <w:proofErr w:type="spellEnd"/>
+      <w:r>
+        <w:rPr>
+          <w:rFonts w:cstheme="minorHAnsi"/>
+        </w:rPr>
+        <w:t xml:space="preserve"> arti </w:t>
+      </w:r>
+      <w:proofErr w:type="spellStart"/>
+      <w:r>
+        <w:rPr>
+          <w:rFonts w:cstheme="minorHAnsi"/>
+        </w:rPr>
+        <w:t>potongan</w:t>
+      </w:r>
+      <w:proofErr w:type="spellEnd"/>
+      <w:r>
+        <w:rPr>
+          <w:rFonts w:cstheme="minorHAnsi"/>
+        </w:rPr>
+        <w:t xml:space="preserve"> </w:t>
+      </w:r>
+      <w:proofErr w:type="spellStart"/>
+      <w:r>
+        <w:rPr>
+          <w:rFonts w:cstheme="minorHAnsi"/>
+        </w:rPr>
+        <w:t>kode</w:t>
+      </w:r>
+      <w:proofErr w:type="spellEnd"/>
+      <w:r>
+        <w:rPr>
+          <w:rFonts w:cstheme="minorHAnsi"/>
+        </w:rPr>
+        <w:t xml:space="preserve"> </w:t>
+      </w:r>
+      <w:proofErr w:type="spellStart"/>
+      <w:r>
+        <w:rPr>
+          <w:rFonts w:cstheme="minorHAnsi"/>
+        </w:rPr>
+        <w:t>tersebut</w:t>
+      </w:r>
+      <w:proofErr w:type="spellEnd"/>
+    </w:p>
+    <w:p>
+      <w:pPr>
+        <w:spacing w:line="240" w:lineRule="auto"/>
+        <w:ind w:left="720"/>
+        <w:rPr>
+          <w:rFonts w:cstheme="minorHAnsi"/>
+        </w:rPr>
+      </w:pPr>
+      <w:r>
+        <w:rPr>
+          <w:rFonts w:cstheme="minorHAnsi"/>
+        </w:rPr>
+        <w:t xml:space="preserve">3. </w:t>
+      </w:r>
+      <w:proofErr w:type="spellStart"/>
+      <w:r>
+        <w:rPr>
+          <w:rFonts w:cstheme="minorHAnsi"/>
+        </w:rPr>
+        <w:t>Apakah</w:t>
+      </w:r>
+      <w:proofErr w:type="spellEnd"/>
+      <w:r>
+        <w:rPr>
+          <w:rFonts w:cstheme="minorHAnsi"/>
+        </w:rPr>
+        <w:t xml:space="preserve"> </w:t>
+      </w:r>
+      <w:proofErr w:type="spellStart"/>
+      <w:r>
+        <w:rPr>
+          <w:rFonts w:cstheme="minorHAnsi"/>
+        </w:rPr>
+        <w:t>tahap</w:t>
+      </w:r>
+      <w:proofErr w:type="spellEnd"/>
+      <w:r>
+        <w:rPr>
+          <w:rFonts w:cstheme="minorHAnsi"/>
+        </w:rPr>
+        <w:t xml:space="preserve"> combine </w:t>
+      </w:r>
+      <w:proofErr w:type="spellStart"/>
+      <w:r>
+        <w:rPr>
+          <w:rFonts w:cstheme="minorHAnsi"/>
+        </w:rPr>
+        <w:t>sudah</w:t>
+      </w:r>
+      <w:proofErr w:type="spellEnd"/>
+      <w:r>
+        <w:rPr>
+          <w:rFonts w:cstheme="minorHAnsi"/>
+        </w:rPr>
+        <w:t xml:space="preserve"> </w:t>
+      </w:r>
+      <w:proofErr w:type="spellStart"/>
+      <w:r>
+        <w:rPr>
+          <w:rFonts w:cstheme="minorHAnsi"/>
+        </w:rPr>
+        <w:t>termasuk</w:t>
+      </w:r>
+      <w:proofErr w:type="spellEnd"/>
+      <w:r>
+        <w:rPr>
+          <w:rFonts w:cstheme="minorHAnsi"/>
+        </w:rPr>
+        <w:t xml:space="preserve"> </w:t>
+      </w:r>
+      <w:proofErr w:type="spellStart"/>
+      <w:r>
+        <w:rPr>
+          <w:rFonts w:cstheme="minorHAnsi"/>
+        </w:rPr>
+        <w:t>dalam</w:t>
+      </w:r>
+      <w:proofErr w:type="spellEnd"/>
+      <w:r>
+        <w:rPr>
+          <w:rFonts w:cstheme="minorHAnsi"/>
+        </w:rPr>
+        <w:t xml:space="preserve"> </w:t>
+      </w:r>
+      <w:proofErr w:type="spellStart"/>
+      <w:r>
+        <w:rPr>
+          <w:rFonts w:cstheme="minorHAnsi"/>
+        </w:rPr>
+        <w:t>kode</w:t>
+      </w:r>
+      <w:proofErr w:type="spellEnd"/>
+      <w:r>
+        <w:rPr>
+          <w:rFonts w:cstheme="minorHAnsi"/>
+        </w:rPr>
+        <w:t xml:space="preserve"> </w:t>
+      </w:r>
+      <w:proofErr w:type="spellStart"/>
+      <w:proofErr w:type="gramStart"/>
+      <w:r>
+        <w:rPr>
+          <w:rFonts w:cstheme="minorHAnsi"/>
+        </w:rPr>
+        <w:t>tersebut?Tunjukkan</w:t>
+      </w:r>
+      <w:proofErr w:type="spellEnd"/>
+      <w:proofErr w:type="gramEnd"/>
+      <w:r>
+        <w:rPr>
+          <w:rFonts w:cstheme="minorHAnsi"/>
+        </w:rPr>
+        <w:t>!</w:t>
+      </w:r>
+    </w:p>
+    <w:p>
+      <w:pPr>
+        <w:spacing w:line="240" w:lineRule="auto"/>
+        <w:ind w:left="720"/>
+        <w:rPr>
+          <w:rFonts w:cstheme="minorHAnsi"/>
+        </w:rPr>
+      </w:pPr>
+      <w:r>
+        <w:rPr>
+          <w:rFonts w:cstheme="minorHAnsi"/>
+        </w:rPr>
+        <w:t xml:space="preserve">4. </w:t>
+      </w:r>
+      <w:proofErr w:type="spellStart"/>
+      <w:r>
+        <w:rPr>
+          <w:rFonts w:cstheme="minorHAnsi"/>
+        </w:rPr>
+        <w:t>Modifikasi</w:t>
+      </w:r>
+      <w:proofErr w:type="spellEnd"/>
+      <w:r>
+        <w:rPr>
+          <w:rFonts w:cstheme="minorHAnsi"/>
+        </w:rPr>
+        <w:t xml:space="preserve"> </w:t>
+      </w:r>
+      <w:proofErr w:type="spellStart"/>
+      <w:r>
+        <w:rPr>
+          <w:rFonts w:cstheme="minorHAnsi"/>
+        </w:rPr>
+        <w:t>kode</w:t>
+      </w:r>
+      <w:proofErr w:type="spellEnd"/>
+      <w:r>
+        <w:rPr>
+          <w:rFonts w:cstheme="minorHAnsi"/>
+        </w:rPr>
+        <w:t xml:space="preserve"> program </w:t>
+      </w:r>
+      <w:proofErr w:type="spellStart"/>
+      <w:r>
+        <w:rPr>
+          <w:rFonts w:cstheme="minorHAnsi"/>
+        </w:rPr>
+        <w:t>tersebut</w:t>
+      </w:r>
+      <w:proofErr w:type="spellEnd"/>
+      <w:r>
+        <w:rPr>
+          <w:rFonts w:cstheme="minorHAnsi"/>
+        </w:rPr>
+        <w:t xml:space="preserve">, </w:t>
+      </w:r>
+      <w:proofErr w:type="spellStart"/>
+      <w:r>
+        <w:rPr>
+          <w:rFonts w:cstheme="minorHAnsi"/>
+        </w:rPr>
+        <w:t>anggap</w:t>
+      </w:r>
+      <w:proofErr w:type="spellEnd"/>
+      <w:r>
+        <w:rPr>
+          <w:rFonts w:cstheme="minorHAnsi"/>
+        </w:rPr>
+        <w:t xml:space="preserve"> proses </w:t>
+      </w:r>
+      <w:proofErr w:type="spellStart"/>
+      <w:r>
+        <w:rPr>
+          <w:rFonts w:cstheme="minorHAnsi"/>
+        </w:rPr>
+        <w:t>pengisian</w:t>
+      </w:r>
+      <w:proofErr w:type="spellEnd"/>
+      <w:r>
+        <w:rPr>
+          <w:rFonts w:cstheme="minorHAnsi"/>
+        </w:rPr>
+        <w:t xml:space="preserve"> </w:t>
+      </w:r>
+      <w:proofErr w:type="spellStart"/>
+      <w:r>
+        <w:rPr>
+          <w:rFonts w:cstheme="minorHAnsi"/>
+        </w:rPr>
+        <w:t>atribut</w:t>
+      </w:r>
+      <w:proofErr w:type="spellEnd"/>
+      <w:r>
+        <w:rPr>
+          <w:rFonts w:cstheme="minorHAnsi"/>
+        </w:rPr>
+        <w:t xml:space="preserve"> </w:t>
+      </w:r>
+      <w:proofErr w:type="spellStart"/>
+      <w:r>
+        <w:rPr>
+          <w:rFonts w:cstheme="minorHAnsi"/>
+        </w:rPr>
+        <w:t>dilakukan</w:t>
+      </w:r>
+      <w:proofErr w:type="spellEnd"/>
+      <w:r>
+        <w:rPr>
+          <w:rFonts w:cstheme="minorHAnsi"/>
+        </w:rPr>
+        <w:t xml:space="preserve"> </w:t>
+      </w:r>
+      <w:proofErr w:type="spellStart"/>
+      <w:r>
+        <w:rPr>
+          <w:rFonts w:cstheme="minorHAnsi"/>
+        </w:rPr>
+        <w:t>dengan</w:t>
+      </w:r>
+      <w:proofErr w:type="spellEnd"/>
+    </w:p>
+    <w:p>
+      <w:pPr>
+        <w:spacing w:line="240" w:lineRule="auto"/>
+        <w:ind w:left="720"/>
+        <w:rPr>
+          <w:rFonts w:cstheme="minorHAnsi"/>
+        </w:rPr>
+      </w:pPr>
+      <w:proofErr w:type="spellStart"/>
+      <w:r>
+        <w:rPr>
+          <w:rFonts w:cstheme="minorHAnsi"/>
+        </w:rPr>
+        <w:t>K</w:t>
+      </w:r>
+      <w:r>
+        <w:rPr>
+          <w:rFonts w:cstheme="minorHAnsi"/>
+        </w:rPr>
+        <w:t>onstruktor</w:t>
+      </w:r>
+      <w:proofErr w:type="spellEnd"/>
+    </w:p>
+    <w:p>
+      <w:pPr>
+        <w:spacing w:line="240" w:lineRule="auto"/>
+        <w:ind w:left="720"/>
+        <w:rPr>
+          <w:rFonts w:cstheme="minorHAnsi"/>
+        </w:rPr>
+      </w:pPr>
+      <w:r>
+        <w:rPr>
+          <w:rFonts w:cstheme="minorHAnsi"/>
+        </w:rPr>
+        <w:t xml:space="preserve">5. </w:t>
+      </w:r>
+      <w:proofErr w:type="spellStart"/>
+      <w:r>
+        <w:rPr>
+          <w:rFonts w:cstheme="minorHAnsi"/>
+        </w:rPr>
+        <w:t>Tambahkan</w:t>
+      </w:r>
+      <w:proofErr w:type="spellEnd"/>
+      <w:r>
+        <w:rPr>
+          <w:rFonts w:cstheme="minorHAnsi"/>
+        </w:rPr>
+        <w:t xml:space="preserve"> menu agar salah </w:t>
+      </w:r>
+      <w:proofErr w:type="spellStart"/>
+      <w:r>
+        <w:rPr>
+          <w:rFonts w:cstheme="minorHAnsi"/>
+        </w:rPr>
+        <w:t>satu</w:t>
+      </w:r>
+      <w:proofErr w:type="spellEnd"/>
+      <w:r>
+        <w:rPr>
+          <w:rFonts w:cstheme="minorHAnsi"/>
+        </w:rPr>
+        <w:t xml:space="preserve"> method yang </w:t>
+      </w:r>
+      <w:proofErr w:type="spellStart"/>
+      <w:r>
+        <w:rPr>
+          <w:rFonts w:cstheme="minorHAnsi"/>
+        </w:rPr>
+        <w:t>terpilih</w:t>
+      </w:r>
+      <w:proofErr w:type="spellEnd"/>
+      <w:r>
+        <w:rPr>
+          <w:rFonts w:cstheme="minorHAnsi"/>
+        </w:rPr>
+        <w:t xml:space="preserve"> </w:t>
+      </w:r>
+      <w:proofErr w:type="spellStart"/>
+      <w:r>
+        <w:rPr>
+          <w:rFonts w:cstheme="minorHAnsi"/>
+        </w:rPr>
+        <w:t>saja</w:t>
+      </w:r>
+      <w:proofErr w:type="spellEnd"/>
+      <w:r>
+        <w:rPr>
+          <w:rFonts w:cstheme="minorHAnsi"/>
+        </w:rPr>
+        <w:t xml:space="preserve"> yang </w:t>
+      </w:r>
+      <w:proofErr w:type="spellStart"/>
+      <w:r>
+        <w:rPr>
+          <w:rFonts w:cstheme="minorHAnsi"/>
+        </w:rPr>
+        <w:t>akan</w:t>
+      </w:r>
+      <w:proofErr w:type="spellEnd"/>
+      <w:r>
+        <w:rPr>
+          <w:rFonts w:cstheme="minorHAnsi"/>
+        </w:rPr>
+        <w:t xml:space="preserve"> </w:t>
+      </w:r>
+      <w:proofErr w:type="spellStart"/>
+      <w:r>
+        <w:rPr>
+          <w:rFonts w:cstheme="minorHAnsi"/>
+        </w:rPr>
+        <w:t>dijalankan</w:t>
+      </w:r>
+      <w:proofErr w:type="spellEnd"/>
+      <w:r>
+        <w:rPr>
+          <w:rFonts w:cstheme="minorHAnsi"/>
+        </w:rPr>
+        <w:t>!</w:t>
+      </w:r>
+    </w:p>
+    <w:p>
+      <w:pPr>
+        <w:rPr>
+          <w:rFonts w:cstheme="minorHAnsi"/>
+        </w:rPr>
+      </w:pPr>
+      <w:r>
+        <w:rPr>
+          <w:rFonts w:cstheme="minorHAnsi"/>
+        </w:rPr>
+        <w:tab/>
+      </w:r>
+      <w:proofErr w:type="spellStart"/>
+      <w:r>
+        <w:rPr>
+          <w:rFonts w:cstheme="minorHAnsi"/>
+        </w:rPr>
+        <w:t>Jawaban</w:t>
+      </w:r>
+      <w:proofErr w:type="spellEnd"/>
+    </w:p>
+    <w:p>
+      <w:pPr>
+        <w:rPr>
+          <w:rFonts w:cstheme="minorHAnsi"/>
+        </w:rPr>
+      </w:pPr>
+      <w:r>
+        <w:rPr>
+          <w:rFonts w:cstheme="minorHAnsi"/>
+        </w:rPr>
+        <w:tab/>
+        <w:t xml:space="preserve">1. method Brute Force </w:t>
+      </w:r>
+      <w:proofErr w:type="spellStart"/>
+      <w:r>
+        <w:rPr>
+          <w:rFonts w:cstheme="minorHAnsi"/>
+        </w:rPr>
+        <w:t>menggunakan</w:t>
+      </w:r>
+      <w:proofErr w:type="spellEnd"/>
+      <w:r>
+        <w:rPr>
+          <w:rFonts w:cstheme="minorHAnsi"/>
+        </w:rPr>
+        <w:t xml:space="preserve"> </w:t>
+      </w:r>
+      <w:proofErr w:type="spellStart"/>
+      <w:r>
+        <w:rPr>
+          <w:rFonts w:cstheme="minorHAnsi"/>
+        </w:rPr>
+        <w:t>perulangan</w:t>
+      </w:r>
+      <w:proofErr w:type="spellEnd"/>
+      <w:r>
+        <w:rPr>
+          <w:rFonts w:cstheme="minorHAnsi"/>
+        </w:rPr>
+        <w:t xml:space="preserve"> </w:t>
+      </w:r>
+      <w:proofErr w:type="spellStart"/>
+      <w:r>
+        <w:rPr>
+          <w:rFonts w:cstheme="minorHAnsi"/>
+        </w:rPr>
+        <w:t>secara</w:t>
+      </w:r>
+      <w:proofErr w:type="spellEnd"/>
+      <w:r>
+        <w:rPr>
+          <w:rFonts w:cstheme="minorHAnsi"/>
+        </w:rPr>
+        <w:t xml:space="preserve"> </w:t>
+      </w:r>
+      <w:proofErr w:type="spellStart"/>
+      <w:r>
+        <w:rPr>
+          <w:rFonts w:cstheme="minorHAnsi"/>
+        </w:rPr>
+        <w:t>runtut</w:t>
+      </w:r>
+      <w:proofErr w:type="spellEnd"/>
+      <w:r>
+        <w:rPr>
+          <w:rFonts w:cstheme="minorHAnsi"/>
+        </w:rPr>
+        <w:t xml:space="preserve"> </w:t>
+      </w:r>
+      <w:r>
+        <w:rPr>
+          <w:rFonts w:cstheme="minorHAnsi"/>
+        </w:rPr>
+        <w:t xml:space="preserve">dan di </w:t>
+      </w:r>
+      <w:proofErr w:type="spellStart"/>
+      <w:r>
+        <w:rPr>
+          <w:rFonts w:cstheme="minorHAnsi"/>
+        </w:rPr>
+        <w:t>setiap</w:t>
+      </w:r>
+      <w:proofErr w:type="spellEnd"/>
+      <w:r>
+        <w:rPr>
+          <w:rFonts w:cstheme="minorHAnsi"/>
+        </w:rPr>
+        <w:t xml:space="preserve"> </w:t>
+      </w:r>
+      <w:proofErr w:type="spellStart"/>
+      <w:r>
+        <w:rPr>
+          <w:rFonts w:cstheme="minorHAnsi"/>
+        </w:rPr>
+        <w:t>literasinya</w:t>
+      </w:r>
+      <w:proofErr w:type="spellEnd"/>
+      <w:r>
+        <w:rPr>
+          <w:rFonts w:cstheme="minorHAnsi"/>
+        </w:rPr>
+        <w:t xml:space="preserve"> </w:t>
+      </w:r>
+      <w:proofErr w:type="spellStart"/>
+      <w:r>
+        <w:rPr>
+          <w:rFonts w:cstheme="minorHAnsi"/>
+        </w:rPr>
+        <w:t>akan</w:t>
+      </w:r>
+      <w:proofErr w:type="spellEnd"/>
+      <w:r>
+        <w:rPr>
+          <w:rFonts w:cstheme="minorHAnsi"/>
+        </w:rPr>
+        <w:t xml:space="preserve"> </w:t>
+      </w:r>
+      <w:proofErr w:type="spellStart"/>
+      <w:r>
+        <w:rPr>
+          <w:rFonts w:cstheme="minorHAnsi"/>
+        </w:rPr>
+        <w:t>mengkalikan</w:t>
+      </w:r>
+      <w:proofErr w:type="spellEnd"/>
+      <w:r>
+        <w:rPr>
+          <w:rFonts w:cstheme="minorHAnsi"/>
+        </w:rPr>
+        <w:t xml:space="preserve"> </w:t>
+      </w:r>
+      <w:proofErr w:type="spellStart"/>
+      <w:r>
+        <w:rPr>
+          <w:rFonts w:cstheme="minorHAnsi"/>
+        </w:rPr>
+        <w:t>hasil</w:t>
+      </w:r>
+      <w:proofErr w:type="spellEnd"/>
+      <w:r>
+        <w:rPr>
+          <w:rFonts w:cstheme="minorHAnsi"/>
+        </w:rPr>
+        <w:t xml:space="preserve"> </w:t>
+      </w:r>
+      <w:proofErr w:type="spellStart"/>
+      <w:r>
+        <w:rPr>
+          <w:rFonts w:cstheme="minorHAnsi"/>
+        </w:rPr>
+        <w:t>bilangan</w:t>
+      </w:r>
+      <w:proofErr w:type="spellEnd"/>
+      <w:r>
+        <w:rPr>
+          <w:rFonts w:cstheme="minorHAnsi"/>
+        </w:rPr>
+        <w:t xml:space="preserve"> </w:t>
+      </w:r>
+      <w:proofErr w:type="spellStart"/>
+      <w:r>
+        <w:rPr>
+          <w:rFonts w:cstheme="minorHAnsi"/>
+        </w:rPr>
+        <w:t>dengan</w:t>
+      </w:r>
+      <w:proofErr w:type="spellEnd"/>
+      <w:r>
+        <w:rPr>
+          <w:rFonts w:cstheme="minorHAnsi"/>
+        </w:rPr>
+        <w:t xml:space="preserve"> </w:t>
+      </w:r>
+      <w:proofErr w:type="spellStart"/>
+      <w:r>
+        <w:rPr>
+          <w:rFonts w:cstheme="minorHAnsi"/>
+        </w:rPr>
+        <w:t>pangkat</w:t>
+      </w:r>
+      <w:proofErr w:type="spellEnd"/>
+      <w:r>
+        <w:rPr>
+          <w:rFonts w:cstheme="minorHAnsi"/>
+        </w:rPr>
+        <w:t xml:space="preserve">. </w:t>
+      </w:r>
+      <w:r>
+        <w:rPr>
+          <w:rFonts w:cstheme="minorHAnsi"/>
+        </w:rPr>
+        <w:t xml:space="preserve"> </w:t>
+      </w:r>
+      <w:r>
+        <w:rPr>
+          <w:rFonts w:cstheme="minorHAnsi"/>
+        </w:rPr>
+        <w:t xml:space="preserve"> </w:t>
+      </w:r>
+      <w:proofErr w:type="gramStart"/>
+      <w:r>
+        <w:rPr>
+          <w:rFonts w:cstheme="minorHAnsi"/>
+        </w:rPr>
+        <w:t>Method  Divide</w:t>
+      </w:r>
+      <w:proofErr w:type="gramEnd"/>
+      <w:r>
+        <w:rPr>
+          <w:rFonts w:cstheme="minorHAnsi"/>
+        </w:rPr>
+        <w:t xml:space="preserve"> Conquer  </w:t>
+      </w:r>
+      <w:proofErr w:type="spellStart"/>
+      <w:r>
+        <w:rPr>
+          <w:rFonts w:cstheme="minorHAnsi"/>
+        </w:rPr>
+        <w:t>akan</w:t>
+      </w:r>
+      <w:proofErr w:type="spellEnd"/>
+      <w:r>
+        <w:rPr>
+          <w:rFonts w:cstheme="minorHAnsi"/>
+        </w:rPr>
+        <w:t xml:space="preserve"> </w:t>
+      </w:r>
+      <w:proofErr w:type="spellStart"/>
+      <w:r>
+        <w:rPr>
+          <w:rFonts w:cstheme="minorHAnsi"/>
+        </w:rPr>
+        <w:t>menggunakan</w:t>
+      </w:r>
+      <w:proofErr w:type="spellEnd"/>
+      <w:r>
+        <w:rPr>
+          <w:rFonts w:cstheme="minorHAnsi"/>
+        </w:rPr>
+        <w:t xml:space="preserve"> </w:t>
+      </w:r>
+      <w:proofErr w:type="spellStart"/>
+      <w:r>
+        <w:rPr>
+          <w:rFonts w:cstheme="minorHAnsi"/>
+        </w:rPr>
+        <w:t>medote</w:t>
+      </w:r>
+      <w:proofErr w:type="spellEnd"/>
+      <w:r>
+        <w:rPr>
+          <w:rFonts w:cstheme="minorHAnsi"/>
+        </w:rPr>
+        <w:t xml:space="preserve"> </w:t>
+      </w:r>
+      <w:proofErr w:type="spellStart"/>
+      <w:r>
+        <w:rPr>
+          <w:rFonts w:cstheme="minorHAnsi"/>
+        </w:rPr>
+        <w:t>secara</w:t>
+      </w:r>
+      <w:proofErr w:type="spellEnd"/>
+      <w:r>
+        <w:rPr>
+          <w:rFonts w:cstheme="minorHAnsi"/>
+        </w:rPr>
+        <w:t xml:space="preserve"> </w:t>
+      </w:r>
+      <w:proofErr w:type="spellStart"/>
+      <w:r>
+        <w:rPr>
+          <w:rFonts w:cstheme="minorHAnsi"/>
+        </w:rPr>
+        <w:t>rekursif</w:t>
+      </w:r>
+      <w:proofErr w:type="spellEnd"/>
+      <w:r>
+        <w:rPr>
+          <w:rFonts w:cstheme="minorHAnsi"/>
+        </w:rPr>
+        <w:t xml:space="preserve">, </w:t>
+      </w:r>
+      <w:proofErr w:type="spellStart"/>
+      <w:r>
+        <w:rPr>
+          <w:rFonts w:cstheme="minorHAnsi"/>
+        </w:rPr>
+        <w:t>dengan</w:t>
+      </w:r>
+      <w:proofErr w:type="spellEnd"/>
+      <w:r>
+        <w:rPr>
+          <w:rFonts w:cstheme="minorHAnsi"/>
+        </w:rPr>
+        <w:t xml:space="preserve"> </w:t>
+      </w:r>
+      <w:proofErr w:type="spellStart"/>
+      <w:r>
+        <w:rPr>
+          <w:rFonts w:cstheme="minorHAnsi"/>
+        </w:rPr>
+        <w:t>memberi</w:t>
+      </w:r>
+      <w:proofErr w:type="spellEnd"/>
+      <w:r>
+        <w:rPr>
+          <w:rFonts w:cstheme="minorHAnsi"/>
+        </w:rPr>
+        <w:t xml:space="preserve"> </w:t>
+      </w:r>
+      <w:proofErr w:type="spellStart"/>
+      <w:r>
+        <w:rPr>
+          <w:rFonts w:cstheme="minorHAnsi"/>
+        </w:rPr>
+        <w:t>validasi</w:t>
+      </w:r>
+      <w:proofErr w:type="spellEnd"/>
+      <w:r>
+        <w:rPr>
+          <w:rFonts w:cstheme="minorHAnsi"/>
+        </w:rPr>
+        <w:t xml:space="preserve"> di </w:t>
+      </w:r>
+      <w:proofErr w:type="spellStart"/>
+      <w:r>
+        <w:rPr>
+          <w:rFonts w:cstheme="minorHAnsi"/>
+        </w:rPr>
+        <w:t>awal</w:t>
+      </w:r>
+      <w:proofErr w:type="spellEnd"/>
+      <w:r>
+        <w:rPr>
+          <w:rFonts w:cstheme="minorHAnsi"/>
+        </w:rPr>
+        <w:t xml:space="preserve">  </w:t>
+      </w:r>
+      <w:proofErr w:type="spellStart"/>
+      <w:r>
+        <w:rPr>
+          <w:rFonts w:cstheme="minorHAnsi"/>
+        </w:rPr>
+        <w:t>apakah</w:t>
+      </w:r>
+      <w:proofErr w:type="spellEnd"/>
+      <w:r>
+        <w:rPr>
+          <w:rFonts w:cstheme="minorHAnsi"/>
+        </w:rPr>
+        <w:t xml:space="preserve">   </w:t>
+      </w:r>
+      <w:proofErr w:type="spellStart"/>
+      <w:r>
+        <w:rPr>
+          <w:rFonts w:cstheme="minorHAnsi"/>
+        </w:rPr>
+        <w:t>pangkat</w:t>
+      </w:r>
+      <w:proofErr w:type="spellEnd"/>
+      <w:r>
+        <w:rPr>
+          <w:rFonts w:cstheme="minorHAnsi"/>
+        </w:rPr>
+        <w:t xml:space="preserve"> </w:t>
+      </w:r>
+      <w:proofErr w:type="spellStart"/>
+      <w:r>
+        <w:rPr>
+          <w:rFonts w:cstheme="minorHAnsi"/>
+        </w:rPr>
+        <w:t>bernilai</w:t>
+      </w:r>
+      <w:proofErr w:type="spellEnd"/>
+      <w:r>
+        <w:rPr>
+          <w:rFonts w:cstheme="minorHAnsi"/>
+        </w:rPr>
+        <w:t xml:space="preserve"> 0, </w:t>
+      </w:r>
+      <w:proofErr w:type="spellStart"/>
+      <w:r>
+        <w:rPr>
+          <w:rFonts w:cstheme="minorHAnsi"/>
+        </w:rPr>
+        <w:t>jika</w:t>
+      </w:r>
+      <w:proofErr w:type="spellEnd"/>
+      <w:r>
+        <w:rPr>
+          <w:rFonts w:cstheme="minorHAnsi"/>
+        </w:rPr>
+        <w:t xml:space="preserve"> </w:t>
+      </w:r>
+      <w:proofErr w:type="spellStart"/>
+      <w:r>
+        <w:rPr>
+          <w:rFonts w:cstheme="minorHAnsi"/>
+        </w:rPr>
+        <w:t>ya</w:t>
+      </w:r>
+      <w:proofErr w:type="spellEnd"/>
+      <w:r>
+        <w:rPr>
+          <w:rFonts w:cstheme="minorHAnsi"/>
+        </w:rPr>
+        <w:t xml:space="preserve"> </w:t>
+      </w:r>
+      <w:proofErr w:type="spellStart"/>
+      <w:r>
+        <w:rPr>
+          <w:rFonts w:cstheme="minorHAnsi"/>
+        </w:rPr>
+        <w:t>maka</w:t>
+      </w:r>
+      <w:proofErr w:type="spellEnd"/>
+      <w:r>
+        <w:rPr>
+          <w:rFonts w:cstheme="minorHAnsi"/>
+        </w:rPr>
+        <w:t xml:space="preserve"> </w:t>
+      </w:r>
+      <w:proofErr w:type="spellStart"/>
+      <w:r>
+        <w:rPr>
+          <w:rFonts w:cstheme="minorHAnsi"/>
+        </w:rPr>
+        <w:t>akan</w:t>
+      </w:r>
+      <w:proofErr w:type="spellEnd"/>
+      <w:r>
+        <w:rPr>
+          <w:rFonts w:cstheme="minorHAnsi"/>
+        </w:rPr>
+        <w:t xml:space="preserve"> </w:t>
+      </w:r>
+      <w:proofErr w:type="spellStart"/>
+      <w:r>
+        <w:rPr>
+          <w:rFonts w:cstheme="minorHAnsi"/>
+        </w:rPr>
+        <w:t>mengembalikan</w:t>
+      </w:r>
+      <w:proofErr w:type="spellEnd"/>
+      <w:r>
+        <w:rPr>
+          <w:rFonts w:cstheme="minorHAnsi"/>
+        </w:rPr>
+        <w:t xml:space="preserve">  1, </w:t>
+      </w:r>
+      <w:proofErr w:type="spellStart"/>
+      <w:r>
+        <w:rPr>
+          <w:rFonts w:cstheme="minorHAnsi"/>
+        </w:rPr>
+        <w:t>jika</w:t>
+      </w:r>
+      <w:proofErr w:type="spellEnd"/>
+      <w:r>
+        <w:rPr>
+          <w:rFonts w:cstheme="minorHAnsi"/>
+        </w:rPr>
+        <w:t xml:space="preserve"> </w:t>
+      </w:r>
+      <w:proofErr w:type="spellStart"/>
+      <w:r>
+        <w:rPr>
+          <w:rFonts w:cstheme="minorHAnsi"/>
+        </w:rPr>
+        <w:t>tidak</w:t>
+      </w:r>
+      <w:proofErr w:type="spellEnd"/>
+      <w:r>
+        <w:rPr>
+          <w:rFonts w:cstheme="minorHAnsi"/>
+        </w:rPr>
+        <w:t xml:space="preserve"> </w:t>
+      </w:r>
+      <w:proofErr w:type="spellStart"/>
+      <w:r>
+        <w:rPr>
+          <w:rFonts w:cstheme="minorHAnsi"/>
+        </w:rPr>
+        <w:t>maka</w:t>
+      </w:r>
+      <w:proofErr w:type="spellEnd"/>
+      <w:r>
+        <w:rPr>
+          <w:rFonts w:cstheme="minorHAnsi"/>
+        </w:rPr>
+        <w:t xml:space="preserve"> </w:t>
+      </w:r>
+      <w:proofErr w:type="spellStart"/>
+      <w:r>
+        <w:rPr>
+          <w:rFonts w:cstheme="minorHAnsi"/>
+        </w:rPr>
+        <w:t>akan</w:t>
+      </w:r>
+      <w:proofErr w:type="spellEnd"/>
+      <w:r>
+        <w:rPr>
+          <w:rFonts w:cstheme="minorHAnsi"/>
+        </w:rPr>
+        <w:t xml:space="preserve">  </w:t>
+      </w:r>
+      <w:proofErr w:type="spellStart"/>
+      <w:r>
+        <w:rPr>
+          <w:rFonts w:cstheme="minorHAnsi"/>
+        </w:rPr>
+        <w:t>memvalidasi</w:t>
+      </w:r>
+      <w:proofErr w:type="spellEnd"/>
+      <w:r>
+        <w:rPr>
+          <w:rFonts w:cstheme="minorHAnsi"/>
+        </w:rPr>
+        <w:t xml:space="preserve"> </w:t>
+      </w:r>
+      <w:proofErr w:type="spellStart"/>
+      <w:r>
+        <w:rPr>
+          <w:rFonts w:cstheme="minorHAnsi"/>
+        </w:rPr>
+        <w:t>apakah</w:t>
+      </w:r>
+      <w:proofErr w:type="spellEnd"/>
+      <w:r>
+        <w:rPr>
+          <w:rFonts w:cstheme="minorHAnsi"/>
+        </w:rPr>
+        <w:t xml:space="preserve"> </w:t>
+      </w:r>
+      <w:proofErr w:type="spellStart"/>
+      <w:r>
+        <w:rPr>
+          <w:rFonts w:cstheme="minorHAnsi"/>
+        </w:rPr>
+        <w:t>bilangan</w:t>
+      </w:r>
+      <w:proofErr w:type="spellEnd"/>
+      <w:r>
+        <w:rPr>
+          <w:rFonts w:cstheme="minorHAnsi"/>
+        </w:rPr>
+        <w:t xml:space="preserve"> </w:t>
+      </w:r>
+      <w:proofErr w:type="spellStart"/>
+      <w:r>
+        <w:rPr>
+          <w:rFonts w:cstheme="minorHAnsi"/>
+        </w:rPr>
+        <w:t>ganjil</w:t>
+      </w:r>
+      <w:proofErr w:type="spellEnd"/>
+      <w:r>
+        <w:rPr>
+          <w:rFonts w:cstheme="minorHAnsi"/>
+        </w:rPr>
+        <w:t xml:space="preserve"> </w:t>
+      </w:r>
+      <w:proofErr w:type="spellStart"/>
+      <w:r>
+        <w:rPr>
+          <w:rFonts w:cstheme="minorHAnsi"/>
+        </w:rPr>
+        <w:t>atau</w:t>
+      </w:r>
+      <w:proofErr w:type="spellEnd"/>
+      <w:r>
+        <w:rPr>
+          <w:rFonts w:cstheme="minorHAnsi"/>
+        </w:rPr>
+        <w:t xml:space="preserve"> </w:t>
+      </w:r>
+      <w:proofErr w:type="spellStart"/>
+      <w:r>
+        <w:rPr>
+          <w:rFonts w:cstheme="minorHAnsi"/>
+        </w:rPr>
+        <w:t>tidak</w:t>
+      </w:r>
+      <w:proofErr w:type="spellEnd"/>
+      <w:r>
+        <w:rPr>
+          <w:rFonts w:cstheme="minorHAnsi"/>
+        </w:rPr>
+        <w:t xml:space="preserve">, </w:t>
+      </w:r>
+      <w:proofErr w:type="spellStart"/>
+      <w:r>
+        <w:rPr>
+          <w:rFonts w:cstheme="minorHAnsi"/>
+        </w:rPr>
+        <w:t>kemudian</w:t>
+      </w:r>
+      <w:proofErr w:type="spellEnd"/>
+      <w:r>
+        <w:rPr>
+          <w:rFonts w:cstheme="minorHAnsi"/>
+        </w:rPr>
+        <w:t xml:space="preserve"> </w:t>
+      </w:r>
+      <w:proofErr w:type="spellStart"/>
+      <w:r>
+        <w:rPr>
+          <w:rFonts w:cstheme="minorHAnsi"/>
+        </w:rPr>
+        <w:t>akan</w:t>
+      </w:r>
+      <w:proofErr w:type="spellEnd"/>
+      <w:r>
+        <w:rPr>
+          <w:rFonts w:cstheme="minorHAnsi"/>
+        </w:rPr>
+        <w:t xml:space="preserve"> </w:t>
+      </w:r>
+      <w:proofErr w:type="spellStart"/>
+      <w:r>
+        <w:rPr>
+          <w:rFonts w:cstheme="minorHAnsi"/>
+        </w:rPr>
+        <w:t>melakukan</w:t>
+      </w:r>
+      <w:proofErr w:type="spellEnd"/>
+      <w:r>
+        <w:rPr>
+          <w:rFonts w:cstheme="minorHAnsi"/>
+        </w:rPr>
+        <w:t xml:space="preserve"> </w:t>
+      </w:r>
+      <w:proofErr w:type="spellStart"/>
+      <w:r>
+        <w:rPr>
+          <w:rFonts w:cstheme="minorHAnsi"/>
+        </w:rPr>
+        <w:t>rekursif</w:t>
+      </w:r>
+      <w:proofErr w:type="spellEnd"/>
+    </w:p>
+    <w:p>
+      <w:pPr>
+        <w:rPr>
+          <w:rFonts w:cstheme="minorHAnsi"/>
+        </w:rPr>
+      </w:pPr>
+      <w:r>
+        <w:rPr>
+          <w:rFonts w:cstheme="minorHAnsi"/>
+        </w:rPr>
+        <w:lastRenderedPageBreak/>
+        <w:tab/>
+        <w:t xml:space="preserve">2.di </w:t>
+      </w:r>
+      <w:proofErr w:type="spellStart"/>
+      <w:r>
+        <w:rPr>
+          <w:rFonts w:cstheme="minorHAnsi"/>
+        </w:rPr>
+        <w:t>awal</w:t>
+      </w:r>
+      <w:proofErr w:type="spellEnd"/>
+      <w:r>
+        <w:rPr>
+          <w:rFonts w:cstheme="minorHAnsi"/>
+        </w:rPr>
+        <w:t xml:space="preserve"> </w:t>
+      </w:r>
+      <w:proofErr w:type="spellStart"/>
+      <w:proofErr w:type="gramStart"/>
+      <w:r>
+        <w:rPr>
+          <w:rFonts w:cstheme="minorHAnsi"/>
+        </w:rPr>
+        <w:t>akan</w:t>
+      </w:r>
+      <w:proofErr w:type="spellEnd"/>
+      <w:r>
+        <w:rPr>
+          <w:rFonts w:cstheme="minorHAnsi"/>
+        </w:rPr>
+        <w:t xml:space="preserve">  </w:t>
+      </w:r>
+      <w:proofErr w:type="spellStart"/>
+      <w:r>
+        <w:rPr>
+          <w:rFonts w:cstheme="minorHAnsi"/>
+        </w:rPr>
+        <w:t>Memvalidasi</w:t>
+      </w:r>
+      <w:proofErr w:type="spellEnd"/>
+      <w:proofErr w:type="gramEnd"/>
+      <w:r>
+        <w:rPr>
+          <w:rFonts w:cstheme="minorHAnsi"/>
+        </w:rPr>
+        <w:t xml:space="preserve"> </w:t>
+      </w:r>
+      <w:proofErr w:type="spellStart"/>
+      <w:r>
+        <w:rPr>
+          <w:rFonts w:cstheme="minorHAnsi"/>
+        </w:rPr>
+        <w:t>bilangan</w:t>
+      </w:r>
+      <w:proofErr w:type="spellEnd"/>
+      <w:r>
+        <w:rPr>
+          <w:rFonts w:cstheme="minorHAnsi"/>
+        </w:rPr>
+        <w:t xml:space="preserve"> </w:t>
+      </w:r>
+      <w:proofErr w:type="spellStart"/>
+      <w:r>
+        <w:rPr>
+          <w:rFonts w:cstheme="minorHAnsi"/>
+        </w:rPr>
+        <w:t>apakah</w:t>
+      </w:r>
+      <w:proofErr w:type="spellEnd"/>
+      <w:r>
+        <w:rPr>
+          <w:rFonts w:cstheme="minorHAnsi"/>
+        </w:rPr>
+        <w:t xml:space="preserve"> </w:t>
+      </w:r>
+      <w:proofErr w:type="spellStart"/>
+      <w:r>
+        <w:rPr>
+          <w:rFonts w:cstheme="minorHAnsi"/>
+        </w:rPr>
+        <w:t>ganjil</w:t>
+      </w:r>
+      <w:proofErr w:type="spellEnd"/>
+      <w:r>
+        <w:rPr>
+          <w:rFonts w:cstheme="minorHAnsi"/>
+        </w:rPr>
+        <w:t xml:space="preserve"> </w:t>
+      </w:r>
+      <w:proofErr w:type="spellStart"/>
+      <w:r>
+        <w:rPr>
+          <w:rFonts w:cstheme="minorHAnsi"/>
+        </w:rPr>
+        <w:t>atau</w:t>
+      </w:r>
+      <w:proofErr w:type="spellEnd"/>
+      <w:r>
+        <w:rPr>
+          <w:rFonts w:cstheme="minorHAnsi"/>
+        </w:rPr>
+        <w:t xml:space="preserve"> </w:t>
+      </w:r>
+      <w:proofErr w:type="spellStart"/>
+      <w:r>
+        <w:rPr>
+          <w:rFonts w:cstheme="minorHAnsi"/>
+        </w:rPr>
+        <w:t>tidak</w:t>
+      </w:r>
+      <w:proofErr w:type="spellEnd"/>
+      <w:r>
+        <w:rPr>
+          <w:rFonts w:cstheme="minorHAnsi"/>
+        </w:rPr>
+        <w:t xml:space="preserve">, </w:t>
+      </w:r>
+      <w:proofErr w:type="spellStart"/>
+      <w:r>
+        <w:rPr>
+          <w:rFonts w:cstheme="minorHAnsi"/>
+        </w:rPr>
+        <w:t>kemudian</w:t>
+      </w:r>
+      <w:proofErr w:type="spellEnd"/>
+      <w:r>
+        <w:rPr>
+          <w:rFonts w:cstheme="minorHAnsi"/>
+        </w:rPr>
+        <w:t xml:space="preserve"> </w:t>
+      </w:r>
+      <w:proofErr w:type="spellStart"/>
+      <w:r>
+        <w:rPr>
+          <w:rFonts w:cstheme="minorHAnsi"/>
+        </w:rPr>
+        <w:t>jika</w:t>
+      </w:r>
+      <w:proofErr w:type="spellEnd"/>
+      <w:r>
+        <w:rPr>
+          <w:rFonts w:cstheme="minorHAnsi"/>
+        </w:rPr>
+        <w:t xml:space="preserve"> </w:t>
+      </w:r>
+      <w:proofErr w:type="spellStart"/>
+      <w:r>
+        <w:rPr>
+          <w:rFonts w:cstheme="minorHAnsi"/>
+        </w:rPr>
+        <w:t>ganjil</w:t>
+      </w:r>
+      <w:proofErr w:type="spellEnd"/>
+      <w:r>
+        <w:rPr>
+          <w:rFonts w:cstheme="minorHAnsi"/>
+        </w:rPr>
+        <w:t xml:space="preserve"> </w:t>
+      </w:r>
+      <w:proofErr w:type="spellStart"/>
+      <w:r>
+        <w:rPr>
+          <w:rFonts w:cstheme="minorHAnsi"/>
+        </w:rPr>
+        <w:t>maka</w:t>
+      </w:r>
+      <w:proofErr w:type="spellEnd"/>
+      <w:r>
+        <w:rPr>
+          <w:rFonts w:cstheme="minorHAnsi"/>
+        </w:rPr>
+        <w:t xml:space="preserve"> </w:t>
+      </w:r>
+      <w:proofErr w:type="spellStart"/>
+      <w:r>
+        <w:rPr>
+          <w:rFonts w:cstheme="minorHAnsi"/>
+        </w:rPr>
+        <w:t>fungsi</w:t>
+      </w:r>
+      <w:proofErr w:type="spellEnd"/>
+      <w:r>
+        <w:rPr>
+          <w:rFonts w:cstheme="minorHAnsi"/>
+        </w:rPr>
+        <w:t xml:space="preserve"> </w:t>
+      </w:r>
+      <w:proofErr w:type="spellStart"/>
+      <w:r>
+        <w:rPr>
+          <w:rFonts w:cstheme="minorHAnsi"/>
+        </w:rPr>
+        <w:t>menghitung</w:t>
+      </w:r>
+      <w:proofErr w:type="spellEnd"/>
+      <w:r>
+        <w:rPr>
+          <w:rFonts w:cstheme="minorHAnsi"/>
+        </w:rPr>
+        <w:t xml:space="preserve"> </w:t>
+      </w:r>
+      <w:proofErr w:type="spellStart"/>
+      <w:r>
+        <w:rPr>
+          <w:rFonts w:cstheme="minorHAnsi"/>
+        </w:rPr>
+        <w:t>pangkat</w:t>
+      </w:r>
+      <w:proofErr w:type="spellEnd"/>
+      <w:r>
+        <w:rPr>
+          <w:rFonts w:cstheme="minorHAnsi"/>
+        </w:rPr>
+        <w:t xml:space="preserve"> </w:t>
+      </w:r>
+      <w:proofErr w:type="spellStart"/>
+      <w:r>
+        <w:rPr>
+          <w:rFonts w:cstheme="minorHAnsi"/>
+        </w:rPr>
+        <w:t>akan</w:t>
+      </w:r>
+      <w:proofErr w:type="spellEnd"/>
+      <w:r>
+        <w:rPr>
+          <w:rFonts w:cstheme="minorHAnsi"/>
+        </w:rPr>
+        <w:t xml:space="preserve"> </w:t>
+      </w:r>
+      <w:proofErr w:type="spellStart"/>
+      <w:r>
+        <w:rPr>
+          <w:rFonts w:cstheme="minorHAnsi"/>
+        </w:rPr>
+        <w:t>dikalikan</w:t>
+      </w:r>
+      <w:proofErr w:type="spellEnd"/>
+      <w:r>
+        <w:rPr>
+          <w:rFonts w:cstheme="minorHAnsi"/>
+        </w:rPr>
+        <w:t xml:space="preserve"> </w:t>
+      </w:r>
+      <w:proofErr w:type="spellStart"/>
+      <w:r>
+        <w:rPr>
+          <w:rFonts w:cstheme="minorHAnsi"/>
+        </w:rPr>
+        <w:t>dengan</w:t>
+      </w:r>
+      <w:proofErr w:type="spellEnd"/>
+      <w:r>
+        <w:rPr>
+          <w:rFonts w:cstheme="minorHAnsi"/>
+        </w:rPr>
+        <w:t xml:space="preserve"> </w:t>
+      </w:r>
+      <w:proofErr w:type="spellStart"/>
+      <w:r>
+        <w:rPr>
+          <w:rFonts w:cstheme="minorHAnsi"/>
+        </w:rPr>
+        <w:t>fungsi</w:t>
+      </w:r>
+      <w:proofErr w:type="spellEnd"/>
+      <w:r>
+        <w:rPr>
+          <w:rFonts w:cstheme="minorHAnsi"/>
+        </w:rPr>
+        <w:t xml:space="preserve"> </w:t>
+      </w:r>
+      <w:proofErr w:type="spellStart"/>
+      <w:r>
+        <w:rPr>
+          <w:rFonts w:cstheme="minorHAnsi"/>
+        </w:rPr>
+        <w:t>mengitung</w:t>
+      </w:r>
+      <w:proofErr w:type="spellEnd"/>
+      <w:r>
+        <w:rPr>
+          <w:rFonts w:cstheme="minorHAnsi"/>
+        </w:rPr>
+        <w:t xml:space="preserve"> </w:t>
+      </w:r>
+      <w:proofErr w:type="spellStart"/>
+      <w:r>
+        <w:rPr>
+          <w:rFonts w:cstheme="minorHAnsi"/>
+        </w:rPr>
+        <w:t>pangkat</w:t>
+      </w:r>
+      <w:proofErr w:type="spellEnd"/>
+      <w:r>
+        <w:rPr>
+          <w:rFonts w:cstheme="minorHAnsi"/>
+        </w:rPr>
+        <w:t xml:space="preserve"> </w:t>
+      </w:r>
+      <w:proofErr w:type="spellStart"/>
+      <w:r>
+        <w:rPr>
+          <w:rFonts w:cstheme="minorHAnsi"/>
+        </w:rPr>
+        <w:t>dengan</w:t>
+      </w:r>
+      <w:proofErr w:type="spellEnd"/>
+      <w:r>
+        <w:rPr>
+          <w:rFonts w:cstheme="minorHAnsi"/>
+        </w:rPr>
+        <w:t xml:space="preserve"> </w:t>
+      </w:r>
+      <w:proofErr w:type="spellStart"/>
+      <w:r>
+        <w:rPr>
+          <w:rFonts w:cstheme="minorHAnsi"/>
+        </w:rPr>
+        <w:t>imbuhan</w:t>
+      </w:r>
+      <w:proofErr w:type="spellEnd"/>
+      <w:r>
+        <w:rPr>
+          <w:rFonts w:cstheme="minorHAnsi"/>
+        </w:rPr>
+        <w:t xml:space="preserve"> di </w:t>
+      </w:r>
+      <w:proofErr w:type="spellStart"/>
+      <w:r>
+        <w:rPr>
+          <w:rFonts w:cstheme="minorHAnsi"/>
+        </w:rPr>
+        <w:t>akhir</w:t>
+      </w:r>
+      <w:proofErr w:type="spellEnd"/>
+      <w:r>
+        <w:rPr>
+          <w:rFonts w:cstheme="minorHAnsi"/>
+        </w:rPr>
+        <w:t xml:space="preserve"> </w:t>
+      </w:r>
+      <w:proofErr w:type="spellStart"/>
+      <w:r>
+        <w:rPr>
+          <w:rFonts w:cstheme="minorHAnsi"/>
+        </w:rPr>
+        <w:t>dikalikan</w:t>
+      </w:r>
+      <w:proofErr w:type="spellEnd"/>
+      <w:r>
+        <w:rPr>
+          <w:rFonts w:cstheme="minorHAnsi"/>
+        </w:rPr>
+        <w:t xml:space="preserve"> </w:t>
+      </w:r>
+      <w:proofErr w:type="spellStart"/>
+      <w:r>
+        <w:rPr>
+          <w:rFonts w:cstheme="minorHAnsi"/>
+        </w:rPr>
+        <w:t>dengan</w:t>
+      </w:r>
+      <w:proofErr w:type="spellEnd"/>
+      <w:r>
+        <w:rPr>
+          <w:rFonts w:cstheme="minorHAnsi"/>
+        </w:rPr>
+        <w:t xml:space="preserve"> </w:t>
+      </w:r>
+      <w:proofErr w:type="spellStart"/>
+      <w:r>
+        <w:rPr>
+          <w:rFonts w:cstheme="minorHAnsi"/>
+        </w:rPr>
+        <w:t>nilai</w:t>
+      </w:r>
+      <w:proofErr w:type="spellEnd"/>
+      <w:r>
+        <w:rPr>
+          <w:rFonts w:cstheme="minorHAnsi"/>
+        </w:rPr>
+        <w:t xml:space="preserve">. Jika </w:t>
+      </w:r>
+      <w:proofErr w:type="spellStart"/>
+      <w:r>
+        <w:rPr>
+          <w:rFonts w:cstheme="minorHAnsi"/>
+        </w:rPr>
+        <w:t>genap</w:t>
+      </w:r>
+      <w:proofErr w:type="spellEnd"/>
+      <w:r>
+        <w:rPr>
+          <w:rFonts w:cstheme="minorHAnsi"/>
+        </w:rPr>
+        <w:t xml:space="preserve"> </w:t>
+      </w:r>
+      <w:proofErr w:type="spellStart"/>
+      <w:r>
+        <w:rPr>
+          <w:rFonts w:cstheme="minorHAnsi"/>
+        </w:rPr>
+        <w:t>maka</w:t>
+      </w:r>
+      <w:proofErr w:type="spellEnd"/>
+      <w:r>
+        <w:rPr>
+          <w:rFonts w:cstheme="minorHAnsi"/>
+        </w:rPr>
+        <w:t xml:space="preserve"> </w:t>
+      </w:r>
+      <w:proofErr w:type="spellStart"/>
+      <w:r>
+        <w:rPr>
+          <w:rFonts w:cstheme="minorHAnsi"/>
+        </w:rPr>
+        <w:t>akan</w:t>
+      </w:r>
+      <w:proofErr w:type="spellEnd"/>
+      <w:r>
+        <w:rPr>
+          <w:rFonts w:cstheme="minorHAnsi"/>
+        </w:rPr>
+        <w:t xml:space="preserve"> </w:t>
+      </w:r>
+      <w:proofErr w:type="spellStart"/>
+      <w:r>
+        <w:rPr>
+          <w:rFonts w:cstheme="minorHAnsi"/>
+        </w:rPr>
+        <w:t>menjalankan</w:t>
+      </w:r>
+      <w:proofErr w:type="spellEnd"/>
+      <w:r>
+        <w:rPr>
+          <w:rFonts w:cstheme="minorHAnsi"/>
+        </w:rPr>
+        <w:t xml:space="preserve"> </w:t>
+      </w:r>
+      <w:proofErr w:type="spellStart"/>
+      <w:r>
+        <w:rPr>
+          <w:rFonts w:cstheme="minorHAnsi"/>
+        </w:rPr>
+        <w:t>fungsi</w:t>
+      </w:r>
+      <w:proofErr w:type="spellEnd"/>
+      <w:r>
+        <w:rPr>
+          <w:rFonts w:cstheme="minorHAnsi"/>
+        </w:rPr>
+        <w:t xml:space="preserve"> </w:t>
+      </w:r>
+      <w:proofErr w:type="spellStart"/>
+      <w:r>
+        <w:rPr>
+          <w:rFonts w:cstheme="minorHAnsi"/>
+        </w:rPr>
+        <w:t>menghitung</w:t>
+      </w:r>
+      <w:proofErr w:type="spellEnd"/>
+      <w:r>
+        <w:rPr>
+          <w:rFonts w:cstheme="minorHAnsi"/>
+        </w:rPr>
+        <w:t xml:space="preserve"> </w:t>
+      </w:r>
+      <w:proofErr w:type="spellStart"/>
+      <w:r>
+        <w:rPr>
+          <w:rFonts w:cstheme="minorHAnsi"/>
+        </w:rPr>
+        <w:t>pangkat</w:t>
+      </w:r>
+      <w:proofErr w:type="spellEnd"/>
+      <w:r>
+        <w:rPr>
+          <w:rFonts w:cstheme="minorHAnsi"/>
+        </w:rPr>
+        <w:t xml:space="preserve"> </w:t>
+      </w:r>
+      <w:proofErr w:type="spellStart"/>
+      <w:r>
+        <w:rPr>
+          <w:rFonts w:cstheme="minorHAnsi"/>
+        </w:rPr>
+        <w:t>dikalikan</w:t>
+      </w:r>
+      <w:proofErr w:type="spellEnd"/>
+      <w:r>
+        <w:rPr>
+          <w:rFonts w:cstheme="minorHAnsi"/>
+        </w:rPr>
+        <w:t xml:space="preserve"> </w:t>
+      </w:r>
+      <w:proofErr w:type="spellStart"/>
+      <w:r>
+        <w:rPr>
+          <w:rFonts w:cstheme="minorHAnsi"/>
+        </w:rPr>
+        <w:t>dengan</w:t>
+      </w:r>
+      <w:proofErr w:type="spellEnd"/>
+      <w:r>
+        <w:rPr>
+          <w:rFonts w:cstheme="minorHAnsi"/>
+        </w:rPr>
+        <w:t xml:space="preserve"> </w:t>
+      </w:r>
+      <w:proofErr w:type="spellStart"/>
+      <w:r>
+        <w:rPr>
+          <w:rFonts w:cstheme="minorHAnsi"/>
+        </w:rPr>
+        <w:t>fungsi</w:t>
+      </w:r>
+      <w:proofErr w:type="spellEnd"/>
+      <w:r>
+        <w:rPr>
+          <w:rFonts w:cstheme="minorHAnsi"/>
+        </w:rPr>
+        <w:t xml:space="preserve"> </w:t>
+      </w:r>
+      <w:proofErr w:type="spellStart"/>
+      <w:r>
+        <w:rPr>
+          <w:rFonts w:cstheme="minorHAnsi"/>
+        </w:rPr>
+        <w:t>menghitung</w:t>
+      </w:r>
+      <w:proofErr w:type="spellEnd"/>
+      <w:r>
+        <w:rPr>
+          <w:rFonts w:cstheme="minorHAnsi"/>
+        </w:rPr>
+        <w:t xml:space="preserve"> </w:t>
+      </w:r>
+      <w:proofErr w:type="spellStart"/>
+      <w:r>
+        <w:rPr>
+          <w:rFonts w:cstheme="minorHAnsi"/>
+        </w:rPr>
+        <w:t>pangkat</w:t>
+      </w:r>
+      <w:proofErr w:type="spellEnd"/>
+      <w:r>
+        <w:rPr>
+          <w:rFonts w:cstheme="minorHAnsi"/>
+        </w:rPr>
+        <w:t>.</w:t>
+      </w:r>
+    </w:p>
+    <w:p>
+      <w:pPr>
+        <w:rPr>
+          <w:rFonts w:cstheme="minorHAnsi"/>
+        </w:rPr>
+      </w:pPr>
+      <w:r>
+        <w:rPr>
+          <w:rFonts w:cstheme="minorHAnsi"/>
+        </w:rPr>
+        <w:tab/>
+        <w:t xml:space="preserve">3. </w:t>
+      </w:r>
+      <w:r>
+        <w:rPr>
+          <w:rFonts w:cstheme="minorHAnsi"/>
+        </w:rPr>
+        <w:drawing>
+          <wp:inline distT="0" distB="0" distL="0" distR="0" wp14:anchorId="5894B21E" wp14:editId="5B82213B">
+            <wp:extent cx="2953162" cy="247685"/>
+            <wp:effectExtent l="0" t="0" r="0" b="0"/>
+            <wp:docPr id="1803978029" name="Picture 1"/>
+            <wp:cNvGraphicFramePr>
+              <a:graphicFrameLocks xmlns:a="http://schemas.openxmlformats.org/drawingml/2006/main" noChangeAspect="1"/>
+            </wp:cNvGraphicFramePr>
+            <a:graphic xmlns:a="http://schemas.openxmlformats.org/drawingml/2006/main">
+              <a:graphicData uri="http://schemas.openxmlformats.org/drawingml/2006/picture">
+                <pic:pic xmlns:pic="http://schemas.openxmlformats.org/drawingml/2006/picture">
+                  <pic:nvPicPr>
+                    <pic:cNvPr id="1803978029" name=""/>
+                    <pic:cNvPicPr/>
+                  </pic:nvPicPr>
+                  <pic:blipFill>
+                    <a:blip r:embed="rId23"/>
+                    <a:stretch>
+                      <a:fillRect/>
+                    </a:stretch>
+                  </pic:blipFill>
+                  <pic:spPr>
+                    <a:xfrm>
+                      <a:off x="0" y="0"/>
+                      <a:ext cx="2953162" cy="247685"/>
+                    </a:xfrm>
+                    <a:prstGeom prst="rect">
+                      <a:avLst/>
+                    </a:prstGeom>
+                  </pic:spPr>
+                </pic:pic>
+              </a:graphicData>
+            </a:graphic>
+          </wp:inline>
+        </w:drawing>
+      </w:r>
+    </w:p>
+    <w:p>
+      <w:pPr>
+        <w:rPr>
+          <w:rFonts w:cstheme="minorHAnsi"/>
+        </w:rPr>
+      </w:pPr>
+      <w:r>
+        <w:rPr>
+          <w:rFonts w:cstheme="minorHAnsi"/>
+        </w:rPr>
+        <w:tab/>
+        <w:t xml:space="preserve">4.  </w:t>
+      </w:r>
+      <w:r>
+        <w:rPr>
+          <w:rFonts w:cstheme="minorHAnsi"/>
+        </w:rPr>
+        <w:tab/>
+      </w:r>
+    </w:p>
+    <w:p>
+      <w:pPr>
+        <w:rPr>
+          <w:rFonts w:cstheme="minorHAnsi"/>
+        </w:rPr>
+      </w:pPr>
+      <w:r>
+        <w:rPr>
+          <w:rFonts w:cstheme="minorHAnsi"/>
+        </w:rPr>
+        <w:tab/>
+      </w:r>
+      <w:r>
+        <w:rPr>
+          <w:rFonts w:cstheme="minorHAnsi"/>
+        </w:rPr>
+        <w:tab/>
+      </w:r>
+      <w:r>
+        <w:rPr>
+          <w:rFonts w:cstheme="minorHAnsi"/>
+        </w:rPr>
+        <w:drawing>
+          <wp:inline distT="0" distB="0" distL="0" distR="0" wp14:anchorId="0347FA3A" wp14:editId="7B572921">
+            <wp:extent cx="2210108" cy="1105054"/>
+            <wp:effectExtent l="0" t="0" r="0" b="0"/>
+            <wp:docPr id="129668070" name="Picture 1"/>
+            <wp:cNvGraphicFramePr>
+              <a:graphicFrameLocks xmlns:a="http://schemas.openxmlformats.org/drawingml/2006/main" noChangeAspect="1"/>
+            </wp:cNvGraphicFramePr>
+            <a:graphic xmlns:a="http://schemas.openxmlformats.org/drawingml/2006/main">
+              <a:graphicData uri="http://schemas.openxmlformats.org/drawingml/2006/picture">
+                <pic:pic xmlns:pic="http://schemas.openxmlformats.org/drawingml/2006/picture">
+                  <pic:nvPicPr>
+                    <pic:cNvPr id="129668070" name=""/>
+                    <pic:cNvPicPr/>
+                  </pic:nvPicPr>
+                  <pic:blipFill>
+                    <a:blip r:embed="rId24"/>
+                    <a:stretch>
+                      <a:fillRect/>
+                    </a:stretch>
+                  </pic:blipFill>
+                  <pic:spPr>
+                    <a:xfrm>
+                      <a:off x="0" y="0"/>
+                      <a:ext cx="2210108" cy="1105054"/>
+                    </a:xfrm>
+                    <a:prstGeom prst="rect">
+                      <a:avLst/>
+                    </a:prstGeom>
+                  </pic:spPr>
+                </pic:pic>
+              </a:graphicData>
+            </a:graphic>
+          </wp:inline>
+        </w:drawing>
+      </w:r>
+    </w:p>
+    <w:p>
+      <w:pPr>
+        <w:rPr>
+          <w:rFonts w:cstheme="minorHAnsi"/>
+        </w:rPr>
+      </w:pPr>
+      <w:r>
+        <w:rPr>
+          <w:rFonts w:cstheme="minorHAnsi"/>
+        </w:rPr>
+        <w:tab/>
+      </w:r>
+      <w:r>
+        <w:rPr>
+          <w:rFonts w:cstheme="minorHAnsi"/>
+        </w:rPr>
+        <w:tab/>
+      </w:r>
+      <w:r>
+        <w:rPr>
+          <w:rFonts w:cstheme="minorHAnsi"/>
+        </w:rPr>
+        <w:drawing>
+          <wp:inline distT="0" distB="0" distL="0" distR="0" wp14:anchorId="0699DC05" wp14:editId="071D1491">
+            <wp:extent cx="5731510" cy="2082800"/>
+            <wp:effectExtent l="0" t="0" r="2540" b="0"/>
+            <wp:docPr id="1243009663" name="Picture 1"/>
+            <wp:cNvGraphicFramePr>
+              <a:graphicFrameLocks xmlns:a="http://schemas.openxmlformats.org/drawingml/2006/main" noChangeAspect="1"/>
+            </wp:cNvGraphicFramePr>
+            <a:graphic xmlns:a="http://schemas.openxmlformats.org/drawingml/2006/main">
+              <a:graphicData uri="http://schemas.openxmlformats.org/drawingml/2006/picture">
+                <pic:pic xmlns:pic="http://schemas.openxmlformats.org/drawingml/2006/picture">
+                  <pic:nvPicPr>
+                    <pic:cNvPr id="1243009663" name=""/>
+                    <pic:cNvPicPr/>
+                  </pic:nvPicPr>
+                  <pic:blipFill>
+                    <a:blip r:embed="rId25"/>
+                    <a:stretch>
+                      <a:fillRect/>
+                    </a:stretch>
+                  </pic:blipFill>
+                  <pic:spPr>
+                    <a:xfrm>
+                      <a:off x="0" y="0"/>
+                      <a:ext cx="5731510" cy="2082800"/>
+                    </a:xfrm>
+                    <a:prstGeom prst="rect">
+                      <a:avLst/>
+                    </a:prstGeom>
+                  </pic:spPr>
+                </pic:pic>
+              </a:graphicData>
+            </a:graphic>
+          </wp:inline>
+        </w:drawing>
+      </w:r>
+    </w:p>
+    <w:p>
+      <w:pPr>
+        <w:rPr>
+          <w:rFonts w:cstheme="minorHAnsi"/>
+        </w:rPr>
+      </w:pPr>
+      <w:r>
+        <w:rPr>
+          <w:rFonts w:cstheme="minorHAnsi"/>
+        </w:rPr>
+        <w:drawing>
+          <wp:inline distT="0" distB="0" distL="0" distR="0" wp14:anchorId="657C3C0C" wp14:editId="6A18950A">
+            <wp:extent cx="4515480" cy="2333951"/>
+            <wp:effectExtent l="0" t="0" r="0" b="9525"/>
+            <wp:docPr id="1039741424" name="Picture 1"/>
+            <wp:cNvGraphicFramePr>
+              <a:graphicFrameLocks xmlns:a="http://schemas.openxmlformats.org/drawingml/2006/main" noChangeAspect="1"/>
+            </wp:cNvGraphicFramePr>
+            <a:graphic xmlns:a="http://schemas.openxmlformats.org/drawingml/2006/main">
+              <a:graphicData uri="http://schemas.openxmlformats.org/drawingml/2006/picture">
+                <pic:pic xmlns:pic="http://schemas.openxmlformats.org/drawingml/2006/picture">
+                  <pic:nvPicPr>
+                    <pic:cNvPr id="1039741424" name=""/>
+                    <pic:cNvPicPr/>
+                  </pic:nvPicPr>
+                  <pic:blipFill>
+                    <a:blip r:embed="rId26"/>
+                    <a:stretch>
+                      <a:fillRect/>
+                    </a:stretch>
+                  </pic:blipFill>
+                  <pic:spPr>
+                    <a:xfrm>
+                      <a:off x="0" y="0"/>
+                      <a:ext cx="4515480" cy="2333951"/>
+                    </a:xfrm>
+                    <a:prstGeom prst="rect">
+                      <a:avLst/>
+                    </a:prstGeom>
+                  </pic:spPr>
+                </pic:pic>
+              </a:graphicData>
+            </a:graphic>
+          </wp:inline>
+        </w:drawing>
+      </w:r>
+    </w:p>
+    <w:p>
+      <w:pPr>
+        <w:rPr>
+          <w:rFonts w:cstheme="minorHAnsi"/>
+        </w:rPr>
+      </w:pPr>
+      <w:r>
+        <w:rPr>
+          <w:rFonts w:cstheme="minorHAnsi"/>
+        </w:rPr>
+        <w:br w:type="page"/>
+      </w:r>
+    </w:p>
+    <w:p>
+      <w:pPr>
+        <w:rPr>
+          <w:rFonts w:cstheme="minorHAnsi"/>
+        </w:rPr>
+      </w:pPr>
+    </w:p>
+    <w:p>
+      <w:pPr>
+        <w:rPr>
+          <w:rFonts w:cstheme="minorHAnsi"/>
+        </w:rPr>
+      </w:pPr>
+      <w:r>
+        <w:rPr>
+          <w:rFonts w:cstheme="minorHAnsi"/>
+        </w:rPr>
+        <w:tab/>
+        <w:t xml:space="preserve">5.  </w:t>
+      </w:r>
+    </w:p>
+    <w:p>
+      <w:pPr>
+        <w:rPr>
+          <w:rFonts w:cstheme="minorHAnsi"/>
+        </w:rPr>
+      </w:pPr>
+      <w:r>
+        <w:rPr>
+          <w:rFonts w:cstheme="minorHAnsi"/>
+        </w:rPr>
+        <w:drawing>
+          <wp:inline distT="0" distB="0" distL="0" distR="0" wp14:anchorId="682B87A0" wp14:editId="2BF5BB04">
+            <wp:extent cx="5731510" cy="2295525"/>
+            <wp:effectExtent l="0" t="0" r="2540" b="9525"/>
+            <wp:docPr id="1247591120" name="Picture 1"/>
+            <wp:cNvGraphicFramePr>
+              <a:graphicFrameLocks xmlns:a="http://schemas.openxmlformats.org/drawingml/2006/main" noChangeAspect="1"/>
+            </wp:cNvGraphicFramePr>
+            <a:graphic xmlns:a="http://schemas.openxmlformats.org/drawingml/2006/main">
+              <a:graphicData uri="http://schemas.openxmlformats.org/drawingml/2006/picture">
+                <pic:pic xmlns:pic="http://schemas.openxmlformats.org/drawingml/2006/picture">
+                  <pic:nvPicPr>
+                    <pic:cNvPr id="1247591120" name=""/>
+                    <pic:cNvPicPr/>
+                  </pic:nvPicPr>
+                  <pic:blipFill>
+                    <a:blip r:embed="rId27"/>
+                    <a:stretch>
+                      <a:fillRect/>
+                    </a:stretch>
+                  </pic:blipFill>
+                  <pic:spPr>
+                    <a:xfrm>
+                      <a:off x="0" y="0"/>
+                      <a:ext cx="5731510" cy="2295525"/>
+                    </a:xfrm>
+                    <a:prstGeom prst="rect">
+                      <a:avLst/>
+                    </a:prstGeom>
+                  </pic:spPr>
+                </pic:pic>
+              </a:graphicData>
+            </a:graphic>
+          </wp:inline>
+        </w:drawing>
+      </w:r>
+    </w:p>
+    <w:p>
+      <w:pPr>
+        <w:rPr>
+          <w:rFonts w:cstheme="minorHAnsi"/>
+        </w:rPr>
+      </w:pPr>
+      <w:r>
+        <w:rPr>
+          <w:rFonts w:cstheme="minorHAnsi"/>
+        </w:rPr>
+        <w:drawing>
+          <wp:inline distT="0" distB="0" distL="0" distR="0" wp14:anchorId="47B4D37A" wp14:editId="40C08E8C">
+            <wp:extent cx="3571875" cy="2294462"/>
+            <wp:effectExtent l="0" t="0" r="0" b="0"/>
+            <wp:docPr id="1608801766" name="Picture 1"/>
+            <wp:cNvGraphicFramePr>
+              <a:graphicFrameLocks xmlns:a="http://schemas.openxmlformats.org/drawingml/2006/main" noChangeAspect="1"/>
+            </wp:cNvGraphicFramePr>
+            <a:graphic xmlns:a="http://schemas.openxmlformats.org/drawingml/2006/main">
+              <a:graphicData uri="http://schemas.openxmlformats.org/drawingml/2006/picture">
+                <pic:pic xmlns:pic="http://schemas.openxmlformats.org/drawingml/2006/picture">
+                  <pic:nvPicPr>
+                    <pic:cNvPr id="1608801766" name=""/>
+                    <pic:cNvPicPr/>
+                  </pic:nvPicPr>
+                  <pic:blipFill>
+                    <a:blip r:embed="rId28"/>
+                    <a:stretch>
+                      <a:fillRect/>
+                    </a:stretch>
+                  </pic:blipFill>
+                  <pic:spPr>
+                    <a:xfrm>
+                      <a:off x="0" y="0"/>
+                      <a:ext cx="3575218" cy="2296609"/>
+                    </a:xfrm>
+                    <a:prstGeom prst="rect">
+                      <a:avLst/>
+                    </a:prstGeom>
+                  </pic:spPr>
+                </pic:pic>
+              </a:graphicData>
+            </a:graphic>
+          </wp:inline>
+        </w:drawing>
+      </w:r>
+    </w:p>
+    <w:p>
+      <w:pPr>
+        <w:rPr>
+          <w:rFonts w:cstheme="minorHAnsi"/>
+        </w:rPr>
+      </w:pPr>
+      <w:r>
+        <w:rPr>
+          <w:rFonts w:cstheme="minorHAnsi"/>
+        </w:rPr>
+        <w:br w:type="page"/>
+      </w:r>
+      <w:r>
+        <w:rPr>
+          <w:rFonts w:cstheme="minorHAnsi"/>
+          <w:b/>
+          <w:bCs/>
+        </w:rPr>
+        <w:lastRenderedPageBreak/>
+        <w:t>4.</w:t>
+      </w:r>
+      <w:r>
+        <w:rPr>
+          <w:rFonts w:cstheme="minorHAnsi"/>
+          <w:b/>
+          <w:bCs/>
+        </w:rPr>
+        <w:t>4</w:t>
+      </w:r>
+      <w:r>
+        <w:rPr>
+          <w:rFonts w:cstheme="minorHAnsi"/>
+          <w:b/>
+          <w:bCs/>
+        </w:rPr>
+        <w:t xml:space="preserve"> </w:t>
+      </w:r>
+      <w:r>
+        <w:rPr>
+          <w:rFonts w:cstheme="minorHAnsi"/>
+          <w:b/>
+          <w:bCs/>
+        </w:rPr>
+        <w:t>MENGHITUNG SUM ARRAY DENGAN ALGORITMA BRUTE FORCE DAN DIVIDE AND CONQUER</w:t>
+      </w:r>
+    </w:p>
+    <w:p>
+      <w:pPr>
+        <w:spacing w:line="240" w:lineRule="auto"/>
+        <w:rPr>
+          <w:rFonts w:cstheme="minorHAnsi"/>
+          <w:b/>
+          <w:bCs/>
+        </w:rPr>
+      </w:pPr>
+      <w:r>
+        <w:rPr>
+          <w:rFonts w:cstheme="minorHAnsi"/>
+          <w:b/>
+          <w:bCs/>
+        </w:rPr>
+        <w:tab/>
+      </w:r>
+      <w:r>
+        <w:rPr>
+          <w:rFonts w:cstheme="minorHAnsi"/>
+          <w:b/>
+          <w:bCs/>
+        </w:rPr>
+        <w:t>4.</w:t>
+      </w:r>
+      <w:r>
+        <w:rPr>
+          <w:rFonts w:cstheme="minorHAnsi"/>
+          <w:b/>
+          <w:bCs/>
+        </w:rPr>
+        <w:t>4</w:t>
+      </w:r>
+      <w:r>
+        <w:rPr>
+          <w:rFonts w:cstheme="minorHAnsi"/>
+          <w:b/>
+          <w:bCs/>
+        </w:rPr>
+        <w:t xml:space="preserve">.1 </w:t>
+      </w:r>
+      <w:r>
+        <w:rPr>
+          <w:rFonts w:cstheme="minorHAnsi"/>
+          <w:b/>
+          <w:bCs/>
+        </w:rPr>
+        <w:t xml:space="preserve">LANGKAH </w:t>
+      </w:r>
+      <w:proofErr w:type="spellStart"/>
+      <w:r>
+        <w:rPr>
+          <w:rFonts w:cstheme="minorHAnsi"/>
+          <w:b/>
+          <w:bCs/>
+        </w:rPr>
+        <w:t>LANGKAH</w:t>
+      </w:r>
+      <w:proofErr w:type="spellEnd"/>
+      <w:r>
+        <w:rPr>
+          <w:rFonts w:cstheme="minorHAnsi"/>
+          <w:b/>
+          <w:bCs/>
+        </w:rPr>
+        <w:t xml:space="preserve"> PERCOBAAN</w:t>
+      </w:r>
+    </w:p>
+    <w:p>
+      <w:pPr>
+        <w:spacing w:line="240" w:lineRule="auto"/>
+        <w:rPr>
+          <w:rFonts w:cstheme="minorHAnsi"/>
+        </w:rPr>
+      </w:pPr>
+      <w:r>
+        <w:rPr>
+          <w:rFonts w:cstheme="minorHAnsi"/>
+          <w:b/>
+          <w:bCs/>
+        </w:rPr>
+        <w:tab/>
+      </w:r>
+      <w:r>
+        <w:rPr>
+          <w:rFonts w:cstheme="minorHAnsi"/>
+        </w:rPr>
+        <w:t xml:space="preserve">1. </w:t>
+      </w:r>
+      <w:proofErr w:type="spellStart"/>
+      <w:r>
+        <w:rPr>
+          <w:rFonts w:cstheme="minorHAnsi"/>
+        </w:rPr>
+        <w:t>Membuat</w:t>
+      </w:r>
+      <w:proofErr w:type="spellEnd"/>
+      <w:r>
+        <w:rPr>
+          <w:rFonts w:cstheme="minorHAnsi"/>
+        </w:rPr>
+        <w:t xml:space="preserve"> class sum, </w:t>
+      </w:r>
+      <w:proofErr w:type="spellStart"/>
+      <w:r>
+        <w:rPr>
+          <w:rFonts w:cstheme="minorHAnsi"/>
+        </w:rPr>
+        <w:t>menambahkan</w:t>
+      </w:r>
+      <w:proofErr w:type="spellEnd"/>
+      <w:r>
+        <w:rPr>
+          <w:rFonts w:cstheme="minorHAnsi"/>
+        </w:rPr>
+        <w:t xml:space="preserve"> </w:t>
+      </w:r>
+      <w:proofErr w:type="spellStart"/>
+      <w:r>
+        <w:rPr>
+          <w:rFonts w:cstheme="minorHAnsi"/>
+        </w:rPr>
+        <w:t>elemen</w:t>
+      </w:r>
+      <w:proofErr w:type="spellEnd"/>
+      <w:r>
+        <w:rPr>
+          <w:rFonts w:cstheme="minorHAnsi"/>
+        </w:rPr>
+        <w:t xml:space="preserve">, </w:t>
+      </w:r>
+      <w:proofErr w:type="spellStart"/>
+      <w:r>
+        <w:rPr>
+          <w:rFonts w:cstheme="minorHAnsi"/>
+        </w:rPr>
+        <w:t>menambahkan</w:t>
+      </w:r>
+      <w:proofErr w:type="spellEnd"/>
+      <w:r>
+        <w:rPr>
+          <w:rFonts w:cstheme="minorHAnsi"/>
+        </w:rPr>
+        <w:t xml:space="preserve"> constructor</w:t>
+      </w:r>
+    </w:p>
+    <w:p>
+      <w:pPr>
+        <w:spacing w:line="240" w:lineRule="auto"/>
+        <w:rPr>
+          <w:rFonts w:cstheme="minorHAnsi"/>
+        </w:rPr>
+      </w:pPr>
+      <w:r>
+        <w:rPr>
+          <w:rFonts w:cstheme="minorHAnsi"/>
+        </w:rPr>
+        <w:tab/>
+      </w:r>
+      <w:r>
+        <w:rPr>
+          <w:rFonts w:cstheme="minorHAnsi"/>
+        </w:rPr>
+        <w:drawing>
+          <wp:inline distT="0" distB="0" distL="0" distR="0" wp14:anchorId="415A48B5" wp14:editId="7E39EBD0">
+            <wp:extent cx="2354204" cy="1362075"/>
+            <wp:effectExtent l="0" t="0" r="8255" b="0"/>
+            <wp:docPr id="213936662" name="Picture 1"/>
+            <wp:cNvGraphicFramePr>
+              <a:graphicFrameLocks xmlns:a="http://schemas.openxmlformats.org/drawingml/2006/main" noChangeAspect="1"/>
+            </wp:cNvGraphicFramePr>
+            <a:graphic xmlns:a="http://schemas.openxmlformats.org/drawingml/2006/main">
+              <a:graphicData uri="http://schemas.openxmlformats.org/drawingml/2006/picture">
+                <pic:pic xmlns:pic="http://schemas.openxmlformats.org/drawingml/2006/picture">
+                  <pic:nvPicPr>
+                    <pic:cNvPr id="213936662" name=""/>
+                    <pic:cNvPicPr/>
+                  </pic:nvPicPr>
+                  <pic:blipFill>
+                    <a:blip r:embed="rId29"/>
+                    <a:stretch>
+                      <a:fillRect/>
+                    </a:stretch>
+                  </pic:blipFill>
+                  <pic:spPr>
+                    <a:xfrm>
+                      <a:off x="0" y="0"/>
+                      <a:ext cx="2355861" cy="1363034"/>
+                    </a:xfrm>
+                    <a:prstGeom prst="rect">
+                      <a:avLst/>
+                    </a:prstGeom>
+                  </pic:spPr>
+                </pic:pic>
+              </a:graphicData>
+            </a:graphic>
+          </wp:inline>
+        </w:drawing>
+      </w:r>
+    </w:p>
+    <w:p>
+      <w:pPr>
+        <w:spacing w:line="240" w:lineRule="auto"/>
+        <w:rPr>
+          <w:rFonts w:cstheme="minorHAnsi"/>
+        </w:rPr>
+      </w:pPr>
+      <w:r>
+        <w:rPr>
+          <w:rFonts w:cstheme="minorHAnsi"/>
+        </w:rPr>
+        <w:tab/>
+        <w:t xml:space="preserve">2. </w:t>
+      </w:r>
+      <w:proofErr w:type="spellStart"/>
+      <w:r>
+        <w:rPr>
+          <w:rFonts w:cstheme="minorHAnsi"/>
+        </w:rPr>
+        <w:t>Menambahkan</w:t>
+      </w:r>
+      <w:proofErr w:type="spellEnd"/>
+      <w:r>
+        <w:rPr>
+          <w:rFonts w:cstheme="minorHAnsi"/>
+        </w:rPr>
+        <w:t xml:space="preserve"> method </w:t>
+      </w:r>
+      <w:proofErr w:type="spellStart"/>
+      <w:r>
+        <w:rPr>
+          <w:rFonts w:cstheme="minorHAnsi"/>
+        </w:rPr>
+        <w:t>totalBF</w:t>
+      </w:r>
+      <w:proofErr w:type="spellEnd"/>
+    </w:p>
+    <w:p>
+      <w:pPr>
+        <w:spacing w:line="240" w:lineRule="auto"/>
+        <w:rPr>
+          <w:rFonts w:cstheme="minorHAnsi"/>
+        </w:rPr>
+      </w:pPr>
+      <w:r>
+        <w:rPr>
+          <w:rFonts w:cstheme="minorHAnsi"/>
+        </w:rPr>
+        <w:tab/>
+      </w:r>
+      <w:r>
+        <w:rPr>
+          <w:rFonts w:cstheme="minorHAnsi"/>
+        </w:rPr>
+        <w:drawing>
+          <wp:inline distT="0" distB="0" distL="0" distR="0" wp14:anchorId="66F82550" wp14:editId="58BC5A68">
+            <wp:extent cx="1886213" cy="1066949"/>
+            <wp:effectExtent l="0" t="0" r="0" b="0"/>
+            <wp:docPr id="503817218" name="Picture 1"/>
+            <wp:cNvGraphicFramePr>
+              <a:graphicFrameLocks xmlns:a="http://schemas.openxmlformats.org/drawingml/2006/main" noChangeAspect="1"/>
+            </wp:cNvGraphicFramePr>
+            <a:graphic xmlns:a="http://schemas.openxmlformats.org/drawingml/2006/main">
+              <a:graphicData uri="http://schemas.openxmlformats.org/drawingml/2006/picture">
+                <pic:pic xmlns:pic="http://schemas.openxmlformats.org/drawingml/2006/picture">
+                  <pic:nvPicPr>
+                    <pic:cNvPr id="503817218" name=""/>
+                    <pic:cNvPicPr/>
+                  </pic:nvPicPr>
+                  <pic:blipFill>
+                    <a:blip r:embed="rId30"/>
+                    <a:stretch>
+                      <a:fillRect/>
+                    </a:stretch>
+                  </pic:blipFill>
+                  <pic:spPr>
+                    <a:xfrm>
+                      <a:off x="0" y="0"/>
+                      <a:ext cx="1886213" cy="1066949"/>
+                    </a:xfrm>
+                    <a:prstGeom prst="rect">
+                      <a:avLst/>
+                    </a:prstGeom>
+                  </pic:spPr>
+                </pic:pic>
+              </a:graphicData>
+            </a:graphic>
+          </wp:inline>
+        </w:drawing>
+      </w:r>
+    </w:p>
+    <w:p>
+      <w:pPr>
+        <w:spacing w:line="240" w:lineRule="auto"/>
+        <w:rPr>
+          <w:rFonts w:cstheme="minorHAnsi"/>
+        </w:rPr>
+      </w:pPr>
+      <w:r>
+        <w:rPr>
+          <w:rFonts w:cstheme="minorHAnsi"/>
+        </w:rPr>
+        <w:tab/>
+        <w:t xml:space="preserve">3. </w:t>
+      </w:r>
+      <w:proofErr w:type="spellStart"/>
+      <w:r>
+        <w:rPr>
+          <w:rFonts w:cstheme="minorHAnsi"/>
+        </w:rPr>
+        <w:t>Menambahkan</w:t>
+      </w:r>
+      <w:proofErr w:type="spellEnd"/>
+      <w:r>
+        <w:rPr>
+          <w:rFonts w:cstheme="minorHAnsi"/>
+        </w:rPr>
+        <w:t xml:space="preserve"> method </w:t>
+      </w:r>
+      <w:proofErr w:type="spellStart"/>
+      <w:r>
+        <w:rPr>
+          <w:rFonts w:cstheme="minorHAnsi"/>
+        </w:rPr>
+        <w:t>totalDC</w:t>
+      </w:r>
+      <w:proofErr w:type="spellEnd"/>
+    </w:p>
+    <w:p>
+      <w:pPr>
+        <w:spacing w:line="240" w:lineRule="auto"/>
+        <w:rPr>
+          <w:rFonts w:cstheme="minorHAnsi"/>
+        </w:rPr>
+      </w:pPr>
+      <w:r>
+        <w:rPr>
+          <w:rFonts w:cstheme="minorHAnsi"/>
+        </w:rPr>
+        <w:tab/>
+      </w:r>
+      <w:r>
+        <w:rPr>
+          <w:rFonts w:cstheme="minorHAnsi"/>
+        </w:rPr>
+        <w:drawing>
+          <wp:inline distT="0" distB="0" distL="0" distR="0" wp14:anchorId="50F00464" wp14:editId="3E026CAF">
+            <wp:extent cx="2247900" cy="1359744"/>
+            <wp:effectExtent l="0" t="0" r="0" b="0"/>
+            <wp:docPr id="783172157" name="Picture 1"/>
+            <wp:cNvGraphicFramePr>
+              <a:graphicFrameLocks xmlns:a="http://schemas.openxmlformats.org/drawingml/2006/main" noChangeAspect="1"/>
+            </wp:cNvGraphicFramePr>
+            <a:graphic xmlns:a="http://schemas.openxmlformats.org/drawingml/2006/main">
+              <a:graphicData uri="http://schemas.openxmlformats.org/drawingml/2006/picture">
+                <pic:pic xmlns:pic="http://schemas.openxmlformats.org/drawingml/2006/picture">
+                  <pic:nvPicPr>
+                    <pic:cNvPr id="783172157" name=""/>
+                    <pic:cNvPicPr/>
+                  </pic:nvPicPr>
+                  <pic:blipFill>
+                    <a:blip r:embed="rId31"/>
+                    <a:stretch>
+                      <a:fillRect/>
+                    </a:stretch>
+                  </pic:blipFill>
+                  <pic:spPr>
+                    <a:xfrm>
+                      <a:off x="0" y="0"/>
+                      <a:ext cx="2252860" cy="1362744"/>
+                    </a:xfrm>
+                    <a:prstGeom prst="rect">
+                      <a:avLst/>
+                    </a:prstGeom>
+                  </pic:spPr>
+                </pic:pic>
+              </a:graphicData>
+            </a:graphic>
+          </wp:inline>
+        </w:drawing>
+      </w:r>
+    </w:p>
+    <w:p>
+      <w:pPr>
+        <w:spacing w:line="240" w:lineRule="auto"/>
+        <w:rPr>
+          <w:rFonts w:cstheme="minorHAnsi"/>
+        </w:rPr>
+      </w:pPr>
+      <w:r>
+        <w:rPr>
+          <w:rFonts w:cstheme="minorHAnsi"/>
+        </w:rPr>
+        <w:tab/>
+        <w:t xml:space="preserve">4. </w:t>
+      </w:r>
+      <w:proofErr w:type="spellStart"/>
+      <w:r>
+        <w:rPr>
+          <w:rFonts w:cstheme="minorHAnsi"/>
+        </w:rPr>
+        <w:t>Menambahkan</w:t>
+      </w:r>
+      <w:proofErr w:type="spellEnd"/>
+      <w:r>
+        <w:rPr>
+          <w:rFonts w:cstheme="minorHAnsi"/>
+        </w:rPr>
+        <w:t xml:space="preserve"> </w:t>
+      </w:r>
+      <w:proofErr w:type="spellStart"/>
+      <w:r>
+        <w:rPr>
+          <w:rFonts w:cstheme="minorHAnsi"/>
+        </w:rPr>
+        <w:t>mainSum</w:t>
+      </w:r>
+      <w:proofErr w:type="spellEnd"/>
+      <w:r>
+        <w:rPr>
+          <w:rFonts w:cstheme="minorHAnsi"/>
+        </w:rPr>
+        <w:tab/>
+      </w:r>
+    </w:p>
+    <w:p>
+      <w:pPr>
+        <w:spacing w:line="240" w:lineRule="auto"/>
+        <w:rPr>
+          <w:rFonts w:cstheme="minorHAnsi"/>
+        </w:rPr>
+      </w:pPr>
+      <w:r>
+        <w:rPr>
+          <w:rFonts w:cstheme="minorHAnsi"/>
+        </w:rPr>
+        <w:tab/>
+      </w:r>
+      <w:r>
+        <w:rPr>
+          <w:rFonts w:cstheme="minorHAnsi"/>
+        </w:rPr>
+        <w:drawing>
+          <wp:inline distT="0" distB="0" distL="0" distR="0" wp14:anchorId="1848C828" wp14:editId="42EE61D2">
+            <wp:extent cx="4150034" cy="1476375"/>
+            <wp:effectExtent l="0" t="0" r="3175" b="0"/>
+            <wp:docPr id="1631380716" name="Picture 1"/>
+            <wp:cNvGraphicFramePr>
+              <a:graphicFrameLocks xmlns:a="http://schemas.openxmlformats.org/drawingml/2006/main" noChangeAspect="1"/>
+            </wp:cNvGraphicFramePr>
+            <a:graphic xmlns:a="http://schemas.openxmlformats.org/drawingml/2006/main">
+              <a:graphicData uri="http://schemas.openxmlformats.org/drawingml/2006/picture">
+                <pic:pic xmlns:pic="http://schemas.openxmlformats.org/drawingml/2006/picture">
+                  <pic:nvPicPr>
+                    <pic:cNvPr id="1631380716" name=""/>
+                    <pic:cNvPicPr/>
+                  </pic:nvPicPr>
+                  <pic:blipFill>
+                    <a:blip r:embed="rId32"/>
+                    <a:stretch>
+                      <a:fillRect/>
+                    </a:stretch>
+                  </pic:blipFill>
+                  <pic:spPr>
+                    <a:xfrm>
+                      <a:off x="0" y="0"/>
+                      <a:ext cx="4162739" cy="1480895"/>
+                    </a:xfrm>
+                    <a:prstGeom prst="rect">
+                      <a:avLst/>
+                    </a:prstGeom>
+                  </pic:spPr>
+                </pic:pic>
+              </a:graphicData>
+            </a:graphic>
+          </wp:inline>
+        </w:drawing>
+      </w:r>
+    </w:p>
+    <w:p>
+      <w:pPr>
+        <w:spacing w:line="240" w:lineRule="auto"/>
+        <w:rPr>
+          <w:rFonts w:cstheme="minorHAnsi"/>
+        </w:rPr>
+      </w:pPr>
+      <w:r>
+        <w:rPr>
+          <w:rFonts w:cstheme="minorHAnsi"/>
+        </w:rPr>
+        <w:tab/>
+        <w:t xml:space="preserve">5. </w:t>
+      </w:r>
+      <w:proofErr w:type="spellStart"/>
+      <w:r>
+        <w:rPr>
+          <w:rFonts w:cstheme="minorHAnsi"/>
+        </w:rPr>
+        <w:t>Membuat</w:t>
+      </w:r>
+      <w:proofErr w:type="spellEnd"/>
+      <w:r>
+        <w:rPr>
+          <w:rFonts w:cstheme="minorHAnsi"/>
+        </w:rPr>
+        <w:t xml:space="preserve"> </w:t>
+      </w:r>
+      <w:proofErr w:type="spellStart"/>
+      <w:r>
+        <w:rPr>
+          <w:rFonts w:cstheme="minorHAnsi"/>
+        </w:rPr>
+        <w:t>objek</w:t>
+      </w:r>
+      <w:proofErr w:type="spellEnd"/>
+      <w:r>
+        <w:rPr>
+          <w:rFonts w:cstheme="minorHAnsi"/>
+        </w:rPr>
+        <w:t xml:space="preserve"> sum</w:t>
+      </w:r>
+    </w:p>
+    <w:p>
+      <w:pPr>
+        <w:spacing w:line="240" w:lineRule="auto"/>
+        <w:ind w:left="720"/>
+        <w:rPr>
+          <w:rFonts w:cstheme="minorHAnsi"/>
+        </w:rPr>
+      </w:pPr>
+      <w:r>
+        <w:rPr>
+          <w:rFonts w:cstheme="minorHAnsi"/>
+        </w:rPr>
+        <w:tab/>
+      </w:r>
+      <w:r>
+        <w:rPr>
+          <w:rFonts w:cstheme="minorHAnsi"/>
+        </w:rPr>
+        <w:drawing>
+          <wp:inline distT="0" distB="0" distL="0" distR="0" wp14:anchorId="38753AB1" wp14:editId="0459701F">
+            <wp:extent cx="5334744" cy="885949"/>
+            <wp:effectExtent l="0" t="0" r="0" b="9525"/>
+            <wp:docPr id="885106234" name="Picture 1"/>
+            <wp:cNvGraphicFramePr>
+              <a:graphicFrameLocks xmlns:a="http://schemas.openxmlformats.org/drawingml/2006/main" noChangeAspect="1"/>
+            </wp:cNvGraphicFramePr>
+            <a:graphic xmlns:a="http://schemas.openxmlformats.org/drawingml/2006/main">
+              <a:graphicData uri="http://schemas.openxmlformats.org/drawingml/2006/picture">
+                <pic:pic xmlns:pic="http://schemas.openxmlformats.org/drawingml/2006/picture">
+                  <pic:nvPicPr>
+                    <pic:cNvPr id="885106234" name=""/>
+                    <pic:cNvPicPr/>
+                  </pic:nvPicPr>
+                  <pic:blipFill>
+                    <a:blip r:embed="rId33"/>
+                    <a:stretch>
+                      <a:fillRect/>
+                    </a:stretch>
+                  </pic:blipFill>
+                  <pic:spPr>
+                    <a:xfrm>
+                      <a:off x="0" y="0"/>
+                      <a:ext cx="5334744" cy="885949"/>
+                    </a:xfrm>
+                    <a:prstGeom prst="rect">
+                      <a:avLst/>
+                    </a:prstGeom>
+                  </pic:spPr>
+                </pic:pic>
+              </a:graphicData>
+            </a:graphic>
+          </wp:inline>
+        </w:drawing>
+      </w:r>
+    </w:p>
+    <w:p>
+      <w:pPr>
+        <w:spacing w:line="240" w:lineRule="auto"/>
+        <w:rPr>
+          <w:rFonts w:cstheme="minorHAnsi"/>
+        </w:rPr>
+      </w:pPr>
+      <w:r>
+        <w:rPr>
+          <w:rFonts w:cstheme="minorHAnsi"/>
+        </w:rPr>
+        <w:lastRenderedPageBreak/>
+        <w:tab/>
+        <w:t xml:space="preserve">6. </w:t>
+      </w:r>
+      <w:proofErr w:type="spellStart"/>
+      <w:r>
+        <w:rPr>
+          <w:rFonts w:cstheme="minorHAnsi"/>
+        </w:rPr>
+        <w:t>Mnampilkan</w:t>
+      </w:r>
+      <w:proofErr w:type="spellEnd"/>
+      <w:r>
+        <w:rPr>
+          <w:rFonts w:cstheme="minorHAnsi"/>
+        </w:rPr>
+        <w:t xml:space="preserve"> </w:t>
+      </w:r>
+      <w:proofErr w:type="spellStart"/>
+      <w:r>
+        <w:rPr>
+          <w:rFonts w:cstheme="minorHAnsi"/>
+        </w:rPr>
+        <w:t>hasil</w:t>
+      </w:r>
+      <w:proofErr w:type="spellEnd"/>
+      <w:r>
+        <w:rPr>
+          <w:rFonts w:cstheme="minorHAnsi"/>
+        </w:rPr>
+        <w:t xml:space="preserve"> Brute Force dan </w:t>
+      </w:r>
+      <w:proofErr w:type="spellStart"/>
+      <w:r>
+        <w:rPr>
+          <w:rFonts w:cstheme="minorHAnsi"/>
+        </w:rPr>
+        <w:t>Didice</w:t>
+      </w:r>
+      <w:proofErr w:type="spellEnd"/>
+      <w:r>
+        <w:rPr>
+          <w:rFonts w:cstheme="minorHAnsi"/>
+        </w:rPr>
+        <w:t xml:space="preserve"> </w:t>
+      </w:r>
+      <w:proofErr w:type="spellStart"/>
+      <w:r>
+        <w:rPr>
+          <w:rFonts w:cstheme="minorHAnsi"/>
+        </w:rPr>
+        <w:t>Connquer</w:t>
+      </w:r>
+      <w:proofErr w:type="spellEnd"/>
+    </w:p>
+    <w:p>
+      <w:pPr>
+        <w:spacing w:line="240" w:lineRule="auto"/>
+        <w:ind w:left="720"/>
+        <w:rPr>
+          <w:rFonts w:cstheme="minorHAnsi"/>
+        </w:rPr>
+      </w:pPr>
+      <w:r>
+        <w:rPr>
+          <w:rFonts w:cstheme="minorHAnsi"/>
+        </w:rPr>
+        <w:tab/>
+      </w:r>
+      <w:r>
+        <w:rPr>
+          <w:rFonts w:cstheme="minorHAnsi"/>
+        </w:rPr>
+        <w:drawing>
+          <wp:inline distT="0" distB="0" distL="0" distR="0" wp14:anchorId="71C3CBCF" wp14:editId="75410778">
+            <wp:extent cx="5731510" cy="1101090"/>
+            <wp:effectExtent l="0" t="0" r="2540" b="3810"/>
+            <wp:docPr id="870638442" name="Picture 1"/>
+            <wp:cNvGraphicFramePr>
+              <a:graphicFrameLocks xmlns:a="http://schemas.openxmlformats.org/drawingml/2006/main" noChangeAspect="1"/>
+            </wp:cNvGraphicFramePr>
+            <a:graphic xmlns:a="http://schemas.openxmlformats.org/drawingml/2006/main">
+              <a:graphicData uri="http://schemas.openxmlformats.org/drawingml/2006/picture">
+                <pic:pic xmlns:pic="http://schemas.openxmlformats.org/drawingml/2006/picture">
+                  <pic:nvPicPr>
+                    <pic:cNvPr id="870638442" name=""/>
+                    <pic:cNvPicPr/>
+                  </pic:nvPicPr>
+                  <pic:blipFill>
+                    <a:blip r:embed="rId34"/>
+                    <a:stretch>
+                      <a:fillRect/>
+                    </a:stretch>
+                  </pic:blipFill>
+                  <pic:spPr>
+                    <a:xfrm>
+                      <a:off x="0" y="0"/>
+                      <a:ext cx="5731510" cy="1101090"/>
+                    </a:xfrm>
+                    <a:prstGeom prst="rect">
+                      <a:avLst/>
+                    </a:prstGeom>
+                  </pic:spPr>
+                </pic:pic>
+              </a:graphicData>
+            </a:graphic>
+          </wp:inline>
+        </w:drawing>
+      </w:r>
+    </w:p>
+    <w:p>
+      <w:pPr>
+        <w:spacing w:line="240" w:lineRule="auto"/>
+        <w:ind w:left="720"/>
+        <w:rPr>
+          <w:rFonts w:cstheme="minorHAnsi"/>
+        </w:rPr>
+      </w:pPr>
+      <w:r>
+        <w:rPr>
+          <w:rFonts w:cstheme="minorHAnsi"/>
+          <w:b/>
+          <w:bCs/>
+        </w:rPr>
+        <w:t>4.</w:t>
+      </w:r>
+      <w:r>
+        <w:rPr>
+          <w:rFonts w:cstheme="minorHAnsi"/>
+          <w:b/>
+          <w:bCs/>
+        </w:rPr>
+        <w:t>4</w:t>
+      </w:r>
+      <w:r>
+        <w:rPr>
+          <w:rFonts w:cstheme="minorHAnsi"/>
+          <w:b/>
+          <w:bCs/>
+        </w:rPr>
+        <w:t>.2 VERIFIKASI</w:t>
+      </w:r>
+      <w:r>
+        <w:rPr>
+          <w:rFonts w:cstheme="minorHAnsi"/>
+          <w:b/>
+          <w:bCs/>
+        </w:rPr>
+        <w:t xml:space="preserve"> PERCOBAAN</w:t>
+      </w:r>
+    </w:p>
+    <w:p>
+      <w:pPr>
+        <w:spacing w:line="240" w:lineRule="auto"/>
+        <w:ind w:left="720"/>
+        <w:rPr>
+          <w:rFonts w:cstheme="minorHAnsi"/>
+        </w:rPr>
+      </w:pPr>
+      <w:r>
+        <w:rPr>
+          <w:rFonts w:cstheme="minorHAnsi"/>
+        </w:rPr>
+        <w:drawing>
+          <wp:inline distT="0" distB="0" distL="0" distR="0" wp14:anchorId="6CC9BFBA" wp14:editId="12CD33F1">
+            <wp:extent cx="4086795" cy="2152950"/>
+            <wp:effectExtent l="0" t="0" r="9525" b="0"/>
+            <wp:docPr id="1992803859" name="Picture 1"/>
+            <wp:cNvGraphicFramePr>
+              <a:graphicFrameLocks xmlns:a="http://schemas.openxmlformats.org/drawingml/2006/main" noChangeAspect="1"/>
+            </wp:cNvGraphicFramePr>
+            <a:graphic xmlns:a="http://schemas.openxmlformats.org/drawingml/2006/main">
+              <a:graphicData uri="http://schemas.openxmlformats.org/drawingml/2006/picture">
+                <pic:pic xmlns:pic="http://schemas.openxmlformats.org/drawingml/2006/picture">
+                  <pic:nvPicPr>
+                    <pic:cNvPr id="1992803859" name=""/>
+                    <pic:cNvPicPr/>
+                  </pic:nvPicPr>
+                  <pic:blipFill>
+                    <a:blip r:embed="rId35"/>
+                    <a:stretch>
+                      <a:fillRect/>
+                    </a:stretch>
+                  </pic:blipFill>
+                  <pic:spPr>
+                    <a:xfrm>
+                      <a:off x="0" y="0"/>
+                      <a:ext cx="4086795" cy="2152950"/>
+                    </a:xfrm>
+                    <a:prstGeom prst="rect">
+                      <a:avLst/>
+                    </a:prstGeom>
+                  </pic:spPr>
+                </pic:pic>
+              </a:graphicData>
+            </a:graphic>
+          </wp:inline>
+        </w:drawing>
+      </w:r>
+    </w:p>
+    <w:p>
+      <w:pPr>
+        <w:spacing w:line="240" w:lineRule="auto"/>
+        <w:ind w:left="720"/>
+        <w:rPr>
+          <w:rFonts w:cstheme="minorHAnsi"/>
+          <w:b/>
+          <w:bCs/>
+        </w:rPr>
+      </w:pPr>
+      <w:r>
+        <w:rPr>
+          <w:rFonts w:cstheme="minorHAnsi"/>
+          <w:b/>
+          <w:bCs/>
+        </w:rPr>
+        <w:t>4.</w:t>
+      </w:r>
+      <w:r>
+        <w:rPr>
+          <w:rFonts w:cstheme="minorHAnsi"/>
+          <w:b/>
+          <w:bCs/>
+        </w:rPr>
+        <w:t>4</w:t>
+      </w:r>
+      <w:r>
+        <w:rPr>
+          <w:rFonts w:cstheme="minorHAnsi"/>
+          <w:b/>
+          <w:bCs/>
+        </w:rPr>
+        <w:t>.3 PERTANYAAN</w:t>
+      </w:r>
+    </w:p>
+    <w:p>
+      <w:pPr>
+        <w:spacing w:line="240" w:lineRule="auto"/>
+        <w:ind w:left="720"/>
+        <w:rPr>
+          <w:rFonts w:cstheme="minorHAnsi"/>
+        </w:rPr>
+      </w:pPr>
+      <w:r>
+        <w:rPr>
+          <w:rFonts w:cstheme="minorHAnsi"/>
+        </w:rPr>
+        <w:t xml:space="preserve">1. </w:t>
+      </w:r>
+      <w:proofErr w:type="spellStart"/>
+      <w:r>
+        <w:rPr>
+          <w:rFonts w:cstheme="minorHAnsi"/>
+        </w:rPr>
+        <w:t>Berikan</w:t>
+      </w:r>
+      <w:proofErr w:type="spellEnd"/>
+      <w:r>
+        <w:rPr>
+          <w:rFonts w:cstheme="minorHAnsi"/>
+        </w:rPr>
+        <w:t xml:space="preserve"> </w:t>
+      </w:r>
+      <w:proofErr w:type="spellStart"/>
+      <w:r>
+        <w:rPr>
+          <w:rFonts w:cstheme="minorHAnsi"/>
+        </w:rPr>
+        <w:t>ilustrasi</w:t>
+      </w:r>
+      <w:proofErr w:type="spellEnd"/>
+      <w:r>
+        <w:rPr>
+          <w:rFonts w:cstheme="minorHAnsi"/>
+        </w:rPr>
+        <w:t xml:space="preserve"> </w:t>
+      </w:r>
+      <w:proofErr w:type="spellStart"/>
+      <w:r>
+        <w:rPr>
+          <w:rFonts w:cstheme="minorHAnsi"/>
+        </w:rPr>
+        <w:t>perbedaan</w:t>
+      </w:r>
+      <w:proofErr w:type="spellEnd"/>
+      <w:r>
+        <w:rPr>
+          <w:rFonts w:cstheme="minorHAnsi"/>
+        </w:rPr>
+        <w:t xml:space="preserve"> </w:t>
+      </w:r>
+      <w:proofErr w:type="spellStart"/>
+      <w:r>
+        <w:rPr>
+          <w:rFonts w:cstheme="minorHAnsi"/>
+        </w:rPr>
+        <w:t>perhitungan</w:t>
+      </w:r>
+      <w:proofErr w:type="spellEnd"/>
+      <w:r>
+        <w:rPr>
+          <w:rFonts w:cstheme="minorHAnsi"/>
+        </w:rPr>
+        <w:t xml:space="preserve"> </w:t>
+      </w:r>
+      <w:proofErr w:type="spellStart"/>
+      <w:r>
+        <w:rPr>
+          <w:rFonts w:cstheme="minorHAnsi"/>
+        </w:rPr>
+        <w:t>keuntungan</w:t>
+      </w:r>
+      <w:proofErr w:type="spellEnd"/>
+      <w:r>
+        <w:rPr>
+          <w:rFonts w:cstheme="minorHAnsi"/>
+        </w:rPr>
+        <w:t xml:space="preserve"> </w:t>
+      </w:r>
+      <w:proofErr w:type="spellStart"/>
+      <w:r>
+        <w:rPr>
+          <w:rFonts w:cstheme="minorHAnsi"/>
+        </w:rPr>
+        <w:t>dengan</w:t>
+      </w:r>
+      <w:proofErr w:type="spellEnd"/>
+      <w:r>
+        <w:rPr>
+          <w:rFonts w:cstheme="minorHAnsi"/>
+        </w:rPr>
+        <w:t xml:space="preserve"> method </w:t>
+      </w:r>
+      <w:proofErr w:type="spellStart"/>
+      <w:proofErr w:type="gramStart"/>
+      <w:r>
+        <w:rPr>
+          <w:rFonts w:cstheme="minorHAnsi"/>
+        </w:rPr>
+        <w:t>TotalBF</w:t>
+      </w:r>
+      <w:proofErr w:type="spellEnd"/>
+      <w:r>
+        <w:rPr>
+          <w:rFonts w:cstheme="minorHAnsi"/>
+        </w:rPr>
+        <w:t>(</w:t>
+      </w:r>
+      <w:proofErr w:type="gramEnd"/>
+      <w:r>
+        <w:rPr>
+          <w:rFonts w:cstheme="minorHAnsi"/>
+        </w:rPr>
+        <w:t xml:space="preserve">) </w:t>
+      </w:r>
+      <w:proofErr w:type="spellStart"/>
+      <w:r>
+        <w:rPr>
+          <w:rFonts w:cstheme="minorHAnsi"/>
+        </w:rPr>
+        <w:t>ataupun</w:t>
+      </w:r>
+      <w:proofErr w:type="spellEnd"/>
+    </w:p>
+    <w:p>
+      <w:pPr>
+        <w:spacing w:line="240" w:lineRule="auto"/>
+        <w:ind w:left="720"/>
+        <w:rPr>
+          <w:rFonts w:cstheme="minorHAnsi"/>
+        </w:rPr>
+      </w:pPr>
+      <w:proofErr w:type="spellStart"/>
+      <w:proofErr w:type="gramStart"/>
+      <w:r>
+        <w:rPr>
+          <w:rFonts w:cstheme="minorHAnsi"/>
+        </w:rPr>
+        <w:t>TotalDC</w:t>
+      </w:r>
+      <w:proofErr w:type="spellEnd"/>
+      <w:r>
+        <w:rPr>
+          <w:rFonts w:cstheme="minorHAnsi"/>
+        </w:rPr>
+        <w:t>(</w:t>
+      </w:r>
+      <w:proofErr w:type="gramEnd"/>
+      <w:r>
+        <w:rPr>
+          <w:rFonts w:cstheme="minorHAnsi"/>
+        </w:rPr>
+        <w:t>)</w:t>
+      </w:r>
+    </w:p>
+    <w:p>
+      <w:pPr>
+        <w:spacing w:line="240" w:lineRule="auto"/>
+        <w:ind w:left="720"/>
+        <w:rPr>
+          <w:rFonts w:cstheme="minorHAnsi"/>
+        </w:rPr>
+      </w:pPr>
+      <w:r>
+        <w:rPr>
+          <w:rFonts w:cstheme="minorHAnsi"/>
+        </w:rPr>
+        <w:t xml:space="preserve">2. </w:t>
+      </w:r>
+      <w:proofErr w:type="spellStart"/>
+      <w:r>
+        <w:rPr>
+          <w:rFonts w:cstheme="minorHAnsi"/>
+        </w:rPr>
+        <w:t>Perhatikan</w:t>
+      </w:r>
+      <w:proofErr w:type="spellEnd"/>
+      <w:r>
+        <w:rPr>
+          <w:rFonts w:cstheme="minorHAnsi"/>
+        </w:rPr>
+        <w:t xml:space="preserve"> output </w:t>
+      </w:r>
+      <w:proofErr w:type="spellStart"/>
+      <w:r>
+        <w:rPr>
+          <w:rFonts w:cstheme="minorHAnsi"/>
+        </w:rPr>
+        <w:t>dari</w:t>
+      </w:r>
+      <w:proofErr w:type="spellEnd"/>
+      <w:r>
+        <w:rPr>
+          <w:rFonts w:cstheme="minorHAnsi"/>
+        </w:rPr>
+        <w:t xml:space="preserve"> </w:t>
+      </w:r>
+      <w:proofErr w:type="spellStart"/>
+      <w:r>
+        <w:rPr>
+          <w:rFonts w:cstheme="minorHAnsi"/>
+        </w:rPr>
+        <w:t>kedua</w:t>
+      </w:r>
+      <w:proofErr w:type="spellEnd"/>
+      <w:r>
+        <w:rPr>
+          <w:rFonts w:cstheme="minorHAnsi"/>
+        </w:rPr>
+        <w:t xml:space="preserve"> </w:t>
+      </w:r>
+      <w:proofErr w:type="spellStart"/>
+      <w:r>
+        <w:rPr>
+          <w:rFonts w:cstheme="minorHAnsi"/>
+        </w:rPr>
+        <w:t>jenis</w:t>
+      </w:r>
+      <w:proofErr w:type="spellEnd"/>
+      <w:r>
+        <w:rPr>
+          <w:rFonts w:cstheme="minorHAnsi"/>
+        </w:rPr>
+        <w:t xml:space="preserve"> </w:t>
+      </w:r>
+      <w:proofErr w:type="spellStart"/>
+      <w:r>
+        <w:rPr>
+          <w:rFonts w:cstheme="minorHAnsi"/>
+        </w:rPr>
+        <w:t>algoritma</w:t>
+      </w:r>
+      <w:proofErr w:type="spellEnd"/>
+      <w:r>
+        <w:rPr>
+          <w:rFonts w:cstheme="minorHAnsi"/>
+        </w:rPr>
+        <w:t xml:space="preserve"> </w:t>
+      </w:r>
+      <w:proofErr w:type="spellStart"/>
+      <w:r>
+        <w:rPr>
+          <w:rFonts w:cstheme="minorHAnsi"/>
+        </w:rPr>
+        <w:t>tersebut</w:t>
+      </w:r>
+      <w:proofErr w:type="spellEnd"/>
+      <w:r>
+        <w:rPr>
+          <w:rFonts w:cstheme="minorHAnsi"/>
+        </w:rPr>
+        <w:t xml:space="preserve"> </w:t>
+      </w:r>
+      <w:proofErr w:type="spellStart"/>
+      <w:r>
+        <w:rPr>
+          <w:rFonts w:cstheme="minorHAnsi"/>
+        </w:rPr>
+        <w:t>bisa</w:t>
+      </w:r>
+      <w:proofErr w:type="spellEnd"/>
+      <w:r>
+        <w:rPr>
+          <w:rFonts w:cstheme="minorHAnsi"/>
+        </w:rPr>
+        <w:t xml:space="preserve"> </w:t>
+      </w:r>
+      <w:proofErr w:type="spellStart"/>
+      <w:r>
+        <w:rPr>
+          <w:rFonts w:cstheme="minorHAnsi"/>
+        </w:rPr>
+        <w:t>jadi</w:t>
+      </w:r>
+      <w:proofErr w:type="spellEnd"/>
+      <w:r>
+        <w:rPr>
+          <w:rFonts w:cstheme="minorHAnsi"/>
+        </w:rPr>
+        <w:t xml:space="preserve"> </w:t>
+      </w:r>
+      <w:proofErr w:type="spellStart"/>
+      <w:r>
+        <w:rPr>
+          <w:rFonts w:cstheme="minorHAnsi"/>
+        </w:rPr>
+        <w:t>memiliki</w:t>
+      </w:r>
+      <w:proofErr w:type="spellEnd"/>
+      <w:r>
+        <w:rPr>
+          <w:rFonts w:cstheme="minorHAnsi"/>
+        </w:rPr>
+        <w:t xml:space="preserve"> </w:t>
+      </w:r>
+      <w:proofErr w:type="spellStart"/>
+      <w:r>
+        <w:rPr>
+          <w:rFonts w:cstheme="minorHAnsi"/>
+        </w:rPr>
+        <w:t>hasil</w:t>
+      </w:r>
+      <w:proofErr w:type="spellEnd"/>
+      <w:r>
+        <w:rPr>
+          <w:rFonts w:cstheme="minorHAnsi"/>
+        </w:rPr>
+        <w:t xml:space="preserve"> </w:t>
+      </w:r>
+      <w:proofErr w:type="spellStart"/>
+      <w:r>
+        <w:rPr>
+          <w:rFonts w:cstheme="minorHAnsi"/>
+        </w:rPr>
+        <w:t>berbeda</w:t>
+      </w:r>
+      <w:proofErr w:type="spellEnd"/>
+      <w:r>
+        <w:rPr>
+          <w:rFonts w:cstheme="minorHAnsi"/>
+        </w:rPr>
+        <w:t xml:space="preserve"> di</w:t>
+      </w:r>
+    </w:p>
+    <w:p>
+      <w:pPr>
+        <w:spacing w:line="240" w:lineRule="auto"/>
+        <w:ind w:left="720"/>
+        <w:rPr>
+          <w:rFonts w:cstheme="minorHAnsi"/>
+        </w:rPr>
+      </w:pPr>
+      <w:proofErr w:type="spellStart"/>
+      <w:r>
+        <w:rPr>
+          <w:rFonts w:cstheme="minorHAnsi"/>
+        </w:rPr>
+        <w:t>belakang</w:t>
+      </w:r>
+      <w:proofErr w:type="spellEnd"/>
+      <w:r>
+        <w:rPr>
+          <w:rFonts w:cstheme="minorHAnsi"/>
+        </w:rPr>
+        <w:t xml:space="preserve"> </w:t>
+      </w:r>
+      <w:proofErr w:type="spellStart"/>
+      <w:r>
+        <w:rPr>
+          <w:rFonts w:cstheme="minorHAnsi"/>
+        </w:rPr>
+        <w:t>koma</w:t>
+      </w:r>
+      <w:proofErr w:type="spellEnd"/>
+      <w:r>
+        <w:rPr>
+          <w:rFonts w:cstheme="minorHAnsi"/>
+        </w:rPr>
+        <w:t xml:space="preserve">. </w:t>
+      </w:r>
+      <w:proofErr w:type="spellStart"/>
+      <w:r>
+        <w:rPr>
+          <w:rFonts w:cstheme="minorHAnsi"/>
+        </w:rPr>
+        <w:t>Bagaimana</w:t>
+      </w:r>
+      <w:proofErr w:type="spellEnd"/>
+      <w:r>
+        <w:rPr>
+          <w:rFonts w:cstheme="minorHAnsi"/>
+        </w:rPr>
+        <w:t xml:space="preserve"> </w:t>
+      </w:r>
+      <w:proofErr w:type="spellStart"/>
+      <w:r>
+        <w:rPr>
+          <w:rFonts w:cstheme="minorHAnsi"/>
+        </w:rPr>
+        <w:t>membatasi</w:t>
+      </w:r>
+      <w:proofErr w:type="spellEnd"/>
+      <w:r>
+        <w:rPr>
+          <w:rFonts w:cstheme="minorHAnsi"/>
+        </w:rPr>
+        <w:t xml:space="preserve"> output di </w:t>
+      </w:r>
+      <w:proofErr w:type="spellStart"/>
+      <w:r>
+        <w:rPr>
+          <w:rFonts w:cstheme="minorHAnsi"/>
+        </w:rPr>
+        <w:t>belakang</w:t>
+      </w:r>
+      <w:proofErr w:type="spellEnd"/>
+      <w:r>
+        <w:rPr>
+          <w:rFonts w:cstheme="minorHAnsi"/>
+        </w:rPr>
+        <w:t xml:space="preserve"> </w:t>
+      </w:r>
+      <w:proofErr w:type="spellStart"/>
+      <w:r>
+        <w:rPr>
+          <w:rFonts w:cstheme="minorHAnsi"/>
+        </w:rPr>
+        <w:t>koma</w:t>
+      </w:r>
+      <w:proofErr w:type="spellEnd"/>
+      <w:r>
+        <w:rPr>
+          <w:rFonts w:cstheme="minorHAnsi"/>
+        </w:rPr>
+        <w:t xml:space="preserve"> agar </w:t>
+      </w:r>
+      <w:proofErr w:type="spellStart"/>
+      <w:r>
+        <w:rPr>
+          <w:rFonts w:cstheme="minorHAnsi"/>
+        </w:rPr>
+        <w:t>menjadi</w:t>
+      </w:r>
+      <w:proofErr w:type="spellEnd"/>
+      <w:r>
+        <w:rPr>
+          <w:rFonts w:cstheme="minorHAnsi"/>
+        </w:rPr>
+        <w:t xml:space="preserve"> </w:t>
+      </w:r>
+      <w:proofErr w:type="spellStart"/>
+      <w:r>
+        <w:rPr>
+          <w:rFonts w:cstheme="minorHAnsi"/>
+        </w:rPr>
+        <w:t>standar</w:t>
+      </w:r>
+      <w:proofErr w:type="spellEnd"/>
+      <w:r>
+        <w:rPr>
+          <w:rFonts w:cstheme="minorHAnsi"/>
+        </w:rPr>
+        <w:t xml:space="preserve"> </w:t>
+      </w:r>
+      <w:proofErr w:type="spellStart"/>
+      <w:r>
+        <w:rPr>
+          <w:rFonts w:cstheme="minorHAnsi"/>
+        </w:rPr>
+        <w:t>untuk</w:t>
+      </w:r>
+      <w:proofErr w:type="spellEnd"/>
+    </w:p>
+    <w:p>
+      <w:pPr>
+        <w:spacing w:line="240" w:lineRule="auto"/>
+        <w:ind w:left="720"/>
+        <w:rPr>
+          <w:rFonts w:cstheme="minorHAnsi"/>
+        </w:rPr>
+      </w:pPr>
+      <w:proofErr w:type="spellStart"/>
+      <w:r>
+        <w:rPr>
+          <w:rFonts w:cstheme="minorHAnsi"/>
+        </w:rPr>
+        <w:t>kedua</w:t>
+      </w:r>
+      <w:proofErr w:type="spellEnd"/>
+      <w:r>
+        <w:rPr>
+          <w:rFonts w:cstheme="minorHAnsi"/>
+        </w:rPr>
+        <w:t xml:space="preserve"> </w:t>
+      </w:r>
+      <w:proofErr w:type="spellStart"/>
+      <w:r>
+        <w:rPr>
+          <w:rFonts w:cstheme="minorHAnsi"/>
+        </w:rPr>
+        <w:t>jenis</w:t>
+      </w:r>
+      <w:proofErr w:type="spellEnd"/>
+      <w:r>
+        <w:rPr>
+          <w:rFonts w:cstheme="minorHAnsi"/>
+        </w:rPr>
+        <w:t xml:space="preserve"> </w:t>
+      </w:r>
+      <w:proofErr w:type="spellStart"/>
+      <w:r>
+        <w:rPr>
+          <w:rFonts w:cstheme="minorHAnsi"/>
+        </w:rPr>
+        <w:t>algoritma</w:t>
+      </w:r>
+      <w:proofErr w:type="spellEnd"/>
+      <w:r>
+        <w:rPr>
+          <w:rFonts w:cstheme="minorHAnsi"/>
+        </w:rPr>
+        <w:t xml:space="preserve"> </w:t>
+      </w:r>
+      <w:proofErr w:type="spellStart"/>
+      <w:r>
+        <w:rPr>
+          <w:rFonts w:cstheme="minorHAnsi"/>
+        </w:rPr>
+        <w:t>tersebut</w:t>
+      </w:r>
+      <w:proofErr w:type="spellEnd"/>
+      <w:r>
+        <w:rPr>
+          <w:rFonts w:cstheme="minorHAnsi"/>
+        </w:rPr>
+        <w:t>.</w:t>
+      </w:r>
+    </w:p>
+    <w:p>
+      <w:pPr>
+        <w:spacing w:line="240" w:lineRule="auto"/>
+        <w:ind w:left="720"/>
+        <w:rPr>
+          <w:rFonts w:cstheme="minorHAnsi"/>
+        </w:rPr>
+      </w:pPr>
+      <w:r>
+        <w:rPr>
+          <w:rFonts w:cstheme="minorHAnsi"/>
+        </w:rPr>
+        <w:t xml:space="preserve">3. </w:t>
+      </w:r>
+      <w:proofErr w:type="spellStart"/>
+      <w:r>
+        <w:rPr>
+          <w:rFonts w:cstheme="minorHAnsi"/>
+        </w:rPr>
+        <w:t>Mengapa</w:t>
+      </w:r>
+      <w:proofErr w:type="spellEnd"/>
+      <w:r>
+        <w:rPr>
+          <w:rFonts w:cstheme="minorHAnsi"/>
+        </w:rPr>
+        <w:t xml:space="preserve"> </w:t>
+      </w:r>
+      <w:proofErr w:type="spellStart"/>
+      <w:r>
+        <w:rPr>
+          <w:rFonts w:cstheme="minorHAnsi"/>
+        </w:rPr>
+        <w:t>terdapat</w:t>
+      </w:r>
+      <w:proofErr w:type="spellEnd"/>
+      <w:r>
+        <w:rPr>
+          <w:rFonts w:cstheme="minorHAnsi"/>
+        </w:rPr>
+        <w:t xml:space="preserve"> </w:t>
+      </w:r>
+      <w:proofErr w:type="spellStart"/>
+      <w:r>
+        <w:rPr>
+          <w:rFonts w:cstheme="minorHAnsi"/>
+        </w:rPr>
+        <w:t>formulasi</w:t>
+      </w:r>
+      <w:proofErr w:type="spellEnd"/>
+      <w:r>
+        <w:rPr>
+          <w:rFonts w:cstheme="minorHAnsi"/>
+        </w:rPr>
+        <w:t xml:space="preserve"> return value </w:t>
+      </w:r>
+      <w:proofErr w:type="spellStart"/>
+      <w:proofErr w:type="gramStart"/>
+      <w:r>
+        <w:rPr>
+          <w:rFonts w:cstheme="minorHAnsi"/>
+        </w:rPr>
+        <w:t>berikut?Jelaskan</w:t>
+      </w:r>
+      <w:proofErr w:type="spellEnd"/>
+      <w:proofErr w:type="gramEnd"/>
+      <w:r>
+        <w:rPr>
+          <w:rFonts w:cstheme="minorHAnsi"/>
+        </w:rPr>
+        <w:t>!</w:t>
+      </w:r>
+    </w:p>
+    <w:p>
+      <w:pPr>
+        <w:spacing w:line="240" w:lineRule="auto"/>
+        <w:ind w:left="720"/>
+        <w:rPr>
+          <w:rFonts w:cstheme="minorHAnsi"/>
+        </w:rPr>
+      </w:pPr>
+      <w:r>
+        <w:rPr>
+          <w:rFonts w:cstheme="minorHAnsi"/>
+        </w:rPr>
+        <w:t xml:space="preserve">4. </w:t>
+      </w:r>
+      <w:proofErr w:type="spellStart"/>
+      <w:r>
+        <w:rPr>
+          <w:rFonts w:cstheme="minorHAnsi"/>
+        </w:rPr>
+        <w:t>Kenapa</w:t>
+      </w:r>
+      <w:proofErr w:type="spellEnd"/>
+      <w:r>
+        <w:rPr>
+          <w:rFonts w:cstheme="minorHAnsi"/>
+        </w:rPr>
+        <w:t xml:space="preserve"> </w:t>
+      </w:r>
+      <w:proofErr w:type="spellStart"/>
+      <w:r>
+        <w:rPr>
+          <w:rFonts w:cstheme="minorHAnsi"/>
+        </w:rPr>
+        <w:t>dibutuhkan</w:t>
+      </w:r>
+      <w:proofErr w:type="spellEnd"/>
+      <w:r>
+        <w:rPr>
+          <w:rFonts w:cstheme="minorHAnsi"/>
+        </w:rPr>
+        <w:t xml:space="preserve"> variable mid pada method </w:t>
+      </w:r>
+      <w:proofErr w:type="spellStart"/>
+      <w:proofErr w:type="gramStart"/>
+      <w:r>
+        <w:rPr>
+          <w:rFonts w:cstheme="minorHAnsi"/>
+        </w:rPr>
+        <w:t>TotalDC</w:t>
+      </w:r>
+      <w:proofErr w:type="spellEnd"/>
+      <w:r>
+        <w:rPr>
+          <w:rFonts w:cstheme="minorHAnsi"/>
+        </w:rPr>
+        <w:t>(</w:t>
+      </w:r>
+      <w:proofErr w:type="gramEnd"/>
+      <w:r>
+        <w:rPr>
+          <w:rFonts w:cstheme="minorHAnsi"/>
+        </w:rPr>
+        <w:t>)?</w:t>
+      </w:r>
+    </w:p>
+    <w:p>
+      <w:pPr>
+        <w:spacing w:line="240" w:lineRule="auto"/>
+        <w:ind w:left="720"/>
+        <w:rPr>
+          <w:rFonts w:cstheme="minorHAnsi"/>
+        </w:rPr>
+      </w:pPr>
+      <w:r>
+        <w:rPr>
+          <w:rFonts w:cstheme="minorHAnsi"/>
+        </w:rPr>
+        <w:t xml:space="preserve">5. Program </w:t>
+      </w:r>
+      <w:proofErr w:type="spellStart"/>
+      <w:r>
+        <w:rPr>
+          <w:rFonts w:cstheme="minorHAnsi"/>
+        </w:rPr>
+        <w:t>perhitungan</w:t>
+      </w:r>
+      <w:proofErr w:type="spellEnd"/>
+      <w:r>
+        <w:rPr>
+          <w:rFonts w:cstheme="minorHAnsi"/>
+        </w:rPr>
+        <w:t xml:space="preserve"> </w:t>
+      </w:r>
+      <w:proofErr w:type="spellStart"/>
+      <w:r>
+        <w:rPr>
+          <w:rFonts w:cstheme="minorHAnsi"/>
+        </w:rPr>
+        <w:t>keuntungan</w:t>
+      </w:r>
+      <w:proofErr w:type="spellEnd"/>
+      <w:r>
+        <w:rPr>
+          <w:rFonts w:cstheme="minorHAnsi"/>
+        </w:rPr>
+        <w:t xml:space="preserve"> </w:t>
+      </w:r>
+      <w:proofErr w:type="spellStart"/>
+      <w:r>
+        <w:rPr>
+          <w:rFonts w:cstheme="minorHAnsi"/>
+        </w:rPr>
+        <w:t>suatu</w:t>
+      </w:r>
+      <w:proofErr w:type="spellEnd"/>
+      <w:r>
+        <w:rPr>
+          <w:rFonts w:cstheme="minorHAnsi"/>
+        </w:rPr>
+        <w:t xml:space="preserve"> </w:t>
+      </w:r>
+      <w:proofErr w:type="spellStart"/>
+      <w:r>
+        <w:rPr>
+          <w:rFonts w:cstheme="minorHAnsi"/>
+        </w:rPr>
+        <w:t>perusahaan</w:t>
+      </w:r>
+      <w:proofErr w:type="spellEnd"/>
+      <w:r>
+        <w:rPr>
+          <w:rFonts w:cstheme="minorHAnsi"/>
+        </w:rPr>
+        <w:t xml:space="preserve"> </w:t>
+      </w:r>
+      <w:proofErr w:type="spellStart"/>
+      <w:r>
+        <w:rPr>
+          <w:rFonts w:cstheme="minorHAnsi"/>
+        </w:rPr>
+        <w:t>ini</w:t>
+      </w:r>
+      <w:proofErr w:type="spellEnd"/>
+      <w:r>
+        <w:rPr>
+          <w:rFonts w:cstheme="minorHAnsi"/>
+        </w:rPr>
+        <w:t xml:space="preserve"> </w:t>
+      </w:r>
+      <w:proofErr w:type="spellStart"/>
+      <w:r>
+        <w:rPr>
+          <w:rFonts w:cstheme="minorHAnsi"/>
+        </w:rPr>
+        <w:t>hanya</w:t>
+      </w:r>
+      <w:proofErr w:type="spellEnd"/>
+      <w:r>
+        <w:rPr>
+          <w:rFonts w:cstheme="minorHAnsi"/>
+        </w:rPr>
+        <w:t xml:space="preserve"> </w:t>
+      </w:r>
+      <w:proofErr w:type="spellStart"/>
+      <w:r>
+        <w:rPr>
+          <w:rFonts w:cstheme="minorHAnsi"/>
+        </w:rPr>
+        <w:t>untuk</w:t>
+      </w:r>
+      <w:proofErr w:type="spellEnd"/>
+      <w:r>
+        <w:rPr>
+          <w:rFonts w:cstheme="minorHAnsi"/>
+        </w:rPr>
+        <w:t xml:space="preserve"> </w:t>
+      </w:r>
+      <w:proofErr w:type="spellStart"/>
+      <w:r>
+        <w:rPr>
+          <w:rFonts w:cstheme="minorHAnsi"/>
+        </w:rPr>
+        <w:t>satu</w:t>
+      </w:r>
+      <w:proofErr w:type="spellEnd"/>
+      <w:r>
+        <w:rPr>
+          <w:rFonts w:cstheme="minorHAnsi"/>
+        </w:rPr>
+        <w:t xml:space="preserve"> </w:t>
+      </w:r>
+      <w:proofErr w:type="spellStart"/>
+      <w:r>
+        <w:rPr>
+          <w:rFonts w:cstheme="minorHAnsi"/>
+        </w:rPr>
+        <w:t>perusahaan</w:t>
+      </w:r>
+      <w:proofErr w:type="spellEnd"/>
+      <w:r>
+        <w:rPr>
+          <w:rFonts w:cstheme="minorHAnsi"/>
+        </w:rPr>
+        <w:t xml:space="preserve"> </w:t>
+      </w:r>
+      <w:proofErr w:type="spellStart"/>
+      <w:r>
+        <w:rPr>
+          <w:rFonts w:cstheme="minorHAnsi"/>
+        </w:rPr>
+        <w:t>saja</w:t>
+      </w:r>
+      <w:proofErr w:type="spellEnd"/>
+      <w:r>
+        <w:rPr>
+          <w:rFonts w:cstheme="minorHAnsi"/>
+        </w:rPr>
+        <w:t>.</w:t>
+      </w:r>
+    </w:p>
+    <w:p>
+      <w:pPr>
+        <w:spacing w:line="240" w:lineRule="auto"/>
+        <w:ind w:left="720"/>
+        <w:rPr>
+          <w:rFonts w:cstheme="minorHAnsi"/>
+        </w:rPr>
+      </w:pPr>
+      <w:proofErr w:type="spellStart"/>
+      <w:r>
+        <w:rPr>
+          <w:rFonts w:cstheme="minorHAnsi"/>
+        </w:rPr>
+        <w:t>Bagaimana</w:t>
+      </w:r>
+      <w:proofErr w:type="spellEnd"/>
+      <w:r>
+        <w:rPr>
+          <w:rFonts w:cstheme="minorHAnsi"/>
+        </w:rPr>
+        <w:t xml:space="preserve"> </w:t>
+      </w:r>
+      <w:proofErr w:type="spellStart"/>
+      <w:r>
+        <w:rPr>
+          <w:rFonts w:cstheme="minorHAnsi"/>
+        </w:rPr>
+        <w:t>cara</w:t>
+      </w:r>
+      <w:proofErr w:type="spellEnd"/>
+      <w:r>
+        <w:rPr>
+          <w:rFonts w:cstheme="minorHAnsi"/>
+        </w:rPr>
+        <w:t xml:space="preserve"> </w:t>
+      </w:r>
+      <w:proofErr w:type="spellStart"/>
+      <w:r>
+        <w:rPr>
+          <w:rFonts w:cstheme="minorHAnsi"/>
+        </w:rPr>
+        <w:t>menghitung</w:t>
+      </w:r>
+      <w:proofErr w:type="spellEnd"/>
+      <w:r>
+        <w:rPr>
+          <w:rFonts w:cstheme="minorHAnsi"/>
+        </w:rPr>
+        <w:t xml:space="preserve"> </w:t>
+      </w:r>
+      <w:proofErr w:type="spellStart"/>
+      <w:r>
+        <w:rPr>
+          <w:rFonts w:cstheme="minorHAnsi"/>
+        </w:rPr>
+        <w:t>sekaligus</w:t>
+      </w:r>
+      <w:proofErr w:type="spellEnd"/>
+      <w:r>
+        <w:rPr>
+          <w:rFonts w:cstheme="minorHAnsi"/>
+        </w:rPr>
+        <w:t xml:space="preserve"> </w:t>
+      </w:r>
+      <w:proofErr w:type="spellStart"/>
+      <w:r>
+        <w:rPr>
+          <w:rFonts w:cstheme="minorHAnsi"/>
+        </w:rPr>
+        <w:t>keuntungan</w:t>
+      </w:r>
+      <w:proofErr w:type="spellEnd"/>
+      <w:r>
+        <w:rPr>
+          <w:rFonts w:cstheme="minorHAnsi"/>
+        </w:rPr>
+        <w:t xml:space="preserve"> </w:t>
+      </w:r>
+      <w:proofErr w:type="spellStart"/>
+      <w:r>
+        <w:rPr>
+          <w:rFonts w:cstheme="minorHAnsi"/>
+        </w:rPr>
+        <w:t>beberapa</w:t>
+      </w:r>
+      <w:proofErr w:type="spellEnd"/>
+      <w:r>
+        <w:rPr>
+          <w:rFonts w:cstheme="minorHAnsi"/>
+        </w:rPr>
+        <w:t xml:space="preserve"> </w:t>
+      </w:r>
+      <w:proofErr w:type="spellStart"/>
+      <w:r>
+        <w:rPr>
+          <w:rFonts w:cstheme="minorHAnsi"/>
+        </w:rPr>
+        <w:t>bulan</w:t>
+      </w:r>
+      <w:proofErr w:type="spellEnd"/>
+      <w:r>
+        <w:rPr>
+          <w:rFonts w:cstheme="minorHAnsi"/>
+        </w:rPr>
+        <w:t xml:space="preserve"> </w:t>
+      </w:r>
+      <w:proofErr w:type="spellStart"/>
+      <w:r>
+        <w:rPr>
+          <w:rFonts w:cstheme="minorHAnsi"/>
+        </w:rPr>
+        <w:t>untuk</w:t>
+      </w:r>
+      <w:proofErr w:type="spellEnd"/>
+      <w:r>
+        <w:rPr>
+          <w:rFonts w:cstheme="minorHAnsi"/>
+        </w:rPr>
+        <w:t xml:space="preserve"> </w:t>
+      </w:r>
+      <w:proofErr w:type="spellStart"/>
+      <w:r>
+        <w:rPr>
+          <w:rFonts w:cstheme="minorHAnsi"/>
+        </w:rPr>
+        <w:t>beberapa</w:t>
+      </w:r>
+      <w:proofErr w:type="spellEnd"/>
+    </w:p>
+    <w:p>
+      <w:pPr>
+        <w:spacing w:line="240" w:lineRule="auto"/>
+        <w:ind w:left="720"/>
+        <w:rPr>
+          <w:rFonts w:cstheme="minorHAnsi"/>
+        </w:rPr>
+      </w:pPr>
+      <w:proofErr w:type="spellStart"/>
+      <w:proofErr w:type="gramStart"/>
+      <w:r>
+        <w:rPr>
+          <w:rFonts w:cstheme="minorHAnsi"/>
+        </w:rPr>
+        <w:t>perusahaan</w:t>
+      </w:r>
+      <w:proofErr w:type="spellEnd"/>
+      <w:r>
+        <w:rPr>
+          <w:rFonts w:cstheme="minorHAnsi"/>
+        </w:rPr>
+        <w:t>.(</w:t>
+      </w:r>
+      <w:proofErr w:type="spellStart"/>
+      <w:proofErr w:type="gramEnd"/>
+      <w:r>
+        <w:rPr>
+          <w:rFonts w:cstheme="minorHAnsi"/>
+        </w:rPr>
+        <w:t>Setiap</w:t>
+      </w:r>
+      <w:proofErr w:type="spellEnd"/>
+      <w:r>
+        <w:rPr>
+          <w:rFonts w:cstheme="minorHAnsi"/>
+        </w:rPr>
+        <w:t xml:space="preserve"> </w:t>
+      </w:r>
+      <w:proofErr w:type="spellStart"/>
+      <w:r>
+        <w:rPr>
+          <w:rFonts w:cstheme="minorHAnsi"/>
+        </w:rPr>
+        <w:t>perusahaan</w:t>
+      </w:r>
+      <w:proofErr w:type="spellEnd"/>
+      <w:r>
+        <w:rPr>
+          <w:rFonts w:cstheme="minorHAnsi"/>
+        </w:rPr>
+        <w:t xml:space="preserve"> </w:t>
+      </w:r>
+      <w:proofErr w:type="spellStart"/>
+      <w:r>
+        <w:rPr>
+          <w:rFonts w:cstheme="minorHAnsi"/>
+        </w:rPr>
+        <w:t>bisa</w:t>
+      </w:r>
+      <w:proofErr w:type="spellEnd"/>
+      <w:r>
+        <w:rPr>
+          <w:rFonts w:cstheme="minorHAnsi"/>
+        </w:rPr>
+        <w:t xml:space="preserve"> </w:t>
+      </w:r>
+      <w:proofErr w:type="spellStart"/>
+      <w:r>
+        <w:rPr>
+          <w:rFonts w:cstheme="minorHAnsi"/>
+        </w:rPr>
+        <w:t>saja</w:t>
+      </w:r>
+      <w:proofErr w:type="spellEnd"/>
+      <w:r>
+        <w:rPr>
+          <w:rFonts w:cstheme="minorHAnsi"/>
+        </w:rPr>
+        <w:t xml:space="preserve"> </w:t>
+      </w:r>
+      <w:proofErr w:type="spellStart"/>
+      <w:r>
+        <w:rPr>
+          <w:rFonts w:cstheme="minorHAnsi"/>
+        </w:rPr>
+        <w:t>memiliki</w:t>
+      </w:r>
+      <w:proofErr w:type="spellEnd"/>
+      <w:r>
+        <w:rPr>
+          <w:rFonts w:cstheme="minorHAnsi"/>
+        </w:rPr>
+        <w:t xml:space="preserve"> </w:t>
+      </w:r>
+      <w:proofErr w:type="spellStart"/>
+      <w:r>
+        <w:rPr>
+          <w:rFonts w:cstheme="minorHAnsi"/>
+        </w:rPr>
+        <w:t>jumlah</w:t>
+      </w:r>
+      <w:proofErr w:type="spellEnd"/>
+      <w:r>
+        <w:rPr>
+          <w:rFonts w:cstheme="minorHAnsi"/>
+        </w:rPr>
+        <w:t xml:space="preserve"> </w:t>
+      </w:r>
+      <w:proofErr w:type="spellStart"/>
+      <w:r>
+        <w:rPr>
+          <w:rFonts w:cstheme="minorHAnsi"/>
+        </w:rPr>
+        <w:t>bulan</w:t>
+      </w:r>
+      <w:proofErr w:type="spellEnd"/>
+      <w:r>
+        <w:rPr>
+          <w:rFonts w:cstheme="minorHAnsi"/>
+        </w:rPr>
+        <w:t xml:space="preserve"> </w:t>
+      </w:r>
+      <w:proofErr w:type="spellStart"/>
+      <w:r>
+        <w:rPr>
+          <w:rFonts w:cstheme="minorHAnsi"/>
+        </w:rPr>
+        <w:t>berbeda-beda</w:t>
+      </w:r>
+      <w:proofErr w:type="spellEnd"/>
+      <w:r>
+        <w:rPr>
+          <w:rFonts w:cstheme="minorHAnsi"/>
+        </w:rPr>
+        <w:t xml:space="preserve">)? </w:t>
+      </w:r>
+      <w:proofErr w:type="spellStart"/>
+      <w:r>
+        <w:rPr>
+          <w:rFonts w:cstheme="minorHAnsi"/>
+        </w:rPr>
+        <w:t>Buktikan</w:t>
+      </w:r>
+      <w:proofErr w:type="spellEnd"/>
+    </w:p>
+    <w:p>
+      <w:pPr>
+        <w:spacing w:line="240" w:lineRule="auto"/>
+        <w:ind w:left="720"/>
+        <w:rPr>
+          <w:rFonts w:cstheme="minorHAnsi"/>
+        </w:rPr>
+      </w:pPr>
+      <w:proofErr w:type="spellStart"/>
+      <w:r>
+        <w:rPr>
+          <w:rFonts w:cstheme="minorHAnsi"/>
+        </w:rPr>
+        <w:t>dengan</w:t>
+      </w:r>
+      <w:proofErr w:type="spellEnd"/>
+      <w:r>
+        <w:rPr>
+          <w:rFonts w:cstheme="minorHAnsi"/>
+        </w:rPr>
+        <w:t xml:space="preserve"> program!</w:t>
+      </w:r>
+    </w:p>
+    <w:p>
+      <w:pPr>
+        <w:spacing w:line="240" w:lineRule="auto"/>
+        <w:ind w:left="720"/>
+        <w:rPr>
+          <w:rFonts w:cstheme="minorHAnsi"/>
+        </w:rPr>
+      </w:pPr>
+    </w:p>
+    <w:p>
+      <w:pPr>
+        <w:spacing w:line="240" w:lineRule="auto"/>
+        <w:ind w:left="720"/>
+        <w:rPr>
+          <w:rFonts w:cstheme="minorHAnsi"/>
+        </w:rPr>
+      </w:pPr>
+      <w:proofErr w:type="spellStart"/>
+      <w:r>
+        <w:rPr>
+          <w:rFonts w:cstheme="minorHAnsi"/>
+        </w:rPr>
+        <w:t>Jawaban</w:t>
+      </w:r>
+      <w:proofErr w:type="spellEnd"/>
+      <w:r>
+        <w:rPr>
+          <w:rFonts w:cstheme="minorHAnsi"/>
+        </w:rPr>
+        <w:t xml:space="preserve"> </w:t>
+      </w:r>
+    </w:p>
+    <w:p>
+      <w:pPr>
+        <w:spacing w:line="240" w:lineRule="auto"/>
+        <w:rPr>
+          <w:rFonts w:cstheme="minorHAnsi"/>
+        </w:rPr>
+      </w:pPr>
+      <w:r>
+        <w:rPr>
+          <w:rFonts w:cstheme="minorHAnsi"/>
+        </w:rPr>
+        <w:tab/>
+        <w:t xml:space="preserve">1. </w:t>
+      </w:r>
     </w:p>
     <w:sectPr>
       <w:pgSz w:w="11906" w:h="16838"/>
@@ -626,6 +7989,95 @@
     </w:lvl>
   </w:abstractNum>
   <w:abstractNum w:abstractNumId="2" w15:restartNumberingAfterBreak="0">
+    <w:nsid w:val="08C6507B"/>
+    <w:multiLevelType w:val="hybridMultilevel"/>
+    <w:tmpl w:val="8B84F256"/>
+    <w:lvl w:ilvl="0" w:tplc="EF10C1D4">
+      <w:start w:val="1"/>
+      <w:numFmt w:val="decimal"/>
+      <w:lvlText w:val="%1."/>
+      <w:lvlJc w:val="left"/>
+      <w:pPr>
+        <w:ind w:left="1080" w:hanging="360"/>
+      </w:pPr>
+      <w:rPr>
+        <w:rFonts w:hint="default"/>
+      </w:rPr>
+    </w:lvl>
+    <w:lvl w:ilvl="1" w:tplc="38090019" w:tentative="1">
+      <w:start w:val="1"/>
+      <w:numFmt w:val="lowerLetter"/>
+      <w:lvlText w:val="%2."/>
+      <w:lvlJc w:val="left"/>
+      <w:pPr>
+        <w:ind w:left="1800" w:hanging="360"/>
+      </w:pPr>
+    </w:lvl>
+    <w:lvl w:ilvl="2" w:tplc="3809001B" w:tentative="1">
+      <w:start w:val="1"/>
+      <w:numFmt w:val="lowerRoman"/>
+      <w:lvlText w:val="%3."/>
+      <w:lvlJc w:val="right"/>
+      <w:pPr>
+        <w:ind w:left="2520" w:hanging="180"/>
+      </w:pPr>
+    </w:lvl>
+    <w:lvl w:ilvl="3" w:tplc="3809000F" w:tentative="1">
+      <w:start w:val="1"/>
+      <w:numFmt w:val="decimal"/>
+      <w:lvlText w:val="%4."/>
+      <w:lvlJc w:val="left"/>
+      <w:pPr>
+        <w:ind w:left="3240" w:hanging="360"/>
+      </w:pPr>
+    </w:lvl>
+    <w:lvl w:ilvl="4" w:tplc="38090019" w:tentative="1">
+      <w:start w:val="1"/>
+      <w:numFmt w:val="lowerLetter"/>
+      <w:lvlText w:val="%5."/>
+      <w:lvlJc w:val="left"/>
+      <w:pPr>
+        <w:ind w:left="3960" w:hanging="360"/>
+      </w:pPr>
+    </w:lvl>
+    <w:lvl w:ilvl="5" w:tplc="3809001B" w:tentative="1">
+      <w:start w:val="1"/>
+      <w:numFmt w:val="lowerRoman"/>
+      <w:lvlText w:val="%6."/>
+      <w:lvlJc w:val="right"/>
+      <w:pPr>
+        <w:ind w:left="4680" w:hanging="180"/>
+      </w:pPr>
+    </w:lvl>
+    <w:lvl w:ilvl="6" w:tplc="3809000F" w:tentative="1">
+      <w:start w:val="1"/>
+      <w:numFmt w:val="decimal"/>
+      <w:lvlText w:val="%7."/>
+      <w:lvlJc w:val="left"/>
+      <w:pPr>
+        <w:ind w:left="5400" w:hanging="360"/>
+      </w:pPr>
+    </w:lvl>
+    <w:lvl w:ilvl="7" w:tplc="38090019" w:tentative="1">
+      <w:start w:val="1"/>
+      <w:numFmt w:val="lowerLetter"/>
+      <w:lvlText w:val="%8."/>
+      <w:lvlJc w:val="left"/>
+      <w:pPr>
+        <w:ind w:left="6120" w:hanging="360"/>
+      </w:pPr>
+    </w:lvl>
+    <w:lvl w:ilvl="8" w:tplc="3809001B" w:tentative="1">
+      <w:start w:val="1"/>
+      <w:numFmt w:val="lowerRoman"/>
+      <w:lvlText w:val="%9."/>
+      <w:lvlJc w:val="right"/>
+      <w:pPr>
+        <w:ind w:left="6840" w:hanging="180"/>
+      </w:pPr>
+    </w:lvl>
+  </w:abstractNum>
+  <w:abstractNum w:abstractNumId="3" w15:restartNumberingAfterBreak="0">
     <w:nsid w:val="0AE05963"/>
     <w:multiLevelType w:val="hybridMultilevel"/>
     <w:tmpl w:val="C2862242"/>
@@ -738,7 +8190,7 @@
       </w:rPr>
     </w:lvl>
   </w:abstractNum>
-  <w:abstractNum w:abstractNumId="3" w15:restartNumberingAfterBreak="0">
+  <w:abstractNum w:abstractNumId="4" w15:restartNumberingAfterBreak="0">
     <w:nsid w:val="10B51C3F"/>
     <w:multiLevelType w:val="hybridMultilevel"/>
     <w:tmpl w:val="5C7EBC7C"/>
@@ -827,7 +8279,7 @@
       </w:pPr>
     </w:lvl>
   </w:abstractNum>
-  <w:abstractNum w:abstractNumId="4" w15:restartNumberingAfterBreak="0">
+  <w:abstractNum w:abstractNumId="5" w15:restartNumberingAfterBreak="0">
     <w:nsid w:val="11D603A2"/>
     <w:multiLevelType w:val="hybridMultilevel"/>
     <w:tmpl w:val="D20EFFB0"/>
@@ -916,7 +8368,96 @@
       </w:pPr>
     </w:lvl>
   </w:abstractNum>
-  <w:abstractNum w:abstractNumId="5" w15:restartNumberingAfterBreak="0">
+  <w:abstractNum w:abstractNumId="6" w15:restartNumberingAfterBreak="0">
+    <w:nsid w:val="12590461"/>
+    <w:multiLevelType w:val="hybridMultilevel"/>
+    <w:tmpl w:val="C5FCDC56"/>
+    <w:lvl w:ilvl="0" w:tplc="283CF9E8">
+      <w:start w:val="1"/>
+      <w:numFmt w:val="decimal"/>
+      <w:lvlText w:val="%1."/>
+      <w:lvlJc w:val="left"/>
+      <w:pPr>
+        <w:ind w:left="1080" w:hanging="360"/>
+      </w:pPr>
+      <w:rPr>
+        <w:rFonts w:hint="default"/>
+      </w:rPr>
+    </w:lvl>
+    <w:lvl w:ilvl="1" w:tplc="38090019" w:tentative="1">
+      <w:start w:val="1"/>
+      <w:numFmt w:val="lowerLetter"/>
+      <w:lvlText w:val="%2."/>
+      <w:lvlJc w:val="left"/>
+      <w:pPr>
+        <w:ind w:left="1800" w:hanging="360"/>
+      </w:pPr>
+    </w:lvl>
+    <w:lvl w:ilvl="2" w:tplc="3809001B" w:tentative="1">
+      <w:start w:val="1"/>
+      <w:numFmt w:val="lowerRoman"/>
+      <w:lvlText w:val="%3."/>
+      <w:lvlJc w:val="right"/>
+      <w:pPr>
+        <w:ind w:left="2520" w:hanging="180"/>
+      </w:pPr>
+    </w:lvl>
+    <w:lvl w:ilvl="3" w:tplc="3809000F" w:tentative="1">
+      <w:start w:val="1"/>
+      <w:numFmt w:val="decimal"/>
+      <w:lvlText w:val="%4."/>
+      <w:lvlJc w:val="left"/>
+      <w:pPr>
+        <w:ind w:left="3240" w:hanging="360"/>
+      </w:pPr>
+    </w:lvl>
+    <w:lvl w:ilvl="4" w:tplc="38090019" w:tentative="1">
+      <w:start w:val="1"/>
+      <w:numFmt w:val="lowerLetter"/>
+      <w:lvlText w:val="%5."/>
+      <w:lvlJc w:val="left"/>
+      <w:pPr>
+        <w:ind w:left="3960" w:hanging="360"/>
+      </w:pPr>
+    </w:lvl>
+    <w:lvl w:ilvl="5" w:tplc="3809001B" w:tentative="1">
+      <w:start w:val="1"/>
+      <w:numFmt w:val="lowerRoman"/>
+      <w:lvlText w:val="%6."/>
+      <w:lvlJc w:val="right"/>
+      <w:pPr>
+        <w:ind w:left="4680" w:hanging="180"/>
+      </w:pPr>
+    </w:lvl>
+    <w:lvl w:ilvl="6" w:tplc="3809000F" w:tentative="1">
+      <w:start w:val="1"/>
+      <w:numFmt w:val="decimal"/>
+      <w:lvlText w:val="%7."/>
+      <w:lvlJc w:val="left"/>
+      <w:pPr>
+        <w:ind w:left="5400" w:hanging="360"/>
+      </w:pPr>
+    </w:lvl>
+    <w:lvl w:ilvl="7" w:tplc="38090019" w:tentative="1">
+      <w:start w:val="1"/>
+      <w:numFmt w:val="lowerLetter"/>
+      <w:lvlText w:val="%8."/>
+      <w:lvlJc w:val="left"/>
+      <w:pPr>
+        <w:ind w:left="6120" w:hanging="360"/>
+      </w:pPr>
+    </w:lvl>
+    <w:lvl w:ilvl="8" w:tplc="3809001B" w:tentative="1">
+      <w:start w:val="1"/>
+      <w:numFmt w:val="lowerRoman"/>
+      <w:lvlText w:val="%9."/>
+      <w:lvlJc w:val="right"/>
+      <w:pPr>
+        <w:ind w:left="6840" w:hanging="180"/>
+      </w:pPr>
+    </w:lvl>
+  </w:abstractNum>
+  <w:abstractNum w:abstractNumId="7" w15:restartNumberingAfterBreak="0">
     <w:nsid w:val="2BB87342"/>
     <w:multiLevelType w:val="hybridMultilevel"/>
     <w:tmpl w:val="53F8AB5E"/>
@@ -1005,7 +8546,7 @@
       </w:pPr>
     </w:lvl>
   </w:abstractNum>
-  <w:abstractNum w:abstractNumId="6" w15:restartNumberingAfterBreak="0">
+  <w:abstractNum w:abstractNumId="8" w15:restartNumberingAfterBreak="0">
     <w:nsid w:val="2EE70A7D"/>
     <w:multiLevelType w:val="hybridMultilevel"/>
     <w:tmpl w:val="BE3EF146"/>
@@ -1094,7 +8635,7 @@
       </w:pPr>
     </w:lvl>
   </w:abstractNum>
-  <w:abstractNum w:abstractNumId="7" w15:restartNumberingAfterBreak="0">
+  <w:abstractNum w:abstractNumId="9" w15:restartNumberingAfterBreak="0">
     <w:nsid w:val="366E6098"/>
     <w:multiLevelType w:val="hybridMultilevel"/>
     <w:tmpl w:val="2618C21A"/>
@@ -1183,7 +8724,7 @@
       </w:pPr>
     </w:lvl>
   </w:abstractNum>
-  <w:abstractNum w:abstractNumId="8" w15:restartNumberingAfterBreak="0">
+  <w:abstractNum w:abstractNumId="10" w15:restartNumberingAfterBreak="0">
     <w:nsid w:val="3DA655BB"/>
     <w:multiLevelType w:val="hybridMultilevel"/>
     <w:tmpl w:val="26A60F70"/>
@@ -1272,7 +8813,7 @@
       </w:pPr>
     </w:lvl>
   </w:abstractNum>
-  <w:abstractNum w:abstractNumId="9" w15:restartNumberingAfterBreak="0">
+  <w:abstractNum w:abstractNumId="11" w15:restartNumberingAfterBreak="0">
     <w:nsid w:val="449F517B"/>
     <w:multiLevelType w:val="multilevel"/>
     <w:tmpl w:val="9AD0B404"/>
@@ -1393,7 +8934,7 @@
       </w:rPr>
     </w:lvl>
   </w:abstractNum>
-  <w:abstractNum w:abstractNumId="10" w15:restartNumberingAfterBreak="0">
+  <w:abstractNum w:abstractNumId="12" w15:restartNumberingAfterBreak="0">
     <w:nsid w:val="46E63429"/>
     <w:multiLevelType w:val="hybridMultilevel"/>
     <w:tmpl w:val="FC8AE1EC"/>
@@ -1482,7 +9023,7 @@
       </w:pPr>
     </w:lvl>
   </w:abstractNum>
-  <w:abstractNum w:abstractNumId="11" w15:restartNumberingAfterBreak="0">
+  <w:abstractNum w:abstractNumId="13" w15:restartNumberingAfterBreak="0">
     <w:nsid w:val="470A15D9"/>
     <w:multiLevelType w:val="hybridMultilevel"/>
     <w:tmpl w:val="9FC012A0"/>
@@ -1571,7 +9112,7 @@
       </w:pPr>
     </w:lvl>
   </w:abstractNum>
-  <w:abstractNum w:abstractNumId="12" w15:restartNumberingAfterBreak="0">
+  <w:abstractNum w:abstractNumId="14" w15:restartNumberingAfterBreak="0">
     <w:nsid w:val="48AC2189"/>
     <w:multiLevelType w:val="hybridMultilevel"/>
     <w:tmpl w:val="18165E7C"/>
@@ -1660,7 +9201,7 @@
       </w:pPr>
     </w:lvl>
   </w:abstractNum>
-  <w:abstractNum w:abstractNumId="13" w15:restartNumberingAfterBreak="0">
+  <w:abstractNum w:abstractNumId="15" w15:restartNumberingAfterBreak="0">
     <w:nsid w:val="4B9B3260"/>
     <w:multiLevelType w:val="hybridMultilevel"/>
     <w:tmpl w:val="A7A28A42"/>
@@ -1749,7 +9290,7 @@
       </w:pPr>
     </w:lvl>
   </w:abstractNum>
-  <w:abstractNum w:abstractNumId="14" w15:restartNumberingAfterBreak="0">
+  <w:abstractNum w:abstractNumId="16" w15:restartNumberingAfterBreak="0">
     <w:nsid w:val="50DD64EB"/>
     <w:multiLevelType w:val="hybridMultilevel"/>
     <w:tmpl w:val="F740E7D6"/>
@@ -1838,7 +9379,7 @@
       </w:pPr>
     </w:lvl>
   </w:abstractNum>
-  <w:abstractNum w:abstractNumId="15" w15:restartNumberingAfterBreak="0">
+  <w:abstractNum w:abstractNumId="17" w15:restartNumberingAfterBreak="0">
     <w:nsid w:val="5F174FB9"/>
     <w:multiLevelType w:val="hybridMultilevel"/>
     <w:tmpl w:val="84ECCB82"/>
@@ -1927,7 +9468,7 @@
       </w:pPr>
     </w:lvl>
   </w:abstractNum>
-  <w:abstractNum w:abstractNumId="16" w15:restartNumberingAfterBreak="0">
+  <w:abstractNum w:abstractNumId="18" w15:restartNumberingAfterBreak="0">
     <w:nsid w:val="673701CC"/>
     <w:multiLevelType w:val="hybridMultilevel"/>
     <w:tmpl w:val="FBEAD01A"/>
@@ -2016,7 +9557,7 @@
       </w:pPr>
     </w:lvl>
   </w:abstractNum>
-  <w:abstractNum w:abstractNumId="17" w15:restartNumberingAfterBreak="0">
+  <w:abstractNum w:abstractNumId="19" w15:restartNumberingAfterBreak="0">
     <w:nsid w:val="67962067"/>
     <w:multiLevelType w:val="hybridMultilevel"/>
     <w:tmpl w:val="12AA5CA6"/>
@@ -2105,7 +9646,7 @@
       </w:pPr>
     </w:lvl>
   </w:abstractNum>
-  <w:abstractNum w:abstractNumId="18" w15:restartNumberingAfterBreak="0">
+  <w:abstractNum w:abstractNumId="20" w15:restartNumberingAfterBreak="0">
     <w:nsid w:val="6ABB679A"/>
     <w:multiLevelType w:val="hybridMultilevel"/>
     <w:tmpl w:val="CCB4AFD8"/>
@@ -2194,7 +9735,7 @@
       </w:pPr>
     </w:lvl>
   </w:abstractNum>
-  <w:abstractNum w:abstractNumId="19" w15:restartNumberingAfterBreak="0">
+  <w:abstractNum w:abstractNumId="21" w15:restartNumberingAfterBreak="0">
     <w:nsid w:val="6EA45AF2"/>
     <w:multiLevelType w:val="multilevel"/>
     <w:tmpl w:val="73748A98"/>
@@ -2315,7 +9856,7 @@
       </w:rPr>
     </w:lvl>
   </w:abstractNum>
-  <w:abstractNum w:abstractNumId="20" w15:restartNumberingAfterBreak="0">
+  <w:abstractNum w:abstractNumId="22" w15:restartNumberingAfterBreak="0">
     <w:nsid w:val="78383C03"/>
     <w:multiLevelType w:val="hybridMultilevel"/>
     <w:tmpl w:val="FA9CE8D4"/>
@@ -2405,7 +9946,7 @@
       </w:pPr>
     </w:lvl>
   </w:abstractNum>
-  <w:abstractNum w:abstractNumId="21" w15:restartNumberingAfterBreak="0">
+  <w:abstractNum w:abstractNumId="23" w15:restartNumberingAfterBreak="0">
     <w:nsid w:val="78C62544"/>
     <w:multiLevelType w:val="hybridMultilevel"/>
     <w:tmpl w:val="BED46DC0"/>
@@ -2498,67 +10039,73 @@
     <w:abstractNumId w:val="0"/>
   </w:num>
   <w:num w:numId="2" w16cid:durableId="1161894885">
-    <w:abstractNumId w:val="3"/>
+    <w:abstractNumId w:val="4"/>
   </w:num>
   <w:num w:numId="3" w16cid:durableId="1025908376">
-    <w:abstractNumId w:val="11"/>
+    <w:abstractNumId w:val="13"/>
   </w:num>
   <w:num w:numId="4" w16cid:durableId="327447977">
-    <w:abstractNumId w:val="5"/>
+    <w:abstractNumId w:val="7"/>
   </w:num>
   <w:num w:numId="5" w16cid:durableId="1004167931">
-    <w:abstractNumId w:val="12"/>
+    <w:abstractNumId w:val="14"/>
   </w:num>
   <w:num w:numId="6" w16cid:durableId="1086805486">
-    <w:abstractNumId w:val="16"/>
+    <w:abstractNumId w:val="18"/>
   </w:num>
   <w:num w:numId="7" w16cid:durableId="768047211">
-    <w:abstractNumId w:val="7"/>
+    <w:abstractNumId w:val="9"/>
   </w:num>
   <w:num w:numId="8" w16cid:durableId="2139108009">
     <w:abstractNumId w:val="1"/>
   </w:num>
   <w:num w:numId="9" w16cid:durableId="1251039795">
+    <w:abstractNumId w:val="10"/>
+  </w:num>
+  <w:num w:numId="10" w16cid:durableId="1351762533">
+    <w:abstractNumId w:val="23"/>
+  </w:num>
+  <w:num w:numId="11" w16cid:durableId="1332416858">
+    <w:abstractNumId w:val="5"/>
+  </w:num>
+  <w:num w:numId="12" w16cid:durableId="1055933795">
+    <w:abstractNumId w:val="17"/>
+  </w:num>
+  <w:num w:numId="13" w16cid:durableId="1543787876">
+    <w:abstractNumId w:val="15"/>
+  </w:num>
+  <w:num w:numId="14" w16cid:durableId="288172410">
+    <w:abstractNumId w:val="3"/>
+  </w:num>
+  <w:num w:numId="15" w16cid:durableId="1911186051">
+    <w:abstractNumId w:val="22"/>
+  </w:num>
+  <w:num w:numId="16" w16cid:durableId="1600142618">
+    <w:abstractNumId w:val="11"/>
+  </w:num>
+  <w:num w:numId="17" w16cid:durableId="1799370374">
+    <w:abstractNumId w:val="16"/>
+  </w:num>
+  <w:num w:numId="18" w16cid:durableId="1307662188">
     <w:abstractNumId w:val="8"/>
   </w:num>
-  <w:num w:numId="10" w16cid:durableId="1351762533">
+  <w:num w:numId="19" w16cid:durableId="1474255831">
     <w:abstractNumId w:val="21"/>
   </w:num>
-  <w:num w:numId="11" w16cid:durableId="1332416858">
-    <w:abstractNumId w:val="4"/>
+  <w:num w:numId="20" w16cid:durableId="714042939">
+    <w:abstractNumId w:val="12"/>
   </w:num>
-  <w:num w:numId="12" w16cid:durableId="1055933795">
-    <w:abstractNumId w:val="15"/>
-  </w:num>
-  <w:num w:numId="13" w16cid:durableId="1543787876">
-    <w:abstractNumId w:val="13"/>
-  </w:num>
-  <w:num w:numId="14" w16cid:durableId="288172410">
-    <w:abstractNumId w:val="2"/>
-  </w:num>
-  <w:num w:numId="15" w16cid:durableId="1911186051">
+  <w:num w:numId="21" w16cid:durableId="360781691">
     <w:abstractNumId w:val="20"/>
   </w:num>
-  <w:num w:numId="16" w16cid:durableId="1600142618">
-    <w:abstractNumId w:val="9"/>
+  <w:num w:numId="22" w16cid:durableId="950474819">
+    <w:abstractNumId w:val="19"/>
   </w:num>
-  <w:num w:numId="17" w16cid:durableId="1799370374">
-    <w:abstractNumId w:val="14"/>
-  </w:num>
-  <w:num w:numId="18" w16cid:durableId="1307662188">
+  <w:num w:numId="23" w16cid:durableId="1613898113">
     <w:abstractNumId w:val="6"/>
   </w:num>
-  <w:num w:numId="19" w16cid:durableId="1474255831">
-    <w:abstractNumId w:val="19"/>
-  </w:num>
-  <w:num w:numId="20" w16cid:durableId="714042939">
-    <w:abstractNumId w:val="10"/>
-  </w:num>
-  <w:num w:numId="21" w16cid:durableId="360781691">
-    <w:abstractNumId w:val="18"/>
-  </w:num>
-  <w:num w:numId="22" w16cid:durableId="950474819">
-    <w:abstractNumId w:val="17"/>
+  <w:num w:numId="24" w16cid:durableId="1275746682">
+    <w:abstractNumId w:val="2"/>
   </w:num>
 </w:numbering>
 </file>
@@ -2961,7 +10508,7 @@
   <w:style w:type="paragraph" w:default="1" w:styleId="Normal">
     <w:name w:val="Normal"/>
     <w:qFormat/>
-    <w:rsid w:val="000E45D9"/>
+    <w:rsid w:val="00130377"/>
   </w:style>
   <w:style w:type="character" w:default="1" w:styleId="DefaultParagraphFont">
     <w:name w:val="Default Paragraph Font"/>
@@ -3019,6 +10566,17 @@
     <w:rPr>
       <w:kern w:val="2"/>
       <w14:ligatures w14:val="standardContextual"/>
+    </w:rPr>
+  </w:style>
+  <w:style w:type="character" w:styleId="Strong">
+    <w:name w:val="Strong"/>
+    <w:basedOn w:val="DefaultParagraphFont"/>
+    <w:uiPriority w:val="22"/>
+    <w:qFormat/>
+    <w:rsid w:val="00D55B4A"/>
+    <w:rPr>
+      <w:b/>
+      <w:bCs/>
     </w:rPr>
   </w:style>
 </w:styles>

--- a/pertemuan5/08_Dzulfikar Muhammad Al Ghifari_Praktikum05ASD.docx
+++ b/pertemuan5/08_Dzulfikar Muhammad Al Ghifari_Praktikum05ASD.docx
@@ -552,6 +552,7 @@
       <w:r>
         <w:rPr>
           <w:rFonts w:cstheme="minorHAnsi"/>
+          <w:noProof/>
         </w:rPr>
         <w:drawing>
           <wp:inline distT="0" distB="0" distL="0" distR="0" wp14:anchorId="48538E9D" wp14:editId="4892F813">
@@ -672,6 +673,7 @@
       <w:r>
         <w:rPr>
           <w:rFonts w:cstheme="minorHAnsi"/>
+          <w:noProof/>
         </w:rPr>
         <w:drawing>
           <wp:inline distT="0" distB="0" distL="0" distR="0" wp14:anchorId="3789B166" wp14:editId="57913883">
@@ -744,6 +746,7 @@
       <w:r>
         <w:rPr>
           <w:rFonts w:cstheme="minorHAnsi"/>
+          <w:noProof/>
         </w:rPr>
         <w:drawing>
           <wp:inline distT="0" distB="0" distL="0" distR="0" wp14:anchorId="3726F261" wp14:editId="4AEE4DD8">
@@ -810,7 +813,7 @@
           <w:bCs/>
         </w:rPr>
         <w:lastRenderedPageBreak/>
-        <w:t>4.2.</w:t>
+        <w:t>4.2.2 VERIFIKASI</w:t>
       </w:r>
       <w:r>
         <w:rPr>
@@ -818,30 +821,6 @@
           <w:b/>
           <w:bCs/>
         </w:rPr>
-        <w:t>2</w:t>
-      </w:r>
-      <w:r>
-        <w:rPr>
-          <w:rFonts w:cstheme="minorHAnsi"/>
-          <w:b/>
-          <w:bCs/>
-        </w:rPr>
-        <w:t xml:space="preserve"> </w:t>
-      </w:r>
-      <w:r>
-        <w:rPr>
-          <w:rFonts w:cstheme="minorHAnsi"/>
-          <w:b/>
-          <w:bCs/>
-        </w:rPr>
-        <w:t>VERIFIKASI</w:t>
-      </w:r>
-      <w:r>
-        <w:rPr>
-          <w:rFonts w:cstheme="minorHAnsi"/>
-          <w:b/>
-          <w:bCs/>
-        </w:rPr>
         <w:t xml:space="preserve"> PERCOBAAN</w:t>
       </w:r>
     </w:p>
@@ -856,6 +835,7 @@
       <w:r>
         <w:rPr>
           <w:rFonts w:cstheme="minorHAnsi"/>
+          <w:noProof/>
         </w:rPr>
         <w:drawing>
           <wp:inline distT="0" distB="0" distL="0" distR="0" wp14:anchorId="7D140221" wp14:editId="03A2A7C6">
@@ -908,31 +888,7 @@
           <w:b/>
           <w:bCs/>
         </w:rPr>
-        <w:t>4.2.</w:t>
-      </w:r>
-      <w:r>
-        <w:rPr>
-          <w:rFonts w:cstheme="minorHAnsi"/>
-          <w:b/>
-          <w:bCs/>
-        </w:rPr>
-        <w:t>3</w:t>
-      </w:r>
-      <w:r>
-        <w:rPr>
-          <w:rFonts w:cstheme="minorHAnsi"/>
-          <w:b/>
-          <w:bCs/>
-        </w:rPr>
-        <w:t xml:space="preserve"> </w:t>
-      </w:r>
-      <w:r>
-        <w:rPr>
-          <w:rFonts w:cstheme="minorHAnsi"/>
-          <w:b/>
-          <w:bCs/>
-        </w:rPr>
-        <w:t>PERTANYAAN</w:t>
+        <w:t>4.2.3 PERTANYAAN</w:t>
       </w:r>
     </w:p>
     <w:p>
@@ -2249,6 +2205,7 @@
       <w:r>
         <w:rPr>
           <w:rFonts w:cstheme="minorHAnsi"/>
+          <w:noProof/>
         </w:rPr>
         <w:drawing>
           <wp:inline distT="0" distB="0" distL="0" distR="0" wp14:anchorId="28D5A49B" wp14:editId="271886BC">
@@ -2340,6 +2297,9 @@
         <w:ind w:left="1080"/>
       </w:pPr>
       <w:r>
+        <w:rPr>
+          <w:noProof/>
+        </w:rPr>
         <w:drawing>
           <wp:inline distT="0" distB="0" distL="0" distR="0" wp14:anchorId="62DF4E7C" wp14:editId="2BD2CC9B">
             <wp:extent cx="2133898" cy="571580"/>
@@ -2438,6 +2398,9 @@
         <w:br/>
       </w:r>
       <w:r>
+        <w:rPr>
+          <w:noProof/>
+        </w:rPr>
         <w:drawing>
           <wp:inline distT="0" distB="0" distL="0" distR="0" wp14:anchorId="2C7AE167" wp14:editId="012603F0">
             <wp:extent cx="1790950" cy="1276528"/>
@@ -2506,6 +2469,7 @@
       <w:r>
         <w:rPr>
           <w:rFonts w:cstheme="minorHAnsi"/>
+          <w:noProof/>
         </w:rPr>
         <w:drawing>
           <wp:inline distT="0" distB="0" distL="0" distR="0" wp14:anchorId="1C43722A" wp14:editId="66858B4B">
@@ -2667,6 +2631,7 @@
       <w:r>
         <w:rPr>
           <w:rFonts w:cstheme="minorHAnsi"/>
+          <w:noProof/>
         </w:rPr>
         <w:drawing>
           <wp:inline distT="0" distB="0" distL="0" distR="0" wp14:anchorId="1B7F3365" wp14:editId="79E371FE">
@@ -2717,6 +2682,7 @@
       <w:r>
         <w:rPr>
           <w:rFonts w:cstheme="minorHAnsi"/>
+          <w:noProof/>
         </w:rPr>
         <w:drawing>
           <wp:inline distT="0" distB="0" distL="0" distR="0" wp14:anchorId="42C87A7D" wp14:editId="200FF39D">
@@ -2796,7 +2762,7 @@
           <w:bCs/>
         </w:rPr>
         <w:lastRenderedPageBreak/>
-        <w:t>4.</w:t>
+        <w:t xml:space="preserve">4.3 </w:t>
       </w:r>
       <w:r>
         <w:rPr>
@@ -2804,33 +2770,33 @@
           <w:b/>
           <w:bCs/>
         </w:rPr>
-        <w:t xml:space="preserve">3 </w:t>
-      </w:r>
-      <w:r>
+        <w:t>MENGHITUNG HASIL PANGKAT DENGAN ALGORITMA BRUTE FORCE DAN DIVIDE AND CONQUER</w:t>
+      </w:r>
+    </w:p>
+    <w:p>
+      <w:pPr>
+        <w:spacing w:line="240" w:lineRule="auto"/>
         <w:rPr>
           <w:rFonts w:cstheme="minorHAnsi"/>
           <w:b/>
           <w:bCs/>
         </w:rPr>
-        <w:t>MENGHITUNG HASIL PANGKAT DENGAN ALGORITMA BRUTE FORCE DAN DIVIDE AND CONQUER</w:t>
-      </w:r>
-    </w:p>
-    <w:p>
-      <w:pPr>
-        <w:spacing w:line="240" w:lineRule="auto"/>
+      </w:pPr>
+      <w:r>
         <w:rPr>
           <w:rFonts w:cstheme="minorHAnsi"/>
           <w:b/>
           <w:bCs/>
         </w:rPr>
-      </w:pPr>
+        <w:tab/>
+      </w:r>
       <w:r>
         <w:rPr>
           <w:rFonts w:cstheme="minorHAnsi"/>
           <w:b/>
           <w:bCs/>
         </w:rPr>
-        <w:tab/>
+        <w:t xml:space="preserve">4.3.1 </w:t>
       </w:r>
       <w:r>
         <w:rPr>
@@ -2838,48 +2804,24 @@
           <w:b/>
           <w:bCs/>
         </w:rPr>
-        <w:t>4.</w:t>
-      </w:r>
+        <w:t xml:space="preserve">LANGKAH </w:t>
+      </w:r>
+      <w:proofErr w:type="spellStart"/>
       <w:r>
         <w:rPr>
           <w:rFonts w:cstheme="minorHAnsi"/>
           <w:b/>
           <w:bCs/>
         </w:rPr>
-        <w:t>3</w:t>
-      </w:r>
+        <w:t>LANGKAH</w:t>
+      </w:r>
+      <w:proofErr w:type="spellEnd"/>
       <w:r>
         <w:rPr>
           <w:rFonts w:cstheme="minorHAnsi"/>
           <w:b/>
           <w:bCs/>
         </w:rPr>
-        <w:t xml:space="preserve">.1 </w:t>
-      </w:r>
-      <w:r>
-        <w:rPr>
-          <w:rFonts w:cstheme="minorHAnsi"/>
-          <w:b/>
-          <w:bCs/>
-        </w:rPr>
-        <w:t xml:space="preserve">LANGKAH </w:t>
-      </w:r>
-      <w:proofErr w:type="spellStart"/>
-      <w:r>
-        <w:rPr>
-          <w:rFonts w:cstheme="minorHAnsi"/>
-          <w:b/>
-          <w:bCs/>
-        </w:rPr>
-        <w:t>LANGKAH</w:t>
-      </w:r>
-      <w:proofErr w:type="spellEnd"/>
-      <w:r>
-        <w:rPr>
-          <w:rFonts w:cstheme="minorHAnsi"/>
-          <w:b/>
-          <w:bCs/>
-        </w:rPr>
         <w:t xml:space="preserve"> PERCOBAAN</w:t>
       </w:r>
     </w:p>
@@ -2978,6 +2920,7 @@
       <w:r>
         <w:rPr>
           <w:rFonts w:cstheme="minorHAnsi"/>
+          <w:noProof/>
         </w:rPr>
         <w:drawing>
           <wp:inline distT="0" distB="0" distL="0" distR="0" wp14:anchorId="7AA5EB7D" wp14:editId="4A48069B">
@@ -3069,6 +3012,7 @@
       <w:r>
         <w:rPr>
           <w:rFonts w:cstheme="minorHAnsi"/>
+          <w:noProof/>
         </w:rPr>
         <w:drawing>
           <wp:inline distT="0" distB="0" distL="0" distR="0" wp14:anchorId="38254606" wp14:editId="08FC1359">
@@ -3160,6 +3104,7 @@
       <w:r>
         <w:rPr>
           <w:rFonts w:cstheme="minorHAnsi"/>
+          <w:noProof/>
         </w:rPr>
         <w:drawing>
           <wp:inline distT="0" distB="0" distL="0" distR="0" wp14:anchorId="0BB26BA4" wp14:editId="3593D2EF">
@@ -3251,6 +3196,7 @@
       <w:r>
         <w:rPr>
           <w:rFonts w:cstheme="minorHAnsi"/>
+          <w:noProof/>
         </w:rPr>
         <w:drawing>
           <wp:inline distT="0" distB="0" distL="0" distR="0" wp14:anchorId="30E41B6A" wp14:editId="68E8A4A4">
@@ -3355,6 +3301,7 @@
       <w:r>
         <w:rPr>
           <w:rFonts w:cstheme="minorHAnsi"/>
+          <w:noProof/>
         </w:rPr>
         <w:drawing>
           <wp:inline distT="0" distB="0" distL="0" distR="0" wp14:anchorId="22AC018A" wp14:editId="2BDCC491">
@@ -3407,7 +3354,7 @@
           <w:b/>
           <w:bCs/>
         </w:rPr>
-        <w:t>4.</w:t>
+        <w:t>4.3.2 VERIFIKASI</w:t>
       </w:r>
       <w:r>
         <w:rPr>
@@ -3415,22 +3362,6 @@
           <w:b/>
           <w:bCs/>
         </w:rPr>
-        <w:t>3</w:t>
-      </w:r>
-      <w:r>
-        <w:rPr>
-          <w:rFonts w:cstheme="minorHAnsi"/>
-          <w:b/>
-          <w:bCs/>
-        </w:rPr>
-        <w:t>.2 VERIFIKASI</w:t>
-      </w:r>
-      <w:r>
-        <w:rPr>
-          <w:rFonts w:cstheme="minorHAnsi"/>
-          <w:b/>
-          <w:bCs/>
-        </w:rPr>
         <w:t xml:space="preserve"> PERCOBAAN</w:t>
       </w:r>
     </w:p>
@@ -3445,6 +3376,7 @@
       <w:r>
         <w:rPr>
           <w:rFonts w:cstheme="minorHAnsi"/>
+          <w:noProof/>
         </w:rPr>
         <w:drawing>
           <wp:inline distT="0" distB="0" distL="0" distR="0" wp14:anchorId="438802DC" wp14:editId="53E285C4">
@@ -3721,6 +3653,7 @@
       <w:r>
         <w:rPr>
           <w:rFonts w:cstheme="minorHAnsi"/>
+          <w:noProof/>
         </w:rPr>
         <w:drawing>
           <wp:inline distT="0" distB="0" distL="0" distR="0" wp14:anchorId="105F0BD1" wp14:editId="29550FF1">
@@ -4067,13 +4000,7 @@
         <w:rPr>
           <w:rFonts w:cstheme="minorHAnsi"/>
         </w:rPr>
-        <w:t>K</w:t>
-      </w:r>
-      <w:r>
-        <w:rPr>
-          <w:rFonts w:cstheme="minorHAnsi"/>
-        </w:rPr>
-        <w:t>onstruktor</w:t>
+        <w:t>Konstruktor</w:t>
       </w:r>
       <w:proofErr w:type="spellEnd"/>
     </w:p>
@@ -5418,6 +5345,7 @@
       <w:r>
         <w:rPr>
           <w:rFonts w:cstheme="minorHAnsi"/>
+          <w:noProof/>
         </w:rPr>
         <w:drawing>
           <wp:inline distT="0" distB="0" distL="0" distR="0" wp14:anchorId="5894B21E" wp14:editId="5B82213B">
@@ -5497,6 +5425,7 @@
       <w:r>
         <w:rPr>
           <w:rFonts w:cstheme="minorHAnsi"/>
+          <w:noProof/>
         </w:rPr>
         <w:drawing>
           <wp:inline distT="0" distB="0" distL="0" distR="0" wp14:anchorId="0347FA3A" wp14:editId="7B572921">
@@ -5556,6 +5485,7 @@
       <w:r>
         <w:rPr>
           <w:rFonts w:cstheme="minorHAnsi"/>
+          <w:noProof/>
         </w:rPr>
         <w:drawing>
           <wp:inline distT="0" distB="0" distL="0" distR="0" wp14:anchorId="0699DC05" wp14:editId="071D1491">
@@ -5603,6 +5533,7 @@
       <w:r>
         <w:rPr>
           <w:rFonts w:cstheme="minorHAnsi"/>
+          <w:noProof/>
         </w:rPr>
         <w:drawing>
           <wp:inline distT="0" distB="0" distL="0" distR="0" wp14:anchorId="657C3C0C" wp14:editId="6A18950A">
@@ -5684,6 +5615,7 @@
       <w:r>
         <w:rPr>
           <w:rFonts w:cstheme="minorHAnsi"/>
+          <w:noProof/>
         </w:rPr>
         <w:drawing>
           <wp:inline distT="0" distB="0" distL="0" distR="0" wp14:anchorId="682B87A0" wp14:editId="2BF5BB04">
@@ -5731,6 +5663,7 @@
       <w:r>
         <w:rPr>
           <w:rFonts w:cstheme="minorHAnsi"/>
+          <w:noProof/>
         </w:rPr>
         <w:drawing>
           <wp:inline distT="0" distB="0" distL="0" distR="0" wp14:anchorId="47B4D37A" wp14:editId="40C08E8C">
@@ -5788,7 +5721,7 @@
           <w:bCs/>
         </w:rPr>
         <w:lastRenderedPageBreak/>
-        <w:t>4.</w:t>
+        <w:t xml:space="preserve">4.4 </w:t>
       </w:r>
       <w:r>
         <w:rPr>
@@ -5796,91 +5729,137 @@
           <w:b/>
           <w:bCs/>
         </w:rPr>
-        <w:t>4</w:t>
-      </w:r>
-      <w:r>
+        <w:t>MENGHITUNG SUM ARRAY DENGAN ALGORITMA BRUTE FORCE DAN DIVIDE AND CONQUER</w:t>
+      </w:r>
+    </w:p>
+    <w:p>
+      <w:pPr>
+        <w:spacing w:line="240" w:lineRule="auto"/>
         <w:rPr>
           <w:rFonts w:cstheme="minorHAnsi"/>
           <w:b/>
           <w:bCs/>
         </w:rPr>
-        <w:t xml:space="preserve"> </w:t>
-      </w:r>
+      </w:pPr>
       <w:r>
         <w:rPr>
           <w:rFonts w:cstheme="minorHAnsi"/>
           <w:b/>
           <w:bCs/>
         </w:rPr>
-        <w:t>MENGHITUNG SUM ARRAY DENGAN ALGORITMA BRUTE FORCE DAN DIVIDE AND CONQUER</w:t>
-      </w:r>
-    </w:p>
-    <w:p>
-      <w:pPr>
-        <w:spacing w:line="240" w:lineRule="auto"/>
+        <w:tab/>
+      </w:r>
+      <w:r>
         <w:rPr>
           <w:rFonts w:cstheme="minorHAnsi"/>
           <w:b/>
           <w:bCs/>
         </w:rPr>
-      </w:pPr>
+        <w:t xml:space="preserve">4.4.1 </w:t>
+      </w:r>
       <w:r>
         <w:rPr>
           <w:rFonts w:cstheme="minorHAnsi"/>
           <w:b/>
           <w:bCs/>
         </w:rPr>
-        <w:tab/>
-      </w:r>
+        <w:t xml:space="preserve">LANGKAH </w:t>
+      </w:r>
+      <w:proofErr w:type="spellStart"/>
       <w:r>
         <w:rPr>
           <w:rFonts w:cstheme="minorHAnsi"/>
           <w:b/>
           <w:bCs/>
         </w:rPr>
-        <w:t>4.</w:t>
-      </w:r>
+        <w:t>LANGKAH</w:t>
+      </w:r>
+      <w:proofErr w:type="spellEnd"/>
       <w:r>
         <w:rPr>
           <w:rFonts w:cstheme="minorHAnsi"/>
           <w:b/>
           <w:bCs/>
         </w:rPr>
-        <w:t>4</w:t>
-      </w:r>
+        <w:t xml:space="preserve"> PERCOBAAN</w:t>
+      </w:r>
+    </w:p>
+    <w:p>
+      <w:pPr>
+        <w:spacing w:line="240" w:lineRule="auto"/>
+        <w:rPr>
+          <w:rFonts w:cstheme="minorHAnsi"/>
+        </w:rPr>
+      </w:pPr>
       <w:r>
         <w:rPr>
           <w:rFonts w:cstheme="minorHAnsi"/>
           <w:b/>
           <w:bCs/>
         </w:rPr>
-        <w:t xml:space="preserve">.1 </w:t>
-      </w:r>
-      <w:r>
-        <w:rPr>
-          <w:rFonts w:cstheme="minorHAnsi"/>
-          <w:b/>
-          <w:bCs/>
-        </w:rPr>
-        <w:t xml:space="preserve">LANGKAH </w:t>
-      </w:r>
-      <w:proofErr w:type="spellStart"/>
-      <w:r>
-        <w:rPr>
-          <w:rFonts w:cstheme="minorHAnsi"/>
-          <w:b/>
-          <w:bCs/>
-        </w:rPr>
-        <w:t>LANGKAH</w:t>
-      </w:r>
-      <w:proofErr w:type="spellEnd"/>
-      <w:r>
-        <w:rPr>
-          <w:rFonts w:cstheme="minorHAnsi"/>
-          <w:b/>
-          <w:bCs/>
-        </w:rPr>
-        <w:t xml:space="preserve"> PERCOBAAN</w:t>
+        <w:tab/>
+      </w:r>
+      <w:r>
+        <w:rPr>
+          <w:rFonts w:cstheme="minorHAnsi"/>
+        </w:rPr>
+        <w:t xml:space="preserve">1. </w:t>
+      </w:r>
+      <w:proofErr w:type="spellStart"/>
+      <w:r>
+        <w:rPr>
+          <w:rFonts w:cstheme="minorHAnsi"/>
+        </w:rPr>
+        <w:t>Membuat</w:t>
+      </w:r>
+      <w:proofErr w:type="spellEnd"/>
+      <w:r>
+        <w:rPr>
+          <w:rFonts w:cstheme="minorHAnsi"/>
+        </w:rPr>
+        <w:t xml:space="preserve"> class sum, </w:t>
+      </w:r>
+      <w:proofErr w:type="spellStart"/>
+      <w:r>
+        <w:rPr>
+          <w:rFonts w:cstheme="minorHAnsi"/>
+        </w:rPr>
+        <w:t>menambahkan</w:t>
+      </w:r>
+      <w:proofErr w:type="spellEnd"/>
+      <w:r>
+        <w:rPr>
+          <w:rFonts w:cstheme="minorHAnsi"/>
+        </w:rPr>
+        <w:t xml:space="preserve"> </w:t>
+      </w:r>
+      <w:proofErr w:type="spellStart"/>
+      <w:r>
+        <w:rPr>
+          <w:rFonts w:cstheme="minorHAnsi"/>
+        </w:rPr>
+        <w:t>elemen</w:t>
+      </w:r>
+      <w:proofErr w:type="spellEnd"/>
+      <w:r>
+        <w:rPr>
+          <w:rFonts w:cstheme="minorHAnsi"/>
+        </w:rPr>
+        <w:t xml:space="preserve">, </w:t>
+      </w:r>
+      <w:proofErr w:type="spellStart"/>
+      <w:r>
+        <w:rPr>
+          <w:rFonts w:cstheme="minorHAnsi"/>
+        </w:rPr>
+        <w:t>menambahkan</w:t>
+      </w:r>
+      <w:proofErr w:type="spellEnd"/>
+      <w:r>
+        <w:rPr>
+          <w:rFonts w:cstheme="minorHAnsi"/>
+        </w:rPr>
+        <w:t xml:space="preserve"> constructor</w:t>
       </w:r>
     </w:p>
     <w:p>
@@ -5893,90 +5872,13 @@
       <w:r>
         <w:rPr>
           <w:rFonts w:cstheme="minorHAnsi"/>
-          <w:b/>
-          <w:bCs/>
         </w:rPr>
         <w:tab/>
       </w:r>
       <w:r>
         <w:rPr>
           <w:rFonts w:cstheme="minorHAnsi"/>
-        </w:rPr>
-        <w:t xml:space="preserve">1. </w:t>
-      </w:r>
-      <w:proofErr w:type="spellStart"/>
-      <w:r>
-        <w:rPr>
-          <w:rFonts w:cstheme="minorHAnsi"/>
-        </w:rPr>
-        <w:t>Membuat</w:t>
-      </w:r>
-      <w:proofErr w:type="spellEnd"/>
-      <w:r>
-        <w:rPr>
-          <w:rFonts w:cstheme="minorHAnsi"/>
-        </w:rPr>
-        <w:t xml:space="preserve"> class sum, </w:t>
-      </w:r>
-      <w:proofErr w:type="spellStart"/>
-      <w:r>
-        <w:rPr>
-          <w:rFonts w:cstheme="minorHAnsi"/>
-        </w:rPr>
-        <w:t>menambahkan</w:t>
-      </w:r>
-      <w:proofErr w:type="spellEnd"/>
-      <w:r>
-        <w:rPr>
-          <w:rFonts w:cstheme="minorHAnsi"/>
-        </w:rPr>
-        <w:t xml:space="preserve"> </w:t>
-      </w:r>
-      <w:proofErr w:type="spellStart"/>
-      <w:r>
-        <w:rPr>
-          <w:rFonts w:cstheme="minorHAnsi"/>
-        </w:rPr>
-        <w:t>elemen</w:t>
-      </w:r>
-      <w:proofErr w:type="spellEnd"/>
-      <w:r>
-        <w:rPr>
-          <w:rFonts w:cstheme="minorHAnsi"/>
-        </w:rPr>
-        <w:t xml:space="preserve">, </w:t>
-      </w:r>
-      <w:proofErr w:type="spellStart"/>
-      <w:r>
-        <w:rPr>
-          <w:rFonts w:cstheme="minorHAnsi"/>
-        </w:rPr>
-        <w:t>menambahkan</w:t>
-      </w:r>
-      <w:proofErr w:type="spellEnd"/>
-      <w:r>
-        <w:rPr>
-          <w:rFonts w:cstheme="minorHAnsi"/>
-        </w:rPr>
-        <w:t xml:space="preserve"> constructor</w:t>
-      </w:r>
-    </w:p>
-    <w:p>
-      <w:pPr>
-        <w:spacing w:line="240" w:lineRule="auto"/>
-        <w:rPr>
-          <w:rFonts w:cstheme="minorHAnsi"/>
-        </w:rPr>
-      </w:pPr>
-      <w:r>
-        <w:rPr>
-          <w:rFonts w:cstheme="minorHAnsi"/>
-        </w:rPr>
-        <w:tab/>
-      </w:r>
-      <w:r>
-        <w:rPr>
-          <w:rFonts w:cstheme="minorHAnsi"/>
+          <w:noProof/>
         </w:rPr>
         <w:drawing>
           <wp:inline distT="0" distB="0" distL="0" distR="0" wp14:anchorId="415A48B5" wp14:editId="7E39EBD0">
@@ -6068,6 +5970,7 @@
       <w:r>
         <w:rPr>
           <w:rFonts w:cstheme="minorHAnsi"/>
+          <w:noProof/>
         </w:rPr>
         <w:drawing>
           <wp:inline distT="0" distB="0" distL="0" distR="0" wp14:anchorId="66F82550" wp14:editId="58BC5A68">
@@ -6159,6 +6062,7 @@
       <w:r>
         <w:rPr>
           <w:rFonts w:cstheme="minorHAnsi"/>
+          <w:noProof/>
         </w:rPr>
         <w:drawing>
           <wp:inline distT="0" distB="0" distL="0" distR="0" wp14:anchorId="50F00464" wp14:editId="3E026CAF">
@@ -6256,6 +6160,7 @@
       <w:r>
         <w:rPr>
           <w:rFonts w:cstheme="minorHAnsi"/>
+          <w:noProof/>
         </w:rPr>
         <w:drawing>
           <wp:inline distT="0" distB="0" distL="0" distR="0" wp14:anchorId="1848C828" wp14:editId="42EE61D2">
@@ -6354,6 +6259,7 @@
       <w:r>
         <w:rPr>
           <w:rFonts w:cstheme="minorHAnsi"/>
+          <w:noProof/>
         </w:rPr>
         <w:drawing>
           <wp:inline distT="0" distB="0" distL="0" distR="0" wp14:anchorId="38753AB1" wp14:editId="0459701F">
@@ -6475,6 +6381,7 @@
       <w:r>
         <w:rPr>
           <w:rFonts w:cstheme="minorHAnsi"/>
+          <w:noProof/>
         </w:rPr>
         <w:drawing>
           <wp:inline distT="0" distB="0" distL="0" distR="0" wp14:anchorId="71C3CBCF" wp14:editId="75410778">
@@ -6527,7 +6434,7 @@
           <w:b/>
           <w:bCs/>
         </w:rPr>
-        <w:t>4.</w:t>
+        <w:t>4.4.2 VERIFIKASI</w:t>
       </w:r>
       <w:r>
         <w:rPr>
@@ -6535,22 +6442,6 @@
           <w:b/>
           <w:bCs/>
         </w:rPr>
-        <w:t>4</w:t>
-      </w:r>
-      <w:r>
-        <w:rPr>
-          <w:rFonts w:cstheme="minorHAnsi"/>
-          <w:b/>
-          <w:bCs/>
-        </w:rPr>
-        <w:t>.2 VERIFIKASI</w:t>
-      </w:r>
-      <w:r>
-        <w:rPr>
-          <w:rFonts w:cstheme="minorHAnsi"/>
-          <w:b/>
-          <w:bCs/>
-        </w:rPr>
         <w:t xml:space="preserve"> PERCOBAAN</w:t>
       </w:r>
     </w:p>
@@ -6565,6 +6456,7 @@
       <w:r>
         <w:rPr>
           <w:rFonts w:cstheme="minorHAnsi"/>
+          <w:noProof/>
         </w:rPr>
         <w:drawing>
           <wp:inline distT="0" distB="0" distL="0" distR="0" wp14:anchorId="6CC9BFBA" wp14:editId="12CD33F1">
@@ -6619,101 +6511,2675 @@
           <w:b/>
           <w:bCs/>
         </w:rPr>
-        <w:t>4.</w:t>
-      </w:r>
-      <w:r>
+        <w:t>4.4.3 PERTANYAAN</w:t>
+      </w:r>
+    </w:p>
+    <w:p>
+      <w:pPr>
+        <w:spacing w:line="240" w:lineRule="auto"/>
+        <w:ind w:left="720"/>
+        <w:rPr>
+          <w:rFonts w:cstheme="minorHAnsi"/>
+        </w:rPr>
+      </w:pPr>
+      <w:r>
+        <w:rPr>
+          <w:rFonts w:cstheme="minorHAnsi"/>
+        </w:rPr>
+        <w:t xml:space="preserve">1. </w:t>
+      </w:r>
+      <w:proofErr w:type="spellStart"/>
+      <w:r>
+        <w:rPr>
+          <w:rFonts w:cstheme="minorHAnsi"/>
+        </w:rPr>
+        <w:t>Berikan</w:t>
+      </w:r>
+      <w:proofErr w:type="spellEnd"/>
+      <w:r>
+        <w:rPr>
+          <w:rFonts w:cstheme="minorHAnsi"/>
+        </w:rPr>
+        <w:t xml:space="preserve"> </w:t>
+      </w:r>
+      <w:proofErr w:type="spellStart"/>
+      <w:r>
+        <w:rPr>
+          <w:rFonts w:cstheme="minorHAnsi"/>
+        </w:rPr>
+        <w:t>ilustrasi</w:t>
+      </w:r>
+      <w:proofErr w:type="spellEnd"/>
+      <w:r>
+        <w:rPr>
+          <w:rFonts w:cstheme="minorHAnsi"/>
+        </w:rPr>
+        <w:t xml:space="preserve"> </w:t>
+      </w:r>
+      <w:proofErr w:type="spellStart"/>
+      <w:r>
+        <w:rPr>
+          <w:rFonts w:cstheme="minorHAnsi"/>
+        </w:rPr>
+        <w:t>perbedaan</w:t>
+      </w:r>
+      <w:proofErr w:type="spellEnd"/>
+      <w:r>
+        <w:rPr>
+          <w:rFonts w:cstheme="minorHAnsi"/>
+        </w:rPr>
+        <w:t xml:space="preserve"> </w:t>
+      </w:r>
+      <w:proofErr w:type="spellStart"/>
+      <w:r>
+        <w:rPr>
+          <w:rFonts w:cstheme="minorHAnsi"/>
+        </w:rPr>
+        <w:t>perhitungan</w:t>
+      </w:r>
+      <w:proofErr w:type="spellEnd"/>
+      <w:r>
+        <w:rPr>
+          <w:rFonts w:cstheme="minorHAnsi"/>
+        </w:rPr>
+        <w:t xml:space="preserve"> </w:t>
+      </w:r>
+      <w:proofErr w:type="spellStart"/>
+      <w:r>
+        <w:rPr>
+          <w:rFonts w:cstheme="minorHAnsi"/>
+        </w:rPr>
+        <w:t>keuntungan</w:t>
+      </w:r>
+      <w:proofErr w:type="spellEnd"/>
+      <w:r>
+        <w:rPr>
+          <w:rFonts w:cstheme="minorHAnsi"/>
+        </w:rPr>
+        <w:t xml:space="preserve"> </w:t>
+      </w:r>
+      <w:proofErr w:type="spellStart"/>
+      <w:r>
+        <w:rPr>
+          <w:rFonts w:cstheme="minorHAnsi"/>
+        </w:rPr>
+        <w:t>dengan</w:t>
+      </w:r>
+      <w:proofErr w:type="spellEnd"/>
+      <w:r>
+        <w:rPr>
+          <w:rFonts w:cstheme="minorHAnsi"/>
+        </w:rPr>
+        <w:t xml:space="preserve"> method </w:t>
+      </w:r>
+      <w:proofErr w:type="spellStart"/>
+      <w:proofErr w:type="gramStart"/>
+      <w:r>
+        <w:rPr>
+          <w:rFonts w:cstheme="minorHAnsi"/>
+        </w:rPr>
+        <w:t>TotalBF</w:t>
+      </w:r>
+      <w:proofErr w:type="spellEnd"/>
+      <w:r>
+        <w:rPr>
+          <w:rFonts w:cstheme="minorHAnsi"/>
+        </w:rPr>
+        <w:t>(</w:t>
+      </w:r>
+      <w:proofErr w:type="gramEnd"/>
+      <w:r>
+        <w:rPr>
+          <w:rFonts w:cstheme="minorHAnsi"/>
+        </w:rPr>
+        <w:t xml:space="preserve">) </w:t>
+      </w:r>
+      <w:proofErr w:type="spellStart"/>
+      <w:r>
+        <w:rPr>
+          <w:rFonts w:cstheme="minorHAnsi"/>
+        </w:rPr>
+        <w:t>ataupun</w:t>
+      </w:r>
+      <w:proofErr w:type="spellEnd"/>
+    </w:p>
+    <w:p>
+      <w:pPr>
+        <w:spacing w:line="240" w:lineRule="auto"/>
+        <w:ind w:left="720"/>
+        <w:rPr>
+          <w:rFonts w:cstheme="minorHAnsi"/>
+        </w:rPr>
+      </w:pPr>
+      <w:proofErr w:type="spellStart"/>
+      <w:proofErr w:type="gramStart"/>
+      <w:r>
+        <w:rPr>
+          <w:rFonts w:cstheme="minorHAnsi"/>
+        </w:rPr>
+        <w:t>TotalDC</w:t>
+      </w:r>
+      <w:proofErr w:type="spellEnd"/>
+      <w:r>
+        <w:rPr>
+          <w:rFonts w:cstheme="minorHAnsi"/>
+        </w:rPr>
+        <w:t>(</w:t>
+      </w:r>
+      <w:proofErr w:type="gramEnd"/>
+      <w:r>
+        <w:rPr>
+          <w:rFonts w:cstheme="minorHAnsi"/>
+        </w:rPr>
+        <w:t>)</w:t>
+      </w:r>
+    </w:p>
+    <w:p>
+      <w:pPr>
+        <w:spacing w:line="240" w:lineRule="auto"/>
+        <w:ind w:left="720"/>
+        <w:rPr>
+          <w:rFonts w:cstheme="minorHAnsi"/>
+        </w:rPr>
+      </w:pPr>
+      <w:r>
+        <w:rPr>
+          <w:rFonts w:cstheme="minorHAnsi"/>
+        </w:rPr>
+        <w:t xml:space="preserve">2. </w:t>
+      </w:r>
+      <w:proofErr w:type="spellStart"/>
+      <w:r>
+        <w:rPr>
+          <w:rFonts w:cstheme="minorHAnsi"/>
+        </w:rPr>
+        <w:t>Perhatikan</w:t>
+      </w:r>
+      <w:proofErr w:type="spellEnd"/>
+      <w:r>
+        <w:rPr>
+          <w:rFonts w:cstheme="minorHAnsi"/>
+        </w:rPr>
+        <w:t xml:space="preserve"> output </w:t>
+      </w:r>
+      <w:proofErr w:type="spellStart"/>
+      <w:r>
+        <w:rPr>
+          <w:rFonts w:cstheme="minorHAnsi"/>
+        </w:rPr>
+        <w:t>dari</w:t>
+      </w:r>
+      <w:proofErr w:type="spellEnd"/>
+      <w:r>
+        <w:rPr>
+          <w:rFonts w:cstheme="minorHAnsi"/>
+        </w:rPr>
+        <w:t xml:space="preserve"> </w:t>
+      </w:r>
+      <w:proofErr w:type="spellStart"/>
+      <w:r>
+        <w:rPr>
+          <w:rFonts w:cstheme="minorHAnsi"/>
+        </w:rPr>
+        <w:t>kedua</w:t>
+      </w:r>
+      <w:proofErr w:type="spellEnd"/>
+      <w:r>
+        <w:rPr>
+          <w:rFonts w:cstheme="minorHAnsi"/>
+        </w:rPr>
+        <w:t xml:space="preserve"> </w:t>
+      </w:r>
+      <w:proofErr w:type="spellStart"/>
+      <w:r>
+        <w:rPr>
+          <w:rFonts w:cstheme="minorHAnsi"/>
+        </w:rPr>
+        <w:t>jenis</w:t>
+      </w:r>
+      <w:proofErr w:type="spellEnd"/>
+      <w:r>
+        <w:rPr>
+          <w:rFonts w:cstheme="minorHAnsi"/>
+        </w:rPr>
+        <w:t xml:space="preserve"> </w:t>
+      </w:r>
+      <w:proofErr w:type="spellStart"/>
+      <w:r>
+        <w:rPr>
+          <w:rFonts w:cstheme="minorHAnsi"/>
+        </w:rPr>
+        <w:t>algoritma</w:t>
+      </w:r>
+      <w:proofErr w:type="spellEnd"/>
+      <w:r>
+        <w:rPr>
+          <w:rFonts w:cstheme="minorHAnsi"/>
+        </w:rPr>
+        <w:t xml:space="preserve"> </w:t>
+      </w:r>
+      <w:proofErr w:type="spellStart"/>
+      <w:r>
+        <w:rPr>
+          <w:rFonts w:cstheme="minorHAnsi"/>
+        </w:rPr>
+        <w:t>tersebut</w:t>
+      </w:r>
+      <w:proofErr w:type="spellEnd"/>
+      <w:r>
+        <w:rPr>
+          <w:rFonts w:cstheme="minorHAnsi"/>
+        </w:rPr>
+        <w:t xml:space="preserve"> </w:t>
+      </w:r>
+      <w:proofErr w:type="spellStart"/>
+      <w:r>
+        <w:rPr>
+          <w:rFonts w:cstheme="minorHAnsi"/>
+        </w:rPr>
+        <w:t>bisa</w:t>
+      </w:r>
+      <w:proofErr w:type="spellEnd"/>
+      <w:r>
+        <w:rPr>
+          <w:rFonts w:cstheme="minorHAnsi"/>
+        </w:rPr>
+        <w:t xml:space="preserve"> </w:t>
+      </w:r>
+      <w:proofErr w:type="spellStart"/>
+      <w:r>
+        <w:rPr>
+          <w:rFonts w:cstheme="minorHAnsi"/>
+        </w:rPr>
+        <w:t>jadi</w:t>
+      </w:r>
+      <w:proofErr w:type="spellEnd"/>
+      <w:r>
+        <w:rPr>
+          <w:rFonts w:cstheme="minorHAnsi"/>
+        </w:rPr>
+        <w:t xml:space="preserve"> </w:t>
+      </w:r>
+      <w:proofErr w:type="spellStart"/>
+      <w:r>
+        <w:rPr>
+          <w:rFonts w:cstheme="minorHAnsi"/>
+        </w:rPr>
+        <w:t>memiliki</w:t>
+      </w:r>
+      <w:proofErr w:type="spellEnd"/>
+      <w:r>
+        <w:rPr>
+          <w:rFonts w:cstheme="minorHAnsi"/>
+        </w:rPr>
+        <w:t xml:space="preserve"> </w:t>
+      </w:r>
+      <w:proofErr w:type="spellStart"/>
+      <w:r>
+        <w:rPr>
+          <w:rFonts w:cstheme="minorHAnsi"/>
+        </w:rPr>
+        <w:t>hasil</w:t>
+      </w:r>
+      <w:proofErr w:type="spellEnd"/>
+      <w:r>
+        <w:rPr>
+          <w:rFonts w:cstheme="minorHAnsi"/>
+        </w:rPr>
+        <w:t xml:space="preserve"> </w:t>
+      </w:r>
+      <w:proofErr w:type="spellStart"/>
+      <w:r>
+        <w:rPr>
+          <w:rFonts w:cstheme="minorHAnsi"/>
+        </w:rPr>
+        <w:t>berbeda</w:t>
+      </w:r>
+      <w:proofErr w:type="spellEnd"/>
+      <w:r>
+        <w:rPr>
+          <w:rFonts w:cstheme="minorHAnsi"/>
+        </w:rPr>
+        <w:t xml:space="preserve"> di</w:t>
+      </w:r>
+    </w:p>
+    <w:p>
+      <w:pPr>
+        <w:spacing w:line="240" w:lineRule="auto"/>
+        <w:ind w:left="720"/>
+        <w:rPr>
+          <w:rFonts w:cstheme="minorHAnsi"/>
+        </w:rPr>
+      </w:pPr>
+      <w:proofErr w:type="spellStart"/>
+      <w:r>
+        <w:rPr>
+          <w:rFonts w:cstheme="minorHAnsi"/>
+        </w:rPr>
+        <w:t>belakang</w:t>
+      </w:r>
+      <w:proofErr w:type="spellEnd"/>
+      <w:r>
+        <w:rPr>
+          <w:rFonts w:cstheme="minorHAnsi"/>
+        </w:rPr>
+        <w:t xml:space="preserve"> </w:t>
+      </w:r>
+      <w:proofErr w:type="spellStart"/>
+      <w:r>
+        <w:rPr>
+          <w:rFonts w:cstheme="minorHAnsi"/>
+        </w:rPr>
+        <w:t>koma</w:t>
+      </w:r>
+      <w:proofErr w:type="spellEnd"/>
+      <w:r>
+        <w:rPr>
+          <w:rFonts w:cstheme="minorHAnsi"/>
+        </w:rPr>
+        <w:t xml:space="preserve">. </w:t>
+      </w:r>
+      <w:proofErr w:type="spellStart"/>
+      <w:r>
+        <w:rPr>
+          <w:rFonts w:cstheme="minorHAnsi"/>
+        </w:rPr>
+        <w:t>Bagaimana</w:t>
+      </w:r>
+      <w:proofErr w:type="spellEnd"/>
+      <w:r>
+        <w:rPr>
+          <w:rFonts w:cstheme="minorHAnsi"/>
+        </w:rPr>
+        <w:t xml:space="preserve"> </w:t>
+      </w:r>
+      <w:proofErr w:type="spellStart"/>
+      <w:r>
+        <w:rPr>
+          <w:rFonts w:cstheme="minorHAnsi"/>
+        </w:rPr>
+        <w:t>membatasi</w:t>
+      </w:r>
+      <w:proofErr w:type="spellEnd"/>
+      <w:r>
+        <w:rPr>
+          <w:rFonts w:cstheme="minorHAnsi"/>
+        </w:rPr>
+        <w:t xml:space="preserve"> output di </w:t>
+      </w:r>
+      <w:proofErr w:type="spellStart"/>
+      <w:r>
+        <w:rPr>
+          <w:rFonts w:cstheme="minorHAnsi"/>
+        </w:rPr>
+        <w:t>belakang</w:t>
+      </w:r>
+      <w:proofErr w:type="spellEnd"/>
+      <w:r>
+        <w:rPr>
+          <w:rFonts w:cstheme="minorHAnsi"/>
+        </w:rPr>
+        <w:t xml:space="preserve"> </w:t>
+      </w:r>
+      <w:proofErr w:type="spellStart"/>
+      <w:r>
+        <w:rPr>
+          <w:rFonts w:cstheme="minorHAnsi"/>
+        </w:rPr>
+        <w:t>koma</w:t>
+      </w:r>
+      <w:proofErr w:type="spellEnd"/>
+      <w:r>
+        <w:rPr>
+          <w:rFonts w:cstheme="minorHAnsi"/>
+        </w:rPr>
+        <w:t xml:space="preserve"> agar </w:t>
+      </w:r>
+      <w:proofErr w:type="spellStart"/>
+      <w:r>
+        <w:rPr>
+          <w:rFonts w:cstheme="minorHAnsi"/>
+        </w:rPr>
+        <w:t>menjadi</w:t>
+      </w:r>
+      <w:proofErr w:type="spellEnd"/>
+      <w:r>
+        <w:rPr>
+          <w:rFonts w:cstheme="minorHAnsi"/>
+        </w:rPr>
+        <w:t xml:space="preserve"> </w:t>
+      </w:r>
+      <w:proofErr w:type="spellStart"/>
+      <w:r>
+        <w:rPr>
+          <w:rFonts w:cstheme="minorHAnsi"/>
+        </w:rPr>
+        <w:t>standar</w:t>
+      </w:r>
+      <w:proofErr w:type="spellEnd"/>
+      <w:r>
+        <w:rPr>
+          <w:rFonts w:cstheme="minorHAnsi"/>
+        </w:rPr>
+        <w:t xml:space="preserve"> </w:t>
+      </w:r>
+      <w:proofErr w:type="spellStart"/>
+      <w:r>
+        <w:rPr>
+          <w:rFonts w:cstheme="minorHAnsi"/>
+        </w:rPr>
+        <w:t>untuk</w:t>
+      </w:r>
+      <w:proofErr w:type="spellEnd"/>
+    </w:p>
+    <w:p>
+      <w:pPr>
+        <w:spacing w:line="240" w:lineRule="auto"/>
+        <w:ind w:left="720"/>
+        <w:rPr>
+          <w:rFonts w:cstheme="minorHAnsi"/>
+        </w:rPr>
+      </w:pPr>
+      <w:proofErr w:type="spellStart"/>
+      <w:r>
+        <w:rPr>
+          <w:rFonts w:cstheme="minorHAnsi"/>
+        </w:rPr>
+        <w:t>kedua</w:t>
+      </w:r>
+      <w:proofErr w:type="spellEnd"/>
+      <w:r>
+        <w:rPr>
+          <w:rFonts w:cstheme="minorHAnsi"/>
+        </w:rPr>
+        <w:t xml:space="preserve"> </w:t>
+      </w:r>
+      <w:proofErr w:type="spellStart"/>
+      <w:r>
+        <w:rPr>
+          <w:rFonts w:cstheme="minorHAnsi"/>
+        </w:rPr>
+        <w:t>jenis</w:t>
+      </w:r>
+      <w:proofErr w:type="spellEnd"/>
+      <w:r>
+        <w:rPr>
+          <w:rFonts w:cstheme="minorHAnsi"/>
+        </w:rPr>
+        <w:t xml:space="preserve"> </w:t>
+      </w:r>
+      <w:proofErr w:type="spellStart"/>
+      <w:r>
+        <w:rPr>
+          <w:rFonts w:cstheme="minorHAnsi"/>
+        </w:rPr>
+        <w:t>algoritma</w:t>
+      </w:r>
+      <w:proofErr w:type="spellEnd"/>
+      <w:r>
+        <w:rPr>
+          <w:rFonts w:cstheme="minorHAnsi"/>
+        </w:rPr>
+        <w:t xml:space="preserve"> </w:t>
+      </w:r>
+      <w:proofErr w:type="spellStart"/>
+      <w:r>
+        <w:rPr>
+          <w:rFonts w:cstheme="minorHAnsi"/>
+        </w:rPr>
+        <w:t>tersebut</w:t>
+      </w:r>
+      <w:proofErr w:type="spellEnd"/>
+      <w:r>
+        <w:rPr>
+          <w:rFonts w:cstheme="minorHAnsi"/>
+        </w:rPr>
+        <w:t>.</w:t>
+      </w:r>
+    </w:p>
+    <w:p>
+      <w:pPr>
+        <w:spacing w:line="240" w:lineRule="auto"/>
+        <w:ind w:left="720"/>
+        <w:rPr>
+          <w:rFonts w:cstheme="minorHAnsi"/>
+        </w:rPr>
+      </w:pPr>
+      <w:r>
+        <w:rPr>
+          <w:rFonts w:cstheme="minorHAnsi"/>
+        </w:rPr>
+        <w:t xml:space="preserve">3. </w:t>
+      </w:r>
+      <w:proofErr w:type="spellStart"/>
+      <w:r>
+        <w:rPr>
+          <w:rFonts w:cstheme="minorHAnsi"/>
+        </w:rPr>
+        <w:t>Mengapa</w:t>
+      </w:r>
+      <w:proofErr w:type="spellEnd"/>
+      <w:r>
+        <w:rPr>
+          <w:rFonts w:cstheme="minorHAnsi"/>
+        </w:rPr>
+        <w:t xml:space="preserve"> </w:t>
+      </w:r>
+      <w:proofErr w:type="spellStart"/>
+      <w:r>
+        <w:rPr>
+          <w:rFonts w:cstheme="minorHAnsi"/>
+        </w:rPr>
+        <w:t>terdapat</w:t>
+      </w:r>
+      <w:proofErr w:type="spellEnd"/>
+      <w:r>
+        <w:rPr>
+          <w:rFonts w:cstheme="minorHAnsi"/>
+        </w:rPr>
+        <w:t xml:space="preserve"> </w:t>
+      </w:r>
+      <w:proofErr w:type="spellStart"/>
+      <w:r>
+        <w:rPr>
+          <w:rFonts w:cstheme="minorHAnsi"/>
+        </w:rPr>
+        <w:t>formulasi</w:t>
+      </w:r>
+      <w:proofErr w:type="spellEnd"/>
+      <w:r>
+        <w:rPr>
+          <w:rFonts w:cstheme="minorHAnsi"/>
+        </w:rPr>
+        <w:t xml:space="preserve"> return value </w:t>
+      </w:r>
+      <w:proofErr w:type="spellStart"/>
+      <w:proofErr w:type="gramStart"/>
+      <w:r>
+        <w:rPr>
+          <w:rFonts w:cstheme="minorHAnsi"/>
+        </w:rPr>
+        <w:t>berikut?Jelaskan</w:t>
+      </w:r>
+      <w:proofErr w:type="spellEnd"/>
+      <w:proofErr w:type="gramEnd"/>
+      <w:r>
+        <w:rPr>
+          <w:rFonts w:cstheme="minorHAnsi"/>
+        </w:rPr>
+        <w:t>!</w:t>
+      </w:r>
+    </w:p>
+    <w:p>
+      <w:pPr>
+        <w:spacing w:line="240" w:lineRule="auto"/>
+        <w:ind w:left="720"/>
+        <w:rPr>
+          <w:rFonts w:cstheme="minorHAnsi"/>
+        </w:rPr>
+      </w:pPr>
+      <w:r>
+        <w:rPr>
+          <w:rFonts w:cstheme="minorHAnsi"/>
+          <w:noProof/>
+        </w:rPr>
+        <w:drawing>
+          <wp:inline distT="0" distB="0" distL="0" distR="0" wp14:anchorId="032F5CFE" wp14:editId="4B0F1C44">
+            <wp:extent cx="2038635" cy="190527"/>
+            <wp:effectExtent l="0" t="0" r="0" b="0"/>
+            <wp:docPr id="1645180102" name="Picture 1"/>
+            <wp:cNvGraphicFramePr>
+              <a:graphicFrameLocks xmlns:a="http://schemas.openxmlformats.org/drawingml/2006/main" noChangeAspect="1"/>
+            </wp:cNvGraphicFramePr>
+            <a:graphic xmlns:a="http://schemas.openxmlformats.org/drawingml/2006/main">
+              <a:graphicData uri="http://schemas.openxmlformats.org/drawingml/2006/picture">
+                <pic:pic xmlns:pic="http://schemas.openxmlformats.org/drawingml/2006/picture">
+                  <pic:nvPicPr>
+                    <pic:cNvPr id="1645180102" name=""/>
+                    <pic:cNvPicPr/>
+                  </pic:nvPicPr>
+                  <pic:blipFill>
+                    <a:blip r:embed="rId36"/>
+                    <a:stretch>
+                      <a:fillRect/>
+                    </a:stretch>
+                  </pic:blipFill>
+                  <pic:spPr>
+                    <a:xfrm>
+                      <a:off x="0" y="0"/>
+                      <a:ext cx="2038635" cy="190527"/>
+                    </a:xfrm>
+                    <a:prstGeom prst="rect">
+                      <a:avLst/>
+                    </a:prstGeom>
+                  </pic:spPr>
+                </pic:pic>
+              </a:graphicData>
+            </a:graphic>
+          </wp:inline>
+        </w:drawing>
+      </w:r>
+    </w:p>
+    <w:p>
+      <w:pPr>
+        <w:spacing w:line="240" w:lineRule="auto"/>
+        <w:ind w:left="720"/>
+        <w:rPr>
+          <w:rFonts w:cstheme="minorHAnsi"/>
+        </w:rPr>
+      </w:pPr>
+      <w:r>
+        <w:rPr>
+          <w:rFonts w:cstheme="minorHAnsi"/>
+        </w:rPr>
+        <w:t xml:space="preserve">4. </w:t>
+      </w:r>
+      <w:proofErr w:type="spellStart"/>
+      <w:r>
+        <w:rPr>
+          <w:rFonts w:cstheme="minorHAnsi"/>
+        </w:rPr>
+        <w:t>Kenapa</w:t>
+      </w:r>
+      <w:proofErr w:type="spellEnd"/>
+      <w:r>
+        <w:rPr>
+          <w:rFonts w:cstheme="minorHAnsi"/>
+        </w:rPr>
+        <w:t xml:space="preserve"> </w:t>
+      </w:r>
+      <w:proofErr w:type="spellStart"/>
+      <w:r>
+        <w:rPr>
+          <w:rFonts w:cstheme="minorHAnsi"/>
+        </w:rPr>
+        <w:t>dibutuhkan</w:t>
+      </w:r>
+      <w:proofErr w:type="spellEnd"/>
+      <w:r>
+        <w:rPr>
+          <w:rFonts w:cstheme="minorHAnsi"/>
+        </w:rPr>
+        <w:t xml:space="preserve"> variable mid pada method </w:t>
+      </w:r>
+      <w:proofErr w:type="spellStart"/>
+      <w:proofErr w:type="gramStart"/>
+      <w:r>
+        <w:rPr>
+          <w:rFonts w:cstheme="minorHAnsi"/>
+        </w:rPr>
+        <w:t>TotalDC</w:t>
+      </w:r>
+      <w:proofErr w:type="spellEnd"/>
+      <w:r>
+        <w:rPr>
+          <w:rFonts w:cstheme="minorHAnsi"/>
+        </w:rPr>
+        <w:t>(</w:t>
+      </w:r>
+      <w:proofErr w:type="gramEnd"/>
+      <w:r>
+        <w:rPr>
+          <w:rFonts w:cstheme="minorHAnsi"/>
+        </w:rPr>
+        <w:t>)?</w:t>
+      </w:r>
+    </w:p>
+    <w:p>
+      <w:pPr>
+        <w:spacing w:line="240" w:lineRule="auto"/>
+        <w:ind w:left="720"/>
+        <w:rPr>
+          <w:rFonts w:cstheme="minorHAnsi"/>
+        </w:rPr>
+      </w:pPr>
+      <w:r>
+        <w:rPr>
+          <w:rFonts w:cstheme="minorHAnsi"/>
+        </w:rPr>
+        <w:t xml:space="preserve">5. Program </w:t>
+      </w:r>
+      <w:proofErr w:type="spellStart"/>
+      <w:r>
+        <w:rPr>
+          <w:rFonts w:cstheme="minorHAnsi"/>
+        </w:rPr>
+        <w:t>perhitungan</w:t>
+      </w:r>
+      <w:proofErr w:type="spellEnd"/>
+      <w:r>
+        <w:rPr>
+          <w:rFonts w:cstheme="minorHAnsi"/>
+        </w:rPr>
+        <w:t xml:space="preserve"> </w:t>
+      </w:r>
+      <w:proofErr w:type="spellStart"/>
+      <w:r>
+        <w:rPr>
+          <w:rFonts w:cstheme="minorHAnsi"/>
+        </w:rPr>
+        <w:t>keuntungan</w:t>
+      </w:r>
+      <w:proofErr w:type="spellEnd"/>
+      <w:r>
+        <w:rPr>
+          <w:rFonts w:cstheme="minorHAnsi"/>
+        </w:rPr>
+        <w:t xml:space="preserve"> </w:t>
+      </w:r>
+      <w:proofErr w:type="spellStart"/>
+      <w:r>
+        <w:rPr>
+          <w:rFonts w:cstheme="minorHAnsi"/>
+        </w:rPr>
+        <w:t>suatu</w:t>
+      </w:r>
+      <w:proofErr w:type="spellEnd"/>
+      <w:r>
+        <w:rPr>
+          <w:rFonts w:cstheme="minorHAnsi"/>
+        </w:rPr>
+        <w:t xml:space="preserve"> </w:t>
+      </w:r>
+      <w:proofErr w:type="spellStart"/>
+      <w:r>
+        <w:rPr>
+          <w:rFonts w:cstheme="minorHAnsi"/>
+        </w:rPr>
+        <w:t>perusahaan</w:t>
+      </w:r>
+      <w:proofErr w:type="spellEnd"/>
+      <w:r>
+        <w:rPr>
+          <w:rFonts w:cstheme="minorHAnsi"/>
+        </w:rPr>
+        <w:t xml:space="preserve"> </w:t>
+      </w:r>
+      <w:proofErr w:type="spellStart"/>
+      <w:r>
+        <w:rPr>
+          <w:rFonts w:cstheme="minorHAnsi"/>
+        </w:rPr>
+        <w:t>ini</w:t>
+      </w:r>
+      <w:proofErr w:type="spellEnd"/>
+      <w:r>
+        <w:rPr>
+          <w:rFonts w:cstheme="minorHAnsi"/>
+        </w:rPr>
+        <w:t xml:space="preserve"> </w:t>
+      </w:r>
+      <w:proofErr w:type="spellStart"/>
+      <w:r>
+        <w:rPr>
+          <w:rFonts w:cstheme="minorHAnsi"/>
+        </w:rPr>
+        <w:t>hanya</w:t>
+      </w:r>
+      <w:proofErr w:type="spellEnd"/>
+      <w:r>
+        <w:rPr>
+          <w:rFonts w:cstheme="minorHAnsi"/>
+        </w:rPr>
+        <w:t xml:space="preserve"> </w:t>
+      </w:r>
+      <w:proofErr w:type="spellStart"/>
+      <w:r>
+        <w:rPr>
+          <w:rFonts w:cstheme="minorHAnsi"/>
+        </w:rPr>
+        <w:t>untuk</w:t>
+      </w:r>
+      <w:proofErr w:type="spellEnd"/>
+      <w:r>
+        <w:rPr>
+          <w:rFonts w:cstheme="minorHAnsi"/>
+        </w:rPr>
+        <w:t xml:space="preserve"> </w:t>
+      </w:r>
+      <w:proofErr w:type="spellStart"/>
+      <w:r>
+        <w:rPr>
+          <w:rFonts w:cstheme="minorHAnsi"/>
+        </w:rPr>
+        <w:t>satu</w:t>
+      </w:r>
+      <w:proofErr w:type="spellEnd"/>
+      <w:r>
+        <w:rPr>
+          <w:rFonts w:cstheme="minorHAnsi"/>
+        </w:rPr>
+        <w:t xml:space="preserve"> </w:t>
+      </w:r>
+      <w:proofErr w:type="spellStart"/>
+      <w:r>
+        <w:rPr>
+          <w:rFonts w:cstheme="minorHAnsi"/>
+        </w:rPr>
+        <w:t>perusahaan</w:t>
+      </w:r>
+      <w:proofErr w:type="spellEnd"/>
+      <w:r>
+        <w:rPr>
+          <w:rFonts w:cstheme="minorHAnsi"/>
+        </w:rPr>
+        <w:t xml:space="preserve"> </w:t>
+      </w:r>
+      <w:proofErr w:type="spellStart"/>
+      <w:r>
+        <w:rPr>
+          <w:rFonts w:cstheme="minorHAnsi"/>
+        </w:rPr>
+        <w:t>saja</w:t>
+      </w:r>
+      <w:proofErr w:type="spellEnd"/>
+      <w:r>
+        <w:rPr>
+          <w:rFonts w:cstheme="minorHAnsi"/>
+        </w:rPr>
+        <w:t>.</w:t>
+      </w:r>
+      <w:r>
+        <w:rPr>
+          <w:rFonts w:cstheme="minorHAnsi"/>
+        </w:rPr>
+        <w:t xml:space="preserve"> </w:t>
+      </w:r>
+      <w:proofErr w:type="spellStart"/>
+      <w:r>
+        <w:rPr>
+          <w:rFonts w:cstheme="minorHAnsi"/>
+        </w:rPr>
+        <w:t>Bagaimana</w:t>
+      </w:r>
+      <w:proofErr w:type="spellEnd"/>
+      <w:r>
+        <w:rPr>
+          <w:rFonts w:cstheme="minorHAnsi"/>
+        </w:rPr>
+        <w:t xml:space="preserve"> </w:t>
+      </w:r>
+      <w:proofErr w:type="spellStart"/>
+      <w:r>
+        <w:rPr>
+          <w:rFonts w:cstheme="minorHAnsi"/>
+        </w:rPr>
+        <w:t>cara</w:t>
+      </w:r>
+      <w:proofErr w:type="spellEnd"/>
+      <w:r>
+        <w:rPr>
+          <w:rFonts w:cstheme="minorHAnsi"/>
+        </w:rPr>
+        <w:t xml:space="preserve"> </w:t>
+      </w:r>
+      <w:proofErr w:type="spellStart"/>
+      <w:r>
+        <w:rPr>
+          <w:rFonts w:cstheme="minorHAnsi"/>
+        </w:rPr>
+        <w:t>menghitung</w:t>
+      </w:r>
+      <w:proofErr w:type="spellEnd"/>
+      <w:r>
+        <w:rPr>
+          <w:rFonts w:cstheme="minorHAnsi"/>
+        </w:rPr>
+        <w:t xml:space="preserve"> </w:t>
+      </w:r>
+      <w:proofErr w:type="spellStart"/>
+      <w:r>
+        <w:rPr>
+          <w:rFonts w:cstheme="minorHAnsi"/>
+        </w:rPr>
+        <w:t>sekaligus</w:t>
+      </w:r>
+      <w:proofErr w:type="spellEnd"/>
+      <w:r>
+        <w:rPr>
+          <w:rFonts w:cstheme="minorHAnsi"/>
+        </w:rPr>
+        <w:t xml:space="preserve"> </w:t>
+      </w:r>
+      <w:proofErr w:type="spellStart"/>
+      <w:r>
+        <w:rPr>
+          <w:rFonts w:cstheme="minorHAnsi"/>
+        </w:rPr>
+        <w:t>keuntungan</w:t>
+      </w:r>
+      <w:proofErr w:type="spellEnd"/>
+      <w:r>
+        <w:rPr>
+          <w:rFonts w:cstheme="minorHAnsi"/>
+        </w:rPr>
+        <w:t xml:space="preserve"> </w:t>
+      </w:r>
+      <w:proofErr w:type="spellStart"/>
+      <w:r>
+        <w:rPr>
+          <w:rFonts w:cstheme="minorHAnsi"/>
+        </w:rPr>
+        <w:t>beberapa</w:t>
+      </w:r>
+      <w:proofErr w:type="spellEnd"/>
+      <w:r>
+        <w:rPr>
+          <w:rFonts w:cstheme="minorHAnsi"/>
+        </w:rPr>
+        <w:t xml:space="preserve"> </w:t>
+      </w:r>
+      <w:proofErr w:type="spellStart"/>
+      <w:r>
+        <w:rPr>
+          <w:rFonts w:cstheme="minorHAnsi"/>
+        </w:rPr>
+        <w:t>bulan</w:t>
+      </w:r>
+      <w:proofErr w:type="spellEnd"/>
+      <w:r>
+        <w:rPr>
+          <w:rFonts w:cstheme="minorHAnsi"/>
+        </w:rPr>
+        <w:t xml:space="preserve"> </w:t>
+      </w:r>
+      <w:proofErr w:type="spellStart"/>
+      <w:r>
+        <w:rPr>
+          <w:rFonts w:cstheme="minorHAnsi"/>
+        </w:rPr>
+        <w:t>untuk</w:t>
+      </w:r>
+      <w:proofErr w:type="spellEnd"/>
+      <w:r>
+        <w:rPr>
+          <w:rFonts w:cstheme="minorHAnsi"/>
+        </w:rPr>
+        <w:t xml:space="preserve"> </w:t>
+      </w:r>
+      <w:proofErr w:type="spellStart"/>
+      <w:r>
+        <w:rPr>
+          <w:rFonts w:cstheme="minorHAnsi"/>
+        </w:rPr>
+        <w:t>beberapa</w:t>
+      </w:r>
+      <w:proofErr w:type="spellEnd"/>
+    </w:p>
+    <w:p>
+      <w:pPr>
+        <w:spacing w:line="240" w:lineRule="auto"/>
+        <w:ind w:left="720"/>
+        <w:rPr>
+          <w:rFonts w:cstheme="minorHAnsi"/>
+        </w:rPr>
+      </w:pPr>
+      <w:proofErr w:type="spellStart"/>
+      <w:proofErr w:type="gramStart"/>
+      <w:r>
+        <w:rPr>
+          <w:rFonts w:cstheme="minorHAnsi"/>
+        </w:rPr>
+        <w:t>perusahaan</w:t>
+      </w:r>
+      <w:proofErr w:type="spellEnd"/>
+      <w:r>
+        <w:rPr>
+          <w:rFonts w:cstheme="minorHAnsi"/>
+        </w:rPr>
+        <w:t>.(</w:t>
+      </w:r>
+      <w:proofErr w:type="spellStart"/>
+      <w:proofErr w:type="gramEnd"/>
+      <w:r>
+        <w:rPr>
+          <w:rFonts w:cstheme="minorHAnsi"/>
+        </w:rPr>
+        <w:t>Setiap</w:t>
+      </w:r>
+      <w:proofErr w:type="spellEnd"/>
+      <w:r>
+        <w:rPr>
+          <w:rFonts w:cstheme="minorHAnsi"/>
+        </w:rPr>
+        <w:t xml:space="preserve"> </w:t>
+      </w:r>
+      <w:proofErr w:type="spellStart"/>
+      <w:r>
+        <w:rPr>
+          <w:rFonts w:cstheme="minorHAnsi"/>
+        </w:rPr>
+        <w:t>perusahaan</w:t>
+      </w:r>
+      <w:proofErr w:type="spellEnd"/>
+      <w:r>
+        <w:rPr>
+          <w:rFonts w:cstheme="minorHAnsi"/>
+        </w:rPr>
+        <w:t xml:space="preserve"> </w:t>
+      </w:r>
+      <w:proofErr w:type="spellStart"/>
+      <w:r>
+        <w:rPr>
+          <w:rFonts w:cstheme="minorHAnsi"/>
+        </w:rPr>
+        <w:t>bisa</w:t>
+      </w:r>
+      <w:proofErr w:type="spellEnd"/>
+      <w:r>
+        <w:rPr>
+          <w:rFonts w:cstheme="minorHAnsi"/>
+        </w:rPr>
+        <w:t xml:space="preserve"> </w:t>
+      </w:r>
+      <w:proofErr w:type="spellStart"/>
+      <w:r>
+        <w:rPr>
+          <w:rFonts w:cstheme="minorHAnsi"/>
+        </w:rPr>
+        <w:t>saja</w:t>
+      </w:r>
+      <w:proofErr w:type="spellEnd"/>
+      <w:r>
+        <w:rPr>
+          <w:rFonts w:cstheme="minorHAnsi"/>
+        </w:rPr>
+        <w:t xml:space="preserve"> </w:t>
+      </w:r>
+      <w:proofErr w:type="spellStart"/>
+      <w:r>
+        <w:rPr>
+          <w:rFonts w:cstheme="minorHAnsi"/>
+        </w:rPr>
+        <w:t>memiliki</w:t>
+      </w:r>
+      <w:proofErr w:type="spellEnd"/>
+      <w:r>
+        <w:rPr>
+          <w:rFonts w:cstheme="minorHAnsi"/>
+        </w:rPr>
+        <w:t xml:space="preserve"> </w:t>
+      </w:r>
+      <w:proofErr w:type="spellStart"/>
+      <w:r>
+        <w:rPr>
+          <w:rFonts w:cstheme="minorHAnsi"/>
+        </w:rPr>
+        <w:t>jumlah</w:t>
+      </w:r>
+      <w:proofErr w:type="spellEnd"/>
+      <w:r>
+        <w:rPr>
+          <w:rFonts w:cstheme="minorHAnsi"/>
+        </w:rPr>
+        <w:t xml:space="preserve"> </w:t>
+      </w:r>
+      <w:proofErr w:type="spellStart"/>
+      <w:r>
+        <w:rPr>
+          <w:rFonts w:cstheme="minorHAnsi"/>
+        </w:rPr>
+        <w:t>bulan</w:t>
+      </w:r>
+      <w:proofErr w:type="spellEnd"/>
+      <w:r>
+        <w:rPr>
+          <w:rFonts w:cstheme="minorHAnsi"/>
+        </w:rPr>
+        <w:t xml:space="preserve"> </w:t>
+      </w:r>
+      <w:proofErr w:type="spellStart"/>
+      <w:r>
+        <w:rPr>
+          <w:rFonts w:cstheme="minorHAnsi"/>
+        </w:rPr>
+        <w:t>berbeda-beda</w:t>
+      </w:r>
+      <w:proofErr w:type="spellEnd"/>
+      <w:r>
+        <w:rPr>
+          <w:rFonts w:cstheme="minorHAnsi"/>
+        </w:rPr>
+        <w:t xml:space="preserve">)? </w:t>
+      </w:r>
+      <w:proofErr w:type="spellStart"/>
+      <w:r>
+        <w:rPr>
+          <w:rFonts w:cstheme="minorHAnsi"/>
+        </w:rPr>
+        <w:t>Buktikan</w:t>
+      </w:r>
+      <w:proofErr w:type="spellEnd"/>
+    </w:p>
+    <w:p>
+      <w:pPr>
+        <w:spacing w:line="240" w:lineRule="auto"/>
+        <w:ind w:left="720"/>
+        <w:rPr>
+          <w:rFonts w:cstheme="minorHAnsi"/>
+        </w:rPr>
+      </w:pPr>
+      <w:proofErr w:type="spellStart"/>
+      <w:r>
+        <w:rPr>
+          <w:rFonts w:cstheme="minorHAnsi"/>
+        </w:rPr>
+        <w:t>dengan</w:t>
+      </w:r>
+      <w:proofErr w:type="spellEnd"/>
+      <w:r>
+        <w:rPr>
+          <w:rFonts w:cstheme="minorHAnsi"/>
+        </w:rPr>
+        <w:t xml:space="preserve"> program!</w:t>
+      </w:r>
+    </w:p>
+    <w:p>
+      <w:pPr>
+        <w:spacing w:line="240" w:lineRule="auto"/>
+        <w:ind w:left="720"/>
+        <w:rPr>
+          <w:rFonts w:cstheme="minorHAnsi"/>
+        </w:rPr>
+      </w:pPr>
+    </w:p>
+    <w:p>
+      <w:pPr>
+        <w:spacing w:line="240" w:lineRule="auto"/>
+        <w:ind w:left="720"/>
+        <w:rPr>
+          <w:rFonts w:cstheme="minorHAnsi"/>
+        </w:rPr>
+      </w:pPr>
+      <w:proofErr w:type="spellStart"/>
+      <w:r>
+        <w:rPr>
+          <w:rFonts w:cstheme="minorHAnsi"/>
+        </w:rPr>
+        <w:t>Jawaban</w:t>
+      </w:r>
+      <w:proofErr w:type="spellEnd"/>
+      <w:r>
+        <w:rPr>
+          <w:rFonts w:cstheme="minorHAnsi"/>
+        </w:rPr>
+        <w:t xml:space="preserve"> </w:t>
+      </w:r>
+    </w:p>
+    <w:p>
+      <w:pPr>
+        <w:spacing w:line="240" w:lineRule="auto"/>
+        <w:rPr>
+          <w:rFonts w:cstheme="minorHAnsi"/>
+        </w:rPr>
+      </w:pPr>
+      <w:r>
+        <w:rPr>
+          <w:rFonts w:cstheme="minorHAnsi"/>
+        </w:rPr>
+        <w:tab/>
+        <w:t xml:space="preserve">1. </w:t>
+      </w:r>
+      <w:r>
+        <w:rPr>
+          <w:rFonts w:cstheme="minorHAnsi"/>
+        </w:rPr>
+        <w:t xml:space="preserve"> method </w:t>
+      </w:r>
+      <w:proofErr w:type="spellStart"/>
+      <w:r>
+        <w:rPr>
+          <w:rFonts w:cstheme="minorHAnsi"/>
+        </w:rPr>
+        <w:t>totalBF</w:t>
+      </w:r>
+      <w:proofErr w:type="spellEnd"/>
+      <w:r>
+        <w:rPr>
+          <w:rFonts w:cstheme="minorHAnsi"/>
+        </w:rPr>
+        <w:t xml:space="preserve"> </w:t>
+      </w:r>
+      <w:proofErr w:type="spellStart"/>
+      <w:r>
+        <w:rPr>
+          <w:rFonts w:cstheme="minorHAnsi"/>
+        </w:rPr>
+        <w:t>menggunakan</w:t>
+      </w:r>
+      <w:proofErr w:type="spellEnd"/>
+      <w:r>
+        <w:rPr>
+          <w:rFonts w:cstheme="minorHAnsi"/>
+        </w:rPr>
+        <w:t xml:space="preserve"> </w:t>
+      </w:r>
+      <w:proofErr w:type="spellStart"/>
+      <w:r>
+        <w:rPr>
+          <w:rFonts w:cstheme="minorHAnsi"/>
+        </w:rPr>
+        <w:t>perulangan</w:t>
+      </w:r>
+      <w:proofErr w:type="spellEnd"/>
+      <w:r>
+        <w:rPr>
+          <w:rFonts w:cstheme="minorHAnsi"/>
+        </w:rPr>
+        <w:t xml:space="preserve"> dan di </w:t>
+      </w:r>
+      <w:proofErr w:type="spellStart"/>
+      <w:r>
+        <w:rPr>
+          <w:rFonts w:cstheme="minorHAnsi"/>
+        </w:rPr>
+        <w:t>setiap</w:t>
+      </w:r>
+      <w:proofErr w:type="spellEnd"/>
+      <w:r>
+        <w:rPr>
+          <w:rFonts w:cstheme="minorHAnsi"/>
+        </w:rPr>
+        <w:t xml:space="preserve"> </w:t>
+      </w:r>
+      <w:proofErr w:type="spellStart"/>
+      <w:r>
+        <w:rPr>
+          <w:rFonts w:cstheme="minorHAnsi"/>
+        </w:rPr>
+        <w:t>literasi</w:t>
+      </w:r>
+      <w:proofErr w:type="spellEnd"/>
+      <w:r>
+        <w:rPr>
+          <w:rFonts w:cstheme="minorHAnsi"/>
+        </w:rPr>
+        <w:t xml:space="preserve"> </w:t>
+      </w:r>
+      <w:proofErr w:type="spellStart"/>
+      <w:r>
+        <w:rPr>
+          <w:rFonts w:cstheme="minorHAnsi"/>
+        </w:rPr>
+        <w:t>akan</w:t>
+      </w:r>
+      <w:proofErr w:type="spellEnd"/>
+      <w:r>
+        <w:rPr>
+          <w:rFonts w:cstheme="minorHAnsi"/>
+        </w:rPr>
+        <w:t xml:space="preserve"> </w:t>
+      </w:r>
+      <w:proofErr w:type="spellStart"/>
+      <w:r>
+        <w:rPr>
+          <w:rFonts w:cstheme="minorHAnsi"/>
+        </w:rPr>
+        <w:t>menambahkan</w:t>
+      </w:r>
+      <w:proofErr w:type="spellEnd"/>
+      <w:r>
+        <w:rPr>
+          <w:rFonts w:cstheme="minorHAnsi"/>
+        </w:rPr>
+        <w:t xml:space="preserve"> total </w:t>
+      </w:r>
+      <w:proofErr w:type="spellStart"/>
+      <w:r>
+        <w:rPr>
+          <w:rFonts w:cstheme="minorHAnsi"/>
+        </w:rPr>
+        <w:t>dari</w:t>
+      </w:r>
+      <w:proofErr w:type="spellEnd"/>
+      <w:r>
+        <w:rPr>
+          <w:rFonts w:cstheme="minorHAnsi"/>
+        </w:rPr>
+        <w:t xml:space="preserve"> </w:t>
+      </w:r>
+      <w:proofErr w:type="spellStart"/>
+      <w:r>
+        <w:rPr>
+          <w:rFonts w:cstheme="minorHAnsi"/>
+        </w:rPr>
+        <w:t>tiap</w:t>
+      </w:r>
+      <w:proofErr w:type="spellEnd"/>
+      <w:r>
+        <w:rPr>
+          <w:rFonts w:cstheme="minorHAnsi"/>
+        </w:rPr>
+        <w:t xml:space="preserve"> </w:t>
+      </w:r>
+      <w:proofErr w:type="spellStart"/>
+      <w:r>
+        <w:rPr>
+          <w:rFonts w:cstheme="minorHAnsi"/>
+        </w:rPr>
+        <w:t>tiap</w:t>
+      </w:r>
+      <w:proofErr w:type="spellEnd"/>
+      <w:r>
+        <w:rPr>
+          <w:rFonts w:cstheme="minorHAnsi"/>
+        </w:rPr>
+        <w:t xml:space="preserve"> array key </w:t>
+      </w:r>
+      <w:proofErr w:type="spellStart"/>
+      <w:r>
+        <w:rPr>
+          <w:rFonts w:cstheme="minorHAnsi"/>
+        </w:rPr>
+        <w:t>ke</w:t>
+      </w:r>
+      <w:proofErr w:type="spellEnd"/>
+      <w:r>
+        <w:rPr>
+          <w:rFonts w:cstheme="minorHAnsi"/>
+        </w:rPr>
+        <w:t xml:space="preserve"> var total, </w:t>
+      </w:r>
+      <w:proofErr w:type="spellStart"/>
+      <w:r>
+        <w:rPr>
+          <w:rFonts w:cstheme="minorHAnsi"/>
+        </w:rPr>
+        <w:t>sehingga</w:t>
+      </w:r>
+      <w:proofErr w:type="spellEnd"/>
+      <w:r>
+        <w:rPr>
+          <w:rFonts w:cstheme="minorHAnsi"/>
+        </w:rPr>
+        <w:t xml:space="preserve"> </w:t>
+      </w:r>
+      <w:proofErr w:type="spellStart"/>
+      <w:r>
+        <w:rPr>
+          <w:rFonts w:cstheme="minorHAnsi"/>
+        </w:rPr>
+        <w:t>setelah</w:t>
+      </w:r>
+      <w:proofErr w:type="spellEnd"/>
+      <w:r>
+        <w:rPr>
+          <w:rFonts w:cstheme="minorHAnsi"/>
+        </w:rPr>
+        <w:t xml:space="preserve"> proses </w:t>
+      </w:r>
+      <w:proofErr w:type="spellStart"/>
+      <w:r>
+        <w:rPr>
+          <w:rFonts w:cstheme="minorHAnsi"/>
+        </w:rPr>
+        <w:t>perulangan</w:t>
+      </w:r>
+      <w:proofErr w:type="spellEnd"/>
+      <w:r>
+        <w:rPr>
+          <w:rFonts w:cstheme="minorHAnsi"/>
+        </w:rPr>
+        <w:t xml:space="preserve"> var total </w:t>
+      </w:r>
+      <w:proofErr w:type="spellStart"/>
+      <w:r>
+        <w:rPr>
+          <w:rFonts w:cstheme="minorHAnsi"/>
+        </w:rPr>
+        <w:t>berisi</w:t>
+      </w:r>
+      <w:proofErr w:type="spellEnd"/>
+      <w:r>
+        <w:rPr>
+          <w:rFonts w:cstheme="minorHAnsi"/>
+        </w:rPr>
+        <w:t xml:space="preserve"> total </w:t>
+      </w:r>
+      <w:proofErr w:type="spellStart"/>
+      <w:r>
+        <w:rPr>
+          <w:rFonts w:cstheme="minorHAnsi"/>
+        </w:rPr>
+        <w:t>dari</w:t>
+      </w:r>
+      <w:proofErr w:type="spellEnd"/>
+      <w:r>
+        <w:rPr>
+          <w:rFonts w:cstheme="minorHAnsi"/>
+        </w:rPr>
+        <w:t xml:space="preserve"> value array. Method </w:t>
+      </w:r>
+      <w:proofErr w:type="spellStart"/>
+      <w:r>
+        <w:rPr>
+          <w:rFonts w:cstheme="minorHAnsi"/>
+        </w:rPr>
+        <w:t>totalDC</w:t>
+      </w:r>
+      <w:proofErr w:type="spellEnd"/>
+      <w:r>
+        <w:rPr>
+          <w:rFonts w:cstheme="minorHAnsi"/>
+        </w:rPr>
+        <w:t xml:space="preserve"> </w:t>
+      </w:r>
+      <w:proofErr w:type="spellStart"/>
+      <w:r>
+        <w:rPr>
+          <w:rFonts w:cstheme="minorHAnsi"/>
+        </w:rPr>
+        <w:t>memanfaatkan</w:t>
+      </w:r>
+      <w:proofErr w:type="spellEnd"/>
+      <w:r>
+        <w:rPr>
+          <w:rFonts w:cstheme="minorHAnsi"/>
+        </w:rPr>
+        <w:t xml:space="preserve"> </w:t>
+      </w:r>
+      <w:proofErr w:type="spellStart"/>
+      <w:r>
+        <w:rPr>
+          <w:rFonts w:cstheme="minorHAnsi"/>
+        </w:rPr>
+        <w:t>fungsi</w:t>
+      </w:r>
+      <w:proofErr w:type="spellEnd"/>
+      <w:r>
+        <w:rPr>
+          <w:rFonts w:cstheme="minorHAnsi"/>
+        </w:rPr>
+        <w:t xml:space="preserve"> </w:t>
+      </w:r>
+      <w:proofErr w:type="spellStart"/>
+      <w:r>
+        <w:rPr>
+          <w:rFonts w:cstheme="minorHAnsi"/>
+        </w:rPr>
+        <w:t>rekursif</w:t>
+      </w:r>
+      <w:proofErr w:type="spellEnd"/>
+      <w:r>
+        <w:rPr>
+          <w:rFonts w:cstheme="minorHAnsi"/>
+        </w:rPr>
+        <w:t xml:space="preserve">, </w:t>
+      </w:r>
+      <w:proofErr w:type="spellStart"/>
+      <w:r>
+        <w:rPr>
+          <w:rFonts w:cstheme="minorHAnsi"/>
+        </w:rPr>
+        <w:t>dengan</w:t>
+      </w:r>
+      <w:proofErr w:type="spellEnd"/>
+      <w:r>
+        <w:rPr>
+          <w:rFonts w:cstheme="minorHAnsi"/>
+        </w:rPr>
+        <w:t xml:space="preserve"> </w:t>
+      </w:r>
+      <w:proofErr w:type="spellStart"/>
+      <w:r>
+        <w:rPr>
+          <w:rFonts w:cstheme="minorHAnsi"/>
+        </w:rPr>
+        <w:t>terlebih</w:t>
+      </w:r>
+      <w:proofErr w:type="spellEnd"/>
+      <w:r>
+        <w:rPr>
+          <w:rFonts w:cstheme="minorHAnsi"/>
+        </w:rPr>
+        <w:t xml:space="preserve"> </w:t>
+      </w:r>
+      <w:proofErr w:type="spellStart"/>
+      <w:r>
+        <w:rPr>
+          <w:rFonts w:cstheme="minorHAnsi"/>
+        </w:rPr>
+        <w:t>dahulu</w:t>
+      </w:r>
+      <w:proofErr w:type="spellEnd"/>
+      <w:r>
+        <w:rPr>
+          <w:rFonts w:cstheme="minorHAnsi"/>
+        </w:rPr>
+        <w:t xml:space="preserve"> </w:t>
+      </w:r>
+      <w:proofErr w:type="spellStart"/>
+      <w:r>
+        <w:rPr>
+          <w:rFonts w:cstheme="minorHAnsi"/>
+        </w:rPr>
+        <w:t>memberi</w:t>
+      </w:r>
+      <w:proofErr w:type="spellEnd"/>
+      <w:r>
+        <w:rPr>
+          <w:rFonts w:cstheme="minorHAnsi"/>
+        </w:rPr>
+        <w:t xml:space="preserve"> </w:t>
+      </w:r>
+      <w:proofErr w:type="spellStart"/>
+      <w:proofErr w:type="gramStart"/>
+      <w:r>
+        <w:rPr>
+          <w:rFonts w:cstheme="minorHAnsi"/>
+        </w:rPr>
+        <w:t>validasi</w:t>
+      </w:r>
+      <w:proofErr w:type="spellEnd"/>
+      <w:r>
+        <w:rPr>
+          <w:rFonts w:cstheme="minorHAnsi"/>
+        </w:rPr>
+        <w:t xml:space="preserve">  </w:t>
+      </w:r>
+      <w:proofErr w:type="spellStart"/>
+      <w:r>
+        <w:rPr>
+          <w:rFonts w:cstheme="minorHAnsi"/>
+        </w:rPr>
+        <w:t>apakah</w:t>
+      </w:r>
+      <w:proofErr w:type="spellEnd"/>
+      <w:proofErr w:type="gramEnd"/>
+      <w:r>
+        <w:rPr>
+          <w:rFonts w:cstheme="minorHAnsi"/>
+        </w:rPr>
+        <w:t xml:space="preserve"> var l </w:t>
+      </w:r>
+      <w:proofErr w:type="spellStart"/>
+      <w:r>
+        <w:rPr>
+          <w:rFonts w:cstheme="minorHAnsi"/>
+        </w:rPr>
+        <w:t>sama</w:t>
+      </w:r>
+      <w:proofErr w:type="spellEnd"/>
+      <w:r>
+        <w:rPr>
+          <w:rFonts w:cstheme="minorHAnsi"/>
+        </w:rPr>
+        <w:t xml:space="preserve"> </w:t>
+      </w:r>
+      <w:proofErr w:type="spellStart"/>
+      <w:r>
+        <w:rPr>
+          <w:rFonts w:cstheme="minorHAnsi"/>
+        </w:rPr>
+        <w:t>dengan</w:t>
+      </w:r>
+      <w:proofErr w:type="spellEnd"/>
+      <w:r>
+        <w:rPr>
+          <w:rFonts w:cstheme="minorHAnsi"/>
+        </w:rPr>
+        <w:t xml:space="preserve"> var r, </w:t>
+      </w:r>
+      <w:proofErr w:type="spellStart"/>
+      <w:r>
+        <w:rPr>
+          <w:rFonts w:cstheme="minorHAnsi"/>
+        </w:rPr>
+        <w:t>jika</w:t>
+      </w:r>
+      <w:proofErr w:type="spellEnd"/>
+      <w:r>
+        <w:rPr>
+          <w:rFonts w:cstheme="minorHAnsi"/>
+        </w:rPr>
+        <w:t xml:space="preserve"> </w:t>
+      </w:r>
+      <w:proofErr w:type="spellStart"/>
+      <w:r>
+        <w:rPr>
+          <w:rFonts w:cstheme="minorHAnsi"/>
+        </w:rPr>
+        <w:t>sama</w:t>
+      </w:r>
+      <w:proofErr w:type="spellEnd"/>
+      <w:r>
+        <w:rPr>
+          <w:rFonts w:cstheme="minorHAnsi"/>
+        </w:rPr>
+        <w:t xml:space="preserve"> </w:t>
+      </w:r>
+      <w:proofErr w:type="spellStart"/>
+      <w:r>
+        <w:rPr>
+          <w:rFonts w:cstheme="minorHAnsi"/>
+        </w:rPr>
+        <w:t>maka</w:t>
+      </w:r>
+      <w:proofErr w:type="spellEnd"/>
+      <w:r>
+        <w:rPr>
+          <w:rFonts w:cstheme="minorHAnsi"/>
+        </w:rPr>
+        <w:t xml:space="preserve"> </w:t>
+      </w:r>
+      <w:proofErr w:type="spellStart"/>
+      <w:r>
+        <w:rPr>
+          <w:rFonts w:cstheme="minorHAnsi"/>
+        </w:rPr>
+        <w:t>akan</w:t>
+      </w:r>
+      <w:proofErr w:type="spellEnd"/>
+      <w:r>
+        <w:rPr>
+          <w:rFonts w:cstheme="minorHAnsi"/>
+        </w:rPr>
+        <w:t xml:space="preserve"> </w:t>
+      </w:r>
+      <w:proofErr w:type="spellStart"/>
+      <w:r>
+        <w:rPr>
+          <w:rFonts w:cstheme="minorHAnsi"/>
+        </w:rPr>
+        <w:t>mengembalikan</w:t>
+      </w:r>
+      <w:proofErr w:type="spellEnd"/>
+      <w:r>
+        <w:rPr>
+          <w:rFonts w:cstheme="minorHAnsi"/>
+        </w:rPr>
+        <w:t xml:space="preserve"> value array key yang </w:t>
+      </w:r>
+      <w:proofErr w:type="spellStart"/>
+      <w:r>
+        <w:rPr>
+          <w:rFonts w:cstheme="minorHAnsi"/>
+        </w:rPr>
+        <w:lastRenderedPageBreak/>
+        <w:t>sama</w:t>
+      </w:r>
+      <w:proofErr w:type="spellEnd"/>
+      <w:r>
+        <w:rPr>
+          <w:rFonts w:cstheme="minorHAnsi"/>
+        </w:rPr>
+        <w:t xml:space="preserve"> </w:t>
+      </w:r>
+      <w:proofErr w:type="spellStart"/>
+      <w:r>
+        <w:rPr>
+          <w:rFonts w:cstheme="minorHAnsi"/>
+        </w:rPr>
+        <w:t>dengan</w:t>
+      </w:r>
+      <w:proofErr w:type="spellEnd"/>
+      <w:r>
+        <w:rPr>
+          <w:rFonts w:cstheme="minorHAnsi"/>
+        </w:rPr>
+        <w:t xml:space="preserve"> var l. </w:t>
+      </w:r>
+      <w:proofErr w:type="spellStart"/>
+      <w:r>
+        <w:rPr>
+          <w:rFonts w:cstheme="minorHAnsi"/>
+        </w:rPr>
+        <w:t>Kemudian</w:t>
+      </w:r>
+      <w:proofErr w:type="spellEnd"/>
+      <w:r>
+        <w:rPr>
+          <w:rFonts w:cstheme="minorHAnsi"/>
+        </w:rPr>
+        <w:t xml:space="preserve"> </w:t>
+      </w:r>
+      <w:proofErr w:type="spellStart"/>
+      <w:r>
+        <w:rPr>
+          <w:rFonts w:cstheme="minorHAnsi"/>
+        </w:rPr>
+        <w:t>jika</w:t>
+      </w:r>
+      <w:proofErr w:type="spellEnd"/>
+      <w:r>
+        <w:rPr>
+          <w:rFonts w:cstheme="minorHAnsi"/>
+        </w:rPr>
+        <w:t xml:space="preserve"> </w:t>
+      </w:r>
+      <w:proofErr w:type="spellStart"/>
+      <w:r>
+        <w:rPr>
+          <w:rFonts w:cstheme="minorHAnsi"/>
+        </w:rPr>
+        <w:t>tidak</w:t>
+      </w:r>
+      <w:proofErr w:type="spellEnd"/>
+      <w:r>
+        <w:rPr>
+          <w:rFonts w:cstheme="minorHAnsi"/>
+        </w:rPr>
+        <w:t xml:space="preserve"> </w:t>
+      </w:r>
+      <w:proofErr w:type="spellStart"/>
+      <w:r>
+        <w:rPr>
+          <w:rFonts w:cstheme="minorHAnsi"/>
+        </w:rPr>
+        <w:t>maka</w:t>
+      </w:r>
+      <w:proofErr w:type="spellEnd"/>
+      <w:r>
+        <w:rPr>
+          <w:rFonts w:cstheme="minorHAnsi"/>
+        </w:rPr>
+        <w:t xml:space="preserve"> </w:t>
+      </w:r>
+      <w:proofErr w:type="spellStart"/>
+      <w:r>
+        <w:rPr>
+          <w:rFonts w:cstheme="minorHAnsi"/>
+        </w:rPr>
+        <w:t>akan</w:t>
+      </w:r>
+      <w:proofErr w:type="spellEnd"/>
+      <w:r>
+        <w:rPr>
+          <w:rFonts w:cstheme="minorHAnsi"/>
+        </w:rPr>
+        <w:t xml:space="preserve"> </w:t>
+      </w:r>
+      <w:proofErr w:type="spellStart"/>
+      <w:r>
+        <w:rPr>
+          <w:rFonts w:cstheme="minorHAnsi"/>
+        </w:rPr>
+        <w:t>melakukan</w:t>
+      </w:r>
+      <w:proofErr w:type="spellEnd"/>
+      <w:r>
+        <w:rPr>
+          <w:rFonts w:cstheme="minorHAnsi"/>
+        </w:rPr>
+        <w:t xml:space="preserve"> </w:t>
+      </w:r>
+      <w:proofErr w:type="spellStart"/>
+      <w:r>
+        <w:rPr>
+          <w:rFonts w:cstheme="minorHAnsi"/>
+        </w:rPr>
+        <w:t>validasi</w:t>
+      </w:r>
+      <w:proofErr w:type="spellEnd"/>
+      <w:r>
+        <w:rPr>
+          <w:rFonts w:cstheme="minorHAnsi"/>
+        </w:rPr>
+        <w:t xml:space="preserve"> </w:t>
+      </w:r>
+      <w:proofErr w:type="spellStart"/>
+      <w:r>
+        <w:rPr>
+          <w:rFonts w:cstheme="minorHAnsi"/>
+        </w:rPr>
+        <w:t>lagi</w:t>
+      </w:r>
+      <w:proofErr w:type="spellEnd"/>
+      <w:r>
+        <w:rPr>
+          <w:rFonts w:cstheme="minorHAnsi"/>
+        </w:rPr>
+        <w:t xml:space="preserve"> </w:t>
+      </w:r>
+      <w:proofErr w:type="spellStart"/>
+      <w:r>
+        <w:rPr>
+          <w:rFonts w:cstheme="minorHAnsi"/>
+        </w:rPr>
+        <w:t>apakah</w:t>
+      </w:r>
+      <w:proofErr w:type="spellEnd"/>
+      <w:r>
+        <w:rPr>
+          <w:rFonts w:cstheme="minorHAnsi"/>
+        </w:rPr>
+        <w:t xml:space="preserve"> l &lt; r, </w:t>
+      </w:r>
+      <w:proofErr w:type="spellStart"/>
+      <w:r>
+        <w:rPr>
+          <w:rFonts w:cstheme="minorHAnsi"/>
+        </w:rPr>
+        <w:t>jika</w:t>
+      </w:r>
+      <w:proofErr w:type="spellEnd"/>
+      <w:r>
+        <w:rPr>
+          <w:rFonts w:cstheme="minorHAnsi"/>
+        </w:rPr>
+        <w:t xml:space="preserve"> </w:t>
+      </w:r>
+      <w:proofErr w:type="spellStart"/>
+      <w:r>
+        <w:rPr>
+          <w:rFonts w:cstheme="minorHAnsi"/>
+        </w:rPr>
+        <w:t>tidak</w:t>
+      </w:r>
+      <w:proofErr w:type="spellEnd"/>
+      <w:r>
+        <w:rPr>
+          <w:rFonts w:cstheme="minorHAnsi"/>
+        </w:rPr>
+        <w:t xml:space="preserve"> </w:t>
+      </w:r>
+      <w:proofErr w:type="spellStart"/>
+      <w:r>
+        <w:rPr>
+          <w:rFonts w:cstheme="minorHAnsi"/>
+        </w:rPr>
+        <w:t>maka</w:t>
+      </w:r>
+      <w:proofErr w:type="spellEnd"/>
+      <w:r>
+        <w:rPr>
+          <w:rFonts w:cstheme="minorHAnsi"/>
+        </w:rPr>
+        <w:t xml:space="preserve"> </w:t>
+      </w:r>
+      <w:proofErr w:type="spellStart"/>
+      <w:r>
+        <w:rPr>
+          <w:rFonts w:cstheme="minorHAnsi"/>
+        </w:rPr>
+        <w:t>akan</w:t>
+      </w:r>
+      <w:proofErr w:type="spellEnd"/>
+      <w:r>
+        <w:rPr>
+          <w:rFonts w:cstheme="minorHAnsi"/>
+        </w:rPr>
+        <w:t xml:space="preserve"> </w:t>
+      </w:r>
+      <w:proofErr w:type="spellStart"/>
+      <w:r>
+        <w:rPr>
+          <w:rFonts w:cstheme="minorHAnsi"/>
+        </w:rPr>
+        <w:t>mengembalikan</w:t>
+      </w:r>
+      <w:proofErr w:type="spellEnd"/>
+      <w:r>
+        <w:rPr>
+          <w:rFonts w:cstheme="minorHAnsi"/>
+        </w:rPr>
+        <w:t xml:space="preserve"> 0, </w:t>
+      </w:r>
+      <w:proofErr w:type="spellStart"/>
+      <w:r>
+        <w:rPr>
+          <w:rFonts w:cstheme="minorHAnsi"/>
+        </w:rPr>
+        <w:t>jika</w:t>
+      </w:r>
+      <w:proofErr w:type="spellEnd"/>
+      <w:r>
+        <w:rPr>
+          <w:rFonts w:cstheme="minorHAnsi"/>
+        </w:rPr>
+        <w:t xml:space="preserve"> yam aka </w:t>
+      </w:r>
+      <w:proofErr w:type="spellStart"/>
+      <w:r>
+        <w:rPr>
+          <w:rFonts w:cstheme="minorHAnsi"/>
+        </w:rPr>
+        <w:t>akan</w:t>
+      </w:r>
+      <w:proofErr w:type="spellEnd"/>
+      <w:r>
+        <w:rPr>
+          <w:rFonts w:cstheme="minorHAnsi"/>
+        </w:rPr>
+        <w:t xml:space="preserve"> </w:t>
+      </w:r>
+      <w:proofErr w:type="spellStart"/>
+      <w:r>
+        <w:rPr>
+          <w:rFonts w:cstheme="minorHAnsi"/>
+        </w:rPr>
+        <w:t>melakukan</w:t>
+      </w:r>
+      <w:proofErr w:type="spellEnd"/>
+      <w:r>
+        <w:rPr>
+          <w:rFonts w:cstheme="minorHAnsi"/>
+        </w:rPr>
+        <w:t xml:space="preserve"> </w:t>
+      </w:r>
+      <w:proofErr w:type="spellStart"/>
+      <w:r>
+        <w:rPr>
+          <w:rFonts w:cstheme="minorHAnsi"/>
+        </w:rPr>
+        <w:t>kalkulasi</w:t>
+      </w:r>
+      <w:proofErr w:type="spellEnd"/>
+      <w:r>
+        <w:rPr>
+          <w:rFonts w:cstheme="minorHAnsi"/>
+        </w:rPr>
+        <w:t xml:space="preserve"> </w:t>
+      </w:r>
+      <w:proofErr w:type="spellStart"/>
+      <w:r>
+        <w:rPr>
+          <w:rFonts w:cstheme="minorHAnsi"/>
+        </w:rPr>
+        <w:t>rekursif</w:t>
+      </w:r>
+      <w:proofErr w:type="spellEnd"/>
+      <w:r>
+        <w:rPr>
+          <w:rFonts w:cstheme="minorHAnsi"/>
+        </w:rPr>
+        <w:t xml:space="preserve"> </w:t>
+      </w:r>
+      <w:proofErr w:type="spellStart"/>
+      <w:r>
+        <w:rPr>
+          <w:rFonts w:cstheme="minorHAnsi"/>
+        </w:rPr>
+        <w:t>hingga</w:t>
+      </w:r>
+      <w:proofErr w:type="spellEnd"/>
+      <w:r>
+        <w:rPr>
+          <w:rFonts w:cstheme="minorHAnsi"/>
+        </w:rPr>
+        <w:t xml:space="preserve"> </w:t>
+      </w:r>
+      <w:proofErr w:type="spellStart"/>
+      <w:r>
+        <w:rPr>
+          <w:rFonts w:cstheme="minorHAnsi"/>
+        </w:rPr>
+        <w:t>selesai</w:t>
+      </w:r>
+      <w:proofErr w:type="spellEnd"/>
+      <w:r>
+        <w:rPr>
+          <w:rFonts w:cstheme="minorHAnsi"/>
+        </w:rPr>
+        <w:t xml:space="preserve">, </w:t>
+      </w:r>
+      <w:proofErr w:type="spellStart"/>
+      <w:r>
+        <w:rPr>
+          <w:rFonts w:cstheme="minorHAnsi"/>
+        </w:rPr>
+        <w:t>setelah</w:t>
+      </w:r>
+      <w:proofErr w:type="spellEnd"/>
+      <w:r>
+        <w:rPr>
+          <w:rFonts w:cstheme="minorHAnsi"/>
+        </w:rPr>
+        <w:t xml:space="preserve"> </w:t>
+      </w:r>
+      <w:proofErr w:type="spellStart"/>
+      <w:r>
+        <w:rPr>
+          <w:rFonts w:cstheme="minorHAnsi"/>
+        </w:rPr>
+        <w:t>itu</w:t>
+      </w:r>
+      <w:proofErr w:type="spellEnd"/>
+      <w:r>
+        <w:rPr>
+          <w:rFonts w:cstheme="minorHAnsi"/>
+        </w:rPr>
+        <w:t xml:space="preserve"> </w:t>
+      </w:r>
+      <w:proofErr w:type="spellStart"/>
+      <w:r>
+        <w:rPr>
+          <w:rFonts w:cstheme="minorHAnsi"/>
+        </w:rPr>
+        <w:t>akan</w:t>
+      </w:r>
+      <w:proofErr w:type="spellEnd"/>
+      <w:r>
+        <w:rPr>
+          <w:rFonts w:cstheme="minorHAnsi"/>
+        </w:rPr>
+        <w:t xml:space="preserve"> </w:t>
+      </w:r>
+      <w:proofErr w:type="spellStart"/>
+      <w:r>
+        <w:rPr>
+          <w:rFonts w:cstheme="minorHAnsi"/>
+        </w:rPr>
+        <w:t>mengembalikan</w:t>
+      </w:r>
+      <w:proofErr w:type="spellEnd"/>
+      <w:r>
+        <w:rPr>
+          <w:rFonts w:cstheme="minorHAnsi"/>
+        </w:rPr>
+        <w:t xml:space="preserve"> </w:t>
+      </w:r>
+      <w:proofErr w:type="spellStart"/>
+      <w:r>
+        <w:rPr>
+          <w:rFonts w:cstheme="minorHAnsi"/>
+        </w:rPr>
+        <w:t>hasil</w:t>
+      </w:r>
+      <w:proofErr w:type="spellEnd"/>
+      <w:r>
+        <w:rPr>
+          <w:rFonts w:cstheme="minorHAnsi"/>
+        </w:rPr>
+        <w:t xml:space="preserve"> </w:t>
+      </w:r>
+      <w:proofErr w:type="spellStart"/>
+      <w:r>
+        <w:rPr>
+          <w:rFonts w:cstheme="minorHAnsi"/>
+        </w:rPr>
+        <w:t>dari</w:t>
+      </w:r>
+      <w:proofErr w:type="spellEnd"/>
+      <w:r>
+        <w:rPr>
+          <w:rFonts w:cstheme="minorHAnsi"/>
+        </w:rPr>
+        <w:t xml:space="preserve"> </w:t>
+      </w:r>
+      <w:proofErr w:type="spellStart"/>
+      <w:r>
+        <w:rPr>
+          <w:rFonts w:cstheme="minorHAnsi"/>
+        </w:rPr>
+        <w:t>kalkulasi</w:t>
+      </w:r>
+      <w:proofErr w:type="spellEnd"/>
+      <w:r>
+        <w:rPr>
+          <w:rFonts w:cstheme="minorHAnsi"/>
+        </w:rPr>
+        <w:t xml:space="preserve">. </w:t>
+      </w:r>
+    </w:p>
+    <w:p>
+      <w:pPr>
+        <w:spacing w:line="240" w:lineRule="auto"/>
+        <w:rPr>
+          <w:rFonts w:cstheme="minorHAnsi"/>
+        </w:rPr>
+      </w:pPr>
+      <w:r>
+        <w:rPr>
+          <w:rFonts w:cstheme="minorHAnsi"/>
+        </w:rPr>
+        <w:tab/>
+        <w:t xml:space="preserve">2. </w:t>
+      </w:r>
+      <w:r>
+        <w:rPr>
+          <w:rFonts w:cstheme="minorHAnsi"/>
+          <w:noProof/>
+        </w:rPr>
+        <w:drawing>
+          <wp:inline distT="0" distB="0" distL="0" distR="0" wp14:anchorId="0C21EA31" wp14:editId="5D5B33A0">
+            <wp:extent cx="5731510" cy="910590"/>
+            <wp:effectExtent l="0" t="0" r="2540" b="3810"/>
+            <wp:docPr id="698843678" name="Picture 1"/>
+            <wp:cNvGraphicFramePr>
+              <a:graphicFrameLocks xmlns:a="http://schemas.openxmlformats.org/drawingml/2006/main" noChangeAspect="1"/>
+            </wp:cNvGraphicFramePr>
+            <a:graphic xmlns:a="http://schemas.openxmlformats.org/drawingml/2006/main">
+              <a:graphicData uri="http://schemas.openxmlformats.org/drawingml/2006/picture">
+                <pic:pic xmlns:pic="http://schemas.openxmlformats.org/drawingml/2006/picture">
+                  <pic:nvPicPr>
+                    <pic:cNvPr id="698843678" name=""/>
+                    <pic:cNvPicPr/>
+                  </pic:nvPicPr>
+                  <pic:blipFill>
+                    <a:blip r:embed="rId37"/>
+                    <a:stretch>
+                      <a:fillRect/>
+                    </a:stretch>
+                  </pic:blipFill>
+                  <pic:spPr>
+                    <a:xfrm>
+                      <a:off x="0" y="0"/>
+                      <a:ext cx="5731510" cy="910590"/>
+                    </a:xfrm>
+                    <a:prstGeom prst="rect">
+                      <a:avLst/>
+                    </a:prstGeom>
+                  </pic:spPr>
+                </pic:pic>
+              </a:graphicData>
+            </a:graphic>
+          </wp:inline>
+        </w:drawing>
+      </w:r>
+    </w:p>
+    <w:p>
+      <w:pPr>
+        <w:spacing w:line="240" w:lineRule="auto"/>
+        <w:rPr>
+          <w:rFonts w:cstheme="minorHAnsi"/>
+        </w:rPr>
+      </w:pPr>
+      <w:r>
+        <w:rPr>
+          <w:rFonts w:cstheme="minorHAnsi"/>
+          <w:noProof/>
+        </w:rPr>
+        <w:drawing>
+          <wp:inline distT="0" distB="0" distL="0" distR="0" wp14:anchorId="29F4AFB5" wp14:editId="2B057FB5">
+            <wp:extent cx="4172532" cy="2305372"/>
+            <wp:effectExtent l="0" t="0" r="0" b="0"/>
+            <wp:docPr id="260215676" name="Picture 1"/>
+            <wp:cNvGraphicFramePr>
+              <a:graphicFrameLocks xmlns:a="http://schemas.openxmlformats.org/drawingml/2006/main" noChangeAspect="1"/>
+            </wp:cNvGraphicFramePr>
+            <a:graphic xmlns:a="http://schemas.openxmlformats.org/drawingml/2006/main">
+              <a:graphicData uri="http://schemas.openxmlformats.org/drawingml/2006/picture">
+                <pic:pic xmlns:pic="http://schemas.openxmlformats.org/drawingml/2006/picture">
+                  <pic:nvPicPr>
+                    <pic:cNvPr id="260215676" name=""/>
+                    <pic:cNvPicPr/>
+                  </pic:nvPicPr>
+                  <pic:blipFill>
+                    <a:blip r:embed="rId38"/>
+                    <a:stretch>
+                      <a:fillRect/>
+                    </a:stretch>
+                  </pic:blipFill>
+                  <pic:spPr>
+                    <a:xfrm>
+                      <a:off x="0" y="0"/>
+                      <a:ext cx="4172532" cy="2305372"/>
+                    </a:xfrm>
+                    <a:prstGeom prst="rect">
+                      <a:avLst/>
+                    </a:prstGeom>
+                  </pic:spPr>
+                </pic:pic>
+              </a:graphicData>
+            </a:graphic>
+          </wp:inline>
+        </w:drawing>
+      </w:r>
+    </w:p>
+    <w:p>
+      <w:pPr>
+        <w:spacing w:line="240" w:lineRule="auto"/>
+        <w:rPr>
+          <w:rFonts w:cstheme="minorHAnsi"/>
+        </w:rPr>
+      </w:pPr>
+      <w:r>
+        <w:rPr>
+          <w:rFonts w:cstheme="minorHAnsi"/>
+        </w:rPr>
+        <w:tab/>
+        <w:t xml:space="preserve">3. </w:t>
+      </w:r>
+      <w:proofErr w:type="spellStart"/>
+      <w:r>
+        <w:rPr>
+          <w:rFonts w:cstheme="minorHAnsi"/>
+        </w:rPr>
+        <w:t>untuk</w:t>
+      </w:r>
+      <w:proofErr w:type="spellEnd"/>
+      <w:r>
+        <w:rPr>
+          <w:rFonts w:cstheme="minorHAnsi"/>
+        </w:rPr>
+        <w:t xml:space="preserve"> </w:t>
+      </w:r>
+      <w:proofErr w:type="spellStart"/>
+      <w:r>
+        <w:rPr>
+          <w:rFonts w:cstheme="minorHAnsi"/>
+        </w:rPr>
+        <w:t>menghitung</w:t>
+      </w:r>
+      <w:proofErr w:type="spellEnd"/>
+      <w:r>
+        <w:rPr>
+          <w:rFonts w:cstheme="minorHAnsi"/>
+        </w:rPr>
+        <w:t xml:space="preserve"> </w:t>
+      </w:r>
+      <w:proofErr w:type="spellStart"/>
+      <w:r>
+        <w:rPr>
+          <w:rFonts w:cstheme="minorHAnsi"/>
+        </w:rPr>
+        <w:t>jumlah</w:t>
+      </w:r>
+      <w:proofErr w:type="spellEnd"/>
+      <w:r>
+        <w:rPr>
+          <w:rFonts w:cstheme="minorHAnsi"/>
+        </w:rPr>
+        <w:t xml:space="preserve"> </w:t>
+      </w:r>
+      <w:proofErr w:type="spellStart"/>
+      <w:r>
+        <w:rPr>
+          <w:rFonts w:cstheme="minorHAnsi"/>
+        </w:rPr>
+        <w:t>dari</w:t>
+      </w:r>
+      <w:proofErr w:type="spellEnd"/>
+      <w:r>
+        <w:rPr>
+          <w:rFonts w:cstheme="minorHAnsi"/>
+        </w:rPr>
+        <w:t xml:space="preserve"> total </w:t>
+      </w:r>
+      <w:proofErr w:type="spellStart"/>
+      <w:r>
+        <w:rPr>
+          <w:rFonts w:cstheme="minorHAnsi"/>
+        </w:rPr>
+        <w:t>elemen</w:t>
+      </w:r>
+      <w:proofErr w:type="spellEnd"/>
+      <w:r>
+        <w:rPr>
+          <w:rFonts w:cstheme="minorHAnsi"/>
+        </w:rPr>
+        <w:t xml:space="preserve"> yang </w:t>
+      </w:r>
+      <w:proofErr w:type="spellStart"/>
+      <w:r>
+        <w:rPr>
+          <w:rFonts w:cstheme="minorHAnsi"/>
+        </w:rPr>
+        <w:t>dihitung</w:t>
+      </w:r>
+      <w:proofErr w:type="spellEnd"/>
+    </w:p>
+    <w:p>
+      <w:pPr>
+        <w:spacing w:line="240" w:lineRule="auto"/>
+        <w:rPr>
+          <w:rFonts w:cstheme="minorHAnsi"/>
+        </w:rPr>
+      </w:pPr>
+      <w:r>
+        <w:rPr>
+          <w:rFonts w:cstheme="minorHAnsi"/>
+        </w:rPr>
+        <w:tab/>
+        <w:t xml:space="preserve">4. mid </w:t>
+      </w:r>
+      <w:proofErr w:type="spellStart"/>
+      <w:r>
+        <w:rPr>
+          <w:rFonts w:cstheme="minorHAnsi"/>
+        </w:rPr>
+        <w:t>digunakan</w:t>
+      </w:r>
+      <w:proofErr w:type="spellEnd"/>
+      <w:r>
+        <w:rPr>
+          <w:rFonts w:cstheme="minorHAnsi"/>
+        </w:rPr>
+        <w:t xml:space="preserve"> </w:t>
+      </w:r>
+      <w:proofErr w:type="spellStart"/>
+      <w:r>
+        <w:rPr>
+          <w:rFonts w:cstheme="minorHAnsi"/>
+        </w:rPr>
+        <w:t>untuk</w:t>
+      </w:r>
+      <w:proofErr w:type="spellEnd"/>
+      <w:r>
+        <w:rPr>
+          <w:rFonts w:cstheme="minorHAnsi"/>
+        </w:rPr>
+        <w:t xml:space="preserve"> </w:t>
+      </w:r>
+      <w:proofErr w:type="spellStart"/>
+      <w:r>
+        <w:rPr>
+          <w:rFonts w:cstheme="minorHAnsi"/>
+        </w:rPr>
+        <w:t>menampung</w:t>
+      </w:r>
+      <w:proofErr w:type="spellEnd"/>
+      <w:r>
+        <w:rPr>
+          <w:rFonts w:cstheme="minorHAnsi"/>
+        </w:rPr>
+        <w:t xml:space="preserve"> </w:t>
+      </w:r>
+      <w:proofErr w:type="spellStart"/>
+      <w:r>
+        <w:rPr>
+          <w:rFonts w:cstheme="minorHAnsi"/>
+        </w:rPr>
+        <w:t>nilai</w:t>
+      </w:r>
+      <w:proofErr w:type="spellEnd"/>
+      <w:r>
+        <w:rPr>
+          <w:rFonts w:cstheme="minorHAnsi"/>
+        </w:rPr>
+        <w:t xml:space="preserve"> </w:t>
+      </w:r>
+      <w:proofErr w:type="spellStart"/>
+      <w:r>
+        <w:rPr>
+          <w:rFonts w:cstheme="minorHAnsi"/>
+        </w:rPr>
+        <w:t>tengah</w:t>
+      </w:r>
+      <w:proofErr w:type="spellEnd"/>
+      <w:r>
+        <w:rPr>
+          <w:rFonts w:cstheme="minorHAnsi"/>
+        </w:rPr>
+        <w:t xml:space="preserve"> dan </w:t>
+      </w:r>
+      <w:proofErr w:type="spellStart"/>
+      <w:r>
+        <w:rPr>
+          <w:rFonts w:cstheme="minorHAnsi"/>
+        </w:rPr>
+        <w:t>menentukan</w:t>
+      </w:r>
+      <w:proofErr w:type="spellEnd"/>
+      <w:r>
+        <w:rPr>
+          <w:rFonts w:cstheme="minorHAnsi"/>
+        </w:rPr>
+        <w:t xml:space="preserve"> batas </w:t>
+      </w:r>
+      <w:proofErr w:type="spellStart"/>
+      <w:r>
+        <w:rPr>
+          <w:rFonts w:cstheme="minorHAnsi"/>
+        </w:rPr>
+        <w:t>rekursif</w:t>
+      </w:r>
+      <w:proofErr w:type="spellEnd"/>
+    </w:p>
+    <w:p>
+      <w:pPr>
+        <w:spacing w:line="240" w:lineRule="auto"/>
+        <w:rPr>
+          <w:rFonts w:cstheme="minorHAnsi"/>
+        </w:rPr>
+      </w:pPr>
+      <w:r>
+        <w:rPr>
+          <w:rFonts w:cstheme="minorHAnsi"/>
+        </w:rPr>
+        <w:tab/>
+        <w:t xml:space="preserve">5. </w:t>
+      </w:r>
+      <w:r>
+        <w:rPr>
+          <w:rFonts w:cstheme="minorHAnsi"/>
+        </w:rPr>
+        <w:t xml:space="preserve"> </w:t>
+      </w:r>
+    </w:p>
+    <w:p>
+      <w:pPr>
+        <w:spacing w:line="240" w:lineRule="auto"/>
+        <w:rPr>
+          <w:rFonts w:cstheme="minorHAnsi"/>
+        </w:rPr>
+      </w:pPr>
+      <w:r>
+        <w:rPr>
+          <w:rFonts w:cstheme="minorHAnsi"/>
+          <w:noProof/>
+        </w:rPr>
+        <w:drawing>
+          <wp:inline distT="0" distB="0" distL="0" distR="0" wp14:anchorId="4381DB3C" wp14:editId="0DA58AFF">
+            <wp:extent cx="5731510" cy="2528570"/>
+            <wp:effectExtent l="0" t="0" r="2540" b="5080"/>
+            <wp:docPr id="1855153648" name="Picture 1"/>
+            <wp:cNvGraphicFramePr>
+              <a:graphicFrameLocks xmlns:a="http://schemas.openxmlformats.org/drawingml/2006/main" noChangeAspect="1"/>
+            </wp:cNvGraphicFramePr>
+            <a:graphic xmlns:a="http://schemas.openxmlformats.org/drawingml/2006/main">
+              <a:graphicData uri="http://schemas.openxmlformats.org/drawingml/2006/picture">
+                <pic:pic xmlns:pic="http://schemas.openxmlformats.org/drawingml/2006/picture">
+                  <pic:nvPicPr>
+                    <pic:cNvPr id="1855153648" name=""/>
+                    <pic:cNvPicPr/>
+                  </pic:nvPicPr>
+                  <pic:blipFill>
+                    <a:blip r:embed="rId39"/>
+                    <a:stretch>
+                      <a:fillRect/>
+                    </a:stretch>
+                  </pic:blipFill>
+                  <pic:spPr>
+                    <a:xfrm>
+                      <a:off x="0" y="0"/>
+                      <a:ext cx="5731510" cy="2528570"/>
+                    </a:xfrm>
+                    <a:prstGeom prst="rect">
+                      <a:avLst/>
+                    </a:prstGeom>
+                  </pic:spPr>
+                </pic:pic>
+              </a:graphicData>
+            </a:graphic>
+          </wp:inline>
+        </w:drawing>
+      </w:r>
+    </w:p>
+    <w:p>
+      <w:pPr>
+        <w:spacing w:line="240" w:lineRule="auto"/>
+        <w:rPr>
+          <w:rFonts w:cstheme="minorHAnsi"/>
+        </w:rPr>
+      </w:pPr>
+      <w:r>
+        <w:rPr>
+          <w:rFonts w:cstheme="minorHAnsi"/>
+          <w:noProof/>
+        </w:rPr>
+        <w:lastRenderedPageBreak/>
+        <w:drawing>
+          <wp:inline distT="0" distB="0" distL="0" distR="0" wp14:anchorId="5C7D107E" wp14:editId="44EE99EC">
+            <wp:extent cx="3667637" cy="2953162"/>
+            <wp:effectExtent l="0" t="0" r="9525" b="0"/>
+            <wp:docPr id="1081533382" name="Picture 1"/>
+            <wp:cNvGraphicFramePr>
+              <a:graphicFrameLocks xmlns:a="http://schemas.openxmlformats.org/drawingml/2006/main" noChangeAspect="1"/>
+            </wp:cNvGraphicFramePr>
+            <a:graphic xmlns:a="http://schemas.openxmlformats.org/drawingml/2006/main">
+              <a:graphicData uri="http://schemas.openxmlformats.org/drawingml/2006/picture">
+                <pic:pic xmlns:pic="http://schemas.openxmlformats.org/drawingml/2006/picture">
+                  <pic:nvPicPr>
+                    <pic:cNvPr id="1081533382" name=""/>
+                    <pic:cNvPicPr/>
+                  </pic:nvPicPr>
+                  <pic:blipFill>
+                    <a:blip r:embed="rId40"/>
+                    <a:stretch>
+                      <a:fillRect/>
+                    </a:stretch>
+                  </pic:blipFill>
+                  <pic:spPr>
+                    <a:xfrm>
+                      <a:off x="0" y="0"/>
+                      <a:ext cx="3667637" cy="2953162"/>
+                    </a:xfrm>
+                    <a:prstGeom prst="rect">
+                      <a:avLst/>
+                    </a:prstGeom>
+                  </pic:spPr>
+                </pic:pic>
+              </a:graphicData>
+            </a:graphic>
+          </wp:inline>
+        </w:drawing>
+      </w:r>
+    </w:p>
+    <w:p>
+      <w:pPr>
+        <w:spacing w:line="240" w:lineRule="auto"/>
         <w:rPr>
           <w:rFonts w:cstheme="minorHAnsi"/>
           <w:b/>
           <w:bCs/>
         </w:rPr>
-        <w:t>4</w:t>
-      </w:r>
+      </w:pPr>
       <w:r>
         <w:rPr>
           <w:rFonts w:cstheme="minorHAnsi"/>
           <w:b/>
           <w:bCs/>
         </w:rPr>
-        <w:t>.3 PERTANYAAN</w:t>
+        <w:t>4.4 LATIHAN PRAKTIKUM</w:t>
       </w:r>
     </w:p>
     <w:p>
       <w:pPr>
         <w:spacing w:line="240" w:lineRule="auto"/>
-        <w:ind w:left="720"/>
-        <w:rPr>
-          <w:rFonts w:cstheme="minorHAnsi"/>
-        </w:rPr>
-      </w:pPr>
-      <w:r>
-        <w:rPr>
-          <w:rFonts w:cstheme="minorHAnsi"/>
-        </w:rPr>
-        <w:t xml:space="preserve">1. </w:t>
-      </w:r>
-      <w:proofErr w:type="spellStart"/>
-      <w:r>
-        <w:rPr>
-          <w:rFonts w:cstheme="minorHAnsi"/>
-        </w:rPr>
-        <w:t>Berikan</w:t>
-      </w:r>
-      <w:proofErr w:type="spellEnd"/>
-      <w:r>
-        <w:rPr>
-          <w:rFonts w:cstheme="minorHAnsi"/>
-        </w:rPr>
-        <w:t xml:space="preserve"> </w:t>
-      </w:r>
-      <w:proofErr w:type="spellStart"/>
-      <w:r>
-        <w:rPr>
-          <w:rFonts w:cstheme="minorHAnsi"/>
-        </w:rPr>
-        <w:t>ilustrasi</w:t>
-      </w:r>
-      <w:proofErr w:type="spellEnd"/>
-      <w:r>
-        <w:rPr>
-          <w:rFonts w:cstheme="minorHAnsi"/>
-        </w:rPr>
-        <w:t xml:space="preserve"> </w:t>
-      </w:r>
-      <w:proofErr w:type="spellStart"/>
-      <w:r>
-        <w:rPr>
-          <w:rFonts w:cstheme="minorHAnsi"/>
-        </w:rPr>
-        <w:t>perbedaan</w:t>
-      </w:r>
-      <w:proofErr w:type="spellEnd"/>
-      <w:r>
-        <w:rPr>
-          <w:rFonts w:cstheme="minorHAnsi"/>
-        </w:rPr>
-        <w:t xml:space="preserve"> </w:t>
-      </w:r>
-      <w:proofErr w:type="spellStart"/>
-      <w:r>
-        <w:rPr>
-          <w:rFonts w:cstheme="minorHAnsi"/>
-        </w:rPr>
-        <w:t>perhitungan</w:t>
-      </w:r>
-      <w:proofErr w:type="spellEnd"/>
-      <w:r>
-        <w:rPr>
-          <w:rFonts w:cstheme="minorHAnsi"/>
-        </w:rPr>
-        <w:t xml:space="preserve"> </w:t>
-      </w:r>
-      <w:proofErr w:type="spellStart"/>
-      <w:r>
-        <w:rPr>
-          <w:rFonts w:cstheme="minorHAnsi"/>
-        </w:rPr>
-        <w:t>keuntungan</w:t>
+        <w:rPr>
+          <w:rFonts w:cstheme="minorHAnsi"/>
+        </w:rPr>
+      </w:pPr>
+      <w:proofErr w:type="spellStart"/>
+      <w:r>
+        <w:rPr>
+          <w:rFonts w:cstheme="minorHAnsi"/>
+        </w:rPr>
+        <w:t>Buatlah</w:t>
+      </w:r>
+      <w:proofErr w:type="spellEnd"/>
+      <w:r>
+        <w:rPr>
+          <w:rFonts w:cstheme="minorHAnsi"/>
+        </w:rPr>
+        <w:t xml:space="preserve"> </w:t>
+      </w:r>
+      <w:proofErr w:type="spellStart"/>
+      <w:r>
+        <w:rPr>
+          <w:rFonts w:cstheme="minorHAnsi"/>
+        </w:rPr>
+        <w:t>kode</w:t>
+      </w:r>
+      <w:proofErr w:type="spellEnd"/>
+      <w:r>
+        <w:rPr>
+          <w:rFonts w:cstheme="minorHAnsi"/>
+        </w:rPr>
+        <w:t xml:space="preserve"> program </w:t>
+      </w:r>
+      <w:proofErr w:type="spellStart"/>
+      <w:r>
+        <w:rPr>
+          <w:rFonts w:cstheme="minorHAnsi"/>
+        </w:rPr>
+        <w:t>untuk</w:t>
+      </w:r>
+      <w:proofErr w:type="spellEnd"/>
+      <w:r>
+        <w:rPr>
+          <w:rFonts w:cstheme="minorHAnsi"/>
+        </w:rPr>
+        <w:t xml:space="preserve"> </w:t>
+      </w:r>
+      <w:proofErr w:type="spellStart"/>
+      <w:r>
+        <w:rPr>
+          <w:rFonts w:cstheme="minorHAnsi"/>
+        </w:rPr>
+        <w:t>menghitung</w:t>
+      </w:r>
+      <w:proofErr w:type="spellEnd"/>
+      <w:r>
+        <w:rPr>
+          <w:rFonts w:cstheme="minorHAnsi"/>
+        </w:rPr>
+        <w:t xml:space="preserve"> </w:t>
+      </w:r>
+      <w:proofErr w:type="spellStart"/>
+      <w:r>
+        <w:rPr>
+          <w:rFonts w:cstheme="minorHAnsi"/>
+        </w:rPr>
+        <w:t>nilai</w:t>
+      </w:r>
+      <w:proofErr w:type="spellEnd"/>
+      <w:r>
+        <w:rPr>
+          <w:rFonts w:cstheme="minorHAnsi"/>
+        </w:rPr>
+        <w:t xml:space="preserve"> </w:t>
+      </w:r>
+      <w:proofErr w:type="spellStart"/>
+      <w:r>
+        <w:rPr>
+          <w:rFonts w:cstheme="minorHAnsi"/>
+        </w:rPr>
+        <w:t>akar</w:t>
+      </w:r>
+      <w:proofErr w:type="spellEnd"/>
+      <w:r>
+        <w:rPr>
+          <w:rFonts w:cstheme="minorHAnsi"/>
+        </w:rPr>
+        <w:t xml:space="preserve"> </w:t>
+      </w:r>
+      <w:proofErr w:type="spellStart"/>
+      <w:r>
+        <w:rPr>
+          <w:rFonts w:cstheme="minorHAnsi"/>
+        </w:rPr>
+        <w:t>dari</w:t>
+      </w:r>
+      <w:proofErr w:type="spellEnd"/>
+      <w:r>
+        <w:rPr>
+          <w:rFonts w:cstheme="minorHAnsi"/>
+        </w:rPr>
+        <w:t xml:space="preserve"> </w:t>
+      </w:r>
+      <w:proofErr w:type="spellStart"/>
+      <w:r>
+        <w:rPr>
+          <w:rFonts w:cstheme="minorHAnsi"/>
+        </w:rPr>
+        <w:t>suatu</w:t>
+      </w:r>
+      <w:proofErr w:type="spellEnd"/>
+      <w:r>
+        <w:rPr>
+          <w:rFonts w:cstheme="minorHAnsi"/>
+        </w:rPr>
+        <w:t xml:space="preserve"> </w:t>
+      </w:r>
+      <w:proofErr w:type="spellStart"/>
+      <w:r>
+        <w:rPr>
+          <w:rFonts w:cstheme="minorHAnsi"/>
+        </w:rPr>
+        <w:t>bilangan</w:t>
       </w:r>
       <w:proofErr w:type="spellEnd"/>
       <w:r>
@@ -6734,1068 +9200,274 @@
         <w:rPr>
           <w:rFonts w:cstheme="minorHAnsi"/>
         </w:rPr>
-        <w:t xml:space="preserve"> method </w:t>
-      </w:r>
-      <w:proofErr w:type="spellStart"/>
-      <w:proofErr w:type="gramStart"/>
-      <w:r>
-        <w:rPr>
-          <w:rFonts w:cstheme="minorHAnsi"/>
-        </w:rPr>
-        <w:t>TotalBF</w:t>
-      </w:r>
-      <w:proofErr w:type="spellEnd"/>
-      <w:r>
-        <w:rPr>
-          <w:rFonts w:cstheme="minorHAnsi"/>
-        </w:rPr>
-        <w:t>(</w:t>
-      </w:r>
-      <w:proofErr w:type="gramEnd"/>
-      <w:r>
-        <w:rPr>
-          <w:rFonts w:cstheme="minorHAnsi"/>
-        </w:rPr>
-        <w:t xml:space="preserve">) </w:t>
-      </w:r>
-      <w:proofErr w:type="spellStart"/>
-      <w:r>
-        <w:rPr>
-          <w:rFonts w:cstheme="minorHAnsi"/>
-        </w:rPr>
-        <w:t>ataupun</w:t>
-      </w:r>
-      <w:proofErr w:type="spellEnd"/>
+        <w:t xml:space="preserve"> </w:t>
+      </w:r>
+      <w:proofErr w:type="spellStart"/>
+      <w:r>
+        <w:rPr>
+          <w:rFonts w:cstheme="minorHAnsi"/>
+        </w:rPr>
+        <w:t>algoritma</w:t>
+      </w:r>
+      <w:proofErr w:type="spellEnd"/>
+      <w:r>
+        <w:rPr>
+          <w:rFonts w:cstheme="minorHAnsi"/>
+        </w:rPr>
+        <w:t xml:space="preserve"> Brute</w:t>
+      </w:r>
     </w:p>
     <w:p>
       <w:pPr>
         <w:spacing w:line="240" w:lineRule="auto"/>
-        <w:ind w:left="720"/>
-        <w:rPr>
-          <w:rFonts w:cstheme="minorHAnsi"/>
-        </w:rPr>
-      </w:pPr>
-      <w:proofErr w:type="spellStart"/>
-      <w:proofErr w:type="gramStart"/>
-      <w:r>
-        <w:rPr>
-          <w:rFonts w:cstheme="minorHAnsi"/>
-        </w:rPr>
-        <w:t>TotalDC</w:t>
-      </w:r>
-      <w:proofErr w:type="spellEnd"/>
-      <w:r>
-        <w:rPr>
-          <w:rFonts w:cstheme="minorHAnsi"/>
-        </w:rPr>
-        <w:t>(</w:t>
-      </w:r>
-      <w:proofErr w:type="gramEnd"/>
-      <w:r>
-        <w:rPr>
-          <w:rFonts w:cstheme="minorHAnsi"/>
-        </w:rPr>
-        <w:t>)</w:t>
-      </w:r>
+        <w:rPr>
+          <w:rFonts w:cstheme="minorHAnsi"/>
+        </w:rPr>
+      </w:pPr>
+      <w:r>
+        <w:rPr>
+          <w:rFonts w:cstheme="minorHAnsi"/>
+        </w:rPr>
+        <w:t xml:space="preserve">Force dan Divide Conquer! Jika </w:t>
+      </w:r>
+      <w:proofErr w:type="spellStart"/>
+      <w:r>
+        <w:rPr>
+          <w:rFonts w:cstheme="minorHAnsi"/>
+        </w:rPr>
+        <w:t>bilangan</w:t>
+      </w:r>
+      <w:proofErr w:type="spellEnd"/>
+      <w:r>
+        <w:rPr>
+          <w:rFonts w:cstheme="minorHAnsi"/>
+        </w:rPr>
+        <w:t xml:space="preserve"> </w:t>
+      </w:r>
+      <w:proofErr w:type="spellStart"/>
+      <w:r>
+        <w:rPr>
+          <w:rFonts w:cstheme="minorHAnsi"/>
+        </w:rPr>
+        <w:t>tersebut</w:t>
+      </w:r>
+      <w:proofErr w:type="spellEnd"/>
+      <w:r>
+        <w:rPr>
+          <w:rFonts w:cstheme="minorHAnsi"/>
+        </w:rPr>
+        <w:t xml:space="preserve"> </w:t>
+      </w:r>
+      <w:proofErr w:type="spellStart"/>
+      <w:r>
+        <w:rPr>
+          <w:rFonts w:cstheme="minorHAnsi"/>
+        </w:rPr>
+        <w:t>bukan</w:t>
+      </w:r>
+      <w:proofErr w:type="spellEnd"/>
+      <w:r>
+        <w:rPr>
+          <w:rFonts w:cstheme="minorHAnsi"/>
+        </w:rPr>
+        <w:t xml:space="preserve"> </w:t>
+      </w:r>
+      <w:proofErr w:type="spellStart"/>
+      <w:r>
+        <w:rPr>
+          <w:rFonts w:cstheme="minorHAnsi"/>
+        </w:rPr>
+        <w:t>merupakan</w:t>
+      </w:r>
+      <w:proofErr w:type="spellEnd"/>
+      <w:r>
+        <w:rPr>
+          <w:rFonts w:cstheme="minorHAnsi"/>
+        </w:rPr>
+        <w:t xml:space="preserve"> </w:t>
+      </w:r>
+      <w:proofErr w:type="spellStart"/>
+      <w:r>
+        <w:rPr>
+          <w:rFonts w:cstheme="minorHAnsi"/>
+        </w:rPr>
+        <w:t>kuadrat</w:t>
+      </w:r>
+      <w:proofErr w:type="spellEnd"/>
+      <w:r>
+        <w:rPr>
+          <w:rFonts w:cstheme="minorHAnsi"/>
+        </w:rPr>
+        <w:t xml:space="preserve"> </w:t>
+      </w:r>
+      <w:proofErr w:type="spellStart"/>
+      <w:r>
+        <w:rPr>
+          <w:rFonts w:cstheme="minorHAnsi"/>
+        </w:rPr>
+        <w:t>sempurna</w:t>
+      </w:r>
+      <w:proofErr w:type="spellEnd"/>
+      <w:r>
+        <w:rPr>
+          <w:rFonts w:cstheme="minorHAnsi"/>
+        </w:rPr>
+        <w:t xml:space="preserve">, </w:t>
+      </w:r>
+      <w:proofErr w:type="spellStart"/>
+      <w:r>
+        <w:rPr>
+          <w:rFonts w:cstheme="minorHAnsi"/>
+        </w:rPr>
+        <w:t>bulatkan</w:t>
+      </w:r>
+      <w:proofErr w:type="spellEnd"/>
     </w:p>
     <w:p>
       <w:pPr>
         <w:spacing w:line="240" w:lineRule="auto"/>
-        <w:ind w:left="720"/>
-        <w:rPr>
-          <w:rFonts w:cstheme="minorHAnsi"/>
-        </w:rPr>
-      </w:pPr>
-      <w:r>
-        <w:rPr>
-          <w:rFonts w:cstheme="minorHAnsi"/>
-        </w:rPr>
-        <w:t xml:space="preserve">2. </w:t>
-      </w:r>
-      <w:proofErr w:type="spellStart"/>
-      <w:r>
-        <w:rPr>
-          <w:rFonts w:cstheme="minorHAnsi"/>
-        </w:rPr>
-        <w:t>Perhatikan</w:t>
-      </w:r>
-      <w:proofErr w:type="spellEnd"/>
-      <w:r>
-        <w:rPr>
-          <w:rFonts w:cstheme="minorHAnsi"/>
-        </w:rPr>
-        <w:t xml:space="preserve"> output </w:t>
-      </w:r>
-      <w:proofErr w:type="spellStart"/>
-      <w:r>
-        <w:rPr>
-          <w:rFonts w:cstheme="minorHAnsi"/>
-        </w:rPr>
-        <w:t>dari</w:t>
-      </w:r>
-      <w:proofErr w:type="spellEnd"/>
-      <w:r>
-        <w:rPr>
-          <w:rFonts w:cstheme="minorHAnsi"/>
-        </w:rPr>
-        <w:t xml:space="preserve"> </w:t>
-      </w:r>
-      <w:proofErr w:type="spellStart"/>
-      <w:r>
-        <w:rPr>
-          <w:rFonts w:cstheme="minorHAnsi"/>
-        </w:rPr>
-        <w:t>kedua</w:t>
-      </w:r>
-      <w:proofErr w:type="spellEnd"/>
-      <w:r>
-        <w:rPr>
-          <w:rFonts w:cstheme="minorHAnsi"/>
-        </w:rPr>
-        <w:t xml:space="preserve"> </w:t>
-      </w:r>
-      <w:proofErr w:type="spellStart"/>
-      <w:r>
-        <w:rPr>
-          <w:rFonts w:cstheme="minorHAnsi"/>
-        </w:rPr>
-        <w:t>jenis</w:t>
-      </w:r>
-      <w:proofErr w:type="spellEnd"/>
-      <w:r>
-        <w:rPr>
-          <w:rFonts w:cstheme="minorHAnsi"/>
-        </w:rPr>
-        <w:t xml:space="preserve"> </w:t>
-      </w:r>
-      <w:proofErr w:type="spellStart"/>
-      <w:r>
-        <w:rPr>
-          <w:rFonts w:cstheme="minorHAnsi"/>
-        </w:rPr>
-        <w:t>algoritma</w:t>
-      </w:r>
-      <w:proofErr w:type="spellEnd"/>
-      <w:r>
-        <w:rPr>
-          <w:rFonts w:cstheme="minorHAnsi"/>
-        </w:rPr>
-        <w:t xml:space="preserve"> </w:t>
-      </w:r>
-      <w:proofErr w:type="spellStart"/>
-      <w:r>
-        <w:rPr>
-          <w:rFonts w:cstheme="minorHAnsi"/>
-        </w:rPr>
-        <w:t>tersebut</w:t>
-      </w:r>
-      <w:proofErr w:type="spellEnd"/>
-      <w:r>
-        <w:rPr>
-          <w:rFonts w:cstheme="minorHAnsi"/>
-        </w:rPr>
-        <w:t xml:space="preserve"> </w:t>
-      </w:r>
-      <w:proofErr w:type="spellStart"/>
-      <w:r>
-        <w:rPr>
-          <w:rFonts w:cstheme="minorHAnsi"/>
-        </w:rPr>
-        <w:t>bisa</w:t>
-      </w:r>
-      <w:proofErr w:type="spellEnd"/>
-      <w:r>
-        <w:rPr>
-          <w:rFonts w:cstheme="minorHAnsi"/>
-        </w:rPr>
-        <w:t xml:space="preserve"> </w:t>
-      </w:r>
-      <w:proofErr w:type="spellStart"/>
-      <w:r>
-        <w:rPr>
-          <w:rFonts w:cstheme="minorHAnsi"/>
-        </w:rPr>
-        <w:t>jadi</w:t>
-      </w:r>
-      <w:proofErr w:type="spellEnd"/>
-      <w:r>
-        <w:rPr>
-          <w:rFonts w:cstheme="minorHAnsi"/>
-        </w:rPr>
-        <w:t xml:space="preserve"> </w:t>
-      </w:r>
-      <w:proofErr w:type="spellStart"/>
-      <w:r>
-        <w:rPr>
-          <w:rFonts w:cstheme="minorHAnsi"/>
-        </w:rPr>
-        <w:t>memiliki</w:t>
-      </w:r>
-      <w:proofErr w:type="spellEnd"/>
-      <w:r>
-        <w:rPr>
-          <w:rFonts w:cstheme="minorHAnsi"/>
-        </w:rPr>
-        <w:t xml:space="preserve"> </w:t>
-      </w:r>
-      <w:proofErr w:type="spellStart"/>
-      <w:r>
-        <w:rPr>
-          <w:rFonts w:cstheme="minorHAnsi"/>
-        </w:rPr>
-        <w:t>hasil</w:t>
-      </w:r>
-      <w:proofErr w:type="spellEnd"/>
-      <w:r>
-        <w:rPr>
-          <w:rFonts w:cstheme="minorHAnsi"/>
-        </w:rPr>
-        <w:t xml:space="preserve"> </w:t>
-      </w:r>
-      <w:proofErr w:type="spellStart"/>
-      <w:r>
-        <w:rPr>
-          <w:rFonts w:cstheme="minorHAnsi"/>
-        </w:rPr>
-        <w:t>berbeda</w:t>
-      </w:r>
-      <w:proofErr w:type="spellEnd"/>
-      <w:r>
-        <w:rPr>
-          <w:rFonts w:cstheme="minorHAnsi"/>
-        </w:rPr>
-        <w:t xml:space="preserve"> di</w:t>
+        <w:rPr>
+          <w:rFonts w:cstheme="minorHAnsi"/>
+        </w:rPr>
+      </w:pPr>
+      <w:proofErr w:type="spellStart"/>
+      <w:r>
+        <w:rPr>
+          <w:rFonts w:cstheme="minorHAnsi"/>
+        </w:rPr>
+        <w:t>angka</w:t>
+      </w:r>
+      <w:proofErr w:type="spellEnd"/>
+      <w:r>
+        <w:rPr>
+          <w:rFonts w:cstheme="minorHAnsi"/>
+        </w:rPr>
+        <w:t xml:space="preserve"> </w:t>
+      </w:r>
+      <w:proofErr w:type="spellStart"/>
+      <w:r>
+        <w:rPr>
+          <w:rFonts w:cstheme="minorHAnsi"/>
+        </w:rPr>
+        <w:t>ke</w:t>
+      </w:r>
+      <w:proofErr w:type="spellEnd"/>
+      <w:r>
+        <w:rPr>
+          <w:rFonts w:cstheme="minorHAnsi"/>
+        </w:rPr>
+        <w:t xml:space="preserve"> </w:t>
+      </w:r>
+      <w:proofErr w:type="spellStart"/>
+      <w:r>
+        <w:rPr>
+          <w:rFonts w:cstheme="minorHAnsi"/>
+        </w:rPr>
+        <w:t>bawah</w:t>
+      </w:r>
+      <w:proofErr w:type="spellEnd"/>
+      <w:r>
+        <w:rPr>
+          <w:rFonts w:cstheme="minorHAnsi"/>
+        </w:rPr>
+        <w:t>.</w:t>
       </w:r>
     </w:p>
     <w:p>
       <w:pPr>
         <w:spacing w:line="240" w:lineRule="auto"/>
-        <w:ind w:left="720"/>
-        <w:rPr>
-          <w:rFonts w:cstheme="minorHAnsi"/>
-        </w:rPr>
-      </w:pPr>
-      <w:proofErr w:type="spellStart"/>
-      <w:r>
-        <w:rPr>
-          <w:rFonts w:cstheme="minorHAnsi"/>
-        </w:rPr>
-        <w:t>belakang</w:t>
-      </w:r>
-      <w:proofErr w:type="spellEnd"/>
-      <w:r>
-        <w:rPr>
-          <w:rFonts w:cstheme="minorHAnsi"/>
-        </w:rPr>
-        <w:t xml:space="preserve"> </w:t>
-      </w:r>
-      <w:proofErr w:type="spellStart"/>
-      <w:r>
-        <w:rPr>
-          <w:rFonts w:cstheme="minorHAnsi"/>
-        </w:rPr>
-        <w:t>koma</w:t>
-      </w:r>
-      <w:proofErr w:type="spellEnd"/>
-      <w:r>
-        <w:rPr>
-          <w:rFonts w:cstheme="minorHAnsi"/>
-        </w:rPr>
-        <w:t xml:space="preserve">. </w:t>
-      </w:r>
-      <w:proofErr w:type="spellStart"/>
-      <w:r>
-        <w:rPr>
-          <w:rFonts w:cstheme="minorHAnsi"/>
-        </w:rPr>
-        <w:t>Bagaimana</w:t>
-      </w:r>
-      <w:proofErr w:type="spellEnd"/>
-      <w:r>
-        <w:rPr>
-          <w:rFonts w:cstheme="minorHAnsi"/>
-        </w:rPr>
-        <w:t xml:space="preserve"> </w:t>
-      </w:r>
-      <w:proofErr w:type="spellStart"/>
-      <w:r>
-        <w:rPr>
-          <w:rFonts w:cstheme="minorHAnsi"/>
-        </w:rPr>
-        <w:t>membatasi</w:t>
-      </w:r>
-      <w:proofErr w:type="spellEnd"/>
-      <w:r>
-        <w:rPr>
-          <w:rFonts w:cstheme="minorHAnsi"/>
-        </w:rPr>
-        <w:t xml:space="preserve"> output di </w:t>
-      </w:r>
-      <w:proofErr w:type="spellStart"/>
-      <w:r>
-        <w:rPr>
-          <w:rFonts w:cstheme="minorHAnsi"/>
-        </w:rPr>
-        <w:t>belakang</w:t>
-      </w:r>
-      <w:proofErr w:type="spellEnd"/>
-      <w:r>
-        <w:rPr>
-          <w:rFonts w:cstheme="minorHAnsi"/>
-        </w:rPr>
-        <w:t xml:space="preserve"> </w:t>
-      </w:r>
-      <w:proofErr w:type="spellStart"/>
-      <w:r>
-        <w:rPr>
-          <w:rFonts w:cstheme="minorHAnsi"/>
-        </w:rPr>
-        <w:t>koma</w:t>
-      </w:r>
-      <w:proofErr w:type="spellEnd"/>
-      <w:r>
-        <w:rPr>
-          <w:rFonts w:cstheme="minorHAnsi"/>
-        </w:rPr>
-        <w:t xml:space="preserve"> agar </w:t>
-      </w:r>
-      <w:proofErr w:type="spellStart"/>
-      <w:r>
-        <w:rPr>
-          <w:rFonts w:cstheme="minorHAnsi"/>
-        </w:rPr>
-        <w:t>menjadi</w:t>
-      </w:r>
-      <w:proofErr w:type="spellEnd"/>
-      <w:r>
-        <w:rPr>
-          <w:rFonts w:cstheme="minorHAnsi"/>
-        </w:rPr>
-        <w:t xml:space="preserve"> </w:t>
-      </w:r>
-      <w:proofErr w:type="spellStart"/>
-      <w:r>
-        <w:rPr>
-          <w:rFonts w:cstheme="minorHAnsi"/>
-        </w:rPr>
-        <w:t>standar</w:t>
-      </w:r>
-      <w:proofErr w:type="spellEnd"/>
-      <w:r>
-        <w:rPr>
-          <w:rFonts w:cstheme="minorHAnsi"/>
-        </w:rPr>
-        <w:t xml:space="preserve"> </w:t>
-      </w:r>
-      <w:proofErr w:type="spellStart"/>
-      <w:r>
-        <w:rPr>
-          <w:rFonts w:cstheme="minorHAnsi"/>
-        </w:rPr>
-        <w:t>untuk</w:t>
-      </w:r>
-      <w:proofErr w:type="spellEnd"/>
+        <w:rPr>
+          <w:rFonts w:cstheme="minorHAnsi"/>
+        </w:rPr>
+      </w:pPr>
+      <w:r>
+        <w:rPr>
+          <w:rFonts w:cstheme="minorHAnsi"/>
+        </w:rPr>
+        <w:drawing>
+          <wp:inline distT="0" distB="0" distL="0" distR="0" wp14:anchorId="6BE036E2" wp14:editId="13A678DC">
+            <wp:extent cx="5020376" cy="2800741"/>
+            <wp:effectExtent l="0" t="0" r="8890" b="0"/>
+            <wp:docPr id="745362461" name="Picture 1"/>
+            <wp:cNvGraphicFramePr>
+              <a:graphicFrameLocks xmlns:a="http://schemas.openxmlformats.org/drawingml/2006/main" noChangeAspect="1"/>
+            </wp:cNvGraphicFramePr>
+            <a:graphic xmlns:a="http://schemas.openxmlformats.org/drawingml/2006/main">
+              <a:graphicData uri="http://schemas.openxmlformats.org/drawingml/2006/picture">
+                <pic:pic xmlns:pic="http://schemas.openxmlformats.org/drawingml/2006/picture">
+                  <pic:nvPicPr>
+                    <pic:cNvPr id="745362461" name=""/>
+                    <pic:cNvPicPr/>
+                  </pic:nvPicPr>
+                  <pic:blipFill>
+                    <a:blip r:embed="rId41"/>
+                    <a:stretch>
+                      <a:fillRect/>
+                    </a:stretch>
+                  </pic:blipFill>
+                  <pic:spPr>
+                    <a:xfrm>
+                      <a:off x="0" y="0"/>
+                      <a:ext cx="5020376" cy="2800741"/>
+                    </a:xfrm>
+                    <a:prstGeom prst="rect">
+                      <a:avLst/>
+                    </a:prstGeom>
+                  </pic:spPr>
+                </pic:pic>
+              </a:graphicData>
+            </a:graphic>
+          </wp:inline>
+        </w:drawing>
+      </w:r>
     </w:p>
     <w:p>
       <w:pPr>
         <w:spacing w:line="240" w:lineRule="auto"/>
-        <w:ind w:left="720"/>
-        <w:rPr>
-          <w:rFonts w:cstheme="minorHAnsi"/>
-        </w:rPr>
-      </w:pPr>
-      <w:proofErr w:type="spellStart"/>
-      <w:r>
-        <w:rPr>
-          <w:rFonts w:cstheme="minorHAnsi"/>
-        </w:rPr>
-        <w:t>kedua</w:t>
-      </w:r>
-      <w:proofErr w:type="spellEnd"/>
-      <w:r>
-        <w:rPr>
-          <w:rFonts w:cstheme="minorHAnsi"/>
-        </w:rPr>
-        <w:t xml:space="preserve"> </w:t>
-      </w:r>
-      <w:proofErr w:type="spellStart"/>
-      <w:r>
-        <w:rPr>
-          <w:rFonts w:cstheme="minorHAnsi"/>
-        </w:rPr>
-        <w:t>jenis</w:t>
-      </w:r>
-      <w:proofErr w:type="spellEnd"/>
-      <w:r>
-        <w:rPr>
-          <w:rFonts w:cstheme="minorHAnsi"/>
-        </w:rPr>
-        <w:t xml:space="preserve"> </w:t>
-      </w:r>
-      <w:proofErr w:type="spellStart"/>
-      <w:r>
-        <w:rPr>
-          <w:rFonts w:cstheme="minorHAnsi"/>
-        </w:rPr>
-        <w:t>algoritma</w:t>
-      </w:r>
-      <w:proofErr w:type="spellEnd"/>
-      <w:r>
-        <w:rPr>
-          <w:rFonts w:cstheme="minorHAnsi"/>
-        </w:rPr>
-        <w:t xml:space="preserve"> </w:t>
-      </w:r>
-      <w:proofErr w:type="spellStart"/>
-      <w:r>
-        <w:rPr>
-          <w:rFonts w:cstheme="minorHAnsi"/>
-        </w:rPr>
-        <w:t>tersebut</w:t>
-      </w:r>
-      <w:proofErr w:type="spellEnd"/>
-      <w:r>
-        <w:rPr>
-          <w:rFonts w:cstheme="minorHAnsi"/>
-        </w:rPr>
-        <w:t>.</w:t>
-      </w:r>
-    </w:p>
-    <w:p>
-      <w:pPr>
-        <w:spacing w:line="240" w:lineRule="auto"/>
-        <w:ind w:left="720"/>
-        <w:rPr>
-          <w:rFonts w:cstheme="minorHAnsi"/>
-        </w:rPr>
-      </w:pPr>
-      <w:r>
-        <w:rPr>
-          <w:rFonts w:cstheme="minorHAnsi"/>
-        </w:rPr>
-        <w:t xml:space="preserve">3. </w:t>
-      </w:r>
-      <w:proofErr w:type="spellStart"/>
-      <w:r>
-        <w:rPr>
-          <w:rFonts w:cstheme="minorHAnsi"/>
-        </w:rPr>
-        <w:t>Mengapa</w:t>
-      </w:r>
-      <w:proofErr w:type="spellEnd"/>
-      <w:r>
-        <w:rPr>
-          <w:rFonts w:cstheme="minorHAnsi"/>
-        </w:rPr>
-        <w:t xml:space="preserve"> </w:t>
-      </w:r>
-      <w:proofErr w:type="spellStart"/>
-      <w:r>
-        <w:rPr>
-          <w:rFonts w:cstheme="minorHAnsi"/>
-        </w:rPr>
-        <w:t>terdapat</w:t>
-      </w:r>
-      <w:proofErr w:type="spellEnd"/>
-      <w:r>
-        <w:rPr>
-          <w:rFonts w:cstheme="minorHAnsi"/>
-        </w:rPr>
-        <w:t xml:space="preserve"> </w:t>
-      </w:r>
-      <w:proofErr w:type="spellStart"/>
-      <w:r>
-        <w:rPr>
-          <w:rFonts w:cstheme="minorHAnsi"/>
-        </w:rPr>
-        <w:t>formulasi</w:t>
-      </w:r>
-      <w:proofErr w:type="spellEnd"/>
-      <w:r>
-        <w:rPr>
-          <w:rFonts w:cstheme="minorHAnsi"/>
-        </w:rPr>
-        <w:t xml:space="preserve"> return value </w:t>
-      </w:r>
-      <w:proofErr w:type="spellStart"/>
-      <w:proofErr w:type="gramStart"/>
-      <w:r>
-        <w:rPr>
-          <w:rFonts w:cstheme="minorHAnsi"/>
-        </w:rPr>
-        <w:t>berikut?Jelaskan</w:t>
-      </w:r>
-      <w:proofErr w:type="spellEnd"/>
-      <w:proofErr w:type="gramEnd"/>
-      <w:r>
-        <w:rPr>
-          <w:rFonts w:cstheme="minorHAnsi"/>
-        </w:rPr>
-        <w:t>!</w:t>
-      </w:r>
-    </w:p>
-    <w:p>
-      <w:pPr>
-        <w:spacing w:line="240" w:lineRule="auto"/>
-        <w:ind w:left="720"/>
-        <w:rPr>
-          <w:rFonts w:cstheme="minorHAnsi"/>
-        </w:rPr>
-      </w:pPr>
-      <w:r>
-        <w:rPr>
-          <w:rFonts w:cstheme="minorHAnsi"/>
-        </w:rPr>
-        <w:t xml:space="preserve">4. </w:t>
-      </w:r>
-      <w:proofErr w:type="spellStart"/>
-      <w:r>
-        <w:rPr>
-          <w:rFonts w:cstheme="minorHAnsi"/>
-        </w:rPr>
-        <w:t>Kenapa</w:t>
-      </w:r>
-      <w:proofErr w:type="spellEnd"/>
-      <w:r>
-        <w:rPr>
-          <w:rFonts w:cstheme="minorHAnsi"/>
-        </w:rPr>
-        <w:t xml:space="preserve"> </w:t>
-      </w:r>
-      <w:proofErr w:type="spellStart"/>
-      <w:r>
-        <w:rPr>
-          <w:rFonts w:cstheme="minorHAnsi"/>
-        </w:rPr>
-        <w:t>dibutuhkan</w:t>
-      </w:r>
-      <w:proofErr w:type="spellEnd"/>
-      <w:r>
-        <w:rPr>
-          <w:rFonts w:cstheme="minorHAnsi"/>
-        </w:rPr>
-        <w:t xml:space="preserve"> variable mid pada method </w:t>
-      </w:r>
-      <w:proofErr w:type="spellStart"/>
-      <w:proofErr w:type="gramStart"/>
-      <w:r>
-        <w:rPr>
-          <w:rFonts w:cstheme="minorHAnsi"/>
-        </w:rPr>
-        <w:t>TotalDC</w:t>
-      </w:r>
-      <w:proofErr w:type="spellEnd"/>
-      <w:r>
-        <w:rPr>
-          <w:rFonts w:cstheme="minorHAnsi"/>
-        </w:rPr>
-        <w:t>(</w:t>
-      </w:r>
-      <w:proofErr w:type="gramEnd"/>
-      <w:r>
-        <w:rPr>
-          <w:rFonts w:cstheme="minorHAnsi"/>
-        </w:rPr>
-        <w:t>)?</w:t>
-      </w:r>
-    </w:p>
-    <w:p>
-      <w:pPr>
-        <w:spacing w:line="240" w:lineRule="auto"/>
-        <w:ind w:left="720"/>
-        <w:rPr>
-          <w:rFonts w:cstheme="minorHAnsi"/>
-        </w:rPr>
-      </w:pPr>
-      <w:r>
-        <w:rPr>
-          <w:rFonts w:cstheme="minorHAnsi"/>
-        </w:rPr>
-        <w:t xml:space="preserve">5. Program </w:t>
-      </w:r>
-      <w:proofErr w:type="spellStart"/>
-      <w:r>
-        <w:rPr>
-          <w:rFonts w:cstheme="minorHAnsi"/>
-        </w:rPr>
-        <w:t>perhitungan</w:t>
-      </w:r>
-      <w:proofErr w:type="spellEnd"/>
-      <w:r>
-        <w:rPr>
-          <w:rFonts w:cstheme="minorHAnsi"/>
-        </w:rPr>
-        <w:t xml:space="preserve"> </w:t>
-      </w:r>
-      <w:proofErr w:type="spellStart"/>
-      <w:r>
-        <w:rPr>
-          <w:rFonts w:cstheme="minorHAnsi"/>
-        </w:rPr>
-        <w:t>keuntungan</w:t>
-      </w:r>
-      <w:proofErr w:type="spellEnd"/>
-      <w:r>
-        <w:rPr>
-          <w:rFonts w:cstheme="minorHAnsi"/>
-        </w:rPr>
-        <w:t xml:space="preserve"> </w:t>
-      </w:r>
-      <w:proofErr w:type="spellStart"/>
-      <w:r>
-        <w:rPr>
-          <w:rFonts w:cstheme="minorHAnsi"/>
-        </w:rPr>
-        <w:t>suatu</w:t>
-      </w:r>
-      <w:proofErr w:type="spellEnd"/>
-      <w:r>
-        <w:rPr>
-          <w:rFonts w:cstheme="minorHAnsi"/>
-        </w:rPr>
-        <w:t xml:space="preserve"> </w:t>
-      </w:r>
-      <w:proofErr w:type="spellStart"/>
-      <w:r>
-        <w:rPr>
-          <w:rFonts w:cstheme="minorHAnsi"/>
-        </w:rPr>
-        <w:t>perusahaan</w:t>
-      </w:r>
-      <w:proofErr w:type="spellEnd"/>
-      <w:r>
-        <w:rPr>
-          <w:rFonts w:cstheme="minorHAnsi"/>
-        </w:rPr>
-        <w:t xml:space="preserve"> </w:t>
-      </w:r>
-      <w:proofErr w:type="spellStart"/>
-      <w:r>
-        <w:rPr>
-          <w:rFonts w:cstheme="minorHAnsi"/>
-        </w:rPr>
-        <w:t>ini</w:t>
-      </w:r>
-      <w:proofErr w:type="spellEnd"/>
-      <w:r>
-        <w:rPr>
-          <w:rFonts w:cstheme="minorHAnsi"/>
-        </w:rPr>
-        <w:t xml:space="preserve"> </w:t>
-      </w:r>
-      <w:proofErr w:type="spellStart"/>
-      <w:r>
-        <w:rPr>
-          <w:rFonts w:cstheme="minorHAnsi"/>
-        </w:rPr>
-        <w:t>hanya</w:t>
-      </w:r>
-      <w:proofErr w:type="spellEnd"/>
-      <w:r>
-        <w:rPr>
-          <w:rFonts w:cstheme="minorHAnsi"/>
-        </w:rPr>
-        <w:t xml:space="preserve"> </w:t>
-      </w:r>
-      <w:proofErr w:type="spellStart"/>
-      <w:r>
-        <w:rPr>
-          <w:rFonts w:cstheme="minorHAnsi"/>
-        </w:rPr>
-        <w:t>untuk</w:t>
-      </w:r>
-      <w:proofErr w:type="spellEnd"/>
-      <w:r>
-        <w:rPr>
-          <w:rFonts w:cstheme="minorHAnsi"/>
-        </w:rPr>
-        <w:t xml:space="preserve"> </w:t>
-      </w:r>
-      <w:proofErr w:type="spellStart"/>
-      <w:r>
-        <w:rPr>
-          <w:rFonts w:cstheme="minorHAnsi"/>
-        </w:rPr>
-        <w:t>satu</w:t>
-      </w:r>
-      <w:proofErr w:type="spellEnd"/>
-      <w:r>
-        <w:rPr>
-          <w:rFonts w:cstheme="minorHAnsi"/>
-        </w:rPr>
-        <w:t xml:space="preserve"> </w:t>
-      </w:r>
-      <w:proofErr w:type="spellStart"/>
-      <w:r>
-        <w:rPr>
-          <w:rFonts w:cstheme="minorHAnsi"/>
-        </w:rPr>
-        <w:t>perusahaan</w:t>
-      </w:r>
-      <w:proofErr w:type="spellEnd"/>
-      <w:r>
-        <w:rPr>
-          <w:rFonts w:cstheme="minorHAnsi"/>
-        </w:rPr>
-        <w:t xml:space="preserve"> </w:t>
-      </w:r>
-      <w:proofErr w:type="spellStart"/>
-      <w:r>
-        <w:rPr>
-          <w:rFonts w:cstheme="minorHAnsi"/>
-        </w:rPr>
-        <w:t>saja</w:t>
-      </w:r>
-      <w:proofErr w:type="spellEnd"/>
-      <w:r>
-        <w:rPr>
-          <w:rFonts w:cstheme="minorHAnsi"/>
-        </w:rPr>
-        <w:t>.</w:t>
-      </w:r>
-    </w:p>
-    <w:p>
-      <w:pPr>
-        <w:spacing w:line="240" w:lineRule="auto"/>
-        <w:ind w:left="720"/>
-        <w:rPr>
-          <w:rFonts w:cstheme="minorHAnsi"/>
-        </w:rPr>
-      </w:pPr>
-      <w:proofErr w:type="spellStart"/>
-      <w:r>
-        <w:rPr>
-          <w:rFonts w:cstheme="minorHAnsi"/>
-        </w:rPr>
-        <w:t>Bagaimana</w:t>
-      </w:r>
-      <w:proofErr w:type="spellEnd"/>
-      <w:r>
-        <w:rPr>
-          <w:rFonts w:cstheme="minorHAnsi"/>
-        </w:rPr>
-        <w:t xml:space="preserve"> </w:t>
-      </w:r>
-      <w:proofErr w:type="spellStart"/>
-      <w:r>
-        <w:rPr>
-          <w:rFonts w:cstheme="minorHAnsi"/>
-        </w:rPr>
-        <w:t>cara</w:t>
-      </w:r>
-      <w:proofErr w:type="spellEnd"/>
-      <w:r>
-        <w:rPr>
-          <w:rFonts w:cstheme="minorHAnsi"/>
-        </w:rPr>
-        <w:t xml:space="preserve"> </w:t>
-      </w:r>
-      <w:proofErr w:type="spellStart"/>
-      <w:r>
-        <w:rPr>
-          <w:rFonts w:cstheme="minorHAnsi"/>
-        </w:rPr>
-        <w:t>menghitung</w:t>
-      </w:r>
-      <w:proofErr w:type="spellEnd"/>
-      <w:r>
-        <w:rPr>
-          <w:rFonts w:cstheme="minorHAnsi"/>
-        </w:rPr>
-        <w:t xml:space="preserve"> </w:t>
-      </w:r>
-      <w:proofErr w:type="spellStart"/>
-      <w:r>
-        <w:rPr>
-          <w:rFonts w:cstheme="minorHAnsi"/>
-        </w:rPr>
-        <w:t>sekaligus</w:t>
-      </w:r>
-      <w:proofErr w:type="spellEnd"/>
-      <w:r>
-        <w:rPr>
-          <w:rFonts w:cstheme="minorHAnsi"/>
-        </w:rPr>
-        <w:t xml:space="preserve"> </w:t>
-      </w:r>
-      <w:proofErr w:type="spellStart"/>
-      <w:r>
-        <w:rPr>
-          <w:rFonts w:cstheme="minorHAnsi"/>
-        </w:rPr>
-        <w:t>keuntungan</w:t>
-      </w:r>
-      <w:proofErr w:type="spellEnd"/>
-      <w:r>
-        <w:rPr>
-          <w:rFonts w:cstheme="minorHAnsi"/>
-        </w:rPr>
-        <w:t xml:space="preserve"> </w:t>
-      </w:r>
-      <w:proofErr w:type="spellStart"/>
-      <w:r>
-        <w:rPr>
-          <w:rFonts w:cstheme="minorHAnsi"/>
-        </w:rPr>
-        <w:t>beberapa</w:t>
-      </w:r>
-      <w:proofErr w:type="spellEnd"/>
-      <w:r>
-        <w:rPr>
-          <w:rFonts w:cstheme="minorHAnsi"/>
-        </w:rPr>
-        <w:t xml:space="preserve"> </w:t>
-      </w:r>
-      <w:proofErr w:type="spellStart"/>
-      <w:r>
-        <w:rPr>
-          <w:rFonts w:cstheme="minorHAnsi"/>
-        </w:rPr>
-        <w:t>bulan</w:t>
-      </w:r>
-      <w:proofErr w:type="spellEnd"/>
-      <w:r>
-        <w:rPr>
-          <w:rFonts w:cstheme="minorHAnsi"/>
-        </w:rPr>
-        <w:t xml:space="preserve"> </w:t>
-      </w:r>
-      <w:proofErr w:type="spellStart"/>
-      <w:r>
-        <w:rPr>
-          <w:rFonts w:cstheme="minorHAnsi"/>
-        </w:rPr>
-        <w:t>untuk</w:t>
-      </w:r>
-      <w:proofErr w:type="spellEnd"/>
-      <w:r>
-        <w:rPr>
-          <w:rFonts w:cstheme="minorHAnsi"/>
-        </w:rPr>
-        <w:t xml:space="preserve"> </w:t>
-      </w:r>
-      <w:proofErr w:type="spellStart"/>
-      <w:r>
-        <w:rPr>
-          <w:rFonts w:cstheme="minorHAnsi"/>
-        </w:rPr>
-        <w:t>beberapa</w:t>
-      </w:r>
-      <w:proofErr w:type="spellEnd"/>
-    </w:p>
-    <w:p>
-      <w:pPr>
-        <w:spacing w:line="240" w:lineRule="auto"/>
-        <w:ind w:left="720"/>
-        <w:rPr>
-          <w:rFonts w:cstheme="minorHAnsi"/>
-        </w:rPr>
-      </w:pPr>
-      <w:proofErr w:type="spellStart"/>
-      <w:proofErr w:type="gramStart"/>
-      <w:r>
-        <w:rPr>
-          <w:rFonts w:cstheme="minorHAnsi"/>
-        </w:rPr>
-        <w:t>perusahaan</w:t>
-      </w:r>
-      <w:proofErr w:type="spellEnd"/>
-      <w:r>
-        <w:rPr>
-          <w:rFonts w:cstheme="minorHAnsi"/>
-        </w:rPr>
-        <w:t>.(</w:t>
-      </w:r>
-      <w:proofErr w:type="spellStart"/>
-      <w:proofErr w:type="gramEnd"/>
-      <w:r>
-        <w:rPr>
-          <w:rFonts w:cstheme="minorHAnsi"/>
-        </w:rPr>
-        <w:t>Setiap</w:t>
-      </w:r>
-      <w:proofErr w:type="spellEnd"/>
-      <w:r>
-        <w:rPr>
-          <w:rFonts w:cstheme="minorHAnsi"/>
-        </w:rPr>
-        <w:t xml:space="preserve"> </w:t>
-      </w:r>
-      <w:proofErr w:type="spellStart"/>
-      <w:r>
-        <w:rPr>
-          <w:rFonts w:cstheme="minorHAnsi"/>
-        </w:rPr>
-        <w:t>perusahaan</w:t>
-      </w:r>
-      <w:proofErr w:type="spellEnd"/>
-      <w:r>
-        <w:rPr>
-          <w:rFonts w:cstheme="minorHAnsi"/>
-        </w:rPr>
-        <w:t xml:space="preserve"> </w:t>
-      </w:r>
-      <w:proofErr w:type="spellStart"/>
-      <w:r>
-        <w:rPr>
-          <w:rFonts w:cstheme="minorHAnsi"/>
-        </w:rPr>
-        <w:t>bisa</w:t>
-      </w:r>
-      <w:proofErr w:type="spellEnd"/>
-      <w:r>
-        <w:rPr>
-          <w:rFonts w:cstheme="minorHAnsi"/>
-        </w:rPr>
-        <w:t xml:space="preserve"> </w:t>
-      </w:r>
-      <w:proofErr w:type="spellStart"/>
-      <w:r>
-        <w:rPr>
-          <w:rFonts w:cstheme="minorHAnsi"/>
-        </w:rPr>
-        <w:t>saja</w:t>
-      </w:r>
-      <w:proofErr w:type="spellEnd"/>
-      <w:r>
-        <w:rPr>
-          <w:rFonts w:cstheme="minorHAnsi"/>
-        </w:rPr>
-        <w:t xml:space="preserve"> </w:t>
-      </w:r>
-      <w:proofErr w:type="spellStart"/>
-      <w:r>
-        <w:rPr>
-          <w:rFonts w:cstheme="minorHAnsi"/>
-        </w:rPr>
-        <w:t>memiliki</w:t>
-      </w:r>
-      <w:proofErr w:type="spellEnd"/>
-      <w:r>
-        <w:rPr>
-          <w:rFonts w:cstheme="minorHAnsi"/>
-        </w:rPr>
-        <w:t xml:space="preserve"> </w:t>
-      </w:r>
-      <w:proofErr w:type="spellStart"/>
-      <w:r>
-        <w:rPr>
-          <w:rFonts w:cstheme="minorHAnsi"/>
-        </w:rPr>
-        <w:t>jumlah</w:t>
-      </w:r>
-      <w:proofErr w:type="spellEnd"/>
-      <w:r>
-        <w:rPr>
-          <w:rFonts w:cstheme="minorHAnsi"/>
-        </w:rPr>
-        <w:t xml:space="preserve"> </w:t>
-      </w:r>
-      <w:proofErr w:type="spellStart"/>
-      <w:r>
-        <w:rPr>
-          <w:rFonts w:cstheme="minorHAnsi"/>
-        </w:rPr>
-        <w:t>bulan</w:t>
-      </w:r>
-      <w:proofErr w:type="spellEnd"/>
-      <w:r>
-        <w:rPr>
-          <w:rFonts w:cstheme="minorHAnsi"/>
-        </w:rPr>
-        <w:t xml:space="preserve"> </w:t>
-      </w:r>
-      <w:proofErr w:type="spellStart"/>
-      <w:r>
-        <w:rPr>
-          <w:rFonts w:cstheme="minorHAnsi"/>
-        </w:rPr>
-        <w:t>berbeda-beda</w:t>
-      </w:r>
-      <w:proofErr w:type="spellEnd"/>
-      <w:r>
-        <w:rPr>
-          <w:rFonts w:cstheme="minorHAnsi"/>
-        </w:rPr>
-        <w:t xml:space="preserve">)? </w:t>
-      </w:r>
-      <w:proofErr w:type="spellStart"/>
-      <w:r>
-        <w:rPr>
-          <w:rFonts w:cstheme="minorHAnsi"/>
-        </w:rPr>
-        <w:t>Buktikan</w:t>
-      </w:r>
-      <w:proofErr w:type="spellEnd"/>
-    </w:p>
-    <w:p>
-      <w:pPr>
-        <w:spacing w:line="240" w:lineRule="auto"/>
-        <w:ind w:left="720"/>
-        <w:rPr>
-          <w:rFonts w:cstheme="minorHAnsi"/>
-        </w:rPr>
-      </w:pPr>
-      <w:proofErr w:type="spellStart"/>
-      <w:r>
-        <w:rPr>
-          <w:rFonts w:cstheme="minorHAnsi"/>
-        </w:rPr>
-        <w:t>dengan</w:t>
-      </w:r>
-      <w:proofErr w:type="spellEnd"/>
-      <w:r>
-        <w:rPr>
-          <w:rFonts w:cstheme="minorHAnsi"/>
-        </w:rPr>
-        <w:t xml:space="preserve"> program!</w:t>
-      </w:r>
-    </w:p>
-    <w:p>
-      <w:pPr>
-        <w:spacing w:line="240" w:lineRule="auto"/>
-        <w:ind w:left="720"/>
-        <w:rPr>
-          <w:rFonts w:cstheme="minorHAnsi"/>
-        </w:rPr>
-      </w:pPr>
-    </w:p>
-    <w:p>
-      <w:pPr>
-        <w:spacing w:line="240" w:lineRule="auto"/>
-        <w:ind w:left="720"/>
-        <w:rPr>
-          <w:rFonts w:cstheme="minorHAnsi"/>
-        </w:rPr>
-      </w:pPr>
-      <w:proofErr w:type="spellStart"/>
-      <w:r>
-        <w:rPr>
-          <w:rFonts w:cstheme="minorHAnsi"/>
-        </w:rPr>
-        <w:t>Jawaban</w:t>
-      </w:r>
-      <w:proofErr w:type="spellEnd"/>
-      <w:r>
-        <w:rPr>
-          <w:rFonts w:cstheme="minorHAnsi"/>
-        </w:rPr>
-        <w:t xml:space="preserve"> </w:t>
-      </w:r>
-    </w:p>
-    <w:p>
-      <w:pPr>
-        <w:spacing w:line="240" w:lineRule="auto"/>
-        <w:rPr>
-          <w:rFonts w:cstheme="minorHAnsi"/>
-        </w:rPr>
-      </w:pPr>
-      <w:r>
-        <w:rPr>
-          <w:rFonts w:cstheme="minorHAnsi"/>
-        </w:rPr>
-        <w:tab/>
-        <w:t xml:space="preserve">1. </w:t>
+        <w:rPr>
+          <w:rFonts w:cstheme="minorHAnsi"/>
+        </w:rPr>
+      </w:pPr>
+      <w:r>
+        <w:rPr>
+          <w:rFonts w:cstheme="minorHAnsi"/>
+        </w:rPr>
+        <w:lastRenderedPageBreak/>
+        <w:drawing>
+          <wp:inline distT="0" distB="0" distL="0" distR="0" wp14:anchorId="7A4B9DD4" wp14:editId="41F2D7E2">
+            <wp:extent cx="3277057" cy="4277322"/>
+            <wp:effectExtent l="0" t="0" r="0" b="9525"/>
+            <wp:docPr id="1280055472" name="Picture 1"/>
+            <wp:cNvGraphicFramePr>
+              <a:graphicFrameLocks xmlns:a="http://schemas.openxmlformats.org/drawingml/2006/main" noChangeAspect="1"/>
+            </wp:cNvGraphicFramePr>
+            <a:graphic xmlns:a="http://schemas.openxmlformats.org/drawingml/2006/main">
+              <a:graphicData uri="http://schemas.openxmlformats.org/drawingml/2006/picture">
+                <pic:pic xmlns:pic="http://schemas.openxmlformats.org/drawingml/2006/picture">
+                  <pic:nvPicPr>
+                    <pic:cNvPr id="1280055472" name=""/>
+                    <pic:cNvPicPr/>
+                  </pic:nvPicPr>
+                  <pic:blipFill>
+                    <a:blip r:embed="rId42"/>
+                    <a:stretch>
+                      <a:fillRect/>
+                    </a:stretch>
+                  </pic:blipFill>
+                  <pic:spPr>
+                    <a:xfrm>
+                      <a:off x="0" y="0"/>
+                      <a:ext cx="3277057" cy="4277322"/>
+                    </a:xfrm>
+                    <a:prstGeom prst="rect">
+                      <a:avLst/>
+                    </a:prstGeom>
+                  </pic:spPr>
+                </pic:pic>
+              </a:graphicData>
+            </a:graphic>
+          </wp:inline>
+        </w:drawing>
       </w:r>
     </w:p>
     <w:sectPr>
